--- a/Radiosity_README.docx
+++ b/Radiosity_README.docx
@@ -3,334 +3,363 @@
 <w:document xmlns:wpc="http://schemas.microsoft.com/office/word/2010/wordprocessingCanvas" xmlns:cx="http://schemas.microsoft.com/office/drawing/2014/chartex" xmlns:cx1="http://schemas.microsoft.com/office/drawing/2015/9/8/chartex" xmlns:cx2="http://schemas.microsoft.com/office/drawing/2015/10/21/chartex" xmlns:cx3="http://schemas.microsoft.com/office/drawing/2016/5/9/chartex" xmlns:cx4="http://schemas.microsoft.com/office/drawing/2016/5/10/chartex" xmlns:cx5="http://schemas.microsoft.com/office/drawing/2016/5/11/chartex" xmlns:cx6="http://schemas.microsoft.com/office/drawing/2016/5/12/chartex" xmlns:cx7="http://schemas.microsoft.com/office/drawing/2016/5/13/chartex" xmlns:cx8="http://schemas.microsoft.com/office/drawing/2016/5/14/chartex" xmlns:mc="http://schemas.openxmlformats.org/markup-compatibility/2006" xmlns:aink="http://schemas.microsoft.com/office/drawing/2016/ink" xmlns:am3d="http://schemas.microsoft.com/office/drawing/2017/model3d" xmlns:o="urn:schemas-microsoft-com:office:office" xmlns:r="http://schemas.openxmlformats.org/officeDocument/2006/relationships" xmlns:m="http://schemas.openxmlformats.org/officeDocument/2006/math" xmlns:v="urn:schemas-microsoft-com:vml" xmlns:wp14="http://schemas.microsoft.com/office/word/2010/wordprocessingDrawing" xmlns:wp="http://schemas.openxmlformats.org/drawingml/2006/wordprocessingDrawing" xmlns:w10="urn:schemas-microsoft-com:office:word" xmlns:w="http://schemas.openxmlformats.org/wordprocessingml/2006/main" xmlns:w14="http://schemas.microsoft.com/office/word/2010/wordml" xmlns:w15="http://schemas.microsoft.com/office/word/2012/wordml" xmlns:w16cex="http://schemas.microsoft.com/office/word/2018/wordml/cex" xmlns:w16cid="http://schemas.microsoft.com/office/word/2016/wordml/cid" xmlns:w16="http://schemas.microsoft.com/office/word/2018/wordml" xmlns:w16se="http://schemas.microsoft.com/office/word/2015/wordml/symex" xmlns:wpg="http://schemas.microsoft.com/office/word/2010/wordprocessingGroup" xmlns:wpi="http://schemas.microsoft.com/office/word/2010/wordprocessingInk" xmlns:wne="http://schemas.microsoft.com/office/word/2006/wordml" xmlns:wps="http://schemas.microsoft.com/office/word/2010/wordprocessingShape" mc:Ignorable="w14 w15 w16se w16cid w16 w16cex wp14">
   <w:body>
     <w:p>
-      <w:r>
-        <w:t>Realistic Image Sythesis:</w:t>
-      </w:r>
-    </w:p>
-    <w:p>
-      <w:r>
-        <w:t>The goal with the radiosity p</w:t>
-      </w:r>
-      <w:r>
-        <w:t>roject is to solve the problem of realistic image synthesis.</w:t>
-      </w:r>
-    </w:p>
-    <w:p>
-      <w:r>
-        <w:t>The radiosity method is a global illumination method to solve the realistic image synthesis problem.</w:t>
-      </w:r>
-    </w:p>
-    <w:p>
-      <w:r>
-        <w:t>The model of radiosity is based on the physical quantity of the same name:</w:t>
-      </w:r>
-    </w:p>
-    <w:p>
-      <w:pPr>
-        <w:rPr>
-          <w:rFonts w:eastAsiaTheme="minorEastAsia"/>
-        </w:rPr>
-      </w:pPr>
-      <m:oMathPara>
-        <m:oMath>
-          <m:r>
-            <w:rPr>
-              <w:rFonts w:ascii="Cambria Math" w:hAnsi="Cambria Math"/>
-            </w:rPr>
-            <m:t>B</m:t>
-          </m:r>
-          <m:d>
-            <m:dPr>
-              <m:ctrlPr>
-                <w:rPr>
-                  <w:rFonts w:ascii="Cambria Math" w:hAnsi="Cambria Math"/>
-                  <w:i/>
-                </w:rPr>
-              </m:ctrlPr>
-            </m:dPr>
-            <m:e>
-              <m:r>
-                <w:rPr>
-                  <w:rFonts w:ascii="Cambria Math" w:hAnsi="Cambria Math"/>
-                </w:rPr>
-                <m:t>x</m:t>
-              </m:r>
-            </m:e>
-          </m:d>
-          <m:r>
-            <w:rPr>
-              <w:rFonts w:ascii="Cambria Math" w:hAnsi="Cambria Math"/>
-            </w:rPr>
-            <m:t>= E</m:t>
-          </m:r>
-          <m:d>
-            <m:dPr>
-              <m:ctrlPr>
-                <w:rPr>
-                  <w:rFonts w:ascii="Cambria Math" w:hAnsi="Cambria Math"/>
-                  <w:i/>
-                </w:rPr>
-              </m:ctrlPr>
-            </m:dPr>
-            <m:e>
-              <m:r>
-                <w:rPr>
-                  <w:rFonts w:ascii="Cambria Math" w:hAnsi="Cambria Math"/>
-                </w:rPr>
-                <m:t>x</m:t>
-              </m:r>
-            </m:e>
-          </m:d>
-          <m:r>
-            <w:rPr>
-              <w:rFonts w:ascii="Cambria Math" w:hAnsi="Cambria Math"/>
-            </w:rPr>
-            <m:t>+ ρ</m:t>
-          </m:r>
-          <m:d>
-            <m:dPr>
-              <m:ctrlPr>
-                <w:rPr>
-                  <w:rFonts w:ascii="Cambria Math" w:hAnsi="Cambria Math"/>
-                  <w:i/>
-                </w:rPr>
-              </m:ctrlPr>
-            </m:dPr>
-            <m:e>
-              <m:r>
-                <w:rPr>
-                  <w:rFonts w:ascii="Cambria Math" w:hAnsi="Cambria Math"/>
-                </w:rPr>
-                <m:t>x</m:t>
-              </m:r>
-            </m:e>
-          </m:d>
-          <m:nary>
-            <m:naryPr>
-              <m:limLoc m:val="subSup"/>
-              <m:ctrlPr>
-                <w:rPr>
-                  <w:rFonts w:ascii="Cambria Math" w:hAnsi="Cambria Math"/>
-                  <w:i/>
-                </w:rPr>
-              </m:ctrlPr>
-            </m:naryPr>
-            <m:sub>
-              <m:r>
-                <w:rPr>
-                  <w:rFonts w:ascii="Cambria Math" w:hAnsi="Cambria Math"/>
-                </w:rPr>
-                <m:t>S</m:t>
-              </m:r>
-            </m:sub>
-            <m:sup/>
-            <m:e>
-              <m:r>
-                <w:rPr>
-                  <w:rFonts w:ascii="Cambria Math" w:hAnsi="Cambria Math"/>
-                </w:rPr>
-                <m:t>B</m:t>
-              </m:r>
-              <m:d>
-                <m:dPr>
-                  <m:ctrlPr>
-                    <w:rPr>
-                      <w:rFonts w:ascii="Cambria Math" w:hAnsi="Cambria Math"/>
-                      <w:i/>
-                    </w:rPr>
-                  </m:ctrlPr>
-                </m:dPr>
-                <m:e>
-                  <m:sSup>
-                    <m:sSupPr>
-                      <m:ctrlPr>
-                        <w:rPr>
-                          <w:rFonts w:ascii="Cambria Math" w:hAnsi="Cambria Math"/>
-                          <w:i/>
-                        </w:rPr>
-                      </m:ctrlPr>
-                    </m:sSupPr>
-                    <m:e>
-                      <m:r>
-                        <w:rPr>
-                          <w:rFonts w:ascii="Cambria Math" w:hAnsi="Cambria Math"/>
-                        </w:rPr>
-                        <m:t>x</m:t>
-                      </m:r>
-                    </m:e>
-                    <m:sup>
-                      <m:r>
-                        <w:rPr>
-                          <w:rFonts w:ascii="Cambria Math" w:hAnsi="Cambria Math"/>
-                        </w:rPr>
-                        <m:t>'</m:t>
-                      </m:r>
-                    </m:sup>
-                  </m:sSup>
-                </m:e>
-              </m:d>
-              <m:r>
-                <w:rPr>
-                  <w:rFonts w:ascii="Cambria Math" w:hAnsi="Cambria Math"/>
-                </w:rPr>
-                <m:t>G</m:t>
-              </m:r>
-              <m:d>
-                <m:dPr>
-                  <m:ctrlPr>
-                    <w:rPr>
-                      <w:rFonts w:ascii="Cambria Math" w:hAnsi="Cambria Math"/>
-                      <w:i/>
-                    </w:rPr>
-                  </m:ctrlPr>
-                </m:dPr>
-                <m:e>
-                  <m:r>
-                    <w:rPr>
-                      <w:rFonts w:ascii="Cambria Math" w:hAnsi="Cambria Math"/>
-                    </w:rPr>
-                    <m:t>x,</m:t>
-                  </m:r>
-                  <m:sSup>
-                    <m:sSupPr>
-                      <m:ctrlPr>
-                        <w:rPr>
-                          <w:rFonts w:ascii="Cambria Math" w:hAnsi="Cambria Math"/>
-                          <w:i/>
-                        </w:rPr>
-                      </m:ctrlPr>
-                    </m:sSupPr>
-                    <m:e>
-                      <m:r>
-                        <w:rPr>
-                          <w:rFonts w:ascii="Cambria Math" w:hAnsi="Cambria Math"/>
-                        </w:rPr>
-                        <m:t>x</m:t>
-                      </m:r>
-                    </m:e>
-                    <m:sup>
-                      <m:r>
-                        <w:rPr>
-                          <w:rFonts w:ascii="Cambria Math" w:hAnsi="Cambria Math"/>
-                        </w:rPr>
-                        <m:t>'</m:t>
-                      </m:r>
-                    </m:sup>
-                  </m:sSup>
-                </m:e>
-              </m:d>
-              <m:r>
-                <w:rPr>
-                  <w:rFonts w:ascii="Cambria Math" w:hAnsi="Cambria Math"/>
-                </w:rPr>
-                <m:t>d</m:t>
-              </m:r>
-              <m:sSup>
-                <m:sSupPr>
-                  <m:ctrlPr>
-                    <w:rPr>
-                      <w:rFonts w:ascii="Cambria Math" w:hAnsi="Cambria Math"/>
-                      <w:i/>
-                    </w:rPr>
-                  </m:ctrlPr>
-                </m:sSupPr>
-                <m:e>
-                  <m:r>
-                    <w:rPr>
-                      <w:rFonts w:ascii="Cambria Math" w:hAnsi="Cambria Math"/>
-                    </w:rPr>
-                    <m:t>A</m:t>
-                  </m:r>
-                </m:e>
-                <m:sup>
-                  <m:r>
-                    <w:rPr>
-                      <w:rFonts w:ascii="Cambria Math" w:hAnsi="Cambria Math"/>
-                    </w:rPr>
-                    <m:t>'</m:t>
-                  </m:r>
-                </m:sup>
-              </m:sSup>
-            </m:e>
-          </m:nary>
-          <m:r>
-            <w:rPr>
-              <w:rFonts w:ascii="Cambria Math" w:hAnsi="Cambria Math"/>
-            </w:rPr>
-            <m:t xml:space="preserve">                   </m:t>
-          </m:r>
-          <m:d>
-            <m:dPr>
-              <m:begChr m:val="["/>
-              <m:endChr m:val="]"/>
-              <m:ctrlPr>
-                <w:rPr>
-                  <w:rFonts w:ascii="Cambria Math" w:hAnsi="Cambria Math"/>
-                  <w:i/>
-                </w:rPr>
-              </m:ctrlPr>
-            </m:dPr>
-            <m:e>
-              <m:r>
-                <w:rPr>
-                  <w:rFonts w:ascii="Cambria Math" w:hAnsi="Cambria Math"/>
-                </w:rPr>
-                <m:t>1</m:t>
-              </m:r>
-            </m:e>
-          </m:d>
-        </m:oMath>
-      </m:oMathPara>
-    </w:p>
-    <w:p>
-      <w:pPr>
-        <w:rPr>
-          <w:rFonts w:eastAsiaTheme="minorEastAsia"/>
-        </w:rPr>
-      </w:pPr>
-      <w:r>
-        <w:rPr>
-          <w:rFonts w:eastAsiaTheme="minorEastAsia"/>
-        </w:rPr>
-        <w:t>The model is designed under the assumption that all surfaces (and light sources) exhibit Lambertian diffuse reflection and emission.</w:t>
-      </w:r>
-    </w:p>
-    <w:p>
-      <w:r>
-        <w:t>The radiosity function is piecewise smooth, that is, it is continuous in all derivatives withing regions bounded by discontinuities.</w:t>
-      </w:r>
-    </w:p>
-    <w:p>
-      <w:r>
-        <w:t xml:space="preserve">The radiosity model </w:t>
-      </w:r>
-      <w:r>
-        <w:t xml:space="preserve">is a Fredholm Integral Equation of the second kind, to solve it we could use analytical methods as the </w:t>
-      </w:r>
-      <w:r>
-        <w:t>a</w:t>
-      </w:r>
-      <w:r>
-        <w:t xml:space="preserve">domian decomposition method, but I needed a numerical method so to make numerical analysis of the results. </w:t>
-      </w:r>
-      <w:r>
-        <w:t>That is</w:t>
-      </w:r>
-      <w:r>
-        <w:t xml:space="preserve"> why I chose the finite element method.</w:t>
-      </w:r>
-    </w:p>
-    <w:p>
-      <w:r>
-        <w:t xml:space="preserve">The basis for the finite Element Method is to discretize our continues equation [1]. Into a set of finite elements. </w:t>
-      </w:r>
-      <w:proofErr w:type="gramStart"/>
-      <w:r>
-        <w:t>So</w:t>
-      </w:r>
-      <w:proofErr w:type="gramEnd"/>
-      <w:r>
-        <w:t xml:space="preserve"> we make a transformation of th</w:t>
+      <w:pPr>
+        <w:pStyle w:val="Title"/>
+        <w:jc w:val="center"/>
+      </w:pPr>
+      <w:r>
+        <w:t>Radiosity Project</w:t>
+      </w:r>
+    </w:p>
+    <w:p/>
+    <w:p>
+      <w:pPr>
+        <w:pStyle w:val="Subtitle"/>
+        <w:jc w:val="center"/>
+      </w:pPr>
+      <w:r>
+        <w:t>Alejandro Armenta</w:t>
+      </w:r>
+    </w:p>
+    <w:p/>
+    <w:p/>
+    <w:p/>
+    <w:p/>
+    <w:p/>
+    <w:p/>
+    <w:p/>
+    <w:p/>
+    <w:p/>
+    <w:p/>
+    <w:p/>
+    <w:p/>
+    <w:p/>
+    <w:p/>
+    <w:p/>
+    <w:p/>
+    <w:p/>
+    <w:p/>
+    <w:p/>
+    <w:p/>
+    <w:p/>
+    <w:p>
+      <w:pPr>
+        <w:pStyle w:val="Heading1"/>
+      </w:pPr>
+    </w:p>
+    <w:p/>
+    <w:p>
+      <w:pPr>
+        <w:pStyle w:val="Heading1"/>
+      </w:pPr>
+      <w:r>
+        <w:lastRenderedPageBreak/>
+        <w:t>The Radiosity Model</w:t>
+      </w:r>
+    </w:p>
+    <w:p/>
+    <w:p>
+      <w:r>
+        <w:t>The radiosity model is defined by</w:t>
+      </w:r>
+      <w:r>
+        <w:t xml:space="preserve"> a Fredholm Integral equation of the second kind</w:t>
+      </w:r>
+      <w:r>
+        <w:t>:</w:t>
+      </w:r>
+    </w:p>
+    <w:tbl>
+      <w:tblPr>
+        <w:tblStyle w:val="TableGrid"/>
+        <w:tblW w:w="0" w:type="auto"/>
+        <w:tblBorders>
+          <w:top w:val="none" w:sz="0" w:space="0" w:color="auto"/>
+          <w:left w:val="none" w:sz="0" w:space="0" w:color="auto"/>
+          <w:bottom w:val="none" w:sz="0" w:space="0" w:color="auto"/>
+          <w:right w:val="none" w:sz="0" w:space="0" w:color="auto"/>
+          <w:insideH w:val="none" w:sz="0" w:space="0" w:color="auto"/>
+          <w:insideV w:val="none" w:sz="0" w:space="0" w:color="auto"/>
+        </w:tblBorders>
+        <w:tblLook w:val="04A0" w:firstRow="1" w:lastRow="0" w:firstColumn="1" w:lastColumn="0" w:noHBand="0" w:noVBand="1"/>
+      </w:tblPr>
+      <w:tblGrid>
+        <w:gridCol w:w="805"/>
+        <w:gridCol w:w="7650"/>
+        <w:gridCol w:w="895"/>
+      </w:tblGrid>
+      <w:tr>
+        <w:tc>
+          <w:tcPr>
+            <w:tcW w:w="805" w:type="dxa"/>
+            <w:vAlign w:val="center"/>
+          </w:tcPr>
+          <w:p>
+            <w:pPr>
+              <w:jc w:val="center"/>
+            </w:pPr>
+          </w:p>
+        </w:tc>
+        <w:tc>
+          <w:tcPr>
+            <w:tcW w:w="7650" w:type="dxa"/>
+            <w:vAlign w:val="center"/>
+          </w:tcPr>
+          <w:p>
+            <m:oMathPara>
+              <m:oMath>
+                <m:r>
+                  <w:rPr>
+                    <w:rFonts w:ascii="Cambria Math" w:hAnsi="Cambria Math"/>
+                  </w:rPr>
+                  <m:t>B</m:t>
+                </m:r>
+                <m:d>
+                  <m:dPr>
+                    <m:ctrlPr>
+                      <w:rPr>
+                        <w:rFonts w:ascii="Cambria Math" w:hAnsi="Cambria Math"/>
+                        <w:i/>
+                      </w:rPr>
+                    </m:ctrlPr>
+                  </m:dPr>
+                  <m:e>
+                    <m:r>
+                      <w:rPr>
+                        <w:rFonts w:ascii="Cambria Math" w:hAnsi="Cambria Math"/>
+                      </w:rPr>
+                      <m:t>x</m:t>
+                    </m:r>
+                  </m:e>
+                </m:d>
+                <m:r>
+                  <w:rPr>
+                    <w:rFonts w:ascii="Cambria Math" w:hAnsi="Cambria Math"/>
+                  </w:rPr>
+                  <m:t>=E</m:t>
+                </m:r>
+                <m:d>
+                  <m:dPr>
+                    <m:ctrlPr>
+                      <w:rPr>
+                        <w:rFonts w:ascii="Cambria Math" w:hAnsi="Cambria Math"/>
+                        <w:i/>
+                      </w:rPr>
+                    </m:ctrlPr>
+                  </m:dPr>
+                  <m:e>
+                    <m:r>
+                      <w:rPr>
+                        <w:rFonts w:ascii="Cambria Math" w:hAnsi="Cambria Math"/>
+                      </w:rPr>
+                      <m:t>x</m:t>
+                    </m:r>
+                  </m:e>
+                </m:d>
+                <m:r>
+                  <w:rPr>
+                    <w:rFonts w:ascii="Cambria Math" w:hAnsi="Cambria Math"/>
+                  </w:rPr>
+                  <m:t xml:space="preserve">+ </m:t>
+                </m:r>
+                <m:nary>
+                  <m:naryPr>
+                    <m:limLoc m:val="subSup"/>
+                    <m:ctrlPr>
+                      <w:rPr>
+                        <w:rFonts w:ascii="Cambria Math" w:hAnsi="Cambria Math"/>
+                        <w:i/>
+                      </w:rPr>
+                    </m:ctrlPr>
+                  </m:naryPr>
+                  <m:sub>
+                    <m:r>
+                      <w:rPr>
+                        <w:rFonts w:ascii="Cambria Math" w:hAnsi="Cambria Math"/>
+                      </w:rPr>
+                      <m:t>S</m:t>
+                    </m:r>
+                  </m:sub>
+                  <m:sup/>
+                  <m:e>
+                    <m:r>
+                      <w:rPr>
+                        <w:rFonts w:ascii="Cambria Math" w:hAnsi="Cambria Math"/>
+                      </w:rPr>
+                      <m:t>B</m:t>
+                    </m:r>
+                    <m:d>
+                      <m:dPr>
+                        <m:ctrlPr>
+                          <w:rPr>
+                            <w:rFonts w:ascii="Cambria Math" w:hAnsi="Cambria Math"/>
+                            <w:i/>
+                          </w:rPr>
+                        </m:ctrlPr>
+                      </m:dPr>
+                      <m:e>
+                        <m:sSup>
+                          <m:sSupPr>
+                            <m:ctrlPr>
+                              <w:rPr>
+                                <w:rFonts w:ascii="Cambria Math" w:hAnsi="Cambria Math"/>
+                                <w:i/>
+                              </w:rPr>
+                            </m:ctrlPr>
+                          </m:sSupPr>
+                          <m:e>
+                            <m:r>
+                              <w:rPr>
+                                <w:rFonts w:ascii="Cambria Math" w:hAnsi="Cambria Math"/>
+                              </w:rPr>
+                              <m:t>x</m:t>
+                            </m:r>
+                          </m:e>
+                          <m:sup>
+                            <m:r>
+                              <w:rPr>
+                                <w:rFonts w:ascii="Cambria Math" w:hAnsi="Cambria Math"/>
+                              </w:rPr>
+                              <m:t>'</m:t>
+                            </m:r>
+                          </m:sup>
+                        </m:sSup>
+                      </m:e>
+                    </m:d>
+                    <m:r>
+                      <w:rPr>
+                        <w:rFonts w:ascii="Cambria Math" w:hAnsi="Cambria Math"/>
+                      </w:rPr>
+                      <m:t>G</m:t>
+                    </m:r>
+                    <m:d>
+                      <m:dPr>
+                        <m:ctrlPr>
+                          <w:rPr>
+                            <w:rFonts w:ascii="Cambria Math" w:hAnsi="Cambria Math"/>
+                            <w:i/>
+                          </w:rPr>
+                        </m:ctrlPr>
+                      </m:dPr>
+                      <m:e>
+                        <m:r>
+                          <w:rPr>
+                            <w:rFonts w:ascii="Cambria Math" w:hAnsi="Cambria Math"/>
+                          </w:rPr>
+                          <m:t>x,</m:t>
+                        </m:r>
+                        <m:sSup>
+                          <m:sSupPr>
+                            <m:ctrlPr>
+                              <w:rPr>
+                                <w:rFonts w:ascii="Cambria Math" w:hAnsi="Cambria Math"/>
+                                <w:i/>
+                              </w:rPr>
+                            </m:ctrlPr>
+                          </m:sSupPr>
+                          <m:e>
+                            <m:r>
+                              <w:rPr>
+                                <w:rFonts w:ascii="Cambria Math" w:hAnsi="Cambria Math"/>
+                              </w:rPr>
+                              <m:t>x</m:t>
+                            </m:r>
+                          </m:e>
+                          <m:sup>
+                            <m:r>
+                              <w:rPr>
+                                <w:rFonts w:ascii="Cambria Math" w:hAnsi="Cambria Math"/>
+                              </w:rPr>
+                              <m:t>'</m:t>
+                            </m:r>
+                          </m:sup>
+                        </m:sSup>
+                      </m:e>
+                    </m:d>
+                    <m:r>
+                      <w:rPr>
+                        <w:rFonts w:ascii="Cambria Math" w:hAnsi="Cambria Math"/>
+                      </w:rPr>
+                      <m:t>d</m:t>
+                    </m:r>
+                    <m:sSup>
+                      <m:sSupPr>
+                        <m:ctrlPr>
+                          <w:rPr>
+                            <w:rFonts w:ascii="Cambria Math" w:hAnsi="Cambria Math"/>
+                            <w:i/>
+                          </w:rPr>
+                        </m:ctrlPr>
+                      </m:sSupPr>
+                      <m:e>
+                        <m:r>
+                          <w:rPr>
+                            <w:rFonts w:ascii="Cambria Math" w:hAnsi="Cambria Math"/>
+                          </w:rPr>
+                          <m:t>A</m:t>
+                        </m:r>
+                      </m:e>
+                      <m:sup>
+                        <m:r>
+                          <w:rPr>
+                            <w:rFonts w:ascii="Cambria Math" w:hAnsi="Cambria Math"/>
+                          </w:rPr>
+                          <m:t>'</m:t>
+                        </m:r>
+                      </m:sup>
+                    </m:sSup>
+                  </m:e>
+                </m:nary>
+              </m:oMath>
+            </m:oMathPara>
+          </w:p>
+          <w:p>
+            <w:pPr>
+              <w:jc w:val="center"/>
+            </w:pPr>
+          </w:p>
+        </w:tc>
+        <w:tc>
+          <w:tcPr>
+            <w:tcW w:w="895" w:type="dxa"/>
+            <w:vAlign w:val="center"/>
+          </w:tcPr>
+          <w:p>
+            <w:pPr>
+              <w:jc w:val="center"/>
+            </w:pPr>
+            <w:r>
+              <w:t>(</w:t>
+            </w:r>
+            <w:fldSimple w:instr=" SEQ Eq \* MERGEFORMAT ">
+              <w:r>
+                <w:rPr>
+                  <w:noProof/>
+                </w:rPr>
+                <w:t>1</w:t>
+              </w:r>
+            </w:fldSimple>
+            <w:r>
+              <w:t>)</w:t>
+            </w:r>
+          </w:p>
+        </w:tc>
+      </w:tr>
+    </w:tbl>
+    <w:p>
+      <w:r>
+        <w:t xml:space="preserve">This equation represents the stable distribution of light within environment and needs to be solved to solve the global illumination </w:t>
+      </w:r>
+      <w:r>
+        <w:t>problem</w:t>
+      </w:r>
+      <w:r>
+        <w:t>.</w:t>
+      </w:r>
+    </w:p>
+    <w:p>
+      <w:r>
+        <w:t>These are the steps I followed to solve the equation:</w:t>
       </w:r>
     </w:p>
     <w:p>
@@ -339,18 +368,18 @@
           <w:noProof/>
         </w:rPr>
         <w:drawing>
-          <wp:anchor distT="0" distB="0" distL="114300" distR="114300" simplePos="0" relativeHeight="251658240" behindDoc="0" locked="0" layoutInCell="1" allowOverlap="1" wp14:anchorId="096EDA5F" wp14:editId="7D4765D0">
+          <wp:anchor distT="0" distB="0" distL="114300" distR="114300" simplePos="0" relativeHeight="251677696" behindDoc="0" locked="0" layoutInCell="1" allowOverlap="1" wp14:anchorId="57048A19" wp14:editId="79091A2F">
             <wp:simplePos x="0" y="0"/>
-            <wp:positionH relativeFrom="column">
-              <wp:posOffset>990600</wp:posOffset>
+            <wp:positionH relativeFrom="margin">
+              <wp:align>center</wp:align>
             </wp:positionH>
             <wp:positionV relativeFrom="paragraph">
-              <wp:posOffset>650875</wp:posOffset>
+              <wp:posOffset>142990</wp:posOffset>
             </wp:positionV>
-            <wp:extent cx="3489960" cy="3352800"/>
-            <wp:effectExtent l="0" t="0" r="0" b="0"/>
+            <wp:extent cx="2202815" cy="3171190"/>
+            <wp:effectExtent l="0" t="0" r="6985" b="0"/>
             <wp:wrapSquare wrapText="bothSides"/>
-            <wp:docPr id="1" name="Picture 1"/>
+            <wp:docPr id="18" name="Picture 18"/>
             <wp:cNvGraphicFramePr>
               <a:graphicFrameLocks xmlns:a="http://schemas.openxmlformats.org/drawingml/2006/main" noChangeAspect="1"/>
             </wp:cNvGraphicFramePr>
@@ -358,13 +387,13 @@
               <a:graphicData uri="http://schemas.openxmlformats.org/drawingml/2006/picture">
                 <pic:pic xmlns:pic="http://schemas.openxmlformats.org/drawingml/2006/picture">
                   <pic:nvPicPr>
-                    <pic:cNvPr id="0" name="Picture 1"/>
+                    <pic:cNvPr id="0" name="Picture 5"/>
                     <pic:cNvPicPr>
                       <a:picLocks noChangeAspect="1" noChangeArrowheads="1"/>
                     </pic:cNvPicPr>
                   </pic:nvPicPr>
                   <pic:blipFill>
-                    <a:blip r:embed="rId4">
+                    <a:blip r:embed="rId6" cstate="print">
                       <a:extLst>
                         <a:ext uri="{28A0092B-C50C-407E-A947-70E740481C1C}">
                           <a14:useLocalDpi xmlns:a14="http://schemas.microsoft.com/office/drawing/2010/main" val="0"/>
@@ -379,7 +408,7 @@
                   <pic:spPr bwMode="auto">
                     <a:xfrm>
                       <a:off x="0" y="0"/>
-                      <a:ext cx="3489960" cy="3352800"/>
+                      <a:ext cx="2202815" cy="3171190"/>
                     </a:xfrm>
                     <a:prstGeom prst="rect">
                       <a:avLst/>
@@ -401,9 +430,6 @@
           </wp:anchor>
         </w:drawing>
       </w:r>
-      <w:r>
-        <w:t>The radiosity method has the next steps, to compute a global illumination solution:</w:t>
-      </w:r>
     </w:p>
     <w:p/>
     <w:p/>
@@ -413,294 +439,6289 @@
     <w:p/>
     <w:p/>
     <w:p/>
-    <w:p/>
-    <w:p/>
-    <w:p/>
-    <w:p/>
-    <w:p/>
-    <w:p/>
-    <w:p/>
-    <w:p>
-      <w:pPr>
-        <w:rPr>
-          <w:rFonts w:eastAsiaTheme="minorEastAsia"/>
-        </w:rPr>
-      </w:pPr>
-    </w:p>
-    <w:p>
-      <w:pPr>
-        <w:rPr>
-          <w:rFonts w:eastAsiaTheme="minorEastAsia"/>
-        </w:rPr>
-      </w:pPr>
-      <w:r>
-        <w:rPr>
-          <w:rFonts w:eastAsiaTheme="minorEastAsia"/>
-          <w:noProof/>
-        </w:rPr>
-        <w:drawing>
-          <wp:anchor distT="0" distB="0" distL="114300" distR="114300" simplePos="0" relativeHeight="251661312" behindDoc="0" locked="0" layoutInCell="1" allowOverlap="1" wp14:anchorId="179C089F" wp14:editId="69B5CED0">
-            <wp:simplePos x="0" y="0"/>
-            <wp:positionH relativeFrom="column">
-              <wp:posOffset>459105</wp:posOffset>
-            </wp:positionH>
-            <wp:positionV relativeFrom="paragraph">
-              <wp:posOffset>526960</wp:posOffset>
-            </wp:positionV>
-            <wp:extent cx="4770120" cy="4770120"/>
-            <wp:effectExtent l="0" t="0" r="0" b="0"/>
-            <wp:wrapSquare wrapText="bothSides"/>
-            <wp:docPr id="6" name="Picture 6"/>
-            <wp:cNvGraphicFramePr>
-              <a:graphicFrameLocks xmlns:a="http://schemas.openxmlformats.org/drawingml/2006/main" noChangeAspect="1"/>
-            </wp:cNvGraphicFramePr>
-            <a:graphic xmlns:a="http://schemas.openxmlformats.org/drawingml/2006/main">
-              <a:graphicData uri="http://schemas.openxmlformats.org/drawingml/2006/picture">
-                <pic:pic xmlns:pic="http://schemas.openxmlformats.org/drawingml/2006/picture">
-                  <pic:nvPicPr>
-                    <pic:cNvPr id="0" name="Picture 4"/>
-                    <pic:cNvPicPr>
-                      <a:picLocks noChangeAspect="1" noChangeArrowheads="1"/>
-                    </pic:cNvPicPr>
-                  </pic:nvPicPr>
-                  <pic:blipFill>
-                    <a:blip r:embed="rId5">
-                      <a:extLst>
-                        <a:ext uri="{28A0092B-C50C-407E-A947-70E740481C1C}">
-                          <a14:useLocalDpi xmlns:a14="http://schemas.microsoft.com/office/drawing/2010/main" val="0"/>
-                        </a:ext>
-                      </a:extLst>
-                    </a:blip>
-                    <a:srcRect/>
-                    <a:stretch>
-                      <a:fillRect/>
-                    </a:stretch>
-                  </pic:blipFill>
-                  <pic:spPr bwMode="auto">
-                    <a:xfrm>
-                      <a:off x="0" y="0"/>
-                      <a:ext cx="4770120" cy="4770120"/>
-                    </a:xfrm>
-                    <a:prstGeom prst="rect">
-                      <a:avLst/>
-                    </a:prstGeom>
-                    <a:noFill/>
-                    <a:ln>
-                      <a:noFill/>
-                    </a:ln>
-                  </pic:spPr>
-                </pic:pic>
-              </a:graphicData>
-            </a:graphic>
-          </wp:anchor>
-        </w:drawing>
-      </w:r>
-      <w:r>
-        <w:rPr>
-          <w:rFonts w:eastAsiaTheme="minorEastAsia"/>
-        </w:rPr>
-        <w:t>This is the matrix P, with reflextivities along the diagonal:</w:t>
-      </w:r>
-    </w:p>
-    <w:p>
-      <w:pPr>
-        <w:rPr>
-          <w:rFonts w:eastAsiaTheme="minorEastAsia"/>
-        </w:rPr>
-      </w:pPr>
-    </w:p>
-    <w:p>
-      <w:pPr>
-        <w:rPr>
-          <w:rFonts w:eastAsiaTheme="minorEastAsia"/>
-        </w:rPr>
-      </w:pPr>
-    </w:p>
-    <w:p>
-      <w:pPr>
-        <w:rPr>
-          <w:rFonts w:eastAsiaTheme="minorEastAsia"/>
-        </w:rPr>
-      </w:pPr>
-    </w:p>
-    <w:p>
-      <w:pPr>
-        <w:rPr>
-          <w:rFonts w:eastAsiaTheme="minorEastAsia"/>
-        </w:rPr>
-      </w:pPr>
-    </w:p>
-    <w:p>
-      <w:pPr>
-        <w:rPr>
-          <w:rFonts w:eastAsiaTheme="minorEastAsia"/>
-        </w:rPr>
-      </w:pPr>
-    </w:p>
-    <w:p>
-      <w:pPr>
-        <w:rPr>
-          <w:rFonts w:eastAsiaTheme="minorEastAsia"/>
-        </w:rPr>
-      </w:pPr>
-    </w:p>
-    <w:p>
-      <w:pPr>
-        <w:rPr>
-          <w:rFonts w:eastAsiaTheme="minorEastAsia"/>
-        </w:rPr>
-      </w:pPr>
-    </w:p>
-    <w:p>
-      <w:pPr>
-        <w:rPr>
-          <w:rFonts w:eastAsiaTheme="minorEastAsia"/>
-        </w:rPr>
-      </w:pPr>
-    </w:p>
-    <w:p>
-      <w:pPr>
-        <w:rPr>
-          <w:rFonts w:eastAsiaTheme="minorEastAsia"/>
-        </w:rPr>
-      </w:pPr>
-    </w:p>
-    <w:p>
-      <w:pPr>
-        <w:rPr>
-          <w:rFonts w:eastAsiaTheme="minorEastAsia"/>
-        </w:rPr>
-      </w:pPr>
-    </w:p>
-    <w:p>
-      <w:pPr>
-        <w:rPr>
-          <w:rFonts w:eastAsiaTheme="minorEastAsia"/>
-        </w:rPr>
-      </w:pPr>
-    </w:p>
-    <w:p>
-      <w:pPr>
-        <w:rPr>
-          <w:rFonts w:eastAsiaTheme="minorEastAsia"/>
-        </w:rPr>
-      </w:pPr>
-    </w:p>
-    <w:p>
-      <w:pPr>
-        <w:rPr>
-          <w:rFonts w:eastAsiaTheme="minorEastAsia"/>
-        </w:rPr>
-      </w:pPr>
-    </w:p>
-    <w:p>
-      <w:pPr>
-        <w:rPr>
-          <w:rFonts w:eastAsiaTheme="minorEastAsia"/>
-        </w:rPr>
-      </w:pPr>
-    </w:p>
-    <w:p>
-      <w:pPr>
-        <w:rPr>
-          <w:rFonts w:eastAsiaTheme="minorEastAsia"/>
-        </w:rPr>
-      </w:pPr>
-    </w:p>
-    <w:p>
-      <w:pPr>
-        <w:rPr>
-          <w:rFonts w:eastAsiaTheme="minorEastAsia"/>
-        </w:rPr>
-      </w:pPr>
-    </w:p>
-    <w:p>
-      <w:pPr>
-        <w:rPr>
-          <w:rFonts w:eastAsiaTheme="minorEastAsia"/>
-        </w:rPr>
-      </w:pPr>
-    </w:p>
-    <w:p>
-      <w:pPr>
-        <w:rPr>
-          <w:rFonts w:eastAsiaTheme="minorEastAsia"/>
-        </w:rPr>
-      </w:pPr>
-    </w:p>
-    <w:p>
-      <w:pPr>
-        <w:rPr>
-          <w:rFonts w:eastAsiaTheme="minorEastAsia"/>
-        </w:rPr>
-      </w:pPr>
-    </w:p>
-    <w:p>
-      <w:pPr>
-        <w:rPr>
-          <w:rFonts w:eastAsiaTheme="minorEastAsia"/>
-        </w:rPr>
-      </w:pPr>
-      <w:r>
-        <w:rPr>
-          <w:rFonts w:eastAsiaTheme="minorEastAsia"/>
-        </w:rPr>
-        <w:t>NOTE: that the emissor element, which is the last row has reflectivity equal to zero. This matrix as K has n = 501.</w:t>
-      </w:r>
-    </w:p>
-    <w:p>
-      <w:pPr>
-        <w:rPr>
-          <w:rFonts w:eastAsiaTheme="minorEastAsia"/>
-        </w:rPr>
-      </w:pPr>
-    </w:p>
-    <w:p>
-      <w:pPr>
-        <w:rPr>
-          <w:rFonts w:eastAsiaTheme="minorEastAsia"/>
-        </w:rPr>
-      </w:pPr>
-    </w:p>
-    <w:p>
-      <w:pPr>
-        <w:rPr>
-          <w:rFonts w:eastAsiaTheme="minorEastAsia"/>
-        </w:rPr>
-      </w:pPr>
-    </w:p>
-    <w:p>
-      <w:pPr>
-        <w:rPr>
-          <w:rFonts w:eastAsiaTheme="minorEastAsia"/>
-        </w:rPr>
-      </w:pPr>
-    </w:p>
-    <w:p>
-      <w:pPr>
-        <w:rPr>
-          <w:rFonts w:eastAsiaTheme="minorEastAsia"/>
-        </w:rPr>
-      </w:pPr>
-    </w:p>
-    <w:p>
-      <w:pPr>
-        <w:rPr>
-          <w:rFonts w:eastAsiaTheme="minorEastAsia"/>
-        </w:rPr>
-      </w:pPr>
-    </w:p>
-    <w:p>
-      <w:pPr>
-        <w:rPr>
-          <w:rFonts w:eastAsiaTheme="minorEastAsia"/>
-        </w:rPr>
-      </w:pPr>
-      <w:r>
-        <w:rPr>
-          <w:rFonts w:eastAsiaTheme="minorEastAsia"/>
-        </w:rPr>
+    <w:p>
+      <w:pPr>
+        <w:rPr>
+          <w:rFonts w:eastAsiaTheme="minorEastAsia"/>
+        </w:rPr>
+      </w:pPr>
+    </w:p>
+    <w:p>
+      <w:pPr>
+        <w:rPr>
+          <w:rFonts w:eastAsiaTheme="minorEastAsia"/>
+        </w:rPr>
+      </w:pPr>
+    </w:p>
+    <w:p>
+      <w:pPr>
+        <w:rPr>
+          <w:rFonts w:eastAsiaTheme="minorEastAsia"/>
+        </w:rPr>
+      </w:pPr>
+    </w:p>
+    <w:p>
+      <w:pPr>
+        <w:rPr>
+          <w:rFonts w:eastAsiaTheme="minorEastAsia"/>
+        </w:rPr>
+      </w:pPr>
+    </w:p>
+    <w:p>
+      <w:pPr>
+        <w:rPr>
+          <w:rFonts w:eastAsiaTheme="minorEastAsia"/>
+        </w:rPr>
+      </w:pPr>
+      <w:r>
+        <w:rPr>
+          <w:rFonts w:eastAsiaTheme="minorEastAsia"/>
+        </w:rPr>
+        <w:t>To solve the problem, I used the finite element method to discretize my radiosity model into a sum of easier polynomial functions of the form:</w:t>
+      </w:r>
+    </w:p>
+    <w:tbl>
+      <w:tblPr>
+        <w:tblStyle w:val="TableGrid"/>
+        <w:tblW w:w="0" w:type="auto"/>
+        <w:tblBorders>
+          <w:top w:val="none" w:sz="0" w:space="0" w:color="auto"/>
+          <w:left w:val="none" w:sz="0" w:space="0" w:color="auto"/>
+          <w:bottom w:val="none" w:sz="0" w:space="0" w:color="auto"/>
+          <w:right w:val="none" w:sz="0" w:space="0" w:color="auto"/>
+          <w:insideH w:val="none" w:sz="0" w:space="0" w:color="auto"/>
+          <w:insideV w:val="none" w:sz="0" w:space="0" w:color="auto"/>
+        </w:tblBorders>
+        <w:tblLook w:val="04A0" w:firstRow="1" w:lastRow="0" w:firstColumn="1" w:lastColumn="0" w:noHBand="0" w:noVBand="1"/>
+      </w:tblPr>
+      <w:tblGrid>
+        <w:gridCol w:w="805"/>
+        <w:gridCol w:w="7650"/>
+        <w:gridCol w:w="895"/>
+      </w:tblGrid>
+      <w:tr>
+        <w:tc>
+          <w:tcPr>
+            <w:tcW w:w="805" w:type="dxa"/>
+            <w:vAlign w:val="center"/>
+          </w:tcPr>
+          <w:p>
+            <w:pPr>
+              <w:jc w:val="center"/>
+            </w:pPr>
+          </w:p>
+        </w:tc>
+        <w:tc>
+          <w:tcPr>
+            <w:tcW w:w="7650" w:type="dxa"/>
+            <w:vAlign w:val="center"/>
+          </w:tcPr>
+          <w:p>
+            <w:pPr>
+              <w:rPr>
+                <w:rFonts w:eastAsiaTheme="minorEastAsia"/>
+              </w:rPr>
+            </w:pPr>
+            <m:oMathPara>
+              <m:oMath>
+                <m:r>
+                  <w:rPr>
+                    <w:rFonts w:ascii="Cambria Math" w:eastAsiaTheme="minorEastAsia" w:hAnsi="Cambria Math"/>
+                  </w:rPr>
+                  <m:t>B</m:t>
+                </m:r>
+                <m:d>
+                  <m:dPr>
+                    <m:ctrlPr>
+                      <w:rPr>
+                        <w:rFonts w:ascii="Cambria Math" w:eastAsiaTheme="minorEastAsia" w:hAnsi="Cambria Math"/>
+                        <w:i/>
+                      </w:rPr>
+                    </m:ctrlPr>
+                  </m:dPr>
+                  <m:e>
+                    <m:r>
+                      <w:rPr>
+                        <w:rFonts w:ascii="Cambria Math" w:eastAsiaTheme="minorEastAsia" w:hAnsi="Cambria Math"/>
+                      </w:rPr>
+                      <m:t>x</m:t>
+                    </m:r>
+                  </m:e>
+                </m:d>
+                <m:r>
+                  <w:rPr>
+                    <w:rFonts w:ascii="Cambria Math" w:eastAsiaTheme="minorEastAsia" w:hAnsi="Cambria Math"/>
+                  </w:rPr>
+                  <m:t xml:space="preserve">= </m:t>
+                </m:r>
+                <m:acc>
+                  <m:accPr>
+                    <m:ctrlPr>
+                      <w:rPr>
+                        <w:rFonts w:ascii="Cambria Math" w:eastAsiaTheme="minorEastAsia" w:hAnsi="Cambria Math"/>
+                        <w:i/>
+                      </w:rPr>
+                    </m:ctrlPr>
+                  </m:accPr>
+                  <m:e>
+                    <m:r>
+                      <w:rPr>
+                        <w:rFonts w:ascii="Cambria Math" w:eastAsiaTheme="minorEastAsia" w:hAnsi="Cambria Math"/>
+                      </w:rPr>
+                      <m:t>B</m:t>
+                    </m:r>
+                  </m:e>
+                </m:acc>
+                <m:d>
+                  <m:dPr>
+                    <m:ctrlPr>
+                      <w:rPr>
+                        <w:rFonts w:ascii="Cambria Math" w:eastAsiaTheme="minorEastAsia" w:hAnsi="Cambria Math"/>
+                        <w:i/>
+                      </w:rPr>
+                    </m:ctrlPr>
+                  </m:dPr>
+                  <m:e>
+                    <m:r>
+                      <w:rPr>
+                        <w:rFonts w:ascii="Cambria Math" w:eastAsiaTheme="minorEastAsia" w:hAnsi="Cambria Math"/>
+                      </w:rPr>
+                      <m:t>x</m:t>
+                    </m:r>
+                  </m:e>
+                </m:d>
+                <m:r>
+                  <w:rPr>
+                    <w:rFonts w:ascii="Cambria Math" w:eastAsiaTheme="minorEastAsia" w:hAnsi="Cambria Math"/>
+                  </w:rPr>
+                  <m:t xml:space="preserve">= </m:t>
+                </m:r>
+                <m:nary>
+                  <m:naryPr>
+                    <m:chr m:val="∑"/>
+                    <m:limLoc m:val="undOvr"/>
+                    <m:ctrlPr>
+                      <w:rPr>
+                        <w:rFonts w:ascii="Cambria Math" w:eastAsiaTheme="minorEastAsia" w:hAnsi="Cambria Math"/>
+                        <w:i/>
+                      </w:rPr>
+                    </m:ctrlPr>
+                  </m:naryPr>
+                  <m:sub>
+                    <m:r>
+                      <w:rPr>
+                        <w:rFonts w:ascii="Cambria Math" w:eastAsiaTheme="minorEastAsia" w:hAnsi="Cambria Math"/>
+                      </w:rPr>
+                      <m:t>i=1</m:t>
+                    </m:r>
+                  </m:sub>
+                  <m:sup>
+                    <m:r>
+                      <w:rPr>
+                        <w:rFonts w:ascii="Cambria Math" w:eastAsiaTheme="minorEastAsia" w:hAnsi="Cambria Math"/>
+                      </w:rPr>
+                      <m:t>n</m:t>
+                    </m:r>
+                  </m:sup>
+                  <m:e>
+                    <m:sSub>
+                      <m:sSubPr>
+                        <m:ctrlPr>
+                          <w:rPr>
+                            <w:rFonts w:ascii="Cambria Math" w:eastAsiaTheme="minorEastAsia" w:hAnsi="Cambria Math"/>
+                            <w:i/>
+                          </w:rPr>
+                        </m:ctrlPr>
+                      </m:sSubPr>
+                      <m:e>
+                        <m:r>
+                          <w:rPr>
+                            <w:rFonts w:ascii="Cambria Math" w:eastAsiaTheme="minorEastAsia" w:hAnsi="Cambria Math"/>
+                          </w:rPr>
+                          <m:t>B</m:t>
+                        </m:r>
+                      </m:e>
+                      <m:sub>
+                        <m:r>
+                          <w:rPr>
+                            <w:rFonts w:ascii="Cambria Math" w:eastAsiaTheme="minorEastAsia" w:hAnsi="Cambria Math"/>
+                          </w:rPr>
+                          <m:t>i</m:t>
+                        </m:r>
+                      </m:sub>
+                    </m:sSub>
+                    <m:sSub>
+                      <m:sSubPr>
+                        <m:ctrlPr>
+                          <w:rPr>
+                            <w:rFonts w:ascii="Cambria Math" w:eastAsiaTheme="minorEastAsia" w:hAnsi="Cambria Math"/>
+                            <w:i/>
+                          </w:rPr>
+                        </m:ctrlPr>
+                      </m:sSubPr>
+                      <m:e>
+                        <m:r>
+                          <w:rPr>
+                            <w:rFonts w:ascii="Cambria Math" w:eastAsiaTheme="minorEastAsia" w:hAnsi="Cambria Math"/>
+                          </w:rPr>
+                          <m:t>N</m:t>
+                        </m:r>
+                      </m:e>
+                      <m:sub>
+                        <m:r>
+                          <w:rPr>
+                            <w:rFonts w:ascii="Cambria Math" w:eastAsiaTheme="minorEastAsia" w:hAnsi="Cambria Math"/>
+                          </w:rPr>
+                          <m:t>i</m:t>
+                        </m:r>
+                      </m:sub>
+                    </m:sSub>
+                    <m:r>
+                      <w:rPr>
+                        <w:rFonts w:ascii="Cambria Math" w:eastAsiaTheme="minorEastAsia" w:hAnsi="Cambria Math"/>
+                      </w:rPr>
+                      <m:t>(x)</m:t>
+                    </m:r>
+                  </m:e>
+                </m:nary>
+              </m:oMath>
+            </m:oMathPara>
+          </w:p>
+          <w:p>
+            <w:pPr>
+              <w:jc w:val="center"/>
+            </w:pPr>
+          </w:p>
+        </w:tc>
+        <w:tc>
+          <w:tcPr>
+            <w:tcW w:w="895" w:type="dxa"/>
+            <w:vAlign w:val="center"/>
+          </w:tcPr>
+          <w:p>
+            <w:pPr>
+              <w:jc w:val="center"/>
+            </w:pPr>
+            <w:r>
+              <w:t>(</w:t>
+            </w:r>
+            <w:fldSimple w:instr=" SEQ Eq \* MERGEFORMAT ">
+              <w:r>
+                <w:rPr>
+                  <w:noProof/>
+                </w:rPr>
+                <w:t>2</w:t>
+              </w:r>
+            </w:fldSimple>
+            <w:r>
+              <w:t>)</w:t>
+            </w:r>
+          </w:p>
+        </w:tc>
+      </w:tr>
+    </w:tbl>
+    <w:p>
+      <w:pPr>
+        <w:rPr>
+          <w:rFonts w:eastAsiaTheme="minorEastAsia"/>
+        </w:rPr>
+      </w:pPr>
+    </w:p>
+    <w:p>
+      <w:pPr>
+        <w:rPr>
+          <w:rFonts w:eastAsiaTheme="minorEastAsia"/>
+        </w:rPr>
+      </w:pPr>
+      <w:r>
+        <w:rPr>
+          <w:rFonts w:eastAsiaTheme="minorEastAsia"/>
+        </w:rPr>
+        <w:t xml:space="preserve">The basis functions </w:t>
+      </w:r>
+      <m:oMath>
+        <m:sSub>
+          <m:sSubPr>
+            <m:ctrlPr>
+              <w:rPr>
+                <w:rFonts w:ascii="Cambria Math" w:eastAsiaTheme="minorEastAsia" w:hAnsi="Cambria Math"/>
+                <w:i/>
+              </w:rPr>
+            </m:ctrlPr>
+          </m:sSubPr>
+          <m:e>
+            <m:r>
+              <w:rPr>
+                <w:rFonts w:ascii="Cambria Math" w:eastAsiaTheme="minorEastAsia" w:hAnsi="Cambria Math"/>
+              </w:rPr>
+              <m:t>N</m:t>
+            </m:r>
+          </m:e>
+          <m:sub>
+            <m:r>
+              <w:rPr>
+                <w:rFonts w:ascii="Cambria Math" w:eastAsiaTheme="minorEastAsia" w:hAnsi="Cambria Math"/>
+              </w:rPr>
+              <m:t>i</m:t>
+            </m:r>
+          </m:sub>
+        </m:sSub>
+        <m:r>
+          <w:rPr>
+            <w:rFonts w:ascii="Cambria Math" w:eastAsiaTheme="minorEastAsia" w:hAnsi="Cambria Math"/>
+          </w:rPr>
+          <m:t>(x)</m:t>
+        </m:r>
+      </m:oMath>
+      <w:r>
+        <w:rPr>
+          <w:rFonts w:eastAsiaTheme="minorEastAsia"/>
+        </w:rPr>
+        <w:t xml:space="preserve"> </w:t>
+      </w:r>
+      <w:r>
+        <w:rPr>
+          <w:rFonts w:eastAsiaTheme="minorEastAsia"/>
+        </w:rPr>
+        <w:t>I used are constant basis functions</w:t>
+      </w:r>
+      <w:r>
+        <w:rPr>
+          <w:rFonts w:eastAsiaTheme="minorEastAsia"/>
+        </w:rPr>
+        <w:t xml:space="preserve"> which are 1 within element and 0 otherwise.</w:t>
+      </w:r>
+    </w:p>
+    <w:p>
+      <w:pPr>
+        <w:rPr>
+          <w:rFonts w:eastAsiaTheme="minorEastAsia"/>
+        </w:rPr>
+      </w:pPr>
+    </w:p>
+    <w:p>
+      <w:pPr>
+        <w:pStyle w:val="Heading1"/>
+      </w:pPr>
+      <w:r>
         <w:lastRenderedPageBreak/>
+        <w:t>Galerkin Form of Weighted Residuals.</w:t>
+      </w:r>
+    </w:p>
+    <w:p>
+      <w:pPr>
+        <w:rPr>
+          <w:rFonts w:eastAsiaTheme="minorEastAsia"/>
+        </w:rPr>
+      </w:pPr>
+    </w:p>
+    <w:p>
+      <w:pPr>
+        <w:rPr>
+          <w:rFonts w:eastAsiaTheme="minorEastAsia"/>
+        </w:rPr>
+      </w:pPr>
+      <w:r>
+        <w:rPr>
+          <w:rFonts w:eastAsiaTheme="minorEastAsia"/>
+        </w:rPr>
+        <w:t>I needed to define an error metric to approximate my radiosity model, I chose the Galerkin Form of weighted residuals to minimize the error as an average across element surface, so:</w:t>
+      </w:r>
+    </w:p>
+    <w:tbl>
+      <w:tblPr>
+        <w:tblStyle w:val="TableGrid"/>
+        <w:tblW w:w="0" w:type="auto"/>
+        <w:tblBorders>
+          <w:top w:val="none" w:sz="0" w:space="0" w:color="auto"/>
+          <w:left w:val="none" w:sz="0" w:space="0" w:color="auto"/>
+          <w:bottom w:val="none" w:sz="0" w:space="0" w:color="auto"/>
+          <w:right w:val="none" w:sz="0" w:space="0" w:color="auto"/>
+          <w:insideH w:val="none" w:sz="0" w:space="0" w:color="auto"/>
+          <w:insideV w:val="none" w:sz="0" w:space="0" w:color="auto"/>
+        </w:tblBorders>
+        <w:tblLook w:val="04A0" w:firstRow="1" w:lastRow="0" w:firstColumn="1" w:lastColumn="0" w:noHBand="0" w:noVBand="1"/>
+      </w:tblPr>
+      <w:tblGrid>
+        <w:gridCol w:w="805"/>
+        <w:gridCol w:w="7650"/>
+        <w:gridCol w:w="895"/>
+      </w:tblGrid>
+      <w:tr>
+        <w:tc>
+          <w:tcPr>
+            <w:tcW w:w="805" w:type="dxa"/>
+            <w:vAlign w:val="center"/>
+          </w:tcPr>
+          <w:p>
+            <w:pPr>
+              <w:jc w:val="center"/>
+            </w:pPr>
+          </w:p>
+        </w:tc>
+        <w:tc>
+          <w:tcPr>
+            <w:tcW w:w="7650" w:type="dxa"/>
+            <w:vAlign w:val="center"/>
+          </w:tcPr>
+          <w:p>
+            <w:pPr>
+              <w:rPr>
+                <w:rFonts w:eastAsiaTheme="minorEastAsia"/>
+              </w:rPr>
+            </w:pPr>
+            <m:oMathPara>
+              <m:oMath>
+                <m:r>
+                  <w:rPr>
+                    <w:rFonts w:ascii="Cambria Math" w:eastAsiaTheme="minorEastAsia" w:hAnsi="Cambria Math"/>
+                  </w:rPr>
+                  <m:t>&lt;</m:t>
+                </m:r>
+                <m:sSub>
+                  <m:sSubPr>
+                    <m:ctrlPr>
+                      <w:rPr>
+                        <w:rFonts w:ascii="Cambria Math" w:eastAsiaTheme="minorEastAsia" w:hAnsi="Cambria Math"/>
+                        <w:i/>
+                      </w:rPr>
+                    </m:ctrlPr>
+                  </m:sSubPr>
+                  <m:e>
+                    <m:r>
+                      <w:rPr>
+                        <w:rFonts w:ascii="Cambria Math" w:eastAsiaTheme="minorEastAsia" w:hAnsi="Cambria Math"/>
+                      </w:rPr>
+                      <m:t>W</m:t>
+                    </m:r>
+                  </m:e>
+                  <m:sub>
+                    <m:r>
+                      <w:rPr>
+                        <w:rFonts w:ascii="Cambria Math" w:eastAsiaTheme="minorEastAsia" w:hAnsi="Cambria Math"/>
+                      </w:rPr>
+                      <m:t>i</m:t>
+                    </m:r>
+                  </m:sub>
+                </m:sSub>
+                <m:d>
+                  <m:dPr>
+                    <m:ctrlPr>
+                      <w:rPr>
+                        <w:rFonts w:ascii="Cambria Math" w:eastAsiaTheme="minorEastAsia" w:hAnsi="Cambria Math"/>
+                        <w:i/>
+                      </w:rPr>
+                    </m:ctrlPr>
+                  </m:dPr>
+                  <m:e>
+                    <m:r>
+                      <w:rPr>
+                        <w:rFonts w:ascii="Cambria Math" w:eastAsiaTheme="minorEastAsia" w:hAnsi="Cambria Math"/>
+                      </w:rPr>
+                      <m:t>x</m:t>
+                    </m:r>
+                  </m:e>
+                </m:d>
+                <m:r>
+                  <w:rPr>
+                    <w:rFonts w:ascii="Cambria Math" w:eastAsiaTheme="minorEastAsia" w:hAnsi="Cambria Math"/>
+                  </w:rPr>
+                  <m:t>,r</m:t>
+                </m:r>
+                <m:d>
+                  <m:dPr>
+                    <m:ctrlPr>
+                      <w:rPr>
+                        <w:rFonts w:ascii="Cambria Math" w:eastAsiaTheme="minorEastAsia" w:hAnsi="Cambria Math"/>
+                        <w:i/>
+                      </w:rPr>
+                    </m:ctrlPr>
+                  </m:dPr>
+                  <m:e>
+                    <m:r>
+                      <w:rPr>
+                        <w:rFonts w:ascii="Cambria Math" w:eastAsiaTheme="minorEastAsia" w:hAnsi="Cambria Math"/>
+                      </w:rPr>
+                      <m:t>x</m:t>
+                    </m:r>
+                  </m:e>
+                </m:d>
+                <m:r>
+                  <w:rPr>
+                    <w:rFonts w:ascii="Cambria Math" w:eastAsiaTheme="minorEastAsia" w:hAnsi="Cambria Math"/>
+                  </w:rPr>
+                  <m:t>&gt;=</m:t>
+                </m:r>
+                <m:nary>
+                  <m:naryPr>
+                    <m:limLoc m:val="subSup"/>
+                    <m:ctrlPr>
+                      <w:rPr>
+                        <w:rFonts w:ascii="Cambria Math" w:eastAsiaTheme="minorEastAsia" w:hAnsi="Cambria Math"/>
+                        <w:i/>
+                      </w:rPr>
+                    </m:ctrlPr>
+                  </m:naryPr>
+                  <m:sub>
+                    <m:r>
+                      <w:rPr>
+                        <w:rFonts w:ascii="Cambria Math" w:eastAsiaTheme="minorEastAsia" w:hAnsi="Cambria Math"/>
+                      </w:rPr>
+                      <m:t>S</m:t>
+                    </m:r>
+                  </m:sub>
+                  <m:sup/>
+                  <m:e>
+                    <m:sSub>
+                      <m:sSubPr>
+                        <m:ctrlPr>
+                          <w:rPr>
+                            <w:rFonts w:ascii="Cambria Math" w:eastAsiaTheme="minorEastAsia" w:hAnsi="Cambria Math"/>
+                            <w:i/>
+                          </w:rPr>
+                        </m:ctrlPr>
+                      </m:sSubPr>
+                      <m:e>
+                        <m:r>
+                          <w:rPr>
+                            <w:rFonts w:ascii="Cambria Math" w:eastAsiaTheme="minorEastAsia" w:hAnsi="Cambria Math"/>
+                          </w:rPr>
+                          <m:t>W</m:t>
+                        </m:r>
+                      </m:e>
+                      <m:sub>
+                        <m:r>
+                          <w:rPr>
+                            <w:rFonts w:ascii="Cambria Math" w:eastAsiaTheme="minorEastAsia" w:hAnsi="Cambria Math"/>
+                          </w:rPr>
+                          <m:t>i</m:t>
+                        </m:r>
+                      </m:sub>
+                    </m:sSub>
+                    <m:d>
+                      <m:dPr>
+                        <m:ctrlPr>
+                          <w:rPr>
+                            <w:rFonts w:ascii="Cambria Math" w:eastAsiaTheme="minorEastAsia" w:hAnsi="Cambria Math"/>
+                            <w:i/>
+                          </w:rPr>
+                        </m:ctrlPr>
+                      </m:dPr>
+                      <m:e>
+                        <m:r>
+                          <w:rPr>
+                            <w:rFonts w:ascii="Cambria Math" w:eastAsiaTheme="minorEastAsia" w:hAnsi="Cambria Math"/>
+                          </w:rPr>
+                          <m:t>x</m:t>
+                        </m:r>
+                      </m:e>
+                    </m:d>
+                    <m:r>
+                      <w:rPr>
+                        <w:rFonts w:ascii="Cambria Math" w:eastAsiaTheme="minorEastAsia" w:hAnsi="Cambria Math"/>
+                      </w:rPr>
+                      <m:t>r</m:t>
+                    </m:r>
+                    <m:d>
+                      <m:dPr>
+                        <m:ctrlPr>
+                          <w:rPr>
+                            <w:rFonts w:ascii="Cambria Math" w:eastAsiaTheme="minorEastAsia" w:hAnsi="Cambria Math"/>
+                            <w:i/>
+                          </w:rPr>
+                        </m:ctrlPr>
+                      </m:dPr>
+                      <m:e>
+                        <m:r>
+                          <w:rPr>
+                            <w:rFonts w:ascii="Cambria Math" w:eastAsiaTheme="minorEastAsia" w:hAnsi="Cambria Math"/>
+                          </w:rPr>
+                          <m:t>x</m:t>
+                        </m:r>
+                      </m:e>
+                    </m:d>
+                    <m:r>
+                      <w:rPr>
+                        <w:rFonts w:ascii="Cambria Math" w:eastAsiaTheme="minorEastAsia" w:hAnsi="Cambria Math"/>
+                      </w:rPr>
+                      <m:t>dA=0</m:t>
+                    </m:r>
+                  </m:e>
+                </m:nary>
+                <m:r>
+                  <w:rPr>
+                    <w:rFonts w:ascii="Cambria Math" w:eastAsiaTheme="minorEastAsia" w:hAnsi="Cambria Math"/>
+                  </w:rPr>
+                  <m:t>, ∀i</m:t>
+                </m:r>
+              </m:oMath>
+            </m:oMathPara>
+          </w:p>
+          <w:p>
+            <w:pPr>
+              <w:jc w:val="center"/>
+            </w:pPr>
+          </w:p>
+        </w:tc>
+        <w:tc>
+          <w:tcPr>
+            <w:tcW w:w="895" w:type="dxa"/>
+            <w:vAlign w:val="center"/>
+          </w:tcPr>
+          <w:p>
+            <w:pPr>
+              <w:jc w:val="center"/>
+            </w:pPr>
+            <w:r>
+              <w:t>(</w:t>
+            </w:r>
+            <w:fldSimple w:instr=" SEQ Eq \* MERGEFORMAT ">
+              <w:r>
+                <w:rPr>
+                  <w:noProof/>
+                </w:rPr>
+                <w:t>3</w:t>
+              </w:r>
+            </w:fldSimple>
+            <w:r>
+              <w:t>)</w:t>
+            </w:r>
+          </w:p>
+        </w:tc>
+      </w:tr>
+    </w:tbl>
+    <w:p>
+      <w:pPr>
+        <w:rPr>
+          <w:rFonts w:eastAsiaTheme="minorEastAsia"/>
+        </w:rPr>
+      </w:pPr>
+      <w:r>
+        <w:rPr>
+          <w:rFonts w:eastAsiaTheme="minorEastAsia"/>
+        </w:rPr>
+        <w:t xml:space="preserve">Expanding </w:t>
+      </w:r>
+      <m:oMath>
+        <m:r>
+          <w:rPr>
+            <w:rFonts w:ascii="Cambria Math" w:eastAsiaTheme="minorEastAsia" w:hAnsi="Cambria Math"/>
+          </w:rPr>
+          <m:t>r</m:t>
+        </m:r>
+        <m:d>
+          <m:dPr>
+            <m:ctrlPr>
+              <w:rPr>
+                <w:rFonts w:ascii="Cambria Math" w:eastAsiaTheme="minorEastAsia" w:hAnsi="Cambria Math"/>
+                <w:i/>
+              </w:rPr>
+            </m:ctrlPr>
+          </m:dPr>
+          <m:e>
+            <m:r>
+              <w:rPr>
+                <w:rFonts w:ascii="Cambria Math" w:eastAsiaTheme="minorEastAsia" w:hAnsi="Cambria Math"/>
+              </w:rPr>
+              <m:t>x</m:t>
+            </m:r>
+          </m:e>
+        </m:d>
+      </m:oMath>
+      <w:r>
+        <w:rPr>
+          <w:rFonts w:eastAsiaTheme="minorEastAsia"/>
+        </w:rPr>
+        <w:t>:</w:t>
+      </w:r>
+    </w:p>
+    <w:tbl>
+      <w:tblPr>
+        <w:tblStyle w:val="TableGrid"/>
+        <w:tblW w:w="0" w:type="auto"/>
+        <w:tblBorders>
+          <w:top w:val="none" w:sz="0" w:space="0" w:color="auto"/>
+          <w:left w:val="none" w:sz="0" w:space="0" w:color="auto"/>
+          <w:bottom w:val="none" w:sz="0" w:space="0" w:color="auto"/>
+          <w:right w:val="none" w:sz="0" w:space="0" w:color="auto"/>
+          <w:insideH w:val="none" w:sz="0" w:space="0" w:color="auto"/>
+          <w:insideV w:val="none" w:sz="0" w:space="0" w:color="auto"/>
+        </w:tblBorders>
+        <w:tblLook w:val="04A0" w:firstRow="1" w:lastRow="0" w:firstColumn="1" w:lastColumn="0" w:noHBand="0" w:noVBand="1"/>
+      </w:tblPr>
+      <w:tblGrid>
+        <w:gridCol w:w="805"/>
+        <w:gridCol w:w="7650"/>
+        <w:gridCol w:w="895"/>
+      </w:tblGrid>
+      <w:tr>
+        <w:tc>
+          <w:tcPr>
+            <w:tcW w:w="805" w:type="dxa"/>
+            <w:vAlign w:val="center"/>
+          </w:tcPr>
+          <w:p>
+            <w:pPr>
+              <w:jc w:val="center"/>
+            </w:pPr>
+          </w:p>
+        </w:tc>
+        <w:tc>
+          <w:tcPr>
+            <w:tcW w:w="7650" w:type="dxa"/>
+            <w:vAlign w:val="center"/>
+          </w:tcPr>
+          <w:p>
+            <w:pPr>
+              <w:rPr>
+                <w:rFonts w:eastAsiaTheme="minorEastAsia"/>
+              </w:rPr>
+            </w:pPr>
+            <m:oMathPara>
+              <m:oMath>
+                <m:nary>
+                  <m:naryPr>
+                    <m:limLoc m:val="subSup"/>
+                    <m:ctrlPr>
+                      <w:rPr>
+                        <w:rFonts w:ascii="Cambria Math" w:eastAsiaTheme="minorEastAsia" w:hAnsi="Cambria Math"/>
+                        <w:i/>
+                      </w:rPr>
+                    </m:ctrlPr>
+                  </m:naryPr>
+                  <m:sub>
+                    <m:r>
+                      <w:rPr>
+                        <w:rFonts w:ascii="Cambria Math" w:eastAsiaTheme="minorEastAsia" w:hAnsi="Cambria Math"/>
+                      </w:rPr>
+                      <m:t>S</m:t>
+                    </m:r>
+                  </m:sub>
+                  <m:sup/>
+                  <m:e>
+                    <m:sSub>
+                      <m:sSubPr>
+                        <m:ctrlPr>
+                          <w:rPr>
+                            <w:rFonts w:ascii="Cambria Math" w:eastAsiaTheme="minorEastAsia" w:hAnsi="Cambria Math"/>
+                            <w:i/>
+                          </w:rPr>
+                        </m:ctrlPr>
+                      </m:sSubPr>
+                      <m:e>
+                        <m:r>
+                          <w:rPr>
+                            <w:rFonts w:ascii="Cambria Math" w:eastAsiaTheme="minorEastAsia" w:hAnsi="Cambria Math"/>
+                          </w:rPr>
+                          <m:t>W</m:t>
+                        </m:r>
+                      </m:e>
+                      <m:sub>
+                        <m:r>
+                          <w:rPr>
+                            <w:rFonts w:ascii="Cambria Math" w:eastAsiaTheme="minorEastAsia" w:hAnsi="Cambria Math"/>
+                          </w:rPr>
+                          <m:t>i</m:t>
+                        </m:r>
+                      </m:sub>
+                    </m:sSub>
+                    <m:d>
+                      <m:dPr>
+                        <m:ctrlPr>
+                          <w:rPr>
+                            <w:rFonts w:ascii="Cambria Math" w:eastAsiaTheme="minorEastAsia" w:hAnsi="Cambria Math"/>
+                            <w:i/>
+                          </w:rPr>
+                        </m:ctrlPr>
+                      </m:dPr>
+                      <m:e>
+                        <m:r>
+                          <w:rPr>
+                            <w:rFonts w:ascii="Cambria Math" w:eastAsiaTheme="minorEastAsia" w:hAnsi="Cambria Math"/>
+                          </w:rPr>
+                          <m:t>x</m:t>
+                        </m:r>
+                      </m:e>
+                    </m:d>
+                  </m:e>
+                </m:nary>
+                <m:acc>
+                  <m:accPr>
+                    <m:ctrlPr>
+                      <w:rPr>
+                        <w:rFonts w:ascii="Cambria Math" w:eastAsiaTheme="minorEastAsia" w:hAnsi="Cambria Math"/>
+                        <w:i/>
+                      </w:rPr>
+                    </m:ctrlPr>
+                  </m:accPr>
+                  <m:e>
+                    <m:r>
+                      <w:rPr>
+                        <w:rFonts w:ascii="Cambria Math" w:eastAsiaTheme="minorEastAsia" w:hAnsi="Cambria Math"/>
+                      </w:rPr>
+                      <m:t>B</m:t>
+                    </m:r>
+                  </m:e>
+                </m:acc>
+                <m:d>
+                  <m:dPr>
+                    <m:ctrlPr>
+                      <w:rPr>
+                        <w:rFonts w:ascii="Cambria Math" w:eastAsiaTheme="minorEastAsia" w:hAnsi="Cambria Math"/>
+                        <w:i/>
+                      </w:rPr>
+                    </m:ctrlPr>
+                  </m:dPr>
+                  <m:e>
+                    <m:r>
+                      <w:rPr>
+                        <w:rFonts w:ascii="Cambria Math" w:eastAsiaTheme="minorEastAsia" w:hAnsi="Cambria Math"/>
+                      </w:rPr>
+                      <m:t>x</m:t>
+                    </m:r>
+                  </m:e>
+                </m:d>
+                <m:r>
+                  <w:rPr>
+                    <w:rFonts w:ascii="Cambria Math" w:eastAsiaTheme="minorEastAsia" w:hAnsi="Cambria Math"/>
+                  </w:rPr>
+                  <m:t>dA-</m:t>
+                </m:r>
+                <m:nary>
+                  <m:naryPr>
+                    <m:limLoc m:val="subSup"/>
+                    <m:ctrlPr>
+                      <w:rPr>
+                        <w:rFonts w:ascii="Cambria Math" w:eastAsiaTheme="minorEastAsia" w:hAnsi="Cambria Math"/>
+                        <w:i/>
+                      </w:rPr>
+                    </m:ctrlPr>
+                  </m:naryPr>
+                  <m:sub>
+                    <m:r>
+                      <w:rPr>
+                        <w:rFonts w:ascii="Cambria Math" w:eastAsiaTheme="minorEastAsia" w:hAnsi="Cambria Math"/>
+                      </w:rPr>
+                      <m:t>S</m:t>
+                    </m:r>
+                  </m:sub>
+                  <m:sup/>
+                  <m:e>
+                    <m:sSub>
+                      <m:sSubPr>
+                        <m:ctrlPr>
+                          <w:rPr>
+                            <w:rFonts w:ascii="Cambria Math" w:eastAsiaTheme="minorEastAsia" w:hAnsi="Cambria Math"/>
+                            <w:i/>
+                          </w:rPr>
+                        </m:ctrlPr>
+                      </m:sSubPr>
+                      <m:e>
+                        <m:r>
+                          <w:rPr>
+                            <w:rFonts w:ascii="Cambria Math" w:eastAsiaTheme="minorEastAsia" w:hAnsi="Cambria Math"/>
+                          </w:rPr>
+                          <m:t>W</m:t>
+                        </m:r>
+                      </m:e>
+                      <m:sub>
+                        <m:r>
+                          <w:rPr>
+                            <w:rFonts w:ascii="Cambria Math" w:eastAsiaTheme="minorEastAsia" w:hAnsi="Cambria Math"/>
+                          </w:rPr>
+                          <m:t>i</m:t>
+                        </m:r>
+                      </m:sub>
+                    </m:sSub>
+                    <m:d>
+                      <m:dPr>
+                        <m:ctrlPr>
+                          <w:rPr>
+                            <w:rFonts w:ascii="Cambria Math" w:eastAsiaTheme="minorEastAsia" w:hAnsi="Cambria Math"/>
+                            <w:i/>
+                          </w:rPr>
+                        </m:ctrlPr>
+                      </m:dPr>
+                      <m:e>
+                        <m:r>
+                          <w:rPr>
+                            <w:rFonts w:ascii="Cambria Math" w:eastAsiaTheme="minorEastAsia" w:hAnsi="Cambria Math"/>
+                          </w:rPr>
+                          <m:t>x</m:t>
+                        </m:r>
+                      </m:e>
+                    </m:d>
+                  </m:e>
+                </m:nary>
+                <m:r>
+                  <w:rPr>
+                    <w:rFonts w:ascii="Cambria Math" w:eastAsiaTheme="minorEastAsia" w:hAnsi="Cambria Math"/>
+                  </w:rPr>
+                  <m:t>E</m:t>
+                </m:r>
+                <m:d>
+                  <m:dPr>
+                    <m:ctrlPr>
+                      <w:rPr>
+                        <w:rFonts w:ascii="Cambria Math" w:eastAsiaTheme="minorEastAsia" w:hAnsi="Cambria Math"/>
+                        <w:i/>
+                      </w:rPr>
+                    </m:ctrlPr>
+                  </m:dPr>
+                  <m:e>
+                    <m:r>
+                      <w:rPr>
+                        <w:rFonts w:ascii="Cambria Math" w:eastAsiaTheme="minorEastAsia" w:hAnsi="Cambria Math"/>
+                      </w:rPr>
+                      <m:t>x</m:t>
+                    </m:r>
+                  </m:e>
+                </m:d>
+                <m:r>
+                  <w:rPr>
+                    <w:rFonts w:ascii="Cambria Math" w:eastAsiaTheme="minorEastAsia" w:hAnsi="Cambria Math"/>
+                  </w:rPr>
+                  <m:t>dA-</m:t>
+                </m:r>
+                <m:nary>
+                  <m:naryPr>
+                    <m:limLoc m:val="subSup"/>
+                    <m:ctrlPr>
+                      <w:rPr>
+                        <w:rFonts w:ascii="Cambria Math" w:eastAsiaTheme="minorEastAsia" w:hAnsi="Cambria Math"/>
+                        <w:i/>
+                      </w:rPr>
+                    </m:ctrlPr>
+                  </m:naryPr>
+                  <m:sub>
+                    <m:r>
+                      <w:rPr>
+                        <w:rFonts w:ascii="Cambria Math" w:eastAsiaTheme="minorEastAsia" w:hAnsi="Cambria Math"/>
+                      </w:rPr>
+                      <m:t>S</m:t>
+                    </m:r>
+                  </m:sub>
+                  <m:sup/>
+                  <m:e>
+                    <m:sSub>
+                      <m:sSubPr>
+                        <m:ctrlPr>
+                          <w:rPr>
+                            <w:rFonts w:ascii="Cambria Math" w:eastAsiaTheme="minorEastAsia" w:hAnsi="Cambria Math"/>
+                            <w:i/>
+                          </w:rPr>
+                        </m:ctrlPr>
+                      </m:sSubPr>
+                      <m:e>
+                        <m:r>
+                          <w:rPr>
+                            <w:rFonts w:ascii="Cambria Math" w:eastAsiaTheme="minorEastAsia" w:hAnsi="Cambria Math"/>
+                          </w:rPr>
+                          <m:t>W</m:t>
+                        </m:r>
+                      </m:e>
+                      <m:sub>
+                        <m:r>
+                          <w:rPr>
+                            <w:rFonts w:ascii="Cambria Math" w:eastAsiaTheme="minorEastAsia" w:hAnsi="Cambria Math"/>
+                          </w:rPr>
+                          <m:t>i</m:t>
+                        </m:r>
+                      </m:sub>
+                    </m:sSub>
+                    <m:d>
+                      <m:dPr>
+                        <m:ctrlPr>
+                          <w:rPr>
+                            <w:rFonts w:ascii="Cambria Math" w:eastAsiaTheme="minorEastAsia" w:hAnsi="Cambria Math"/>
+                            <w:i/>
+                          </w:rPr>
+                        </m:ctrlPr>
+                      </m:dPr>
+                      <m:e>
+                        <m:r>
+                          <w:rPr>
+                            <w:rFonts w:ascii="Cambria Math" w:eastAsiaTheme="minorEastAsia" w:hAnsi="Cambria Math"/>
+                          </w:rPr>
+                          <m:t>x</m:t>
+                        </m:r>
+                      </m:e>
+                    </m:d>
+                  </m:e>
+                </m:nary>
+                <m:r>
+                  <w:rPr>
+                    <w:rFonts w:ascii="Cambria Math" w:eastAsiaTheme="minorEastAsia" w:hAnsi="Cambria Math"/>
+                  </w:rPr>
+                  <m:t>ρ</m:t>
+                </m:r>
+                <m:d>
+                  <m:dPr>
+                    <m:ctrlPr>
+                      <w:rPr>
+                        <w:rFonts w:ascii="Cambria Math" w:eastAsiaTheme="minorEastAsia" w:hAnsi="Cambria Math"/>
+                        <w:i/>
+                      </w:rPr>
+                    </m:ctrlPr>
+                  </m:dPr>
+                  <m:e>
+                    <m:r>
+                      <w:rPr>
+                        <w:rFonts w:ascii="Cambria Math" w:eastAsiaTheme="minorEastAsia" w:hAnsi="Cambria Math"/>
+                      </w:rPr>
+                      <m:t>x</m:t>
+                    </m:r>
+                  </m:e>
+                </m:d>
+                <m:nary>
+                  <m:naryPr>
+                    <m:limLoc m:val="subSup"/>
+                    <m:ctrlPr>
+                      <w:rPr>
+                        <w:rFonts w:ascii="Cambria Math" w:eastAsiaTheme="minorEastAsia" w:hAnsi="Cambria Math"/>
+                        <w:i/>
+                      </w:rPr>
+                    </m:ctrlPr>
+                  </m:naryPr>
+                  <m:sub>
+                    <m:r>
+                      <w:rPr>
+                        <w:rFonts w:ascii="Cambria Math" w:eastAsiaTheme="minorEastAsia" w:hAnsi="Cambria Math"/>
+                      </w:rPr>
+                      <m:t>S</m:t>
+                    </m:r>
+                  </m:sub>
+                  <m:sup/>
+                  <m:e>
+                    <m:acc>
+                      <m:accPr>
+                        <m:ctrlPr>
+                          <w:rPr>
+                            <w:rFonts w:ascii="Cambria Math" w:eastAsiaTheme="minorEastAsia" w:hAnsi="Cambria Math"/>
+                            <w:i/>
+                          </w:rPr>
+                        </m:ctrlPr>
+                      </m:accPr>
+                      <m:e>
+                        <m:r>
+                          <w:rPr>
+                            <w:rFonts w:ascii="Cambria Math" w:eastAsiaTheme="minorEastAsia" w:hAnsi="Cambria Math"/>
+                          </w:rPr>
+                          <m:t>B</m:t>
+                        </m:r>
+                      </m:e>
+                    </m:acc>
+                    <m:d>
+                      <m:dPr>
+                        <m:ctrlPr>
+                          <w:rPr>
+                            <w:rFonts w:ascii="Cambria Math" w:eastAsiaTheme="minorEastAsia" w:hAnsi="Cambria Math"/>
+                            <w:i/>
+                          </w:rPr>
+                        </m:ctrlPr>
+                      </m:dPr>
+                      <m:e>
+                        <m:sSup>
+                          <m:sSupPr>
+                            <m:ctrlPr>
+                              <w:rPr>
+                                <w:rFonts w:ascii="Cambria Math" w:eastAsiaTheme="minorEastAsia" w:hAnsi="Cambria Math"/>
+                                <w:i/>
+                              </w:rPr>
+                            </m:ctrlPr>
+                          </m:sSupPr>
+                          <m:e>
+                            <m:r>
+                              <w:rPr>
+                                <w:rFonts w:ascii="Cambria Math" w:eastAsiaTheme="minorEastAsia" w:hAnsi="Cambria Math"/>
+                              </w:rPr>
+                              <m:t>x</m:t>
+                            </m:r>
+                          </m:e>
+                          <m:sup>
+                            <m:r>
+                              <w:rPr>
+                                <w:rFonts w:ascii="Cambria Math" w:eastAsiaTheme="minorEastAsia" w:hAnsi="Cambria Math"/>
+                              </w:rPr>
+                              <m:t>'</m:t>
+                            </m:r>
+                          </m:sup>
+                        </m:sSup>
+                      </m:e>
+                    </m:d>
+                    <m:r>
+                      <w:rPr>
+                        <w:rFonts w:ascii="Cambria Math" w:eastAsiaTheme="minorEastAsia" w:hAnsi="Cambria Math"/>
+                      </w:rPr>
+                      <m:t>G</m:t>
+                    </m:r>
+                    <m:d>
+                      <m:dPr>
+                        <m:ctrlPr>
+                          <w:rPr>
+                            <w:rFonts w:ascii="Cambria Math" w:eastAsiaTheme="minorEastAsia" w:hAnsi="Cambria Math"/>
+                            <w:i/>
+                          </w:rPr>
+                        </m:ctrlPr>
+                      </m:dPr>
+                      <m:e>
+                        <m:r>
+                          <w:rPr>
+                            <w:rFonts w:ascii="Cambria Math" w:eastAsiaTheme="minorEastAsia" w:hAnsi="Cambria Math"/>
+                          </w:rPr>
+                          <m:t>x,</m:t>
+                        </m:r>
+                        <m:sSup>
+                          <m:sSupPr>
+                            <m:ctrlPr>
+                              <w:rPr>
+                                <w:rFonts w:ascii="Cambria Math" w:eastAsiaTheme="minorEastAsia" w:hAnsi="Cambria Math"/>
+                                <w:i/>
+                              </w:rPr>
+                            </m:ctrlPr>
+                          </m:sSupPr>
+                          <m:e>
+                            <m:r>
+                              <w:rPr>
+                                <w:rFonts w:ascii="Cambria Math" w:eastAsiaTheme="minorEastAsia" w:hAnsi="Cambria Math"/>
+                              </w:rPr>
+                              <m:t>x</m:t>
+                            </m:r>
+                          </m:e>
+                          <m:sup>
+                            <m:r>
+                              <w:rPr>
+                                <w:rFonts w:ascii="Cambria Math" w:eastAsiaTheme="minorEastAsia" w:hAnsi="Cambria Math"/>
+                              </w:rPr>
+                              <m:t>'</m:t>
+                            </m:r>
+                          </m:sup>
+                        </m:sSup>
+                      </m:e>
+                    </m:d>
+                    <m:r>
+                      <w:rPr>
+                        <w:rFonts w:ascii="Cambria Math" w:eastAsiaTheme="minorEastAsia" w:hAnsi="Cambria Math"/>
+                      </w:rPr>
+                      <m:t>d</m:t>
+                    </m:r>
+                    <m:sSup>
+                      <m:sSupPr>
+                        <m:ctrlPr>
+                          <w:rPr>
+                            <w:rFonts w:ascii="Cambria Math" w:eastAsiaTheme="minorEastAsia" w:hAnsi="Cambria Math"/>
+                            <w:i/>
+                          </w:rPr>
+                        </m:ctrlPr>
+                      </m:sSupPr>
+                      <m:e>
+                        <m:r>
+                          <w:rPr>
+                            <w:rFonts w:ascii="Cambria Math" w:eastAsiaTheme="minorEastAsia" w:hAnsi="Cambria Math"/>
+                          </w:rPr>
+                          <m:t>A</m:t>
+                        </m:r>
+                      </m:e>
+                      <m:sup>
+                        <m:r>
+                          <w:rPr>
+                            <w:rFonts w:ascii="Cambria Math" w:eastAsiaTheme="minorEastAsia" w:hAnsi="Cambria Math"/>
+                          </w:rPr>
+                          <m:t>'</m:t>
+                        </m:r>
+                      </m:sup>
+                    </m:sSup>
+                  </m:e>
+                </m:nary>
+                <m:r>
+                  <w:rPr>
+                    <w:rFonts w:ascii="Cambria Math" w:eastAsiaTheme="minorEastAsia" w:hAnsi="Cambria Math"/>
+                  </w:rPr>
+                  <m:t>dA=0</m:t>
+                </m:r>
+              </m:oMath>
+            </m:oMathPara>
+          </w:p>
+          <w:p>
+            <w:pPr>
+              <w:jc w:val="center"/>
+            </w:pPr>
+          </w:p>
+        </w:tc>
+        <w:tc>
+          <w:tcPr>
+            <w:tcW w:w="895" w:type="dxa"/>
+            <w:vAlign w:val="center"/>
+          </w:tcPr>
+          <w:p>
+            <w:pPr>
+              <w:jc w:val="center"/>
+            </w:pPr>
+            <w:r>
+              <w:t>(</w:t>
+            </w:r>
+            <w:fldSimple w:instr=" SEQ Eq \* MERGEFORMAT ">
+              <w:r>
+                <w:rPr>
+                  <w:noProof/>
+                </w:rPr>
+                <w:t>4</w:t>
+              </w:r>
+            </w:fldSimple>
+            <w:r>
+              <w:t>)</w:t>
+            </w:r>
+          </w:p>
+        </w:tc>
+      </w:tr>
+    </w:tbl>
+    <w:p>
+      <w:pPr>
+        <w:rPr>
+          <w:rFonts w:eastAsiaTheme="minorEastAsia"/>
+        </w:rPr>
+      </w:pPr>
+      <w:r>
+        <w:rPr>
+          <w:rFonts w:eastAsiaTheme="minorEastAsia"/>
+        </w:rPr>
+        <w:t>The Galerkin Formulation selects the same basis functions used to approximate the radiosity function as the weighting functions, thus:</w:t>
+      </w:r>
+    </w:p>
+    <w:tbl>
+      <w:tblPr>
+        <w:tblStyle w:val="TableGrid"/>
+        <w:tblW w:w="0" w:type="auto"/>
+        <w:tblBorders>
+          <w:top w:val="none" w:sz="0" w:space="0" w:color="auto"/>
+          <w:left w:val="none" w:sz="0" w:space="0" w:color="auto"/>
+          <w:bottom w:val="none" w:sz="0" w:space="0" w:color="auto"/>
+          <w:right w:val="none" w:sz="0" w:space="0" w:color="auto"/>
+          <w:insideH w:val="none" w:sz="0" w:space="0" w:color="auto"/>
+          <w:insideV w:val="none" w:sz="0" w:space="0" w:color="auto"/>
+        </w:tblBorders>
+        <w:tblLook w:val="04A0" w:firstRow="1" w:lastRow="0" w:firstColumn="1" w:lastColumn="0" w:noHBand="0" w:noVBand="1"/>
+      </w:tblPr>
+      <w:tblGrid>
+        <w:gridCol w:w="805"/>
+        <w:gridCol w:w="7650"/>
+        <w:gridCol w:w="895"/>
+      </w:tblGrid>
+      <w:tr>
+        <w:tc>
+          <w:tcPr>
+            <w:tcW w:w="805" w:type="dxa"/>
+            <w:vAlign w:val="center"/>
+          </w:tcPr>
+          <w:p>
+            <w:pPr>
+              <w:jc w:val="center"/>
+            </w:pPr>
+          </w:p>
+        </w:tc>
+        <w:tc>
+          <w:tcPr>
+            <w:tcW w:w="7650" w:type="dxa"/>
+            <w:vAlign w:val="center"/>
+          </w:tcPr>
+          <w:p>
+            <w:pPr>
+              <w:rPr>
+                <w:rFonts w:eastAsiaTheme="minorEastAsia"/>
+              </w:rPr>
+            </w:pPr>
+            <m:oMathPara>
+              <m:oMath>
+                <m:nary>
+                  <m:naryPr>
+                    <m:limLoc m:val="subSup"/>
+                    <m:ctrlPr>
+                      <w:rPr>
+                        <w:rFonts w:ascii="Cambria Math" w:eastAsiaTheme="minorEastAsia" w:hAnsi="Cambria Math"/>
+                        <w:i/>
+                      </w:rPr>
+                    </m:ctrlPr>
+                  </m:naryPr>
+                  <m:sub>
+                    <m:r>
+                      <w:rPr>
+                        <w:rFonts w:ascii="Cambria Math" w:eastAsiaTheme="minorEastAsia" w:hAnsi="Cambria Math"/>
+                      </w:rPr>
+                      <m:t>S</m:t>
+                    </m:r>
+                  </m:sub>
+                  <m:sup/>
+                  <m:e>
+                    <m:sSub>
+                      <m:sSubPr>
+                        <m:ctrlPr>
+                          <w:rPr>
+                            <w:rFonts w:ascii="Cambria Math" w:eastAsiaTheme="minorEastAsia" w:hAnsi="Cambria Math"/>
+                            <w:i/>
+                          </w:rPr>
+                        </m:ctrlPr>
+                      </m:sSubPr>
+                      <m:e>
+                        <m:r>
+                          <w:rPr>
+                            <w:rFonts w:ascii="Cambria Math" w:eastAsiaTheme="minorEastAsia" w:hAnsi="Cambria Math"/>
+                          </w:rPr>
+                          <m:t>N</m:t>
+                        </m:r>
+                      </m:e>
+                      <m:sub>
+                        <m:r>
+                          <w:rPr>
+                            <w:rFonts w:ascii="Cambria Math" w:eastAsiaTheme="minorEastAsia" w:hAnsi="Cambria Math"/>
+                          </w:rPr>
+                          <m:t>i</m:t>
+                        </m:r>
+                      </m:sub>
+                    </m:sSub>
+                    <m:d>
+                      <m:dPr>
+                        <m:ctrlPr>
+                          <w:rPr>
+                            <w:rFonts w:ascii="Cambria Math" w:eastAsiaTheme="minorEastAsia" w:hAnsi="Cambria Math"/>
+                            <w:i/>
+                          </w:rPr>
+                        </m:ctrlPr>
+                      </m:dPr>
+                      <m:e>
+                        <m:r>
+                          <w:rPr>
+                            <w:rFonts w:ascii="Cambria Math" w:eastAsiaTheme="minorEastAsia" w:hAnsi="Cambria Math"/>
+                          </w:rPr>
+                          <m:t>x</m:t>
+                        </m:r>
+                      </m:e>
+                    </m:d>
+                  </m:e>
+                </m:nary>
+                <m:acc>
+                  <m:accPr>
+                    <m:ctrlPr>
+                      <w:rPr>
+                        <w:rFonts w:ascii="Cambria Math" w:eastAsiaTheme="minorEastAsia" w:hAnsi="Cambria Math"/>
+                        <w:i/>
+                      </w:rPr>
+                    </m:ctrlPr>
+                  </m:accPr>
+                  <m:e>
+                    <m:r>
+                      <w:rPr>
+                        <w:rFonts w:ascii="Cambria Math" w:eastAsiaTheme="minorEastAsia" w:hAnsi="Cambria Math"/>
+                      </w:rPr>
+                      <m:t>B</m:t>
+                    </m:r>
+                  </m:e>
+                </m:acc>
+                <m:d>
+                  <m:dPr>
+                    <m:ctrlPr>
+                      <w:rPr>
+                        <w:rFonts w:ascii="Cambria Math" w:eastAsiaTheme="minorEastAsia" w:hAnsi="Cambria Math"/>
+                        <w:i/>
+                      </w:rPr>
+                    </m:ctrlPr>
+                  </m:dPr>
+                  <m:e>
+                    <m:r>
+                      <w:rPr>
+                        <w:rFonts w:ascii="Cambria Math" w:eastAsiaTheme="minorEastAsia" w:hAnsi="Cambria Math"/>
+                      </w:rPr>
+                      <m:t>x</m:t>
+                    </m:r>
+                  </m:e>
+                </m:d>
+                <m:r>
+                  <w:rPr>
+                    <w:rFonts w:ascii="Cambria Math" w:eastAsiaTheme="minorEastAsia" w:hAnsi="Cambria Math"/>
+                  </w:rPr>
+                  <m:t>dA-</m:t>
+                </m:r>
+                <m:nary>
+                  <m:naryPr>
+                    <m:limLoc m:val="subSup"/>
+                    <m:ctrlPr>
+                      <w:rPr>
+                        <w:rFonts w:ascii="Cambria Math" w:eastAsiaTheme="minorEastAsia" w:hAnsi="Cambria Math"/>
+                        <w:i/>
+                      </w:rPr>
+                    </m:ctrlPr>
+                  </m:naryPr>
+                  <m:sub>
+                    <m:r>
+                      <w:rPr>
+                        <w:rFonts w:ascii="Cambria Math" w:eastAsiaTheme="minorEastAsia" w:hAnsi="Cambria Math"/>
+                      </w:rPr>
+                      <m:t>S</m:t>
+                    </m:r>
+                  </m:sub>
+                  <m:sup/>
+                  <m:e>
+                    <m:sSub>
+                      <m:sSubPr>
+                        <m:ctrlPr>
+                          <w:rPr>
+                            <w:rFonts w:ascii="Cambria Math" w:eastAsiaTheme="minorEastAsia" w:hAnsi="Cambria Math"/>
+                            <w:i/>
+                          </w:rPr>
+                        </m:ctrlPr>
+                      </m:sSubPr>
+                      <m:e>
+                        <m:r>
+                          <w:rPr>
+                            <w:rFonts w:ascii="Cambria Math" w:eastAsiaTheme="minorEastAsia" w:hAnsi="Cambria Math"/>
+                          </w:rPr>
+                          <m:t>N</m:t>
+                        </m:r>
+                      </m:e>
+                      <m:sub>
+                        <m:r>
+                          <w:rPr>
+                            <w:rFonts w:ascii="Cambria Math" w:eastAsiaTheme="minorEastAsia" w:hAnsi="Cambria Math"/>
+                          </w:rPr>
+                          <m:t>i</m:t>
+                        </m:r>
+                      </m:sub>
+                    </m:sSub>
+                    <m:d>
+                      <m:dPr>
+                        <m:ctrlPr>
+                          <w:rPr>
+                            <w:rFonts w:ascii="Cambria Math" w:eastAsiaTheme="minorEastAsia" w:hAnsi="Cambria Math"/>
+                            <w:i/>
+                          </w:rPr>
+                        </m:ctrlPr>
+                      </m:dPr>
+                      <m:e>
+                        <m:r>
+                          <w:rPr>
+                            <w:rFonts w:ascii="Cambria Math" w:eastAsiaTheme="minorEastAsia" w:hAnsi="Cambria Math"/>
+                          </w:rPr>
+                          <m:t>x</m:t>
+                        </m:r>
+                      </m:e>
+                    </m:d>
+                  </m:e>
+                </m:nary>
+                <m:r>
+                  <w:rPr>
+                    <w:rFonts w:ascii="Cambria Math" w:eastAsiaTheme="minorEastAsia" w:hAnsi="Cambria Math"/>
+                  </w:rPr>
+                  <m:t>E</m:t>
+                </m:r>
+                <m:d>
+                  <m:dPr>
+                    <m:ctrlPr>
+                      <w:rPr>
+                        <w:rFonts w:ascii="Cambria Math" w:eastAsiaTheme="minorEastAsia" w:hAnsi="Cambria Math"/>
+                        <w:i/>
+                      </w:rPr>
+                    </m:ctrlPr>
+                  </m:dPr>
+                  <m:e>
+                    <m:r>
+                      <w:rPr>
+                        <w:rFonts w:ascii="Cambria Math" w:eastAsiaTheme="minorEastAsia" w:hAnsi="Cambria Math"/>
+                      </w:rPr>
+                      <m:t>x</m:t>
+                    </m:r>
+                  </m:e>
+                </m:d>
+                <m:r>
+                  <w:rPr>
+                    <w:rFonts w:ascii="Cambria Math" w:eastAsiaTheme="minorEastAsia" w:hAnsi="Cambria Math"/>
+                  </w:rPr>
+                  <m:t>dA-</m:t>
+                </m:r>
+                <m:nary>
+                  <m:naryPr>
+                    <m:limLoc m:val="subSup"/>
+                    <m:ctrlPr>
+                      <w:rPr>
+                        <w:rFonts w:ascii="Cambria Math" w:eastAsiaTheme="minorEastAsia" w:hAnsi="Cambria Math"/>
+                        <w:i/>
+                      </w:rPr>
+                    </m:ctrlPr>
+                  </m:naryPr>
+                  <m:sub>
+                    <m:r>
+                      <w:rPr>
+                        <w:rFonts w:ascii="Cambria Math" w:eastAsiaTheme="minorEastAsia" w:hAnsi="Cambria Math"/>
+                      </w:rPr>
+                      <m:t>S</m:t>
+                    </m:r>
+                  </m:sub>
+                  <m:sup/>
+                  <m:e>
+                    <m:sSub>
+                      <m:sSubPr>
+                        <m:ctrlPr>
+                          <w:rPr>
+                            <w:rFonts w:ascii="Cambria Math" w:eastAsiaTheme="minorEastAsia" w:hAnsi="Cambria Math"/>
+                            <w:i/>
+                          </w:rPr>
+                        </m:ctrlPr>
+                      </m:sSubPr>
+                      <m:e>
+                        <m:r>
+                          <w:rPr>
+                            <w:rFonts w:ascii="Cambria Math" w:eastAsiaTheme="minorEastAsia" w:hAnsi="Cambria Math"/>
+                          </w:rPr>
+                          <m:t>N</m:t>
+                        </m:r>
+                      </m:e>
+                      <m:sub>
+                        <m:r>
+                          <w:rPr>
+                            <w:rFonts w:ascii="Cambria Math" w:eastAsiaTheme="minorEastAsia" w:hAnsi="Cambria Math"/>
+                          </w:rPr>
+                          <m:t>i</m:t>
+                        </m:r>
+                      </m:sub>
+                    </m:sSub>
+                    <m:d>
+                      <m:dPr>
+                        <m:ctrlPr>
+                          <w:rPr>
+                            <w:rFonts w:ascii="Cambria Math" w:eastAsiaTheme="minorEastAsia" w:hAnsi="Cambria Math"/>
+                            <w:i/>
+                          </w:rPr>
+                        </m:ctrlPr>
+                      </m:dPr>
+                      <m:e>
+                        <m:r>
+                          <w:rPr>
+                            <w:rFonts w:ascii="Cambria Math" w:eastAsiaTheme="minorEastAsia" w:hAnsi="Cambria Math"/>
+                          </w:rPr>
+                          <m:t>x</m:t>
+                        </m:r>
+                      </m:e>
+                    </m:d>
+                  </m:e>
+                </m:nary>
+                <m:r>
+                  <w:rPr>
+                    <w:rFonts w:ascii="Cambria Math" w:eastAsiaTheme="minorEastAsia" w:hAnsi="Cambria Math"/>
+                  </w:rPr>
+                  <m:t>ρ</m:t>
+                </m:r>
+                <m:d>
+                  <m:dPr>
+                    <m:ctrlPr>
+                      <w:rPr>
+                        <w:rFonts w:ascii="Cambria Math" w:eastAsiaTheme="minorEastAsia" w:hAnsi="Cambria Math"/>
+                        <w:i/>
+                      </w:rPr>
+                    </m:ctrlPr>
+                  </m:dPr>
+                  <m:e>
+                    <m:r>
+                      <w:rPr>
+                        <w:rFonts w:ascii="Cambria Math" w:eastAsiaTheme="minorEastAsia" w:hAnsi="Cambria Math"/>
+                      </w:rPr>
+                      <m:t>x</m:t>
+                    </m:r>
+                  </m:e>
+                </m:d>
+                <m:nary>
+                  <m:naryPr>
+                    <m:limLoc m:val="subSup"/>
+                    <m:ctrlPr>
+                      <w:rPr>
+                        <w:rFonts w:ascii="Cambria Math" w:eastAsiaTheme="minorEastAsia" w:hAnsi="Cambria Math"/>
+                        <w:i/>
+                      </w:rPr>
+                    </m:ctrlPr>
+                  </m:naryPr>
+                  <m:sub>
+                    <m:r>
+                      <w:rPr>
+                        <w:rFonts w:ascii="Cambria Math" w:eastAsiaTheme="minorEastAsia" w:hAnsi="Cambria Math"/>
+                      </w:rPr>
+                      <m:t>S</m:t>
+                    </m:r>
+                  </m:sub>
+                  <m:sup/>
+                  <m:e>
+                    <m:acc>
+                      <m:accPr>
+                        <m:ctrlPr>
+                          <w:rPr>
+                            <w:rFonts w:ascii="Cambria Math" w:eastAsiaTheme="minorEastAsia" w:hAnsi="Cambria Math"/>
+                            <w:i/>
+                          </w:rPr>
+                        </m:ctrlPr>
+                      </m:accPr>
+                      <m:e>
+                        <m:r>
+                          <w:rPr>
+                            <w:rFonts w:ascii="Cambria Math" w:eastAsiaTheme="minorEastAsia" w:hAnsi="Cambria Math"/>
+                          </w:rPr>
+                          <m:t>B</m:t>
+                        </m:r>
+                      </m:e>
+                    </m:acc>
+                    <m:d>
+                      <m:dPr>
+                        <m:ctrlPr>
+                          <w:rPr>
+                            <w:rFonts w:ascii="Cambria Math" w:eastAsiaTheme="minorEastAsia" w:hAnsi="Cambria Math"/>
+                            <w:i/>
+                          </w:rPr>
+                        </m:ctrlPr>
+                      </m:dPr>
+                      <m:e>
+                        <m:sSup>
+                          <m:sSupPr>
+                            <m:ctrlPr>
+                              <w:rPr>
+                                <w:rFonts w:ascii="Cambria Math" w:eastAsiaTheme="minorEastAsia" w:hAnsi="Cambria Math"/>
+                                <w:i/>
+                              </w:rPr>
+                            </m:ctrlPr>
+                          </m:sSupPr>
+                          <m:e>
+                            <m:r>
+                              <w:rPr>
+                                <w:rFonts w:ascii="Cambria Math" w:eastAsiaTheme="minorEastAsia" w:hAnsi="Cambria Math"/>
+                              </w:rPr>
+                              <m:t>x</m:t>
+                            </m:r>
+                          </m:e>
+                          <m:sup>
+                            <m:r>
+                              <w:rPr>
+                                <w:rFonts w:ascii="Cambria Math" w:eastAsiaTheme="minorEastAsia" w:hAnsi="Cambria Math"/>
+                              </w:rPr>
+                              <m:t>'</m:t>
+                            </m:r>
+                          </m:sup>
+                        </m:sSup>
+                      </m:e>
+                    </m:d>
+                    <m:r>
+                      <w:rPr>
+                        <w:rFonts w:ascii="Cambria Math" w:eastAsiaTheme="minorEastAsia" w:hAnsi="Cambria Math"/>
+                      </w:rPr>
+                      <m:t>G</m:t>
+                    </m:r>
+                    <m:d>
+                      <m:dPr>
+                        <m:ctrlPr>
+                          <w:rPr>
+                            <w:rFonts w:ascii="Cambria Math" w:eastAsiaTheme="minorEastAsia" w:hAnsi="Cambria Math"/>
+                            <w:i/>
+                          </w:rPr>
+                        </m:ctrlPr>
+                      </m:dPr>
+                      <m:e>
+                        <m:r>
+                          <w:rPr>
+                            <w:rFonts w:ascii="Cambria Math" w:eastAsiaTheme="minorEastAsia" w:hAnsi="Cambria Math"/>
+                          </w:rPr>
+                          <m:t>x,</m:t>
+                        </m:r>
+                        <m:sSup>
+                          <m:sSupPr>
+                            <m:ctrlPr>
+                              <w:rPr>
+                                <w:rFonts w:ascii="Cambria Math" w:eastAsiaTheme="minorEastAsia" w:hAnsi="Cambria Math"/>
+                                <w:i/>
+                              </w:rPr>
+                            </m:ctrlPr>
+                          </m:sSupPr>
+                          <m:e>
+                            <m:r>
+                              <w:rPr>
+                                <w:rFonts w:ascii="Cambria Math" w:eastAsiaTheme="minorEastAsia" w:hAnsi="Cambria Math"/>
+                              </w:rPr>
+                              <m:t>x</m:t>
+                            </m:r>
+                          </m:e>
+                          <m:sup>
+                            <m:r>
+                              <w:rPr>
+                                <w:rFonts w:ascii="Cambria Math" w:eastAsiaTheme="minorEastAsia" w:hAnsi="Cambria Math"/>
+                              </w:rPr>
+                              <m:t>'</m:t>
+                            </m:r>
+                          </m:sup>
+                        </m:sSup>
+                      </m:e>
+                    </m:d>
+                    <m:r>
+                      <w:rPr>
+                        <w:rFonts w:ascii="Cambria Math" w:eastAsiaTheme="minorEastAsia" w:hAnsi="Cambria Math"/>
+                      </w:rPr>
+                      <m:t>d</m:t>
+                    </m:r>
+                    <m:sSup>
+                      <m:sSupPr>
+                        <m:ctrlPr>
+                          <w:rPr>
+                            <w:rFonts w:ascii="Cambria Math" w:eastAsiaTheme="minorEastAsia" w:hAnsi="Cambria Math"/>
+                            <w:i/>
+                          </w:rPr>
+                        </m:ctrlPr>
+                      </m:sSupPr>
+                      <m:e>
+                        <m:r>
+                          <w:rPr>
+                            <w:rFonts w:ascii="Cambria Math" w:eastAsiaTheme="minorEastAsia" w:hAnsi="Cambria Math"/>
+                          </w:rPr>
+                          <m:t>A</m:t>
+                        </m:r>
+                      </m:e>
+                      <m:sup>
+                        <m:r>
+                          <w:rPr>
+                            <w:rFonts w:ascii="Cambria Math" w:eastAsiaTheme="minorEastAsia" w:hAnsi="Cambria Math"/>
+                          </w:rPr>
+                          <m:t>'</m:t>
+                        </m:r>
+                      </m:sup>
+                    </m:sSup>
+                  </m:e>
+                </m:nary>
+                <m:r>
+                  <w:rPr>
+                    <w:rFonts w:ascii="Cambria Math" w:eastAsiaTheme="minorEastAsia" w:hAnsi="Cambria Math"/>
+                  </w:rPr>
+                  <m:t>dA=0</m:t>
+                </m:r>
+              </m:oMath>
+            </m:oMathPara>
+          </w:p>
+          <w:p>
+            <w:pPr>
+              <w:jc w:val="center"/>
+            </w:pPr>
+          </w:p>
+        </w:tc>
+        <w:tc>
+          <w:tcPr>
+            <w:tcW w:w="895" w:type="dxa"/>
+            <w:vAlign w:val="center"/>
+          </w:tcPr>
+          <w:p>
+            <w:pPr>
+              <w:jc w:val="center"/>
+            </w:pPr>
+            <w:r>
+              <w:t>(</w:t>
+            </w:r>
+            <w:fldSimple w:instr=" SEQ Eq \* MERGEFORMAT ">
+              <w:r>
+                <w:rPr>
+                  <w:noProof/>
+                </w:rPr>
+                <w:t>5</w:t>
+              </w:r>
+            </w:fldSimple>
+            <w:r>
+              <w:t>)</w:t>
+            </w:r>
+          </w:p>
+        </w:tc>
+      </w:tr>
+    </w:tbl>
+    <w:p>
+      <w:pPr>
+        <w:rPr>
+          <w:rFonts w:eastAsiaTheme="minorEastAsia"/>
+        </w:rPr>
+      </w:pPr>
+      <w:r>
+        <w:rPr>
+          <w:rFonts w:eastAsiaTheme="minorEastAsia"/>
+        </w:rPr>
+        <w:t xml:space="preserve">Finally expanding </w:t>
+      </w:r>
+      <m:oMath>
+        <m:acc>
+          <m:accPr>
+            <m:ctrlPr>
+              <w:rPr>
+                <w:rFonts w:ascii="Cambria Math" w:eastAsiaTheme="minorEastAsia" w:hAnsi="Cambria Math"/>
+                <w:i/>
+              </w:rPr>
+            </m:ctrlPr>
+          </m:accPr>
+          <m:e>
+            <m:r>
+              <w:rPr>
+                <w:rFonts w:ascii="Cambria Math" w:eastAsiaTheme="minorEastAsia" w:hAnsi="Cambria Math"/>
+              </w:rPr>
+              <m:t>B</m:t>
+            </m:r>
+          </m:e>
+        </m:acc>
+      </m:oMath>
+      <w:r>
+        <w:rPr>
+          <w:rFonts w:eastAsiaTheme="minorEastAsia"/>
+        </w:rPr>
+        <w:t>:</w:t>
+      </w:r>
+    </w:p>
+    <w:tbl>
+      <w:tblPr>
+        <w:tblStyle w:val="TableGrid"/>
+        <w:tblW w:w="0" w:type="auto"/>
+        <w:tblBorders>
+          <w:top w:val="none" w:sz="0" w:space="0" w:color="auto"/>
+          <w:left w:val="none" w:sz="0" w:space="0" w:color="auto"/>
+          <w:bottom w:val="none" w:sz="0" w:space="0" w:color="auto"/>
+          <w:right w:val="none" w:sz="0" w:space="0" w:color="auto"/>
+          <w:insideH w:val="none" w:sz="0" w:space="0" w:color="auto"/>
+          <w:insideV w:val="none" w:sz="0" w:space="0" w:color="auto"/>
+        </w:tblBorders>
+        <w:tblLook w:val="04A0" w:firstRow="1" w:lastRow="0" w:firstColumn="1" w:lastColumn="0" w:noHBand="0" w:noVBand="1"/>
+      </w:tblPr>
+      <w:tblGrid>
+        <w:gridCol w:w="805"/>
+        <w:gridCol w:w="7650"/>
+        <w:gridCol w:w="895"/>
+      </w:tblGrid>
+      <w:tr>
+        <w:tc>
+          <w:tcPr>
+            <w:tcW w:w="805" w:type="dxa"/>
+            <w:vAlign w:val="center"/>
+          </w:tcPr>
+          <w:p>
+            <w:pPr>
+              <w:jc w:val="center"/>
+            </w:pPr>
+          </w:p>
+        </w:tc>
+        <w:tc>
+          <w:tcPr>
+            <w:tcW w:w="7650" w:type="dxa"/>
+            <w:vAlign w:val="center"/>
+          </w:tcPr>
+          <w:p>
+            <w:pPr>
+              <w:rPr>
+                <w:rFonts w:eastAsiaTheme="minorEastAsia"/>
+              </w:rPr>
+            </w:pPr>
+            <m:oMathPara>
+              <m:oMath>
+                <m:nary>
+                  <m:naryPr>
+                    <m:limLoc m:val="subSup"/>
+                    <m:ctrlPr>
+                      <w:rPr>
+                        <w:rFonts w:ascii="Cambria Math" w:eastAsiaTheme="minorEastAsia" w:hAnsi="Cambria Math"/>
+                        <w:i/>
+                      </w:rPr>
+                    </m:ctrlPr>
+                  </m:naryPr>
+                  <m:sub>
+                    <m:r>
+                      <w:rPr>
+                        <w:rFonts w:ascii="Cambria Math" w:eastAsiaTheme="minorEastAsia" w:hAnsi="Cambria Math"/>
+                      </w:rPr>
+                      <m:t>S</m:t>
+                    </m:r>
+                  </m:sub>
+                  <m:sup/>
+                  <m:e>
+                    <m:sSub>
+                      <m:sSubPr>
+                        <m:ctrlPr>
+                          <w:rPr>
+                            <w:rFonts w:ascii="Cambria Math" w:eastAsiaTheme="minorEastAsia" w:hAnsi="Cambria Math"/>
+                            <w:i/>
+                          </w:rPr>
+                        </m:ctrlPr>
+                      </m:sSubPr>
+                      <m:e>
+                        <m:r>
+                          <w:rPr>
+                            <w:rFonts w:ascii="Cambria Math" w:eastAsiaTheme="minorEastAsia" w:hAnsi="Cambria Math"/>
+                          </w:rPr>
+                          <m:t>N</m:t>
+                        </m:r>
+                      </m:e>
+                      <m:sub>
+                        <m:r>
+                          <w:rPr>
+                            <w:rFonts w:ascii="Cambria Math" w:eastAsiaTheme="minorEastAsia" w:hAnsi="Cambria Math"/>
+                          </w:rPr>
+                          <m:t>i</m:t>
+                        </m:r>
+                      </m:sub>
+                    </m:sSub>
+                    <m:d>
+                      <m:dPr>
+                        <m:ctrlPr>
+                          <w:rPr>
+                            <w:rFonts w:ascii="Cambria Math" w:eastAsiaTheme="minorEastAsia" w:hAnsi="Cambria Math"/>
+                            <w:i/>
+                          </w:rPr>
+                        </m:ctrlPr>
+                      </m:dPr>
+                      <m:e>
+                        <m:r>
+                          <w:rPr>
+                            <w:rFonts w:ascii="Cambria Math" w:eastAsiaTheme="minorEastAsia" w:hAnsi="Cambria Math"/>
+                          </w:rPr>
+                          <m:t>x</m:t>
+                        </m:r>
+                      </m:e>
+                    </m:d>
+                  </m:e>
+                </m:nary>
+                <m:nary>
+                  <m:naryPr>
+                    <m:chr m:val="∑"/>
+                    <m:limLoc m:val="undOvr"/>
+                    <m:ctrlPr>
+                      <w:rPr>
+                        <w:rFonts w:ascii="Cambria Math" w:eastAsiaTheme="minorEastAsia" w:hAnsi="Cambria Math"/>
+                        <w:i/>
+                      </w:rPr>
+                    </m:ctrlPr>
+                  </m:naryPr>
+                  <m:sub>
+                    <m:r>
+                      <w:rPr>
+                        <w:rFonts w:ascii="Cambria Math" w:eastAsiaTheme="minorEastAsia" w:hAnsi="Cambria Math"/>
+                      </w:rPr>
+                      <m:t>j=1</m:t>
+                    </m:r>
+                  </m:sub>
+                  <m:sup>
+                    <m:r>
+                      <w:rPr>
+                        <w:rFonts w:ascii="Cambria Math" w:eastAsiaTheme="minorEastAsia" w:hAnsi="Cambria Math"/>
+                      </w:rPr>
+                      <m:t>n</m:t>
+                    </m:r>
+                  </m:sup>
+                  <m:e>
+                    <m:sSub>
+                      <m:sSubPr>
+                        <m:ctrlPr>
+                          <w:rPr>
+                            <w:rFonts w:ascii="Cambria Math" w:eastAsiaTheme="minorEastAsia" w:hAnsi="Cambria Math"/>
+                            <w:i/>
+                          </w:rPr>
+                        </m:ctrlPr>
+                      </m:sSubPr>
+                      <m:e>
+                        <m:r>
+                          <w:rPr>
+                            <w:rFonts w:ascii="Cambria Math" w:eastAsiaTheme="minorEastAsia" w:hAnsi="Cambria Math"/>
+                          </w:rPr>
+                          <m:t>B</m:t>
+                        </m:r>
+                      </m:e>
+                      <m:sub>
+                        <m:r>
+                          <w:rPr>
+                            <w:rFonts w:ascii="Cambria Math" w:eastAsiaTheme="minorEastAsia" w:hAnsi="Cambria Math"/>
+                          </w:rPr>
+                          <m:t>j</m:t>
+                        </m:r>
+                      </m:sub>
+                    </m:sSub>
+                    <m:sSub>
+                      <m:sSubPr>
+                        <m:ctrlPr>
+                          <w:rPr>
+                            <w:rFonts w:ascii="Cambria Math" w:eastAsiaTheme="minorEastAsia" w:hAnsi="Cambria Math"/>
+                            <w:i/>
+                          </w:rPr>
+                        </m:ctrlPr>
+                      </m:sSubPr>
+                      <m:e>
+                        <m:r>
+                          <w:rPr>
+                            <w:rFonts w:ascii="Cambria Math" w:eastAsiaTheme="minorEastAsia" w:hAnsi="Cambria Math"/>
+                          </w:rPr>
+                          <m:t>N</m:t>
+                        </m:r>
+                      </m:e>
+                      <m:sub>
+                        <m:r>
+                          <w:rPr>
+                            <w:rFonts w:ascii="Cambria Math" w:eastAsiaTheme="minorEastAsia" w:hAnsi="Cambria Math"/>
+                          </w:rPr>
+                          <m:t>j</m:t>
+                        </m:r>
+                      </m:sub>
+                    </m:sSub>
+                    <m:r>
+                      <w:rPr>
+                        <w:rFonts w:ascii="Cambria Math" w:eastAsiaTheme="minorEastAsia" w:hAnsi="Cambria Math"/>
+                      </w:rPr>
+                      <m:t>(x)</m:t>
+                    </m:r>
+                  </m:e>
+                </m:nary>
+                <m:r>
+                  <w:rPr>
+                    <w:rFonts w:ascii="Cambria Math" w:eastAsiaTheme="minorEastAsia" w:hAnsi="Cambria Math"/>
+                  </w:rPr>
+                  <m:t>dA-</m:t>
+                </m:r>
+                <m:nary>
+                  <m:naryPr>
+                    <m:limLoc m:val="subSup"/>
+                    <m:ctrlPr>
+                      <w:rPr>
+                        <w:rFonts w:ascii="Cambria Math" w:eastAsiaTheme="minorEastAsia" w:hAnsi="Cambria Math"/>
+                        <w:i/>
+                      </w:rPr>
+                    </m:ctrlPr>
+                  </m:naryPr>
+                  <m:sub>
+                    <m:r>
+                      <w:rPr>
+                        <w:rFonts w:ascii="Cambria Math" w:eastAsiaTheme="minorEastAsia" w:hAnsi="Cambria Math"/>
+                      </w:rPr>
+                      <m:t>S</m:t>
+                    </m:r>
+                  </m:sub>
+                  <m:sup/>
+                  <m:e>
+                    <m:sSub>
+                      <m:sSubPr>
+                        <m:ctrlPr>
+                          <w:rPr>
+                            <w:rFonts w:ascii="Cambria Math" w:eastAsiaTheme="minorEastAsia" w:hAnsi="Cambria Math"/>
+                            <w:i/>
+                          </w:rPr>
+                        </m:ctrlPr>
+                      </m:sSubPr>
+                      <m:e>
+                        <m:r>
+                          <w:rPr>
+                            <w:rFonts w:ascii="Cambria Math" w:eastAsiaTheme="minorEastAsia" w:hAnsi="Cambria Math"/>
+                          </w:rPr>
+                          <m:t>N</m:t>
+                        </m:r>
+                      </m:e>
+                      <m:sub>
+                        <m:r>
+                          <w:rPr>
+                            <w:rFonts w:ascii="Cambria Math" w:eastAsiaTheme="minorEastAsia" w:hAnsi="Cambria Math"/>
+                          </w:rPr>
+                          <m:t>i</m:t>
+                        </m:r>
+                      </m:sub>
+                    </m:sSub>
+                    <m:d>
+                      <m:dPr>
+                        <m:ctrlPr>
+                          <w:rPr>
+                            <w:rFonts w:ascii="Cambria Math" w:eastAsiaTheme="minorEastAsia" w:hAnsi="Cambria Math"/>
+                            <w:i/>
+                          </w:rPr>
+                        </m:ctrlPr>
+                      </m:dPr>
+                      <m:e>
+                        <m:r>
+                          <w:rPr>
+                            <w:rFonts w:ascii="Cambria Math" w:eastAsiaTheme="minorEastAsia" w:hAnsi="Cambria Math"/>
+                          </w:rPr>
+                          <m:t>x</m:t>
+                        </m:r>
+                      </m:e>
+                    </m:d>
+                  </m:e>
+                </m:nary>
+                <m:r>
+                  <w:rPr>
+                    <w:rFonts w:ascii="Cambria Math" w:eastAsiaTheme="minorEastAsia" w:hAnsi="Cambria Math"/>
+                  </w:rPr>
+                  <m:t>E</m:t>
+                </m:r>
+                <m:d>
+                  <m:dPr>
+                    <m:ctrlPr>
+                      <w:rPr>
+                        <w:rFonts w:ascii="Cambria Math" w:eastAsiaTheme="minorEastAsia" w:hAnsi="Cambria Math"/>
+                        <w:i/>
+                      </w:rPr>
+                    </m:ctrlPr>
+                  </m:dPr>
+                  <m:e>
+                    <m:r>
+                      <w:rPr>
+                        <w:rFonts w:ascii="Cambria Math" w:eastAsiaTheme="minorEastAsia" w:hAnsi="Cambria Math"/>
+                      </w:rPr>
+                      <m:t>x</m:t>
+                    </m:r>
+                  </m:e>
+                </m:d>
+                <m:r>
+                  <w:rPr>
+                    <w:rFonts w:ascii="Cambria Math" w:eastAsiaTheme="minorEastAsia" w:hAnsi="Cambria Math"/>
+                  </w:rPr>
+                  <m:t>dA-</m:t>
+                </m:r>
+                <m:nary>
+                  <m:naryPr>
+                    <m:limLoc m:val="subSup"/>
+                    <m:ctrlPr>
+                      <w:rPr>
+                        <w:rFonts w:ascii="Cambria Math" w:eastAsiaTheme="minorEastAsia" w:hAnsi="Cambria Math"/>
+                        <w:i/>
+                      </w:rPr>
+                    </m:ctrlPr>
+                  </m:naryPr>
+                  <m:sub>
+                    <m:r>
+                      <w:rPr>
+                        <w:rFonts w:ascii="Cambria Math" w:eastAsiaTheme="minorEastAsia" w:hAnsi="Cambria Math"/>
+                      </w:rPr>
+                      <m:t>S</m:t>
+                    </m:r>
+                  </m:sub>
+                  <m:sup/>
+                  <m:e>
+                    <m:sSub>
+                      <m:sSubPr>
+                        <m:ctrlPr>
+                          <w:rPr>
+                            <w:rFonts w:ascii="Cambria Math" w:eastAsiaTheme="minorEastAsia" w:hAnsi="Cambria Math"/>
+                            <w:i/>
+                          </w:rPr>
+                        </m:ctrlPr>
+                      </m:sSubPr>
+                      <m:e>
+                        <m:r>
+                          <w:rPr>
+                            <w:rFonts w:ascii="Cambria Math" w:eastAsiaTheme="minorEastAsia" w:hAnsi="Cambria Math"/>
+                          </w:rPr>
+                          <m:t>N</m:t>
+                        </m:r>
+                      </m:e>
+                      <m:sub>
+                        <m:r>
+                          <w:rPr>
+                            <w:rFonts w:ascii="Cambria Math" w:eastAsiaTheme="minorEastAsia" w:hAnsi="Cambria Math"/>
+                          </w:rPr>
+                          <m:t>i</m:t>
+                        </m:r>
+                      </m:sub>
+                    </m:sSub>
+                    <m:d>
+                      <m:dPr>
+                        <m:ctrlPr>
+                          <w:rPr>
+                            <w:rFonts w:ascii="Cambria Math" w:eastAsiaTheme="minorEastAsia" w:hAnsi="Cambria Math"/>
+                            <w:i/>
+                          </w:rPr>
+                        </m:ctrlPr>
+                      </m:dPr>
+                      <m:e>
+                        <m:r>
+                          <w:rPr>
+                            <w:rFonts w:ascii="Cambria Math" w:eastAsiaTheme="minorEastAsia" w:hAnsi="Cambria Math"/>
+                          </w:rPr>
+                          <m:t>x</m:t>
+                        </m:r>
+                      </m:e>
+                    </m:d>
+                  </m:e>
+                </m:nary>
+                <m:r>
+                  <w:rPr>
+                    <w:rFonts w:ascii="Cambria Math" w:eastAsiaTheme="minorEastAsia" w:hAnsi="Cambria Math"/>
+                  </w:rPr>
+                  <m:t>ρ</m:t>
+                </m:r>
+                <m:d>
+                  <m:dPr>
+                    <m:ctrlPr>
+                      <w:rPr>
+                        <w:rFonts w:ascii="Cambria Math" w:eastAsiaTheme="minorEastAsia" w:hAnsi="Cambria Math"/>
+                        <w:i/>
+                      </w:rPr>
+                    </m:ctrlPr>
+                  </m:dPr>
+                  <m:e>
+                    <m:r>
+                      <w:rPr>
+                        <w:rFonts w:ascii="Cambria Math" w:eastAsiaTheme="minorEastAsia" w:hAnsi="Cambria Math"/>
+                      </w:rPr>
+                      <m:t>x</m:t>
+                    </m:r>
+                  </m:e>
+                </m:d>
+                <m:nary>
+                  <m:naryPr>
+                    <m:limLoc m:val="subSup"/>
+                    <m:ctrlPr>
+                      <w:rPr>
+                        <w:rFonts w:ascii="Cambria Math" w:eastAsiaTheme="minorEastAsia" w:hAnsi="Cambria Math"/>
+                        <w:i/>
+                      </w:rPr>
+                    </m:ctrlPr>
+                  </m:naryPr>
+                  <m:sub>
+                    <m:r>
+                      <w:rPr>
+                        <w:rFonts w:ascii="Cambria Math" w:eastAsiaTheme="minorEastAsia" w:hAnsi="Cambria Math"/>
+                      </w:rPr>
+                      <m:t>S</m:t>
+                    </m:r>
+                  </m:sub>
+                  <m:sup/>
+                  <m:e>
+                    <m:nary>
+                      <m:naryPr>
+                        <m:chr m:val="∑"/>
+                        <m:limLoc m:val="undOvr"/>
+                        <m:ctrlPr>
+                          <w:rPr>
+                            <w:rFonts w:ascii="Cambria Math" w:eastAsiaTheme="minorEastAsia" w:hAnsi="Cambria Math"/>
+                            <w:i/>
+                          </w:rPr>
+                        </m:ctrlPr>
+                      </m:naryPr>
+                      <m:sub>
+                        <m:r>
+                          <w:rPr>
+                            <w:rFonts w:ascii="Cambria Math" w:eastAsiaTheme="minorEastAsia" w:hAnsi="Cambria Math"/>
+                          </w:rPr>
+                          <m:t>j=1</m:t>
+                        </m:r>
+                      </m:sub>
+                      <m:sup>
+                        <m:r>
+                          <w:rPr>
+                            <w:rFonts w:ascii="Cambria Math" w:eastAsiaTheme="minorEastAsia" w:hAnsi="Cambria Math"/>
+                          </w:rPr>
+                          <m:t>n</m:t>
+                        </m:r>
+                      </m:sup>
+                      <m:e>
+                        <m:sSub>
+                          <m:sSubPr>
+                            <m:ctrlPr>
+                              <w:rPr>
+                                <w:rFonts w:ascii="Cambria Math" w:eastAsiaTheme="minorEastAsia" w:hAnsi="Cambria Math"/>
+                                <w:i/>
+                              </w:rPr>
+                            </m:ctrlPr>
+                          </m:sSubPr>
+                          <m:e>
+                            <m:r>
+                              <w:rPr>
+                                <w:rFonts w:ascii="Cambria Math" w:eastAsiaTheme="minorEastAsia" w:hAnsi="Cambria Math"/>
+                              </w:rPr>
+                              <m:t>B</m:t>
+                            </m:r>
+                          </m:e>
+                          <m:sub>
+                            <m:r>
+                              <w:rPr>
+                                <w:rFonts w:ascii="Cambria Math" w:eastAsiaTheme="minorEastAsia" w:hAnsi="Cambria Math"/>
+                              </w:rPr>
+                              <m:t>j</m:t>
+                            </m:r>
+                          </m:sub>
+                        </m:sSub>
+                        <m:sSub>
+                          <m:sSubPr>
+                            <m:ctrlPr>
+                              <w:rPr>
+                                <w:rFonts w:ascii="Cambria Math" w:eastAsiaTheme="minorEastAsia" w:hAnsi="Cambria Math"/>
+                                <w:i/>
+                              </w:rPr>
+                            </m:ctrlPr>
+                          </m:sSubPr>
+                          <m:e>
+                            <m:r>
+                              <w:rPr>
+                                <w:rFonts w:ascii="Cambria Math" w:eastAsiaTheme="minorEastAsia" w:hAnsi="Cambria Math"/>
+                              </w:rPr>
+                              <m:t>N</m:t>
+                            </m:r>
+                          </m:e>
+                          <m:sub>
+                            <m:r>
+                              <w:rPr>
+                                <w:rFonts w:ascii="Cambria Math" w:eastAsiaTheme="minorEastAsia" w:hAnsi="Cambria Math"/>
+                              </w:rPr>
+                              <m:t>j</m:t>
+                            </m:r>
+                          </m:sub>
+                        </m:sSub>
+                        <m:r>
+                          <w:rPr>
+                            <w:rFonts w:ascii="Cambria Math" w:eastAsiaTheme="minorEastAsia" w:hAnsi="Cambria Math"/>
+                          </w:rPr>
+                          <m:t>(</m:t>
+                        </m:r>
+                        <m:sSup>
+                          <m:sSupPr>
+                            <m:ctrlPr>
+                              <w:rPr>
+                                <w:rFonts w:ascii="Cambria Math" w:eastAsiaTheme="minorEastAsia" w:hAnsi="Cambria Math"/>
+                                <w:i/>
+                              </w:rPr>
+                            </m:ctrlPr>
+                          </m:sSupPr>
+                          <m:e>
+                            <m:r>
+                              <w:rPr>
+                                <w:rFonts w:ascii="Cambria Math" w:eastAsiaTheme="minorEastAsia" w:hAnsi="Cambria Math"/>
+                              </w:rPr>
+                              <m:t>x</m:t>
+                            </m:r>
+                          </m:e>
+                          <m:sup>
+                            <m:r>
+                              <w:rPr>
+                                <w:rFonts w:ascii="Cambria Math" w:eastAsiaTheme="minorEastAsia" w:hAnsi="Cambria Math"/>
+                              </w:rPr>
+                              <m:t>'</m:t>
+                            </m:r>
+                          </m:sup>
+                        </m:sSup>
+                        <m:r>
+                          <w:rPr>
+                            <w:rFonts w:ascii="Cambria Math" w:eastAsiaTheme="minorEastAsia" w:hAnsi="Cambria Math"/>
+                          </w:rPr>
+                          <m:t>)</m:t>
+                        </m:r>
+                      </m:e>
+                    </m:nary>
+                    <m:r>
+                      <w:rPr>
+                        <w:rFonts w:ascii="Cambria Math" w:eastAsiaTheme="minorEastAsia" w:hAnsi="Cambria Math"/>
+                      </w:rPr>
+                      <m:t>G</m:t>
+                    </m:r>
+                    <m:d>
+                      <m:dPr>
+                        <m:ctrlPr>
+                          <w:rPr>
+                            <w:rFonts w:ascii="Cambria Math" w:eastAsiaTheme="minorEastAsia" w:hAnsi="Cambria Math"/>
+                            <w:i/>
+                          </w:rPr>
+                        </m:ctrlPr>
+                      </m:dPr>
+                      <m:e>
+                        <m:r>
+                          <w:rPr>
+                            <w:rFonts w:ascii="Cambria Math" w:eastAsiaTheme="minorEastAsia" w:hAnsi="Cambria Math"/>
+                          </w:rPr>
+                          <m:t>x,</m:t>
+                        </m:r>
+                        <m:sSup>
+                          <m:sSupPr>
+                            <m:ctrlPr>
+                              <w:rPr>
+                                <w:rFonts w:ascii="Cambria Math" w:eastAsiaTheme="minorEastAsia" w:hAnsi="Cambria Math"/>
+                                <w:i/>
+                              </w:rPr>
+                            </m:ctrlPr>
+                          </m:sSupPr>
+                          <m:e>
+                            <m:r>
+                              <w:rPr>
+                                <w:rFonts w:ascii="Cambria Math" w:eastAsiaTheme="minorEastAsia" w:hAnsi="Cambria Math"/>
+                              </w:rPr>
+                              <m:t>x</m:t>
+                            </m:r>
+                          </m:e>
+                          <m:sup>
+                            <m:r>
+                              <w:rPr>
+                                <w:rFonts w:ascii="Cambria Math" w:eastAsiaTheme="minorEastAsia" w:hAnsi="Cambria Math"/>
+                              </w:rPr>
+                              <m:t>'</m:t>
+                            </m:r>
+                          </m:sup>
+                        </m:sSup>
+                      </m:e>
+                    </m:d>
+                    <m:r>
+                      <w:rPr>
+                        <w:rFonts w:ascii="Cambria Math" w:eastAsiaTheme="minorEastAsia" w:hAnsi="Cambria Math"/>
+                      </w:rPr>
+                      <m:t>d</m:t>
+                    </m:r>
+                    <m:sSup>
+                      <m:sSupPr>
+                        <m:ctrlPr>
+                          <w:rPr>
+                            <w:rFonts w:ascii="Cambria Math" w:eastAsiaTheme="minorEastAsia" w:hAnsi="Cambria Math"/>
+                            <w:i/>
+                          </w:rPr>
+                        </m:ctrlPr>
+                      </m:sSupPr>
+                      <m:e>
+                        <m:r>
+                          <w:rPr>
+                            <w:rFonts w:ascii="Cambria Math" w:eastAsiaTheme="minorEastAsia" w:hAnsi="Cambria Math"/>
+                          </w:rPr>
+                          <m:t>A</m:t>
+                        </m:r>
+                      </m:e>
+                      <m:sup>
+                        <m:r>
+                          <w:rPr>
+                            <w:rFonts w:ascii="Cambria Math" w:eastAsiaTheme="minorEastAsia" w:hAnsi="Cambria Math"/>
+                          </w:rPr>
+                          <m:t>'</m:t>
+                        </m:r>
+                      </m:sup>
+                    </m:sSup>
+                  </m:e>
+                </m:nary>
+                <m:r>
+                  <w:rPr>
+                    <w:rFonts w:ascii="Cambria Math" w:eastAsiaTheme="minorEastAsia" w:hAnsi="Cambria Math"/>
+                  </w:rPr>
+                  <m:t>dA=0</m:t>
+                </m:r>
+              </m:oMath>
+            </m:oMathPara>
+          </w:p>
+          <w:p>
+            <w:pPr>
+              <w:jc w:val="center"/>
+            </w:pPr>
+          </w:p>
+        </w:tc>
+        <w:tc>
+          <w:tcPr>
+            <w:tcW w:w="895" w:type="dxa"/>
+            <w:vAlign w:val="center"/>
+          </w:tcPr>
+          <w:p>
+            <w:pPr>
+              <w:jc w:val="center"/>
+            </w:pPr>
+            <w:r>
+              <w:t>(</w:t>
+            </w:r>
+            <w:fldSimple w:instr=" SEQ Eq \* MERGEFORMAT ">
+              <w:r>
+                <w:rPr>
+                  <w:noProof/>
+                </w:rPr>
+                <w:t>6</w:t>
+              </w:r>
+            </w:fldSimple>
+            <w:r>
+              <w:t>)</w:t>
+            </w:r>
+          </w:p>
+        </w:tc>
+      </w:tr>
+    </w:tbl>
+    <w:p>
+      <w:pPr>
+        <w:rPr>
+          <w:rFonts w:eastAsiaTheme="minorEastAsia"/>
+        </w:rPr>
+      </w:pPr>
+      <w:r>
+        <w:rPr>
+          <w:rFonts w:eastAsiaTheme="minorEastAsia"/>
+        </w:rPr>
+        <w:t>Grouping terms:</w:t>
+      </w:r>
+    </w:p>
+    <w:tbl>
+      <w:tblPr>
+        <w:tblStyle w:val="TableGrid"/>
+        <w:tblW w:w="0" w:type="auto"/>
+        <w:tblBorders>
+          <w:top w:val="none" w:sz="0" w:space="0" w:color="auto"/>
+          <w:left w:val="none" w:sz="0" w:space="0" w:color="auto"/>
+          <w:bottom w:val="none" w:sz="0" w:space="0" w:color="auto"/>
+          <w:right w:val="none" w:sz="0" w:space="0" w:color="auto"/>
+          <w:insideH w:val="none" w:sz="0" w:space="0" w:color="auto"/>
+          <w:insideV w:val="none" w:sz="0" w:space="0" w:color="auto"/>
+        </w:tblBorders>
+        <w:tblLook w:val="04A0" w:firstRow="1" w:lastRow="0" w:firstColumn="1" w:lastColumn="0" w:noHBand="0" w:noVBand="1"/>
+      </w:tblPr>
+      <w:tblGrid>
+        <w:gridCol w:w="805"/>
+        <w:gridCol w:w="7650"/>
+        <w:gridCol w:w="895"/>
+      </w:tblGrid>
+      <w:tr>
+        <w:tc>
+          <w:tcPr>
+            <w:tcW w:w="805" w:type="dxa"/>
+            <w:vAlign w:val="center"/>
+          </w:tcPr>
+          <w:p>
+            <w:pPr>
+              <w:jc w:val="center"/>
+            </w:pPr>
+          </w:p>
+        </w:tc>
+        <w:tc>
+          <w:tcPr>
+            <w:tcW w:w="7650" w:type="dxa"/>
+            <w:vAlign w:val="center"/>
+          </w:tcPr>
+          <w:p>
+            <w:pPr>
+              <w:rPr>
+                <w:rFonts w:eastAsiaTheme="minorEastAsia"/>
+              </w:rPr>
+            </w:pPr>
+            <m:oMathPara>
+              <m:oMath>
+                <m:d>
+                  <m:dPr>
+                    <m:begChr m:val="["/>
+                    <m:endChr m:val="]"/>
+                    <m:ctrlPr>
+                      <w:rPr>
+                        <w:rFonts w:ascii="Cambria Math" w:eastAsiaTheme="minorEastAsia" w:hAnsi="Cambria Math"/>
+                        <w:i/>
+                      </w:rPr>
+                    </m:ctrlPr>
+                  </m:dPr>
+                  <m:e>
+                    <m:nary>
+                      <m:naryPr>
+                        <m:chr m:val="∑"/>
+                        <m:limLoc m:val="undOvr"/>
+                        <m:ctrlPr>
+                          <w:rPr>
+                            <w:rFonts w:ascii="Cambria Math" w:eastAsiaTheme="minorEastAsia" w:hAnsi="Cambria Math"/>
+                            <w:i/>
+                          </w:rPr>
+                        </m:ctrlPr>
+                      </m:naryPr>
+                      <m:sub>
+                        <m:r>
+                          <w:rPr>
+                            <w:rFonts w:ascii="Cambria Math" w:eastAsiaTheme="minorEastAsia" w:hAnsi="Cambria Math"/>
+                          </w:rPr>
+                          <m:t>j=1</m:t>
+                        </m:r>
+                      </m:sub>
+                      <m:sup>
+                        <m:r>
+                          <w:rPr>
+                            <w:rFonts w:ascii="Cambria Math" w:eastAsiaTheme="minorEastAsia" w:hAnsi="Cambria Math"/>
+                          </w:rPr>
+                          <m:t>n</m:t>
+                        </m:r>
+                      </m:sup>
+                      <m:e>
+                        <m:sSub>
+                          <m:sSubPr>
+                            <m:ctrlPr>
+                              <w:rPr>
+                                <w:rFonts w:ascii="Cambria Math" w:eastAsiaTheme="minorEastAsia" w:hAnsi="Cambria Math"/>
+                                <w:i/>
+                              </w:rPr>
+                            </m:ctrlPr>
+                          </m:sSubPr>
+                          <m:e>
+                            <m:r>
+                              <w:rPr>
+                                <w:rFonts w:ascii="Cambria Math" w:eastAsiaTheme="minorEastAsia" w:hAnsi="Cambria Math"/>
+                              </w:rPr>
+                              <m:t>B</m:t>
+                            </m:r>
+                          </m:e>
+                          <m:sub>
+                            <m:r>
+                              <w:rPr>
+                                <w:rFonts w:ascii="Cambria Math" w:eastAsiaTheme="minorEastAsia" w:hAnsi="Cambria Math"/>
+                              </w:rPr>
+                              <m:t>j</m:t>
+                            </m:r>
+                          </m:sub>
+                        </m:sSub>
+                      </m:e>
+                    </m:nary>
+                    <m:d>
+                      <m:dPr>
+                        <m:begChr m:val="["/>
+                        <m:endChr m:val="]"/>
+                        <m:ctrlPr>
+                          <w:rPr>
+                            <w:rFonts w:ascii="Cambria Math" w:eastAsiaTheme="minorEastAsia" w:hAnsi="Cambria Math"/>
+                            <w:i/>
+                          </w:rPr>
+                        </m:ctrlPr>
+                      </m:dPr>
+                      <m:e>
+                        <m:nary>
+                          <m:naryPr>
+                            <m:limLoc m:val="subSup"/>
+                            <m:ctrlPr>
+                              <w:rPr>
+                                <w:rFonts w:ascii="Cambria Math" w:eastAsiaTheme="minorEastAsia" w:hAnsi="Cambria Math"/>
+                                <w:i/>
+                              </w:rPr>
+                            </m:ctrlPr>
+                          </m:naryPr>
+                          <m:sub>
+                            <m:r>
+                              <w:rPr>
+                                <w:rFonts w:ascii="Cambria Math" w:eastAsiaTheme="minorEastAsia" w:hAnsi="Cambria Math"/>
+                              </w:rPr>
+                              <m:t>S</m:t>
+                            </m:r>
+                          </m:sub>
+                          <m:sup/>
+                          <m:e>
+                            <m:sSub>
+                              <m:sSubPr>
+                                <m:ctrlPr>
+                                  <w:rPr>
+                                    <w:rFonts w:ascii="Cambria Math" w:eastAsiaTheme="minorEastAsia" w:hAnsi="Cambria Math"/>
+                                    <w:i/>
+                                  </w:rPr>
+                                </m:ctrlPr>
+                              </m:sSubPr>
+                              <m:e>
+                                <m:r>
+                                  <w:rPr>
+                                    <w:rFonts w:ascii="Cambria Math" w:eastAsiaTheme="minorEastAsia" w:hAnsi="Cambria Math"/>
+                                  </w:rPr>
+                                  <m:t>N</m:t>
+                                </m:r>
+                              </m:e>
+                              <m:sub>
+                                <m:r>
+                                  <w:rPr>
+                                    <w:rFonts w:ascii="Cambria Math" w:eastAsiaTheme="minorEastAsia" w:hAnsi="Cambria Math"/>
+                                  </w:rPr>
+                                  <m:t>i</m:t>
+                                </m:r>
+                              </m:sub>
+                            </m:sSub>
+                            <m:d>
+                              <m:dPr>
+                                <m:ctrlPr>
+                                  <w:rPr>
+                                    <w:rFonts w:ascii="Cambria Math" w:eastAsiaTheme="minorEastAsia" w:hAnsi="Cambria Math"/>
+                                    <w:i/>
+                                  </w:rPr>
+                                </m:ctrlPr>
+                              </m:dPr>
+                              <m:e>
+                                <m:r>
+                                  <w:rPr>
+                                    <w:rFonts w:ascii="Cambria Math" w:eastAsiaTheme="minorEastAsia" w:hAnsi="Cambria Math"/>
+                                  </w:rPr>
+                                  <m:t>x</m:t>
+                                </m:r>
+                              </m:e>
+                            </m:d>
+                          </m:e>
+                        </m:nary>
+                        <m:sSub>
+                          <m:sSubPr>
+                            <m:ctrlPr>
+                              <w:rPr>
+                                <w:rFonts w:ascii="Cambria Math" w:eastAsiaTheme="minorEastAsia" w:hAnsi="Cambria Math"/>
+                                <w:i/>
+                              </w:rPr>
+                            </m:ctrlPr>
+                          </m:sSubPr>
+                          <m:e>
+                            <m:r>
+                              <w:rPr>
+                                <w:rFonts w:ascii="Cambria Math" w:eastAsiaTheme="minorEastAsia" w:hAnsi="Cambria Math"/>
+                              </w:rPr>
+                              <m:t>N</m:t>
+                            </m:r>
+                          </m:e>
+                          <m:sub>
+                            <m:r>
+                              <w:rPr>
+                                <w:rFonts w:ascii="Cambria Math" w:eastAsiaTheme="minorEastAsia" w:hAnsi="Cambria Math"/>
+                              </w:rPr>
+                              <m:t>j</m:t>
+                            </m:r>
+                          </m:sub>
+                        </m:sSub>
+                        <m:d>
+                          <m:dPr>
+                            <m:ctrlPr>
+                              <w:rPr>
+                                <w:rFonts w:ascii="Cambria Math" w:eastAsiaTheme="minorEastAsia" w:hAnsi="Cambria Math"/>
+                                <w:i/>
+                              </w:rPr>
+                            </m:ctrlPr>
+                          </m:dPr>
+                          <m:e>
+                            <m:r>
+                              <w:rPr>
+                                <w:rFonts w:ascii="Cambria Math" w:eastAsiaTheme="minorEastAsia" w:hAnsi="Cambria Math"/>
+                              </w:rPr>
+                              <m:t>x</m:t>
+                            </m:r>
+                          </m:e>
+                        </m:d>
+                        <m:r>
+                          <w:rPr>
+                            <w:rFonts w:ascii="Cambria Math" w:eastAsiaTheme="minorEastAsia" w:hAnsi="Cambria Math"/>
+                          </w:rPr>
+                          <m:t>dA-</m:t>
+                        </m:r>
+                        <m:nary>
+                          <m:naryPr>
+                            <m:limLoc m:val="subSup"/>
+                            <m:ctrlPr>
+                              <w:rPr>
+                                <w:rFonts w:ascii="Cambria Math" w:eastAsiaTheme="minorEastAsia" w:hAnsi="Cambria Math"/>
+                                <w:i/>
+                              </w:rPr>
+                            </m:ctrlPr>
+                          </m:naryPr>
+                          <m:sub>
+                            <m:r>
+                              <w:rPr>
+                                <w:rFonts w:ascii="Cambria Math" w:eastAsiaTheme="minorEastAsia" w:hAnsi="Cambria Math"/>
+                              </w:rPr>
+                              <m:t>S</m:t>
+                            </m:r>
+                          </m:sub>
+                          <m:sup/>
+                          <m:e>
+                            <m:sSub>
+                              <m:sSubPr>
+                                <m:ctrlPr>
+                                  <w:rPr>
+                                    <w:rFonts w:ascii="Cambria Math" w:eastAsiaTheme="minorEastAsia" w:hAnsi="Cambria Math"/>
+                                    <w:i/>
+                                  </w:rPr>
+                                </m:ctrlPr>
+                              </m:sSubPr>
+                              <m:e>
+                                <m:r>
+                                  <w:rPr>
+                                    <w:rFonts w:ascii="Cambria Math" w:eastAsiaTheme="minorEastAsia" w:hAnsi="Cambria Math"/>
+                                  </w:rPr>
+                                  <m:t>N</m:t>
+                                </m:r>
+                              </m:e>
+                              <m:sub>
+                                <m:r>
+                                  <w:rPr>
+                                    <w:rFonts w:ascii="Cambria Math" w:eastAsiaTheme="minorEastAsia" w:hAnsi="Cambria Math"/>
+                                  </w:rPr>
+                                  <m:t>i</m:t>
+                                </m:r>
+                              </m:sub>
+                            </m:sSub>
+                            <m:d>
+                              <m:dPr>
+                                <m:ctrlPr>
+                                  <w:rPr>
+                                    <w:rFonts w:ascii="Cambria Math" w:eastAsiaTheme="minorEastAsia" w:hAnsi="Cambria Math"/>
+                                    <w:i/>
+                                  </w:rPr>
+                                </m:ctrlPr>
+                              </m:dPr>
+                              <m:e>
+                                <m:r>
+                                  <w:rPr>
+                                    <w:rFonts w:ascii="Cambria Math" w:eastAsiaTheme="minorEastAsia" w:hAnsi="Cambria Math"/>
+                                  </w:rPr>
+                                  <m:t>x</m:t>
+                                </m:r>
+                              </m:e>
+                            </m:d>
+                          </m:e>
+                        </m:nary>
+                        <m:r>
+                          <w:rPr>
+                            <w:rFonts w:ascii="Cambria Math" w:eastAsiaTheme="minorEastAsia" w:hAnsi="Cambria Math"/>
+                          </w:rPr>
+                          <m:t>ρ</m:t>
+                        </m:r>
+                        <m:d>
+                          <m:dPr>
+                            <m:ctrlPr>
+                              <w:rPr>
+                                <w:rFonts w:ascii="Cambria Math" w:eastAsiaTheme="minorEastAsia" w:hAnsi="Cambria Math"/>
+                                <w:i/>
+                              </w:rPr>
+                            </m:ctrlPr>
+                          </m:dPr>
+                          <m:e>
+                            <m:r>
+                              <w:rPr>
+                                <w:rFonts w:ascii="Cambria Math" w:eastAsiaTheme="minorEastAsia" w:hAnsi="Cambria Math"/>
+                              </w:rPr>
+                              <m:t>x</m:t>
+                            </m:r>
+                          </m:e>
+                        </m:d>
+                        <m:nary>
+                          <m:naryPr>
+                            <m:limLoc m:val="subSup"/>
+                            <m:ctrlPr>
+                              <w:rPr>
+                                <w:rFonts w:ascii="Cambria Math" w:eastAsiaTheme="minorEastAsia" w:hAnsi="Cambria Math"/>
+                                <w:i/>
+                              </w:rPr>
+                            </m:ctrlPr>
+                          </m:naryPr>
+                          <m:sub>
+                            <m:r>
+                              <w:rPr>
+                                <w:rFonts w:ascii="Cambria Math" w:eastAsiaTheme="minorEastAsia" w:hAnsi="Cambria Math"/>
+                              </w:rPr>
+                              <m:t>S</m:t>
+                            </m:r>
+                          </m:sub>
+                          <m:sup/>
+                          <m:e>
+                            <m:sSub>
+                              <m:sSubPr>
+                                <m:ctrlPr>
+                                  <w:rPr>
+                                    <w:rFonts w:ascii="Cambria Math" w:eastAsiaTheme="minorEastAsia" w:hAnsi="Cambria Math"/>
+                                    <w:i/>
+                                  </w:rPr>
+                                </m:ctrlPr>
+                              </m:sSubPr>
+                              <m:e>
+                                <m:r>
+                                  <w:rPr>
+                                    <w:rFonts w:ascii="Cambria Math" w:eastAsiaTheme="minorEastAsia" w:hAnsi="Cambria Math"/>
+                                  </w:rPr>
+                                  <m:t>N</m:t>
+                                </m:r>
+                              </m:e>
+                              <m:sub>
+                                <m:r>
+                                  <w:rPr>
+                                    <w:rFonts w:ascii="Cambria Math" w:eastAsiaTheme="minorEastAsia" w:hAnsi="Cambria Math"/>
+                                  </w:rPr>
+                                  <m:t>j</m:t>
+                                </m:r>
+                              </m:sub>
+                            </m:sSub>
+                            <m:r>
+                              <w:rPr>
+                                <w:rFonts w:ascii="Cambria Math" w:eastAsiaTheme="minorEastAsia" w:hAnsi="Cambria Math"/>
+                              </w:rPr>
+                              <m:t>(</m:t>
+                            </m:r>
+                            <m:sSup>
+                              <m:sSupPr>
+                                <m:ctrlPr>
+                                  <w:rPr>
+                                    <w:rFonts w:ascii="Cambria Math" w:eastAsiaTheme="minorEastAsia" w:hAnsi="Cambria Math"/>
+                                    <w:i/>
+                                  </w:rPr>
+                                </m:ctrlPr>
+                              </m:sSupPr>
+                              <m:e>
+                                <m:r>
+                                  <w:rPr>
+                                    <w:rFonts w:ascii="Cambria Math" w:eastAsiaTheme="minorEastAsia" w:hAnsi="Cambria Math"/>
+                                  </w:rPr>
+                                  <m:t>x</m:t>
+                                </m:r>
+                              </m:e>
+                              <m:sup>
+                                <m:r>
+                                  <w:rPr>
+                                    <w:rFonts w:ascii="Cambria Math" w:eastAsiaTheme="minorEastAsia" w:hAnsi="Cambria Math"/>
+                                  </w:rPr>
+                                  <m:t>'</m:t>
+                                </m:r>
+                              </m:sup>
+                            </m:sSup>
+                            <m:r>
+                              <w:rPr>
+                                <w:rFonts w:ascii="Cambria Math" w:eastAsiaTheme="minorEastAsia" w:hAnsi="Cambria Math"/>
+                              </w:rPr>
+                              <m:t>)G</m:t>
+                            </m:r>
+                            <m:d>
+                              <m:dPr>
+                                <m:ctrlPr>
+                                  <w:rPr>
+                                    <w:rFonts w:ascii="Cambria Math" w:eastAsiaTheme="minorEastAsia" w:hAnsi="Cambria Math"/>
+                                    <w:i/>
+                                  </w:rPr>
+                                </m:ctrlPr>
+                              </m:dPr>
+                              <m:e>
+                                <m:r>
+                                  <w:rPr>
+                                    <w:rFonts w:ascii="Cambria Math" w:eastAsiaTheme="minorEastAsia" w:hAnsi="Cambria Math"/>
+                                  </w:rPr>
+                                  <m:t>x,</m:t>
+                                </m:r>
+                                <m:sSup>
+                                  <m:sSupPr>
+                                    <m:ctrlPr>
+                                      <w:rPr>
+                                        <w:rFonts w:ascii="Cambria Math" w:eastAsiaTheme="minorEastAsia" w:hAnsi="Cambria Math"/>
+                                        <w:i/>
+                                      </w:rPr>
+                                    </m:ctrlPr>
+                                  </m:sSupPr>
+                                  <m:e>
+                                    <m:r>
+                                      <w:rPr>
+                                        <w:rFonts w:ascii="Cambria Math" w:eastAsiaTheme="minorEastAsia" w:hAnsi="Cambria Math"/>
+                                      </w:rPr>
+                                      <m:t>x</m:t>
+                                    </m:r>
+                                  </m:e>
+                                  <m:sup>
+                                    <m:r>
+                                      <w:rPr>
+                                        <w:rFonts w:ascii="Cambria Math" w:eastAsiaTheme="minorEastAsia" w:hAnsi="Cambria Math"/>
+                                      </w:rPr>
+                                      <m:t>'</m:t>
+                                    </m:r>
+                                  </m:sup>
+                                </m:sSup>
+                              </m:e>
+                            </m:d>
+                            <m:r>
+                              <w:rPr>
+                                <w:rFonts w:ascii="Cambria Math" w:eastAsiaTheme="minorEastAsia" w:hAnsi="Cambria Math"/>
+                              </w:rPr>
+                              <m:t>d</m:t>
+                            </m:r>
+                            <m:sSup>
+                              <m:sSupPr>
+                                <m:ctrlPr>
+                                  <w:rPr>
+                                    <w:rFonts w:ascii="Cambria Math" w:eastAsiaTheme="minorEastAsia" w:hAnsi="Cambria Math"/>
+                                    <w:i/>
+                                  </w:rPr>
+                                </m:ctrlPr>
+                              </m:sSupPr>
+                              <m:e>
+                                <m:r>
+                                  <w:rPr>
+                                    <w:rFonts w:ascii="Cambria Math" w:eastAsiaTheme="minorEastAsia" w:hAnsi="Cambria Math"/>
+                                  </w:rPr>
+                                  <m:t>A</m:t>
+                                </m:r>
+                              </m:e>
+                              <m:sup>
+                                <m:r>
+                                  <w:rPr>
+                                    <w:rFonts w:ascii="Cambria Math" w:eastAsiaTheme="minorEastAsia" w:hAnsi="Cambria Math"/>
+                                  </w:rPr>
+                                  <m:t>'</m:t>
+                                </m:r>
+                              </m:sup>
+                            </m:sSup>
+                          </m:e>
+                        </m:nary>
+                        <m:r>
+                          <w:rPr>
+                            <w:rFonts w:ascii="Cambria Math" w:eastAsiaTheme="minorEastAsia" w:hAnsi="Cambria Math"/>
+                          </w:rPr>
+                          <m:t>dA</m:t>
+                        </m:r>
+                      </m:e>
+                    </m:d>
+                  </m:e>
+                </m:d>
+                <m:r>
+                  <w:rPr>
+                    <w:rFonts w:ascii="Cambria Math" w:eastAsiaTheme="minorEastAsia" w:hAnsi="Cambria Math"/>
+                  </w:rPr>
+                  <m:t>-</m:t>
+                </m:r>
+                <m:nary>
+                  <m:naryPr>
+                    <m:limLoc m:val="subSup"/>
+                    <m:ctrlPr>
+                      <w:rPr>
+                        <w:rFonts w:ascii="Cambria Math" w:eastAsiaTheme="minorEastAsia" w:hAnsi="Cambria Math"/>
+                        <w:i/>
+                      </w:rPr>
+                    </m:ctrlPr>
+                  </m:naryPr>
+                  <m:sub>
+                    <m:r>
+                      <w:rPr>
+                        <w:rFonts w:ascii="Cambria Math" w:eastAsiaTheme="minorEastAsia" w:hAnsi="Cambria Math"/>
+                      </w:rPr>
+                      <m:t>S</m:t>
+                    </m:r>
+                  </m:sub>
+                  <m:sup/>
+                  <m:e>
+                    <m:sSub>
+                      <m:sSubPr>
+                        <m:ctrlPr>
+                          <w:rPr>
+                            <w:rFonts w:ascii="Cambria Math" w:eastAsiaTheme="minorEastAsia" w:hAnsi="Cambria Math"/>
+                            <w:i/>
+                          </w:rPr>
+                        </m:ctrlPr>
+                      </m:sSubPr>
+                      <m:e>
+                        <m:r>
+                          <w:rPr>
+                            <w:rFonts w:ascii="Cambria Math" w:eastAsiaTheme="minorEastAsia" w:hAnsi="Cambria Math"/>
+                          </w:rPr>
+                          <m:t>N</m:t>
+                        </m:r>
+                      </m:e>
+                      <m:sub>
+                        <m:r>
+                          <w:rPr>
+                            <w:rFonts w:ascii="Cambria Math" w:eastAsiaTheme="minorEastAsia" w:hAnsi="Cambria Math"/>
+                          </w:rPr>
+                          <m:t>i</m:t>
+                        </m:r>
+                      </m:sub>
+                    </m:sSub>
+                    <m:d>
+                      <m:dPr>
+                        <m:ctrlPr>
+                          <w:rPr>
+                            <w:rFonts w:ascii="Cambria Math" w:eastAsiaTheme="minorEastAsia" w:hAnsi="Cambria Math"/>
+                            <w:i/>
+                          </w:rPr>
+                        </m:ctrlPr>
+                      </m:dPr>
+                      <m:e>
+                        <m:r>
+                          <w:rPr>
+                            <w:rFonts w:ascii="Cambria Math" w:eastAsiaTheme="minorEastAsia" w:hAnsi="Cambria Math"/>
+                          </w:rPr>
+                          <m:t>x</m:t>
+                        </m:r>
+                      </m:e>
+                    </m:d>
+                  </m:e>
+                </m:nary>
+                <m:r>
+                  <w:rPr>
+                    <w:rFonts w:ascii="Cambria Math" w:eastAsiaTheme="minorEastAsia" w:hAnsi="Cambria Math"/>
+                  </w:rPr>
+                  <m:t>E</m:t>
+                </m:r>
+                <m:d>
+                  <m:dPr>
+                    <m:ctrlPr>
+                      <w:rPr>
+                        <w:rFonts w:ascii="Cambria Math" w:eastAsiaTheme="minorEastAsia" w:hAnsi="Cambria Math"/>
+                        <w:i/>
+                      </w:rPr>
+                    </m:ctrlPr>
+                  </m:dPr>
+                  <m:e>
+                    <m:r>
+                      <w:rPr>
+                        <w:rFonts w:ascii="Cambria Math" w:eastAsiaTheme="minorEastAsia" w:hAnsi="Cambria Math"/>
+                      </w:rPr>
+                      <m:t>x</m:t>
+                    </m:r>
+                  </m:e>
+                </m:d>
+                <m:r>
+                  <w:rPr>
+                    <w:rFonts w:ascii="Cambria Math" w:eastAsiaTheme="minorEastAsia" w:hAnsi="Cambria Math"/>
+                  </w:rPr>
+                  <m:t>dA=0</m:t>
+                </m:r>
+              </m:oMath>
+            </m:oMathPara>
+          </w:p>
+          <w:p>
+            <w:pPr>
+              <w:jc w:val="center"/>
+            </w:pPr>
+          </w:p>
+        </w:tc>
+        <w:tc>
+          <w:tcPr>
+            <w:tcW w:w="895" w:type="dxa"/>
+            <w:vAlign w:val="center"/>
+          </w:tcPr>
+          <w:p>
+            <w:pPr>
+              <w:jc w:val="center"/>
+            </w:pPr>
+            <w:r>
+              <w:t>(</w:t>
+            </w:r>
+            <w:fldSimple w:instr=" SEQ Eq \* MERGEFORMAT ">
+              <w:r>
+                <w:rPr>
+                  <w:noProof/>
+                </w:rPr>
+                <w:t>7</w:t>
+              </w:r>
+            </w:fldSimple>
+            <w:r>
+              <w:t>)</w:t>
+            </w:r>
+          </w:p>
+        </w:tc>
+      </w:tr>
+    </w:tbl>
+    <w:p>
+      <w:pPr>
+        <w:rPr>
+          <w:rFonts w:eastAsiaTheme="minorEastAsia"/>
+        </w:rPr>
+      </w:pPr>
+      <w:r>
+        <w:rPr>
+          <w:rFonts w:eastAsiaTheme="minorEastAsia"/>
+        </w:rPr>
+        <w:t>This is the system of equations to solve.</w:t>
+      </w:r>
+      <w:r>
+        <w:rPr>
+          <w:rFonts w:eastAsiaTheme="minorEastAsia"/>
+        </w:rPr>
+        <w:t xml:space="preserve"> </w:t>
+      </w:r>
+      <w:r>
+        <w:rPr>
+          <w:rFonts w:eastAsiaTheme="minorEastAsia"/>
+        </w:rPr>
+        <w:t xml:space="preserve">This </w:t>
+      </w:r>
+      <w:r>
+        <w:rPr>
+          <w:rFonts w:eastAsiaTheme="minorEastAsia"/>
+        </w:rPr>
+        <w:t xml:space="preserve">system of equations </w:t>
+      </w:r>
+      <w:r>
+        <w:rPr>
+          <w:rFonts w:eastAsiaTheme="minorEastAsia"/>
+        </w:rPr>
+        <w:t>can be expressed in matrix form as:</w:t>
+      </w:r>
+    </w:p>
+    <w:tbl>
+      <w:tblPr>
+        <w:tblStyle w:val="TableGrid"/>
+        <w:tblW w:w="0" w:type="auto"/>
+        <w:tblBorders>
+          <w:top w:val="none" w:sz="0" w:space="0" w:color="auto"/>
+          <w:left w:val="none" w:sz="0" w:space="0" w:color="auto"/>
+          <w:bottom w:val="none" w:sz="0" w:space="0" w:color="auto"/>
+          <w:right w:val="none" w:sz="0" w:space="0" w:color="auto"/>
+          <w:insideH w:val="none" w:sz="0" w:space="0" w:color="auto"/>
+          <w:insideV w:val="none" w:sz="0" w:space="0" w:color="auto"/>
+        </w:tblBorders>
+        <w:tblLook w:val="04A0" w:firstRow="1" w:lastRow="0" w:firstColumn="1" w:lastColumn="0" w:noHBand="0" w:noVBand="1"/>
+      </w:tblPr>
+      <w:tblGrid>
+        <w:gridCol w:w="805"/>
+        <w:gridCol w:w="7650"/>
+        <w:gridCol w:w="895"/>
+      </w:tblGrid>
+      <w:tr>
+        <w:tc>
+          <w:tcPr>
+            <w:tcW w:w="805" w:type="dxa"/>
+            <w:vAlign w:val="center"/>
+          </w:tcPr>
+          <w:p>
+            <w:pPr>
+              <w:jc w:val="center"/>
+            </w:pPr>
+          </w:p>
+        </w:tc>
+        <w:tc>
+          <w:tcPr>
+            <w:tcW w:w="7650" w:type="dxa"/>
+            <w:vAlign w:val="center"/>
+          </w:tcPr>
+          <w:p>
+            <w:pPr>
+              <w:rPr>
+                <w:rFonts w:eastAsiaTheme="minorEastAsia"/>
+              </w:rPr>
+            </w:pPr>
+            <m:oMathPara>
+              <m:oMath>
+                <m:r>
+                  <w:rPr>
+                    <w:rFonts w:ascii="Cambria Math" w:eastAsiaTheme="minorEastAsia" w:hAnsi="Cambria Math"/>
+                  </w:rPr>
+                  <m:t>KB=E</m:t>
+                </m:r>
+              </m:oMath>
+            </m:oMathPara>
+          </w:p>
+          <w:p>
+            <w:pPr>
+              <w:jc w:val="center"/>
+            </w:pPr>
+          </w:p>
+        </w:tc>
+        <w:tc>
+          <w:tcPr>
+            <w:tcW w:w="895" w:type="dxa"/>
+            <w:vAlign w:val="center"/>
+          </w:tcPr>
+          <w:p>
+            <w:pPr>
+              <w:jc w:val="center"/>
+            </w:pPr>
+            <w:r>
+              <w:t>(</w:t>
+            </w:r>
+            <w:fldSimple w:instr=" SEQ Eq \* MERGEFORMAT ">
+              <w:r>
+                <w:rPr>
+                  <w:noProof/>
+                </w:rPr>
+                <w:t>8</w:t>
+              </w:r>
+            </w:fldSimple>
+            <w:r>
+              <w:t>)</w:t>
+            </w:r>
+          </w:p>
+        </w:tc>
+      </w:tr>
+    </w:tbl>
+    <w:p>
+      <w:pPr>
+        <w:rPr>
+          <w:rFonts w:eastAsiaTheme="minorEastAsia"/>
+        </w:rPr>
+      </w:pPr>
+    </w:p>
+    <w:p>
+      <w:pPr>
+        <w:rPr>
+          <w:rFonts w:eastAsiaTheme="minorEastAsia"/>
+        </w:rPr>
+      </w:pPr>
+    </w:p>
+    <w:p>
+      <w:pPr>
+        <w:rPr>
+          <w:rFonts w:eastAsiaTheme="minorEastAsia"/>
+        </w:rPr>
+      </w:pPr>
+      <w:r>
+        <w:rPr>
+          <w:rFonts w:eastAsiaTheme="minorEastAsia"/>
+        </w:rPr>
+        <w:lastRenderedPageBreak/>
+        <w:t>The entries of K are given by:</w:t>
+      </w:r>
+    </w:p>
+    <w:p>
+      <w:pPr>
+        <w:rPr>
+          <w:rFonts w:eastAsiaTheme="minorEastAsia"/>
+        </w:rPr>
+      </w:pPr>
+      <m:oMathPara>
+        <m:oMath>
+          <m:nary>
+            <m:naryPr>
+              <m:limLoc m:val="subSup"/>
+              <m:ctrlPr>
+                <w:rPr>
+                  <w:rFonts w:ascii="Cambria Math" w:eastAsiaTheme="minorEastAsia" w:hAnsi="Cambria Math"/>
+                  <w:i/>
+                </w:rPr>
+              </m:ctrlPr>
+            </m:naryPr>
+            <m:sub>
+              <m:r>
+                <w:rPr>
+                  <w:rFonts w:ascii="Cambria Math" w:eastAsiaTheme="minorEastAsia" w:hAnsi="Cambria Math"/>
+                </w:rPr>
+                <m:t>S</m:t>
+              </m:r>
+            </m:sub>
+            <m:sup/>
+            <m:e>
+              <m:sSub>
+                <m:sSubPr>
+                  <m:ctrlPr>
+                    <w:rPr>
+                      <w:rFonts w:ascii="Cambria Math" w:eastAsiaTheme="minorEastAsia" w:hAnsi="Cambria Math"/>
+                      <w:i/>
+                    </w:rPr>
+                  </m:ctrlPr>
+                </m:sSubPr>
+                <m:e>
+                  <m:r>
+                    <w:rPr>
+                      <w:rFonts w:ascii="Cambria Math" w:eastAsiaTheme="minorEastAsia" w:hAnsi="Cambria Math"/>
+                    </w:rPr>
+                    <m:t>N</m:t>
+                  </m:r>
+                </m:e>
+                <m:sub>
+                  <m:r>
+                    <w:rPr>
+                      <w:rFonts w:ascii="Cambria Math" w:eastAsiaTheme="minorEastAsia" w:hAnsi="Cambria Math"/>
+                    </w:rPr>
+                    <m:t>i</m:t>
+                  </m:r>
+                </m:sub>
+              </m:sSub>
+              <m:d>
+                <m:dPr>
+                  <m:ctrlPr>
+                    <w:rPr>
+                      <w:rFonts w:ascii="Cambria Math" w:eastAsiaTheme="minorEastAsia" w:hAnsi="Cambria Math"/>
+                      <w:i/>
+                    </w:rPr>
+                  </m:ctrlPr>
+                </m:dPr>
+                <m:e>
+                  <m:r>
+                    <w:rPr>
+                      <w:rFonts w:ascii="Cambria Math" w:eastAsiaTheme="minorEastAsia" w:hAnsi="Cambria Math"/>
+                    </w:rPr>
+                    <m:t>x</m:t>
+                  </m:r>
+                </m:e>
+              </m:d>
+            </m:e>
+          </m:nary>
+          <m:sSub>
+            <m:sSubPr>
+              <m:ctrlPr>
+                <w:rPr>
+                  <w:rFonts w:ascii="Cambria Math" w:eastAsiaTheme="minorEastAsia" w:hAnsi="Cambria Math"/>
+                  <w:i/>
+                </w:rPr>
+              </m:ctrlPr>
+            </m:sSubPr>
+            <m:e>
+              <m:r>
+                <w:rPr>
+                  <w:rFonts w:ascii="Cambria Math" w:eastAsiaTheme="minorEastAsia" w:hAnsi="Cambria Math"/>
+                </w:rPr>
+                <m:t>N</m:t>
+              </m:r>
+            </m:e>
+            <m:sub>
+              <m:r>
+                <w:rPr>
+                  <w:rFonts w:ascii="Cambria Math" w:eastAsiaTheme="minorEastAsia" w:hAnsi="Cambria Math"/>
+                </w:rPr>
+                <m:t>j</m:t>
+              </m:r>
+            </m:sub>
+          </m:sSub>
+          <m:d>
+            <m:dPr>
+              <m:ctrlPr>
+                <w:rPr>
+                  <w:rFonts w:ascii="Cambria Math" w:eastAsiaTheme="minorEastAsia" w:hAnsi="Cambria Math"/>
+                  <w:i/>
+                </w:rPr>
+              </m:ctrlPr>
+            </m:dPr>
+            <m:e>
+              <m:r>
+                <w:rPr>
+                  <w:rFonts w:ascii="Cambria Math" w:eastAsiaTheme="minorEastAsia" w:hAnsi="Cambria Math"/>
+                </w:rPr>
+                <m:t>x</m:t>
+              </m:r>
+            </m:e>
+          </m:d>
+          <m:r>
+            <w:rPr>
+              <w:rFonts w:ascii="Cambria Math" w:eastAsiaTheme="minorEastAsia" w:hAnsi="Cambria Math"/>
+            </w:rPr>
+            <m:t>dA-</m:t>
+          </m:r>
+          <m:nary>
+            <m:naryPr>
+              <m:limLoc m:val="subSup"/>
+              <m:ctrlPr>
+                <w:rPr>
+                  <w:rFonts w:ascii="Cambria Math" w:eastAsiaTheme="minorEastAsia" w:hAnsi="Cambria Math"/>
+                  <w:i/>
+                </w:rPr>
+              </m:ctrlPr>
+            </m:naryPr>
+            <m:sub>
+              <m:r>
+                <w:rPr>
+                  <w:rFonts w:ascii="Cambria Math" w:eastAsiaTheme="minorEastAsia" w:hAnsi="Cambria Math"/>
+                </w:rPr>
+                <m:t>S</m:t>
+              </m:r>
+            </m:sub>
+            <m:sup/>
+            <m:e>
+              <m:sSub>
+                <m:sSubPr>
+                  <m:ctrlPr>
+                    <w:rPr>
+                      <w:rFonts w:ascii="Cambria Math" w:eastAsiaTheme="minorEastAsia" w:hAnsi="Cambria Math"/>
+                      <w:i/>
+                    </w:rPr>
+                  </m:ctrlPr>
+                </m:sSubPr>
+                <m:e>
+                  <m:r>
+                    <w:rPr>
+                      <w:rFonts w:ascii="Cambria Math" w:eastAsiaTheme="minorEastAsia" w:hAnsi="Cambria Math"/>
+                    </w:rPr>
+                    <m:t>N</m:t>
+                  </m:r>
+                </m:e>
+                <m:sub>
+                  <m:r>
+                    <w:rPr>
+                      <w:rFonts w:ascii="Cambria Math" w:eastAsiaTheme="minorEastAsia" w:hAnsi="Cambria Math"/>
+                    </w:rPr>
+                    <m:t>i</m:t>
+                  </m:r>
+                </m:sub>
+              </m:sSub>
+              <m:d>
+                <m:dPr>
+                  <m:ctrlPr>
+                    <w:rPr>
+                      <w:rFonts w:ascii="Cambria Math" w:eastAsiaTheme="minorEastAsia" w:hAnsi="Cambria Math"/>
+                      <w:i/>
+                    </w:rPr>
+                  </m:ctrlPr>
+                </m:dPr>
+                <m:e>
+                  <m:r>
+                    <w:rPr>
+                      <w:rFonts w:ascii="Cambria Math" w:eastAsiaTheme="minorEastAsia" w:hAnsi="Cambria Math"/>
+                    </w:rPr>
+                    <m:t>x</m:t>
+                  </m:r>
+                </m:e>
+              </m:d>
+            </m:e>
+          </m:nary>
+          <m:r>
+            <w:rPr>
+              <w:rFonts w:ascii="Cambria Math" w:eastAsiaTheme="minorEastAsia" w:hAnsi="Cambria Math"/>
+            </w:rPr>
+            <m:t>ρ</m:t>
+          </m:r>
+          <m:d>
+            <m:dPr>
+              <m:ctrlPr>
+                <w:rPr>
+                  <w:rFonts w:ascii="Cambria Math" w:eastAsiaTheme="minorEastAsia" w:hAnsi="Cambria Math"/>
+                  <w:i/>
+                </w:rPr>
+              </m:ctrlPr>
+            </m:dPr>
+            <m:e>
+              <m:r>
+                <w:rPr>
+                  <w:rFonts w:ascii="Cambria Math" w:eastAsiaTheme="minorEastAsia" w:hAnsi="Cambria Math"/>
+                </w:rPr>
+                <m:t>x</m:t>
+              </m:r>
+            </m:e>
+          </m:d>
+          <m:nary>
+            <m:naryPr>
+              <m:limLoc m:val="subSup"/>
+              <m:ctrlPr>
+                <w:rPr>
+                  <w:rFonts w:ascii="Cambria Math" w:eastAsiaTheme="minorEastAsia" w:hAnsi="Cambria Math"/>
+                  <w:i/>
+                </w:rPr>
+              </m:ctrlPr>
+            </m:naryPr>
+            <m:sub>
+              <m:r>
+                <w:rPr>
+                  <w:rFonts w:ascii="Cambria Math" w:eastAsiaTheme="minorEastAsia" w:hAnsi="Cambria Math"/>
+                </w:rPr>
+                <m:t>S</m:t>
+              </m:r>
+            </m:sub>
+            <m:sup/>
+            <m:e>
+              <m:sSub>
+                <m:sSubPr>
+                  <m:ctrlPr>
+                    <w:rPr>
+                      <w:rFonts w:ascii="Cambria Math" w:eastAsiaTheme="minorEastAsia" w:hAnsi="Cambria Math"/>
+                      <w:i/>
+                    </w:rPr>
+                  </m:ctrlPr>
+                </m:sSubPr>
+                <m:e>
+                  <m:r>
+                    <w:rPr>
+                      <w:rFonts w:ascii="Cambria Math" w:eastAsiaTheme="minorEastAsia" w:hAnsi="Cambria Math"/>
+                    </w:rPr>
+                    <m:t>N</m:t>
+                  </m:r>
+                </m:e>
+                <m:sub>
+                  <m:r>
+                    <w:rPr>
+                      <w:rFonts w:ascii="Cambria Math" w:eastAsiaTheme="minorEastAsia" w:hAnsi="Cambria Math"/>
+                    </w:rPr>
+                    <m:t>j</m:t>
+                  </m:r>
+                </m:sub>
+              </m:sSub>
+              <m:r>
+                <w:rPr>
+                  <w:rFonts w:ascii="Cambria Math" w:eastAsiaTheme="minorEastAsia" w:hAnsi="Cambria Math"/>
+                </w:rPr>
+                <m:t>(</m:t>
+              </m:r>
+              <m:sSup>
+                <m:sSupPr>
+                  <m:ctrlPr>
+                    <w:rPr>
+                      <w:rFonts w:ascii="Cambria Math" w:eastAsiaTheme="minorEastAsia" w:hAnsi="Cambria Math"/>
+                      <w:i/>
+                    </w:rPr>
+                  </m:ctrlPr>
+                </m:sSupPr>
+                <m:e>
+                  <m:r>
+                    <w:rPr>
+                      <w:rFonts w:ascii="Cambria Math" w:eastAsiaTheme="minorEastAsia" w:hAnsi="Cambria Math"/>
+                    </w:rPr>
+                    <m:t>x</m:t>
+                  </m:r>
+                </m:e>
+                <m:sup>
+                  <m:r>
+                    <w:rPr>
+                      <w:rFonts w:ascii="Cambria Math" w:eastAsiaTheme="minorEastAsia" w:hAnsi="Cambria Math"/>
+                    </w:rPr>
+                    <m:t>'</m:t>
+                  </m:r>
+                </m:sup>
+              </m:sSup>
+              <m:r>
+                <w:rPr>
+                  <w:rFonts w:ascii="Cambria Math" w:eastAsiaTheme="minorEastAsia" w:hAnsi="Cambria Math"/>
+                </w:rPr>
+                <m:t>)G</m:t>
+              </m:r>
+              <m:d>
+                <m:dPr>
+                  <m:ctrlPr>
+                    <w:rPr>
+                      <w:rFonts w:ascii="Cambria Math" w:eastAsiaTheme="minorEastAsia" w:hAnsi="Cambria Math"/>
+                      <w:i/>
+                    </w:rPr>
+                  </m:ctrlPr>
+                </m:dPr>
+                <m:e>
+                  <m:r>
+                    <w:rPr>
+                      <w:rFonts w:ascii="Cambria Math" w:eastAsiaTheme="minorEastAsia" w:hAnsi="Cambria Math"/>
+                    </w:rPr>
+                    <m:t>x,</m:t>
+                  </m:r>
+                  <m:sSup>
+                    <m:sSupPr>
+                      <m:ctrlPr>
+                        <w:rPr>
+                          <w:rFonts w:ascii="Cambria Math" w:eastAsiaTheme="minorEastAsia" w:hAnsi="Cambria Math"/>
+                          <w:i/>
+                        </w:rPr>
+                      </m:ctrlPr>
+                    </m:sSupPr>
+                    <m:e>
+                      <m:r>
+                        <w:rPr>
+                          <w:rFonts w:ascii="Cambria Math" w:eastAsiaTheme="minorEastAsia" w:hAnsi="Cambria Math"/>
+                        </w:rPr>
+                        <m:t>x</m:t>
+                      </m:r>
+                    </m:e>
+                    <m:sup>
+                      <m:r>
+                        <w:rPr>
+                          <w:rFonts w:ascii="Cambria Math" w:eastAsiaTheme="minorEastAsia" w:hAnsi="Cambria Math"/>
+                        </w:rPr>
+                        <m:t>'</m:t>
+                      </m:r>
+                    </m:sup>
+                  </m:sSup>
+                </m:e>
+              </m:d>
+              <m:r>
+                <w:rPr>
+                  <w:rFonts w:ascii="Cambria Math" w:eastAsiaTheme="minorEastAsia" w:hAnsi="Cambria Math"/>
+                </w:rPr>
+                <m:t>d</m:t>
+              </m:r>
+              <m:sSup>
+                <m:sSupPr>
+                  <m:ctrlPr>
+                    <w:rPr>
+                      <w:rFonts w:ascii="Cambria Math" w:eastAsiaTheme="minorEastAsia" w:hAnsi="Cambria Math"/>
+                      <w:i/>
+                    </w:rPr>
+                  </m:ctrlPr>
+                </m:sSupPr>
+                <m:e>
+                  <m:r>
+                    <w:rPr>
+                      <w:rFonts w:ascii="Cambria Math" w:eastAsiaTheme="minorEastAsia" w:hAnsi="Cambria Math"/>
+                    </w:rPr>
+                    <m:t>A</m:t>
+                  </m:r>
+                </m:e>
+                <m:sup>
+                  <m:r>
+                    <w:rPr>
+                      <w:rFonts w:ascii="Cambria Math" w:eastAsiaTheme="minorEastAsia" w:hAnsi="Cambria Math"/>
+                    </w:rPr>
+                    <m:t>'</m:t>
+                  </m:r>
+                </m:sup>
+              </m:sSup>
+            </m:e>
+          </m:nary>
+          <m:r>
+            <w:rPr>
+              <w:rFonts w:ascii="Cambria Math" w:eastAsiaTheme="minorEastAsia" w:hAnsi="Cambria Math"/>
+            </w:rPr>
+            <m:t>dA</m:t>
+          </m:r>
+        </m:oMath>
+      </m:oMathPara>
+    </w:p>
+    <w:p>
+      <w:pPr>
+        <w:rPr>
+          <w:rFonts w:eastAsiaTheme="minorEastAsia"/>
+        </w:rPr>
+      </w:pPr>
+    </w:p>
+    <w:p>
+      <w:pPr>
+        <w:rPr>
+          <w:rFonts w:eastAsiaTheme="minorEastAsia"/>
+        </w:rPr>
+      </w:pPr>
+      <w:r>
+        <w:rPr>
+          <w:rFonts w:eastAsiaTheme="minorEastAsia"/>
+        </w:rPr>
+        <w:t>And the entries in E are:</w:t>
+      </w:r>
+    </w:p>
+    <w:p>
+      <w:pPr>
+        <w:rPr>
+          <w:rFonts w:eastAsiaTheme="minorEastAsia"/>
+        </w:rPr>
+      </w:pPr>
+      <m:oMathPara>
+        <m:oMath>
+          <m:nary>
+            <m:naryPr>
+              <m:limLoc m:val="subSup"/>
+              <m:ctrlPr>
+                <w:rPr>
+                  <w:rFonts w:ascii="Cambria Math" w:eastAsiaTheme="minorEastAsia" w:hAnsi="Cambria Math"/>
+                  <w:i/>
+                </w:rPr>
+              </m:ctrlPr>
+            </m:naryPr>
+            <m:sub>
+              <m:r>
+                <w:rPr>
+                  <w:rFonts w:ascii="Cambria Math" w:eastAsiaTheme="minorEastAsia" w:hAnsi="Cambria Math"/>
+                </w:rPr>
+                <m:t>S</m:t>
+              </m:r>
+            </m:sub>
+            <m:sup/>
+            <m:e>
+              <m:sSub>
+                <m:sSubPr>
+                  <m:ctrlPr>
+                    <w:rPr>
+                      <w:rFonts w:ascii="Cambria Math" w:eastAsiaTheme="minorEastAsia" w:hAnsi="Cambria Math"/>
+                      <w:i/>
+                    </w:rPr>
+                  </m:ctrlPr>
+                </m:sSubPr>
+                <m:e>
+                  <m:r>
+                    <w:rPr>
+                      <w:rFonts w:ascii="Cambria Math" w:eastAsiaTheme="minorEastAsia" w:hAnsi="Cambria Math"/>
+                    </w:rPr>
+                    <m:t>N</m:t>
+                  </m:r>
+                </m:e>
+                <m:sub>
+                  <m:r>
+                    <w:rPr>
+                      <w:rFonts w:ascii="Cambria Math" w:eastAsiaTheme="minorEastAsia" w:hAnsi="Cambria Math"/>
+                    </w:rPr>
+                    <m:t>i</m:t>
+                  </m:r>
+                </m:sub>
+              </m:sSub>
+              <m:d>
+                <m:dPr>
+                  <m:ctrlPr>
+                    <w:rPr>
+                      <w:rFonts w:ascii="Cambria Math" w:eastAsiaTheme="minorEastAsia" w:hAnsi="Cambria Math"/>
+                      <w:i/>
+                    </w:rPr>
+                  </m:ctrlPr>
+                </m:dPr>
+                <m:e>
+                  <m:r>
+                    <w:rPr>
+                      <w:rFonts w:ascii="Cambria Math" w:eastAsiaTheme="minorEastAsia" w:hAnsi="Cambria Math"/>
+                    </w:rPr>
+                    <m:t>x</m:t>
+                  </m:r>
+                </m:e>
+              </m:d>
+            </m:e>
+          </m:nary>
+          <m:r>
+            <w:rPr>
+              <w:rFonts w:ascii="Cambria Math" w:eastAsiaTheme="minorEastAsia" w:hAnsi="Cambria Math"/>
+            </w:rPr>
+            <m:t>E</m:t>
+          </m:r>
+          <m:d>
+            <m:dPr>
+              <m:ctrlPr>
+                <w:rPr>
+                  <w:rFonts w:ascii="Cambria Math" w:eastAsiaTheme="minorEastAsia" w:hAnsi="Cambria Math"/>
+                  <w:i/>
+                </w:rPr>
+              </m:ctrlPr>
+            </m:dPr>
+            <m:e>
+              <m:r>
+                <w:rPr>
+                  <w:rFonts w:ascii="Cambria Math" w:eastAsiaTheme="minorEastAsia" w:hAnsi="Cambria Math"/>
+                </w:rPr>
+                <m:t>x</m:t>
+              </m:r>
+            </m:e>
+          </m:d>
+          <m:r>
+            <w:rPr>
+              <w:rFonts w:ascii="Cambria Math" w:eastAsiaTheme="minorEastAsia" w:hAnsi="Cambria Math"/>
+            </w:rPr>
+            <m:t>dA</m:t>
+          </m:r>
+        </m:oMath>
+      </m:oMathPara>
+    </w:p>
+    <w:p>
+      <w:pPr>
+        <w:rPr>
+          <w:rFonts w:eastAsiaTheme="minorEastAsia"/>
+        </w:rPr>
+      </w:pPr>
+      <w:r>
+        <w:rPr>
+          <w:rFonts w:eastAsiaTheme="minorEastAsia"/>
+        </w:rPr>
+        <w:t xml:space="preserve">We can simplify the above equation by assuming </w:t>
+      </w:r>
+      <w:r>
+        <w:rPr>
+          <w:rFonts w:eastAsiaTheme="minorEastAsia"/>
+        </w:rPr>
+        <w:t xml:space="preserve">constant basis functions, </w:t>
+      </w:r>
+      <w:r>
+        <w:rPr>
+          <w:rFonts w:eastAsiaTheme="minorEastAsia"/>
+        </w:rPr>
+        <w:t xml:space="preserve">and constant </w:t>
+      </w:r>
+      <w:r>
+        <w:rPr>
+          <w:rFonts w:eastAsiaTheme="minorEastAsia"/>
+        </w:rPr>
+        <w:t>reflectivit</w:t>
+      </w:r>
+      <w:r>
+        <w:rPr>
+          <w:rFonts w:eastAsiaTheme="minorEastAsia"/>
+        </w:rPr>
+        <w:t>ies</w:t>
+      </w:r>
+      <w:r>
+        <w:rPr>
+          <w:rFonts w:eastAsiaTheme="minorEastAsia"/>
+        </w:rPr>
+        <w:t xml:space="preserve"> and emissi</w:t>
+      </w:r>
+      <w:r>
+        <w:rPr>
+          <w:rFonts w:eastAsiaTheme="minorEastAsia"/>
+        </w:rPr>
+        <w:t>vities</w:t>
+      </w:r>
+      <w:r>
+        <w:rPr>
+          <w:rFonts w:eastAsiaTheme="minorEastAsia"/>
+        </w:rPr>
+        <w:t xml:space="preserve"> </w:t>
+      </w:r>
+      <w:r>
+        <w:rPr>
+          <w:rFonts w:eastAsiaTheme="minorEastAsia"/>
+        </w:rPr>
+        <w:t>within element</w:t>
+      </w:r>
+      <w:r>
+        <w:rPr>
+          <w:rFonts w:eastAsiaTheme="minorEastAsia"/>
+        </w:rPr>
+        <w:t xml:space="preserve">. </w:t>
+      </w:r>
+    </w:p>
+    <w:p>
+      <w:pPr>
+        <w:rPr>
+          <w:rFonts w:eastAsiaTheme="minorEastAsia"/>
+        </w:rPr>
+      </w:pPr>
+      <m:oMathPara>
+        <m:oMath>
+          <m:nary>
+            <m:naryPr>
+              <m:limLoc m:val="subSup"/>
+              <m:ctrlPr>
+                <w:rPr>
+                  <w:rFonts w:ascii="Cambria Math" w:eastAsiaTheme="minorEastAsia" w:hAnsi="Cambria Math"/>
+                  <w:i/>
+                </w:rPr>
+              </m:ctrlPr>
+            </m:naryPr>
+            <m:sub>
+              <m:r>
+                <w:rPr>
+                  <w:rFonts w:ascii="Cambria Math" w:eastAsiaTheme="minorEastAsia" w:hAnsi="Cambria Math"/>
+                </w:rPr>
+                <m:t>S</m:t>
+              </m:r>
+            </m:sub>
+            <m:sup/>
+            <m:e>
+              <m:sSub>
+                <m:sSubPr>
+                  <m:ctrlPr>
+                    <w:rPr>
+                      <w:rFonts w:ascii="Cambria Math" w:eastAsiaTheme="minorEastAsia" w:hAnsi="Cambria Math"/>
+                      <w:i/>
+                    </w:rPr>
+                  </m:ctrlPr>
+                </m:sSubPr>
+                <m:e>
+                  <m:r>
+                    <w:rPr>
+                      <w:rFonts w:ascii="Cambria Math" w:eastAsiaTheme="minorEastAsia" w:hAnsi="Cambria Math"/>
+                    </w:rPr>
+                    <m:t>N</m:t>
+                  </m:r>
+                </m:e>
+                <m:sub>
+                  <m:r>
+                    <w:rPr>
+                      <w:rFonts w:ascii="Cambria Math" w:eastAsiaTheme="minorEastAsia" w:hAnsi="Cambria Math"/>
+                    </w:rPr>
+                    <m:t>i</m:t>
+                  </m:r>
+                </m:sub>
+              </m:sSub>
+              <m:d>
+                <m:dPr>
+                  <m:ctrlPr>
+                    <w:rPr>
+                      <w:rFonts w:ascii="Cambria Math" w:eastAsiaTheme="minorEastAsia" w:hAnsi="Cambria Math"/>
+                      <w:i/>
+                    </w:rPr>
+                  </m:ctrlPr>
+                </m:dPr>
+                <m:e>
+                  <m:r>
+                    <w:rPr>
+                      <w:rFonts w:ascii="Cambria Math" w:eastAsiaTheme="minorEastAsia" w:hAnsi="Cambria Math"/>
+                    </w:rPr>
+                    <m:t>x</m:t>
+                  </m:r>
+                </m:e>
+              </m:d>
+            </m:e>
+          </m:nary>
+          <m:sSub>
+            <m:sSubPr>
+              <m:ctrlPr>
+                <w:rPr>
+                  <w:rFonts w:ascii="Cambria Math" w:eastAsiaTheme="minorEastAsia" w:hAnsi="Cambria Math"/>
+                  <w:i/>
+                </w:rPr>
+              </m:ctrlPr>
+            </m:sSubPr>
+            <m:e>
+              <m:r>
+                <w:rPr>
+                  <w:rFonts w:ascii="Cambria Math" w:eastAsiaTheme="minorEastAsia" w:hAnsi="Cambria Math"/>
+                </w:rPr>
+                <m:t>N</m:t>
+              </m:r>
+            </m:e>
+            <m:sub>
+              <m:r>
+                <w:rPr>
+                  <w:rFonts w:ascii="Cambria Math" w:eastAsiaTheme="minorEastAsia" w:hAnsi="Cambria Math"/>
+                </w:rPr>
+                <m:t>j</m:t>
+              </m:r>
+            </m:sub>
+          </m:sSub>
+          <m:d>
+            <m:dPr>
+              <m:ctrlPr>
+                <w:rPr>
+                  <w:rFonts w:ascii="Cambria Math" w:eastAsiaTheme="minorEastAsia" w:hAnsi="Cambria Math"/>
+                  <w:i/>
+                </w:rPr>
+              </m:ctrlPr>
+            </m:dPr>
+            <m:e>
+              <m:r>
+                <w:rPr>
+                  <w:rFonts w:ascii="Cambria Math" w:eastAsiaTheme="minorEastAsia" w:hAnsi="Cambria Math"/>
+                </w:rPr>
+                <m:t>x</m:t>
+              </m:r>
+            </m:e>
+          </m:d>
+          <m:r>
+            <w:rPr>
+              <w:rFonts w:ascii="Cambria Math" w:eastAsiaTheme="minorEastAsia" w:hAnsi="Cambria Math"/>
+            </w:rPr>
+            <m:t xml:space="preserve">dA= </m:t>
+          </m:r>
+          <m:d>
+            <m:dPr>
+              <m:begChr m:val="{"/>
+              <m:endChr m:val=""/>
+              <m:ctrlPr>
+                <w:rPr>
+                  <w:rFonts w:ascii="Cambria Math" w:eastAsiaTheme="minorEastAsia" w:hAnsi="Cambria Math"/>
+                  <w:i/>
+                </w:rPr>
+              </m:ctrlPr>
+            </m:dPr>
+            <m:e>
+              <m:eqArr>
+                <m:eqArrPr>
+                  <m:ctrlPr>
+                    <w:rPr>
+                      <w:rFonts w:ascii="Cambria Math" w:eastAsiaTheme="minorEastAsia" w:hAnsi="Cambria Math"/>
+                      <w:i/>
+                    </w:rPr>
+                  </m:ctrlPr>
+                </m:eqArrPr>
+                <m:e>
+                  <w:bookmarkStart w:id="0" w:name="_Hlk67760966"/>
+                  <m:sSub>
+                    <m:sSubPr>
+                      <m:ctrlPr>
+                        <w:rPr>
+                          <w:rFonts w:ascii="Cambria Math" w:hAnsi="Cambria Math"/>
+                          <w:i/>
+                        </w:rPr>
+                      </m:ctrlPr>
+                    </m:sSubPr>
+                    <m:e>
+                      <m:r>
+                        <w:rPr>
+                          <w:rFonts w:ascii="Cambria Math" w:hAnsi="Cambria Math"/>
+                        </w:rPr>
+                        <m:t>A</m:t>
+                      </m:r>
+                    </m:e>
+                    <m:sub>
+                      <m:r>
+                        <w:rPr>
+                          <w:rFonts w:ascii="Cambria Math" w:hAnsi="Cambria Math"/>
+                        </w:rPr>
+                        <m:t>i</m:t>
+                      </m:r>
+                    </m:sub>
+                  </m:sSub>
+                  <w:bookmarkEnd w:id="0"/>
+                  <m:r>
+                    <w:rPr>
+                      <w:rFonts w:ascii="Cambria Math" w:hAnsi="Cambria Math"/>
+                    </w:rPr>
+                    <m:t>,  &amp;</m:t>
+                  </m:r>
+                  <m:r>
+                    <w:rPr>
+                      <w:rFonts w:ascii="Cambria Math" w:hAnsi="Cambria Math"/>
+                    </w:rPr>
+                    <m:t>if i=j</m:t>
+                  </m:r>
+                </m:e>
+                <m:e>
+                  <m:r>
+                    <w:rPr>
+                      <w:rFonts w:ascii="Cambria Math" w:hAnsi="Cambria Math"/>
+                    </w:rPr>
+                    <m:t>0</m:t>
+                  </m:r>
+                  <m:r>
+                    <w:rPr>
+                      <w:rFonts w:ascii="Cambria Math" w:hAnsi="Cambria Math"/>
+                    </w:rPr>
+                    <m:t>,  &amp;</m:t>
+                  </m:r>
+                  <m:r>
+                    <w:rPr>
+                      <w:rFonts w:ascii="Cambria Math" w:hAnsi="Cambria Math"/>
+                    </w:rPr>
+                    <m:t>otherwise</m:t>
+                  </m:r>
+                </m:e>
+              </m:eqArr>
+            </m:e>
+          </m:d>
+          <m:r>
+            <w:rPr>
+              <w:rFonts w:ascii="Cambria Math" w:eastAsiaTheme="minorEastAsia" w:hAnsi="Cambria Math"/>
+            </w:rPr>
+            <m:t xml:space="preserve">= </m:t>
+          </m:r>
+          <m:sSub>
+            <m:sSubPr>
+              <m:ctrlPr>
+                <w:rPr>
+                  <w:rFonts w:ascii="Cambria Math" w:eastAsiaTheme="minorEastAsia" w:hAnsi="Cambria Math"/>
+                  <w:i/>
+                </w:rPr>
+              </m:ctrlPr>
+            </m:sSubPr>
+            <m:e>
+              <m:sSub>
+                <m:sSubPr>
+                  <m:ctrlPr>
+                    <w:rPr>
+                      <w:rFonts w:ascii="Cambria Math" w:eastAsiaTheme="minorEastAsia" w:hAnsi="Cambria Math"/>
+                      <w:i/>
+                    </w:rPr>
+                  </m:ctrlPr>
+                </m:sSubPr>
+                <m:e>
+                  <m:r>
+                    <w:rPr>
+                      <w:rFonts w:ascii="Cambria Math" w:eastAsiaTheme="minorEastAsia" w:hAnsi="Cambria Math"/>
+                    </w:rPr>
+                    <m:t>δ</m:t>
+                  </m:r>
+                </m:e>
+                <m:sub>
+                  <m:r>
+                    <w:rPr>
+                      <w:rFonts w:ascii="Cambria Math" w:eastAsiaTheme="minorEastAsia" w:hAnsi="Cambria Math"/>
+                    </w:rPr>
+                    <m:t>ij</m:t>
+                  </m:r>
+                </m:sub>
+              </m:sSub>
+              <m:r>
+                <w:rPr>
+                  <w:rFonts w:ascii="Cambria Math" w:eastAsiaTheme="minorEastAsia" w:hAnsi="Cambria Math"/>
+                </w:rPr>
+                <m:t>A</m:t>
+              </m:r>
+            </m:e>
+            <m:sub>
+              <m:r>
+                <w:rPr>
+                  <w:rFonts w:ascii="Cambria Math" w:eastAsiaTheme="minorEastAsia" w:hAnsi="Cambria Math"/>
+                </w:rPr>
+                <m:t>i</m:t>
+              </m:r>
+            </m:sub>
+          </m:sSub>
+        </m:oMath>
+      </m:oMathPara>
+    </w:p>
+    <w:p>
+      <w:pPr>
+        <w:rPr>
+          <w:rFonts w:eastAsiaTheme="minorEastAsia"/>
+        </w:rPr>
+      </w:pPr>
+      <w:r>
+        <w:rPr>
+          <w:rFonts w:eastAsiaTheme="minorEastAsia"/>
+        </w:rPr>
+        <w:t xml:space="preserve">Where </w:t>
+      </w:r>
+      <m:oMath>
+        <m:sSub>
+          <m:sSubPr>
+            <m:ctrlPr>
+              <w:rPr>
+                <w:rFonts w:ascii="Cambria Math" w:eastAsiaTheme="minorEastAsia" w:hAnsi="Cambria Math"/>
+                <w:i/>
+              </w:rPr>
+            </m:ctrlPr>
+          </m:sSubPr>
+          <m:e>
+            <m:r>
+              <w:rPr>
+                <w:rFonts w:ascii="Cambria Math" w:eastAsiaTheme="minorEastAsia" w:hAnsi="Cambria Math"/>
+              </w:rPr>
+              <m:t>δ</m:t>
+            </m:r>
+          </m:e>
+          <m:sub>
+            <m:r>
+              <w:rPr>
+                <w:rFonts w:ascii="Cambria Math" w:eastAsiaTheme="minorEastAsia" w:hAnsi="Cambria Math"/>
+              </w:rPr>
+              <m:t>ij</m:t>
+            </m:r>
+          </m:sub>
+        </m:sSub>
+      </m:oMath>
+      <w:r>
+        <w:rPr>
+          <w:rFonts w:eastAsiaTheme="minorEastAsia"/>
+        </w:rPr>
+        <w:t xml:space="preserve"> is the Kronecker Delta function: </w:t>
+      </w:r>
+    </w:p>
+    <w:p>
+      <w:pPr>
+        <w:rPr>
+          <w:rFonts w:eastAsiaTheme="minorEastAsia"/>
+        </w:rPr>
+      </w:pPr>
+      <m:oMathPara>
+        <m:oMath>
+          <m:sSub>
+            <m:sSubPr>
+              <m:ctrlPr>
+                <w:rPr>
+                  <w:rFonts w:ascii="Cambria Math" w:eastAsiaTheme="minorEastAsia" w:hAnsi="Cambria Math"/>
+                  <w:i/>
+                </w:rPr>
+              </m:ctrlPr>
+            </m:sSubPr>
+            <m:e>
+              <m:r>
+                <w:rPr>
+                  <w:rFonts w:ascii="Cambria Math" w:eastAsiaTheme="minorEastAsia" w:hAnsi="Cambria Math"/>
+                </w:rPr>
+                <m:t>δ</m:t>
+              </m:r>
+            </m:e>
+            <m:sub>
+              <m:r>
+                <w:rPr>
+                  <w:rFonts w:ascii="Cambria Math" w:eastAsiaTheme="minorEastAsia" w:hAnsi="Cambria Math"/>
+                </w:rPr>
+                <m:t>ij</m:t>
+              </m:r>
+            </m:sub>
+          </m:sSub>
+          <m:d>
+            <m:dPr>
+              <m:ctrlPr>
+                <w:rPr>
+                  <w:rFonts w:ascii="Cambria Math" w:eastAsiaTheme="minorEastAsia" w:hAnsi="Cambria Math"/>
+                  <w:i/>
+                </w:rPr>
+              </m:ctrlPr>
+            </m:dPr>
+            <m:e>
+              <m:r>
+                <w:rPr>
+                  <w:rFonts w:ascii="Cambria Math" w:hAnsi="Cambria Math"/>
+                </w:rPr>
+                <m:t>x</m:t>
+              </m:r>
+            </m:e>
+          </m:d>
+          <m:r>
+            <w:rPr>
+              <w:rFonts w:ascii="Cambria Math" w:hAnsi="Cambria Math"/>
+            </w:rPr>
+            <m:t>=</m:t>
+          </m:r>
+          <m:r>
+            <w:rPr>
+              <w:rFonts w:ascii="Cambria Math" w:eastAsiaTheme="minorEastAsia" w:hAnsi="Cambria Math"/>
+            </w:rPr>
+            <m:t xml:space="preserve"> </m:t>
+          </m:r>
+          <m:d>
+            <m:dPr>
+              <m:begChr m:val="{"/>
+              <m:endChr m:val=""/>
+              <m:ctrlPr>
+                <w:rPr>
+                  <w:rFonts w:ascii="Cambria Math" w:eastAsiaTheme="minorEastAsia" w:hAnsi="Cambria Math"/>
+                  <w:i/>
+                </w:rPr>
+              </m:ctrlPr>
+            </m:dPr>
+            <m:e>
+              <m:eqArr>
+                <m:eqArrPr>
+                  <m:ctrlPr>
+                    <w:rPr>
+                      <w:rFonts w:ascii="Cambria Math" w:eastAsiaTheme="minorEastAsia" w:hAnsi="Cambria Math"/>
+                      <w:i/>
+                    </w:rPr>
+                  </m:ctrlPr>
+                </m:eqArrPr>
+                <m:e>
+                  <m:r>
+                    <w:rPr>
+                      <w:rFonts w:ascii="Cambria Math" w:hAnsi="Cambria Math"/>
+                    </w:rPr>
+                    <m:t>1</m:t>
+                  </m:r>
+                  <m:r>
+                    <w:rPr>
+                      <w:rFonts w:ascii="Cambria Math" w:hAnsi="Cambria Math"/>
+                    </w:rPr>
+                    <m:t>,  &amp;</m:t>
+                  </m:r>
+                  <m:r>
+                    <w:rPr>
+                      <w:rFonts w:ascii="Cambria Math" w:hAnsi="Cambria Math"/>
+                    </w:rPr>
+                    <m:t>if i=j</m:t>
+                  </m:r>
+                </m:e>
+                <m:e>
+                  <m:r>
+                    <w:rPr>
+                      <w:rFonts w:ascii="Cambria Math" w:hAnsi="Cambria Math"/>
+                    </w:rPr>
+                    <m:t>0</m:t>
+                  </m:r>
+                  <m:r>
+                    <w:rPr>
+                      <w:rFonts w:ascii="Cambria Math" w:hAnsi="Cambria Math"/>
+                    </w:rPr>
+                    <m:t>,  &amp;</m:t>
+                  </m:r>
+                  <m:r>
+                    <w:rPr>
+                      <w:rFonts w:ascii="Cambria Math" w:hAnsi="Cambria Math"/>
+                    </w:rPr>
+                    <m:t>otherwise</m:t>
+                  </m:r>
+                </m:e>
+              </m:eqArr>
+            </m:e>
+          </m:d>
+        </m:oMath>
+      </m:oMathPara>
+    </w:p>
+    <w:p>
+      <w:pPr>
+        <w:rPr>
+          <w:rFonts w:eastAsiaTheme="minorEastAsia"/>
+        </w:rPr>
+      </w:pPr>
+      <w:r>
+        <w:rPr>
+          <w:rFonts w:eastAsiaTheme="minorEastAsia"/>
+        </w:rPr>
+        <w:t>Then:</w:t>
+      </w:r>
+    </w:p>
+    <w:p>
+      <w:pPr>
+        <w:rPr>
+          <w:rFonts w:eastAsiaTheme="minorEastAsia"/>
+        </w:rPr>
+      </w:pPr>
+      <m:oMathPara>
+        <m:oMath>
+          <m:nary>
+            <m:naryPr>
+              <m:limLoc m:val="subSup"/>
+              <m:ctrlPr>
+                <w:rPr>
+                  <w:rFonts w:ascii="Cambria Math" w:eastAsiaTheme="minorEastAsia" w:hAnsi="Cambria Math"/>
+                  <w:i/>
+                </w:rPr>
+              </m:ctrlPr>
+            </m:naryPr>
+            <m:sub>
+              <m:r>
+                <w:rPr>
+                  <w:rFonts w:ascii="Cambria Math" w:eastAsiaTheme="minorEastAsia" w:hAnsi="Cambria Math"/>
+                </w:rPr>
+                <m:t>S</m:t>
+              </m:r>
+            </m:sub>
+            <m:sup/>
+            <m:e>
+              <m:sSub>
+                <m:sSubPr>
+                  <m:ctrlPr>
+                    <w:rPr>
+                      <w:rFonts w:ascii="Cambria Math" w:eastAsiaTheme="minorEastAsia" w:hAnsi="Cambria Math"/>
+                      <w:i/>
+                    </w:rPr>
+                  </m:ctrlPr>
+                </m:sSubPr>
+                <m:e>
+                  <m:r>
+                    <w:rPr>
+                      <w:rFonts w:ascii="Cambria Math" w:eastAsiaTheme="minorEastAsia" w:hAnsi="Cambria Math"/>
+                    </w:rPr>
+                    <m:t>N</m:t>
+                  </m:r>
+                </m:e>
+                <m:sub>
+                  <m:r>
+                    <w:rPr>
+                      <w:rFonts w:ascii="Cambria Math" w:eastAsiaTheme="minorEastAsia" w:hAnsi="Cambria Math"/>
+                    </w:rPr>
+                    <m:t>i</m:t>
+                  </m:r>
+                </m:sub>
+              </m:sSub>
+              <m:d>
+                <m:dPr>
+                  <m:ctrlPr>
+                    <w:rPr>
+                      <w:rFonts w:ascii="Cambria Math" w:eastAsiaTheme="minorEastAsia" w:hAnsi="Cambria Math"/>
+                      <w:i/>
+                    </w:rPr>
+                  </m:ctrlPr>
+                </m:dPr>
+                <m:e>
+                  <m:r>
+                    <w:rPr>
+                      <w:rFonts w:ascii="Cambria Math" w:eastAsiaTheme="minorEastAsia" w:hAnsi="Cambria Math"/>
+                    </w:rPr>
+                    <m:t>x</m:t>
+                  </m:r>
+                </m:e>
+              </m:d>
+            </m:e>
+          </m:nary>
+          <m:r>
+            <w:rPr>
+              <w:rFonts w:ascii="Cambria Math" w:eastAsiaTheme="minorEastAsia" w:hAnsi="Cambria Math"/>
+            </w:rPr>
+            <m:t>E</m:t>
+          </m:r>
+          <m:d>
+            <m:dPr>
+              <m:ctrlPr>
+                <w:rPr>
+                  <w:rFonts w:ascii="Cambria Math" w:eastAsiaTheme="minorEastAsia" w:hAnsi="Cambria Math"/>
+                  <w:i/>
+                </w:rPr>
+              </m:ctrlPr>
+            </m:dPr>
+            <m:e>
+              <m:r>
+                <w:rPr>
+                  <w:rFonts w:ascii="Cambria Math" w:eastAsiaTheme="minorEastAsia" w:hAnsi="Cambria Math"/>
+                </w:rPr>
+                <m:t>x</m:t>
+              </m:r>
+            </m:e>
+          </m:d>
+          <m:r>
+            <w:rPr>
+              <w:rFonts w:ascii="Cambria Math" w:eastAsiaTheme="minorEastAsia" w:hAnsi="Cambria Math"/>
+            </w:rPr>
+            <m:t>dA=</m:t>
+          </m:r>
+          <m:sSub>
+            <m:sSubPr>
+              <m:ctrlPr>
+                <w:rPr>
+                  <w:rFonts w:ascii="Cambria Math" w:hAnsi="Cambria Math"/>
+                  <w:i/>
+                </w:rPr>
+              </m:ctrlPr>
+            </m:sSubPr>
+            <m:e>
+              <m:sSub>
+                <m:sSubPr>
+                  <m:ctrlPr>
+                    <w:rPr>
+                      <w:rFonts w:ascii="Cambria Math" w:hAnsi="Cambria Math"/>
+                      <w:i/>
+                    </w:rPr>
+                  </m:ctrlPr>
+                </m:sSubPr>
+                <m:e>
+                  <m:r>
+                    <w:rPr>
+                      <w:rFonts w:ascii="Cambria Math" w:hAnsi="Cambria Math"/>
+                    </w:rPr>
+                    <m:t>E</m:t>
+                  </m:r>
+                </m:e>
+                <m:sub>
+                  <m:r>
+                    <w:rPr>
+                      <w:rFonts w:ascii="Cambria Math" w:hAnsi="Cambria Math"/>
+                    </w:rPr>
+                    <m:t>i</m:t>
+                  </m:r>
+                </m:sub>
+              </m:sSub>
+              <m:r>
+                <w:rPr>
+                  <w:rFonts w:ascii="Cambria Math" w:hAnsi="Cambria Math"/>
+                </w:rPr>
+                <m:t>A</m:t>
+              </m:r>
+            </m:e>
+            <m:sub>
+              <m:r>
+                <w:rPr>
+                  <w:rFonts w:ascii="Cambria Math" w:hAnsi="Cambria Math"/>
+                </w:rPr>
+                <m:t>i</m:t>
+              </m:r>
+            </m:sub>
+          </m:sSub>
+        </m:oMath>
+      </m:oMathPara>
+    </w:p>
+    <w:p>
+      <w:pPr>
+        <w:rPr>
+          <w:rFonts w:eastAsiaTheme="minorEastAsia"/>
+        </w:rPr>
+      </w:pPr>
+      <w:r>
+        <w:rPr>
+          <w:rFonts w:eastAsiaTheme="minorEastAsia"/>
+        </w:rPr>
+        <w:t xml:space="preserve">Where </w:t>
+      </w:r>
+      <m:oMath>
+        <m:sSub>
+          <m:sSubPr>
+            <m:ctrlPr>
+              <w:rPr>
+                <w:rFonts w:ascii="Cambria Math" w:hAnsi="Cambria Math"/>
+                <w:i/>
+              </w:rPr>
+            </m:ctrlPr>
+          </m:sSubPr>
+          <m:e>
+            <m:r>
+              <w:rPr>
+                <w:rFonts w:ascii="Cambria Math" w:hAnsi="Cambria Math"/>
+              </w:rPr>
+              <m:t>E</m:t>
+            </m:r>
+          </m:e>
+          <m:sub>
+            <m:r>
+              <w:rPr>
+                <w:rFonts w:ascii="Cambria Math" w:hAnsi="Cambria Math"/>
+              </w:rPr>
+              <m:t>i</m:t>
+            </m:r>
+          </m:sub>
+        </m:sSub>
+      </m:oMath>
+      <w:r>
+        <w:rPr>
+          <w:rFonts w:eastAsiaTheme="minorEastAsia"/>
+        </w:rPr>
+        <w:t xml:space="preserve"> is the average </w:t>
+      </w:r>
+      <w:r>
+        <w:rPr>
+          <w:rFonts w:eastAsiaTheme="minorEastAsia"/>
+        </w:rPr>
+        <w:t xml:space="preserve">area emission value for element </w:t>
+      </w:r>
+      <m:oMath>
+        <m:r>
+          <w:rPr>
+            <w:rFonts w:ascii="Cambria Math" w:eastAsiaTheme="minorEastAsia" w:hAnsi="Cambria Math"/>
+          </w:rPr>
+          <m:t>i</m:t>
+        </m:r>
+      </m:oMath>
+      <w:r>
+        <w:rPr>
+          <w:rFonts w:eastAsiaTheme="minorEastAsia"/>
+        </w:rPr>
+        <w:t xml:space="preserve"> .</w:t>
+      </w:r>
+    </w:p>
+    <w:p>
+      <w:pPr>
+        <w:rPr>
+          <w:rFonts w:eastAsiaTheme="minorEastAsia"/>
+        </w:rPr>
+      </w:pPr>
+      <w:r>
+        <w:rPr>
+          <w:rFonts w:eastAsiaTheme="minorEastAsia"/>
+        </w:rPr>
+        <w:t xml:space="preserve">Then </w:t>
+      </w:r>
+      <w:r>
+        <w:rPr>
+          <w:rFonts w:eastAsiaTheme="minorEastAsia"/>
+        </w:rPr>
+        <w:t>we can change the integral, to integrate over element areas</w:t>
+      </w:r>
+      <w:r>
+        <w:rPr>
+          <w:rFonts w:eastAsiaTheme="minorEastAsia"/>
+        </w:rPr>
+        <w:t xml:space="preserve"> only</w:t>
+      </w:r>
+      <w:r>
+        <w:rPr>
+          <w:rFonts w:eastAsiaTheme="minorEastAsia"/>
+        </w:rPr>
+        <w:t>:</w:t>
+      </w:r>
+    </w:p>
+    <w:p>
+      <w:pPr>
+        <w:rPr>
+          <w:rFonts w:eastAsiaTheme="minorEastAsia"/>
+        </w:rPr>
+      </w:pPr>
+      <m:oMathPara>
+        <m:oMath>
+          <m:nary>
+            <m:naryPr>
+              <m:limLoc m:val="subSup"/>
+              <m:ctrlPr>
+                <w:rPr>
+                  <w:rFonts w:ascii="Cambria Math" w:eastAsiaTheme="minorEastAsia" w:hAnsi="Cambria Math"/>
+                  <w:i/>
+                </w:rPr>
+              </m:ctrlPr>
+            </m:naryPr>
+            <m:sub>
+              <m:r>
+                <w:rPr>
+                  <w:rFonts w:ascii="Cambria Math" w:eastAsiaTheme="minorEastAsia" w:hAnsi="Cambria Math"/>
+                </w:rPr>
+                <m:t>S</m:t>
+              </m:r>
+            </m:sub>
+            <m:sup/>
+            <m:e>
+              <m:sSub>
+                <m:sSubPr>
+                  <m:ctrlPr>
+                    <w:rPr>
+                      <w:rFonts w:ascii="Cambria Math" w:eastAsiaTheme="minorEastAsia" w:hAnsi="Cambria Math"/>
+                      <w:i/>
+                    </w:rPr>
+                  </m:ctrlPr>
+                </m:sSubPr>
+                <m:e>
+                  <m:r>
+                    <w:rPr>
+                      <w:rFonts w:ascii="Cambria Math" w:eastAsiaTheme="minorEastAsia" w:hAnsi="Cambria Math"/>
+                    </w:rPr>
+                    <m:t>N</m:t>
+                  </m:r>
+                </m:e>
+                <m:sub>
+                  <m:r>
+                    <w:rPr>
+                      <w:rFonts w:ascii="Cambria Math" w:eastAsiaTheme="minorEastAsia" w:hAnsi="Cambria Math"/>
+                    </w:rPr>
+                    <m:t>i</m:t>
+                  </m:r>
+                </m:sub>
+              </m:sSub>
+              <m:d>
+                <m:dPr>
+                  <m:ctrlPr>
+                    <w:rPr>
+                      <w:rFonts w:ascii="Cambria Math" w:eastAsiaTheme="minorEastAsia" w:hAnsi="Cambria Math"/>
+                      <w:i/>
+                    </w:rPr>
+                  </m:ctrlPr>
+                </m:dPr>
+                <m:e>
+                  <m:r>
+                    <w:rPr>
+                      <w:rFonts w:ascii="Cambria Math" w:eastAsiaTheme="minorEastAsia" w:hAnsi="Cambria Math"/>
+                    </w:rPr>
+                    <m:t>x</m:t>
+                  </m:r>
+                </m:e>
+              </m:d>
+            </m:e>
+          </m:nary>
+          <m:r>
+            <w:rPr>
+              <w:rFonts w:ascii="Cambria Math" w:eastAsiaTheme="minorEastAsia" w:hAnsi="Cambria Math"/>
+            </w:rPr>
+            <m:t>ρ</m:t>
+          </m:r>
+          <m:d>
+            <m:dPr>
+              <m:ctrlPr>
+                <w:rPr>
+                  <w:rFonts w:ascii="Cambria Math" w:eastAsiaTheme="minorEastAsia" w:hAnsi="Cambria Math"/>
+                  <w:i/>
+                </w:rPr>
+              </m:ctrlPr>
+            </m:dPr>
+            <m:e>
+              <m:r>
+                <w:rPr>
+                  <w:rFonts w:ascii="Cambria Math" w:eastAsiaTheme="minorEastAsia" w:hAnsi="Cambria Math"/>
+                </w:rPr>
+                <m:t>x</m:t>
+              </m:r>
+            </m:e>
+          </m:d>
+          <m:nary>
+            <m:naryPr>
+              <m:limLoc m:val="subSup"/>
+              <m:ctrlPr>
+                <w:rPr>
+                  <w:rFonts w:ascii="Cambria Math" w:eastAsiaTheme="minorEastAsia" w:hAnsi="Cambria Math"/>
+                  <w:i/>
+                </w:rPr>
+              </m:ctrlPr>
+            </m:naryPr>
+            <m:sub>
+              <m:r>
+                <w:rPr>
+                  <w:rFonts w:ascii="Cambria Math" w:eastAsiaTheme="minorEastAsia" w:hAnsi="Cambria Math"/>
+                </w:rPr>
+                <m:t>S</m:t>
+              </m:r>
+            </m:sub>
+            <m:sup/>
+            <m:e>
+              <m:sSub>
+                <m:sSubPr>
+                  <m:ctrlPr>
+                    <w:rPr>
+                      <w:rFonts w:ascii="Cambria Math" w:eastAsiaTheme="minorEastAsia" w:hAnsi="Cambria Math"/>
+                      <w:i/>
+                    </w:rPr>
+                  </m:ctrlPr>
+                </m:sSubPr>
+                <m:e>
+                  <m:r>
+                    <w:rPr>
+                      <w:rFonts w:ascii="Cambria Math" w:eastAsiaTheme="minorEastAsia" w:hAnsi="Cambria Math"/>
+                    </w:rPr>
+                    <m:t>N</m:t>
+                  </m:r>
+                </m:e>
+                <m:sub>
+                  <m:r>
+                    <w:rPr>
+                      <w:rFonts w:ascii="Cambria Math" w:eastAsiaTheme="minorEastAsia" w:hAnsi="Cambria Math"/>
+                    </w:rPr>
+                    <m:t>j</m:t>
+                  </m:r>
+                </m:sub>
+              </m:sSub>
+              <m:r>
+                <w:rPr>
+                  <w:rFonts w:ascii="Cambria Math" w:eastAsiaTheme="minorEastAsia" w:hAnsi="Cambria Math"/>
+                </w:rPr>
+                <m:t>(</m:t>
+              </m:r>
+              <m:sSup>
+                <m:sSupPr>
+                  <m:ctrlPr>
+                    <w:rPr>
+                      <w:rFonts w:ascii="Cambria Math" w:eastAsiaTheme="minorEastAsia" w:hAnsi="Cambria Math"/>
+                      <w:i/>
+                    </w:rPr>
+                  </m:ctrlPr>
+                </m:sSupPr>
+                <m:e>
+                  <m:r>
+                    <w:rPr>
+                      <w:rFonts w:ascii="Cambria Math" w:eastAsiaTheme="minorEastAsia" w:hAnsi="Cambria Math"/>
+                    </w:rPr>
+                    <m:t>x</m:t>
+                  </m:r>
+                </m:e>
+                <m:sup>
+                  <m:r>
+                    <w:rPr>
+                      <w:rFonts w:ascii="Cambria Math" w:eastAsiaTheme="minorEastAsia" w:hAnsi="Cambria Math"/>
+                    </w:rPr>
+                    <m:t>'</m:t>
+                  </m:r>
+                </m:sup>
+              </m:sSup>
+              <m:r>
+                <w:rPr>
+                  <w:rFonts w:ascii="Cambria Math" w:eastAsiaTheme="minorEastAsia" w:hAnsi="Cambria Math"/>
+                </w:rPr>
+                <m:t>)G</m:t>
+              </m:r>
+              <m:d>
+                <m:dPr>
+                  <m:ctrlPr>
+                    <w:rPr>
+                      <w:rFonts w:ascii="Cambria Math" w:eastAsiaTheme="minorEastAsia" w:hAnsi="Cambria Math"/>
+                      <w:i/>
+                    </w:rPr>
+                  </m:ctrlPr>
+                </m:dPr>
+                <m:e>
+                  <m:r>
+                    <w:rPr>
+                      <w:rFonts w:ascii="Cambria Math" w:eastAsiaTheme="minorEastAsia" w:hAnsi="Cambria Math"/>
+                    </w:rPr>
+                    <m:t>x,</m:t>
+                  </m:r>
+                  <m:sSup>
+                    <m:sSupPr>
+                      <m:ctrlPr>
+                        <w:rPr>
+                          <w:rFonts w:ascii="Cambria Math" w:eastAsiaTheme="minorEastAsia" w:hAnsi="Cambria Math"/>
+                          <w:i/>
+                        </w:rPr>
+                      </m:ctrlPr>
+                    </m:sSupPr>
+                    <m:e>
+                      <m:r>
+                        <w:rPr>
+                          <w:rFonts w:ascii="Cambria Math" w:eastAsiaTheme="minorEastAsia" w:hAnsi="Cambria Math"/>
+                        </w:rPr>
+                        <m:t>x</m:t>
+                      </m:r>
+                    </m:e>
+                    <m:sup>
+                      <m:r>
+                        <w:rPr>
+                          <w:rFonts w:ascii="Cambria Math" w:eastAsiaTheme="minorEastAsia" w:hAnsi="Cambria Math"/>
+                        </w:rPr>
+                        <m:t>'</m:t>
+                      </m:r>
+                    </m:sup>
+                  </m:sSup>
+                </m:e>
+              </m:d>
+              <m:r>
+                <w:rPr>
+                  <w:rFonts w:ascii="Cambria Math" w:eastAsiaTheme="minorEastAsia" w:hAnsi="Cambria Math"/>
+                </w:rPr>
+                <m:t>d</m:t>
+              </m:r>
+              <m:sSup>
+                <m:sSupPr>
+                  <m:ctrlPr>
+                    <w:rPr>
+                      <w:rFonts w:ascii="Cambria Math" w:eastAsiaTheme="minorEastAsia" w:hAnsi="Cambria Math"/>
+                      <w:i/>
+                    </w:rPr>
+                  </m:ctrlPr>
+                </m:sSupPr>
+                <m:e>
+                  <m:r>
+                    <w:rPr>
+                      <w:rFonts w:ascii="Cambria Math" w:eastAsiaTheme="minorEastAsia" w:hAnsi="Cambria Math"/>
+                    </w:rPr>
+                    <m:t>A</m:t>
+                  </m:r>
+                </m:e>
+                <m:sup>
+                  <m:r>
+                    <w:rPr>
+                      <w:rFonts w:ascii="Cambria Math" w:eastAsiaTheme="minorEastAsia" w:hAnsi="Cambria Math"/>
+                    </w:rPr>
+                    <m:t>'</m:t>
+                  </m:r>
+                </m:sup>
+              </m:sSup>
+            </m:e>
+          </m:nary>
+          <m:r>
+            <w:rPr>
+              <w:rFonts w:ascii="Cambria Math" w:eastAsiaTheme="minorEastAsia" w:hAnsi="Cambria Math"/>
+            </w:rPr>
+            <m:t xml:space="preserve">dA= </m:t>
+          </m:r>
+          <m:sSub>
+            <m:sSubPr>
+              <m:ctrlPr>
+                <w:rPr>
+                  <w:rFonts w:ascii="Cambria Math" w:eastAsiaTheme="minorEastAsia" w:hAnsi="Cambria Math"/>
+                  <w:i/>
+                </w:rPr>
+              </m:ctrlPr>
+            </m:sSubPr>
+            <m:e>
+              <m:r>
+                <w:rPr>
+                  <w:rFonts w:ascii="Cambria Math" w:eastAsiaTheme="minorEastAsia" w:hAnsi="Cambria Math"/>
+                </w:rPr>
+                <m:t>ρ</m:t>
+              </m:r>
+            </m:e>
+            <m:sub>
+              <m:r>
+                <w:rPr>
+                  <w:rFonts w:ascii="Cambria Math" w:eastAsiaTheme="minorEastAsia" w:hAnsi="Cambria Math"/>
+                </w:rPr>
+                <m:t>i</m:t>
+              </m:r>
+            </m:sub>
+          </m:sSub>
+          <m:nary>
+            <m:naryPr>
+              <m:limLoc m:val="subSup"/>
+              <m:ctrlPr>
+                <w:rPr>
+                  <w:rFonts w:ascii="Cambria Math" w:eastAsiaTheme="minorEastAsia" w:hAnsi="Cambria Math"/>
+                  <w:i/>
+                </w:rPr>
+              </m:ctrlPr>
+            </m:naryPr>
+            <m:sub>
+              <m:sSub>
+                <m:sSubPr>
+                  <m:ctrlPr>
+                    <w:rPr>
+                      <w:rFonts w:ascii="Cambria Math" w:eastAsiaTheme="minorEastAsia" w:hAnsi="Cambria Math"/>
+                      <w:i/>
+                    </w:rPr>
+                  </m:ctrlPr>
+                </m:sSubPr>
+                <m:e>
+                  <m:r>
+                    <w:rPr>
+                      <w:rFonts w:ascii="Cambria Math" w:eastAsiaTheme="minorEastAsia" w:hAnsi="Cambria Math"/>
+                    </w:rPr>
+                    <m:t>A</m:t>
+                  </m:r>
+                </m:e>
+                <m:sub>
+                  <m:r>
+                    <w:rPr>
+                      <w:rFonts w:ascii="Cambria Math" w:eastAsiaTheme="minorEastAsia" w:hAnsi="Cambria Math"/>
+                    </w:rPr>
+                    <m:t>i</m:t>
+                  </m:r>
+                </m:sub>
+              </m:sSub>
+            </m:sub>
+            <m:sup/>
+            <m:e>
+              <m:nary>
+                <m:naryPr>
+                  <m:limLoc m:val="subSup"/>
+                  <m:ctrlPr>
+                    <w:rPr>
+                      <w:rFonts w:ascii="Cambria Math" w:eastAsiaTheme="minorEastAsia" w:hAnsi="Cambria Math"/>
+                      <w:i/>
+                    </w:rPr>
+                  </m:ctrlPr>
+                </m:naryPr>
+                <m:sub>
+                  <m:sSub>
+                    <m:sSubPr>
+                      <m:ctrlPr>
+                        <w:rPr>
+                          <w:rFonts w:ascii="Cambria Math" w:eastAsiaTheme="minorEastAsia" w:hAnsi="Cambria Math"/>
+                          <w:i/>
+                        </w:rPr>
+                      </m:ctrlPr>
+                    </m:sSubPr>
+                    <m:e>
+                      <m:r>
+                        <w:rPr>
+                          <w:rFonts w:ascii="Cambria Math" w:eastAsiaTheme="minorEastAsia" w:hAnsi="Cambria Math"/>
+                        </w:rPr>
+                        <m:t>A</m:t>
+                      </m:r>
+                    </m:e>
+                    <m:sub>
+                      <m:r>
+                        <w:rPr>
+                          <w:rFonts w:ascii="Cambria Math" w:eastAsiaTheme="minorEastAsia" w:hAnsi="Cambria Math"/>
+                        </w:rPr>
+                        <m:t>j</m:t>
+                      </m:r>
+                    </m:sub>
+                  </m:sSub>
+                </m:sub>
+                <m:sup/>
+                <m:e>
+                  <m:r>
+                    <w:rPr>
+                      <w:rFonts w:ascii="Cambria Math" w:eastAsiaTheme="minorEastAsia" w:hAnsi="Cambria Math"/>
+                    </w:rPr>
+                    <m:t>G</m:t>
+                  </m:r>
+                  <m:d>
+                    <m:dPr>
+                      <m:ctrlPr>
+                        <w:rPr>
+                          <w:rFonts w:ascii="Cambria Math" w:eastAsiaTheme="minorEastAsia" w:hAnsi="Cambria Math"/>
+                          <w:i/>
+                        </w:rPr>
+                      </m:ctrlPr>
+                    </m:dPr>
+                    <m:e>
+                      <m:r>
+                        <w:rPr>
+                          <w:rFonts w:ascii="Cambria Math" w:eastAsiaTheme="minorEastAsia" w:hAnsi="Cambria Math"/>
+                        </w:rPr>
+                        <m:t>x,</m:t>
+                      </m:r>
+                      <m:sSup>
+                        <m:sSupPr>
+                          <m:ctrlPr>
+                            <w:rPr>
+                              <w:rFonts w:ascii="Cambria Math" w:eastAsiaTheme="minorEastAsia" w:hAnsi="Cambria Math"/>
+                              <w:i/>
+                            </w:rPr>
+                          </m:ctrlPr>
+                        </m:sSupPr>
+                        <m:e>
+                          <m:r>
+                            <w:rPr>
+                              <w:rFonts w:ascii="Cambria Math" w:eastAsiaTheme="minorEastAsia" w:hAnsi="Cambria Math"/>
+                            </w:rPr>
+                            <m:t>x</m:t>
+                          </m:r>
+                        </m:e>
+                        <m:sup>
+                          <m:r>
+                            <w:rPr>
+                              <w:rFonts w:ascii="Cambria Math" w:eastAsiaTheme="minorEastAsia" w:hAnsi="Cambria Math"/>
+                            </w:rPr>
+                            <m:t>'</m:t>
+                          </m:r>
+                        </m:sup>
+                      </m:sSup>
+                    </m:e>
+                  </m:d>
+                  <m:r>
+                    <w:rPr>
+                      <w:rFonts w:ascii="Cambria Math" w:eastAsiaTheme="minorEastAsia" w:hAnsi="Cambria Math"/>
+                    </w:rPr>
+                    <m:t>d</m:t>
+                  </m:r>
+                  <m:sSub>
+                    <m:sSubPr>
+                      <m:ctrlPr>
+                        <w:rPr>
+                          <w:rFonts w:ascii="Cambria Math" w:eastAsiaTheme="minorEastAsia" w:hAnsi="Cambria Math"/>
+                          <w:i/>
+                        </w:rPr>
+                      </m:ctrlPr>
+                    </m:sSubPr>
+                    <m:e>
+                      <m:r>
+                        <w:rPr>
+                          <w:rFonts w:ascii="Cambria Math" w:eastAsiaTheme="minorEastAsia" w:hAnsi="Cambria Math"/>
+                        </w:rPr>
+                        <m:t>A</m:t>
+                      </m:r>
+                    </m:e>
+                    <m:sub>
+                      <m:r>
+                        <w:rPr>
+                          <w:rFonts w:ascii="Cambria Math" w:eastAsiaTheme="minorEastAsia" w:hAnsi="Cambria Math"/>
+                        </w:rPr>
+                        <m:t>j</m:t>
+                      </m:r>
+                    </m:sub>
+                  </m:sSub>
+                </m:e>
+              </m:nary>
+            </m:e>
+          </m:nary>
+          <m:r>
+            <w:rPr>
+              <w:rFonts w:ascii="Cambria Math" w:eastAsiaTheme="minorEastAsia" w:hAnsi="Cambria Math"/>
+            </w:rPr>
+            <m:t>d</m:t>
+          </m:r>
+          <m:sSub>
+            <m:sSubPr>
+              <m:ctrlPr>
+                <w:rPr>
+                  <w:rFonts w:ascii="Cambria Math" w:eastAsiaTheme="minorEastAsia" w:hAnsi="Cambria Math"/>
+                  <w:i/>
+                </w:rPr>
+              </m:ctrlPr>
+            </m:sSubPr>
+            <m:e>
+              <m:r>
+                <w:rPr>
+                  <w:rFonts w:ascii="Cambria Math" w:eastAsiaTheme="minorEastAsia" w:hAnsi="Cambria Math"/>
+                </w:rPr>
+                <m:t>A</m:t>
+              </m:r>
+            </m:e>
+            <m:sub>
+              <m:r>
+                <w:rPr>
+                  <w:rFonts w:ascii="Cambria Math" w:eastAsiaTheme="minorEastAsia" w:hAnsi="Cambria Math"/>
+                </w:rPr>
+                <m:t>i</m:t>
+              </m:r>
+            </m:sub>
+          </m:sSub>
+        </m:oMath>
+      </m:oMathPara>
+    </w:p>
+    <w:p>
+      <w:pPr>
+        <w:rPr>
+          <w:rFonts w:eastAsiaTheme="minorEastAsia"/>
+        </w:rPr>
+      </w:pPr>
+      <w:r>
+        <w:rPr>
+          <w:rFonts w:eastAsiaTheme="minorEastAsia"/>
+        </w:rPr>
+        <w:t>Making these substitutions in equation 3.20:</w:t>
+      </w:r>
+    </w:p>
+    <w:p>
+      <w:pPr>
+        <w:rPr>
+          <w:rFonts w:eastAsiaTheme="minorEastAsia"/>
+        </w:rPr>
+      </w:pPr>
+      <m:oMathPara>
+        <m:oMath>
+          <m:d>
+            <m:dPr>
+              <m:begChr m:val="["/>
+              <m:endChr m:val="]"/>
+              <m:ctrlPr>
+                <w:rPr>
+                  <w:rFonts w:ascii="Cambria Math" w:eastAsiaTheme="minorEastAsia" w:hAnsi="Cambria Math"/>
+                  <w:i/>
+                </w:rPr>
+              </m:ctrlPr>
+            </m:dPr>
+            <m:e>
+              <m:nary>
+                <m:naryPr>
+                  <m:chr m:val="∑"/>
+                  <m:limLoc m:val="undOvr"/>
+                  <m:ctrlPr>
+                    <w:rPr>
+                      <w:rFonts w:ascii="Cambria Math" w:eastAsiaTheme="minorEastAsia" w:hAnsi="Cambria Math"/>
+                      <w:i/>
+                    </w:rPr>
+                  </m:ctrlPr>
+                </m:naryPr>
+                <m:sub>
+                  <m:r>
+                    <w:rPr>
+                      <w:rFonts w:ascii="Cambria Math" w:eastAsiaTheme="minorEastAsia" w:hAnsi="Cambria Math"/>
+                    </w:rPr>
+                    <m:t>j=1</m:t>
+                  </m:r>
+                </m:sub>
+                <m:sup>
+                  <m:r>
+                    <w:rPr>
+                      <w:rFonts w:ascii="Cambria Math" w:eastAsiaTheme="minorEastAsia" w:hAnsi="Cambria Math"/>
+                    </w:rPr>
+                    <m:t>n</m:t>
+                  </m:r>
+                </m:sup>
+                <m:e>
+                  <m:sSub>
+                    <m:sSubPr>
+                      <m:ctrlPr>
+                        <w:rPr>
+                          <w:rFonts w:ascii="Cambria Math" w:eastAsiaTheme="minorEastAsia" w:hAnsi="Cambria Math"/>
+                          <w:i/>
+                        </w:rPr>
+                      </m:ctrlPr>
+                    </m:sSubPr>
+                    <m:e>
+                      <m:r>
+                        <w:rPr>
+                          <w:rFonts w:ascii="Cambria Math" w:eastAsiaTheme="minorEastAsia" w:hAnsi="Cambria Math"/>
+                        </w:rPr>
+                        <m:t>B</m:t>
+                      </m:r>
+                    </m:e>
+                    <m:sub>
+                      <m:r>
+                        <w:rPr>
+                          <w:rFonts w:ascii="Cambria Math" w:eastAsiaTheme="minorEastAsia" w:hAnsi="Cambria Math"/>
+                        </w:rPr>
+                        <m:t>j</m:t>
+                      </m:r>
+                    </m:sub>
+                  </m:sSub>
+                </m:e>
+              </m:nary>
+              <m:d>
+                <m:dPr>
+                  <m:begChr m:val="["/>
+                  <m:endChr m:val="]"/>
+                  <m:ctrlPr>
+                    <w:rPr>
+                      <w:rFonts w:ascii="Cambria Math" w:eastAsiaTheme="minorEastAsia" w:hAnsi="Cambria Math"/>
+                      <w:i/>
+                    </w:rPr>
+                  </m:ctrlPr>
+                </m:dPr>
+                <m:e>
+                  <m:sSub>
+                    <m:sSubPr>
+                      <m:ctrlPr>
+                        <w:rPr>
+                          <w:rFonts w:ascii="Cambria Math" w:eastAsiaTheme="minorEastAsia" w:hAnsi="Cambria Math"/>
+                          <w:i/>
+                        </w:rPr>
+                      </m:ctrlPr>
+                    </m:sSubPr>
+                    <m:e>
+                      <m:sSub>
+                        <m:sSubPr>
+                          <m:ctrlPr>
+                            <w:rPr>
+                              <w:rFonts w:ascii="Cambria Math" w:eastAsiaTheme="minorEastAsia" w:hAnsi="Cambria Math"/>
+                              <w:i/>
+                            </w:rPr>
+                          </m:ctrlPr>
+                        </m:sSubPr>
+                        <m:e>
+                          <m:r>
+                            <w:rPr>
+                              <w:rFonts w:ascii="Cambria Math" w:eastAsiaTheme="minorEastAsia" w:hAnsi="Cambria Math"/>
+                            </w:rPr>
+                            <m:t>δ</m:t>
+                          </m:r>
+                        </m:e>
+                        <m:sub>
+                          <m:r>
+                            <w:rPr>
+                              <w:rFonts w:ascii="Cambria Math" w:eastAsiaTheme="minorEastAsia" w:hAnsi="Cambria Math"/>
+                            </w:rPr>
+                            <m:t>ij</m:t>
+                          </m:r>
+                        </m:sub>
+                      </m:sSub>
+                      <m:r>
+                        <w:rPr>
+                          <w:rFonts w:ascii="Cambria Math" w:eastAsiaTheme="minorEastAsia" w:hAnsi="Cambria Math"/>
+                        </w:rPr>
+                        <m:t>A</m:t>
+                      </m:r>
+                    </m:e>
+                    <m:sub>
+                      <m:r>
+                        <w:rPr>
+                          <w:rFonts w:ascii="Cambria Math" w:eastAsiaTheme="minorEastAsia" w:hAnsi="Cambria Math"/>
+                        </w:rPr>
+                        <m:t>i</m:t>
+                      </m:r>
+                    </m:sub>
+                  </m:sSub>
+                  <m:r>
+                    <w:rPr>
+                      <w:rFonts w:ascii="Cambria Math" w:eastAsiaTheme="minorEastAsia" w:hAnsi="Cambria Math"/>
+                    </w:rPr>
+                    <m:t>-</m:t>
+                  </m:r>
+                  <m:sSub>
+                    <m:sSubPr>
+                      <m:ctrlPr>
+                        <w:rPr>
+                          <w:rFonts w:ascii="Cambria Math" w:eastAsiaTheme="minorEastAsia" w:hAnsi="Cambria Math"/>
+                          <w:i/>
+                        </w:rPr>
+                      </m:ctrlPr>
+                    </m:sSubPr>
+                    <m:e>
+                      <m:r>
+                        <w:rPr>
+                          <w:rFonts w:ascii="Cambria Math" w:eastAsiaTheme="minorEastAsia" w:hAnsi="Cambria Math"/>
+                        </w:rPr>
+                        <m:t>ρ</m:t>
+                      </m:r>
+                    </m:e>
+                    <m:sub>
+                      <m:r>
+                        <w:rPr>
+                          <w:rFonts w:ascii="Cambria Math" w:eastAsiaTheme="minorEastAsia" w:hAnsi="Cambria Math"/>
+                        </w:rPr>
+                        <m:t>i</m:t>
+                      </m:r>
+                    </m:sub>
+                  </m:sSub>
+                  <m:nary>
+                    <m:naryPr>
+                      <m:limLoc m:val="subSup"/>
+                      <m:ctrlPr>
+                        <w:rPr>
+                          <w:rFonts w:ascii="Cambria Math" w:eastAsiaTheme="minorEastAsia" w:hAnsi="Cambria Math"/>
+                          <w:i/>
+                        </w:rPr>
+                      </m:ctrlPr>
+                    </m:naryPr>
+                    <m:sub>
+                      <m:sSub>
+                        <m:sSubPr>
+                          <m:ctrlPr>
+                            <w:rPr>
+                              <w:rFonts w:ascii="Cambria Math" w:eastAsiaTheme="minorEastAsia" w:hAnsi="Cambria Math"/>
+                              <w:i/>
+                            </w:rPr>
+                          </m:ctrlPr>
+                        </m:sSubPr>
+                        <m:e>
+                          <m:r>
+                            <w:rPr>
+                              <w:rFonts w:ascii="Cambria Math" w:eastAsiaTheme="minorEastAsia" w:hAnsi="Cambria Math"/>
+                            </w:rPr>
+                            <m:t>A</m:t>
+                          </m:r>
+                        </m:e>
+                        <m:sub>
+                          <m:r>
+                            <w:rPr>
+                              <w:rFonts w:ascii="Cambria Math" w:eastAsiaTheme="minorEastAsia" w:hAnsi="Cambria Math"/>
+                            </w:rPr>
+                            <m:t>i</m:t>
+                          </m:r>
+                        </m:sub>
+                      </m:sSub>
+                    </m:sub>
+                    <m:sup/>
+                    <m:e>
+                      <m:nary>
+                        <m:naryPr>
+                          <m:limLoc m:val="subSup"/>
+                          <m:ctrlPr>
+                            <w:rPr>
+                              <w:rFonts w:ascii="Cambria Math" w:eastAsiaTheme="minorEastAsia" w:hAnsi="Cambria Math"/>
+                              <w:i/>
+                            </w:rPr>
+                          </m:ctrlPr>
+                        </m:naryPr>
+                        <m:sub>
+                          <m:sSub>
+                            <m:sSubPr>
+                              <m:ctrlPr>
+                                <w:rPr>
+                                  <w:rFonts w:ascii="Cambria Math" w:eastAsiaTheme="minorEastAsia" w:hAnsi="Cambria Math"/>
+                                  <w:i/>
+                                </w:rPr>
+                              </m:ctrlPr>
+                            </m:sSubPr>
+                            <m:e>
+                              <m:r>
+                                <w:rPr>
+                                  <w:rFonts w:ascii="Cambria Math" w:eastAsiaTheme="minorEastAsia" w:hAnsi="Cambria Math"/>
+                                </w:rPr>
+                                <m:t>A</m:t>
+                              </m:r>
+                            </m:e>
+                            <m:sub>
+                              <m:r>
+                                <w:rPr>
+                                  <w:rFonts w:ascii="Cambria Math" w:eastAsiaTheme="minorEastAsia" w:hAnsi="Cambria Math"/>
+                                </w:rPr>
+                                <m:t>j</m:t>
+                              </m:r>
+                            </m:sub>
+                          </m:sSub>
+                        </m:sub>
+                        <m:sup/>
+                        <m:e>
+                          <m:r>
+                            <w:rPr>
+                              <w:rFonts w:ascii="Cambria Math" w:eastAsiaTheme="minorEastAsia" w:hAnsi="Cambria Math"/>
+                            </w:rPr>
+                            <m:t>G</m:t>
+                          </m:r>
+                          <m:d>
+                            <m:dPr>
+                              <m:ctrlPr>
+                                <w:rPr>
+                                  <w:rFonts w:ascii="Cambria Math" w:eastAsiaTheme="minorEastAsia" w:hAnsi="Cambria Math"/>
+                                  <w:i/>
+                                </w:rPr>
+                              </m:ctrlPr>
+                            </m:dPr>
+                            <m:e>
+                              <m:r>
+                                <w:rPr>
+                                  <w:rFonts w:ascii="Cambria Math" w:eastAsiaTheme="minorEastAsia" w:hAnsi="Cambria Math"/>
+                                </w:rPr>
+                                <m:t>x,</m:t>
+                              </m:r>
+                              <m:sSup>
+                                <m:sSupPr>
+                                  <m:ctrlPr>
+                                    <w:rPr>
+                                      <w:rFonts w:ascii="Cambria Math" w:eastAsiaTheme="minorEastAsia" w:hAnsi="Cambria Math"/>
+                                      <w:i/>
+                                    </w:rPr>
+                                  </m:ctrlPr>
+                                </m:sSupPr>
+                                <m:e>
+                                  <m:r>
+                                    <w:rPr>
+                                      <w:rFonts w:ascii="Cambria Math" w:eastAsiaTheme="minorEastAsia" w:hAnsi="Cambria Math"/>
+                                    </w:rPr>
+                                    <m:t>x</m:t>
+                                  </m:r>
+                                </m:e>
+                                <m:sup>
+                                  <m:r>
+                                    <w:rPr>
+                                      <w:rFonts w:ascii="Cambria Math" w:eastAsiaTheme="minorEastAsia" w:hAnsi="Cambria Math"/>
+                                    </w:rPr>
+                                    <m:t>'</m:t>
+                                  </m:r>
+                                </m:sup>
+                              </m:sSup>
+                            </m:e>
+                          </m:d>
+                          <m:r>
+                            <w:rPr>
+                              <w:rFonts w:ascii="Cambria Math" w:eastAsiaTheme="minorEastAsia" w:hAnsi="Cambria Math"/>
+                            </w:rPr>
+                            <m:t>d</m:t>
+                          </m:r>
+                          <m:sSub>
+                            <m:sSubPr>
+                              <m:ctrlPr>
+                                <w:rPr>
+                                  <w:rFonts w:ascii="Cambria Math" w:eastAsiaTheme="minorEastAsia" w:hAnsi="Cambria Math"/>
+                                  <w:i/>
+                                </w:rPr>
+                              </m:ctrlPr>
+                            </m:sSubPr>
+                            <m:e>
+                              <m:r>
+                                <w:rPr>
+                                  <w:rFonts w:ascii="Cambria Math" w:eastAsiaTheme="minorEastAsia" w:hAnsi="Cambria Math"/>
+                                </w:rPr>
+                                <m:t>A</m:t>
+                              </m:r>
+                            </m:e>
+                            <m:sub>
+                              <m:r>
+                                <w:rPr>
+                                  <w:rFonts w:ascii="Cambria Math" w:eastAsiaTheme="minorEastAsia" w:hAnsi="Cambria Math"/>
+                                </w:rPr>
+                                <m:t>j</m:t>
+                              </m:r>
+                            </m:sub>
+                          </m:sSub>
+                        </m:e>
+                      </m:nary>
+                    </m:e>
+                  </m:nary>
+                  <m:r>
+                    <w:rPr>
+                      <w:rFonts w:ascii="Cambria Math" w:eastAsiaTheme="minorEastAsia" w:hAnsi="Cambria Math"/>
+                    </w:rPr>
+                    <m:t>d</m:t>
+                  </m:r>
+                  <m:sSub>
+                    <m:sSubPr>
+                      <m:ctrlPr>
+                        <w:rPr>
+                          <w:rFonts w:ascii="Cambria Math" w:eastAsiaTheme="minorEastAsia" w:hAnsi="Cambria Math"/>
+                          <w:i/>
+                        </w:rPr>
+                      </m:ctrlPr>
+                    </m:sSubPr>
+                    <m:e>
+                      <m:r>
+                        <w:rPr>
+                          <w:rFonts w:ascii="Cambria Math" w:eastAsiaTheme="minorEastAsia" w:hAnsi="Cambria Math"/>
+                        </w:rPr>
+                        <m:t>A</m:t>
+                      </m:r>
+                    </m:e>
+                    <m:sub>
+                      <m:r>
+                        <w:rPr>
+                          <w:rFonts w:ascii="Cambria Math" w:eastAsiaTheme="minorEastAsia" w:hAnsi="Cambria Math"/>
+                        </w:rPr>
+                        <m:t>i</m:t>
+                      </m:r>
+                    </m:sub>
+                  </m:sSub>
+                </m:e>
+              </m:d>
+            </m:e>
+          </m:d>
+          <m:r>
+            <w:rPr>
+              <w:rFonts w:ascii="Cambria Math" w:eastAsiaTheme="minorEastAsia" w:hAnsi="Cambria Math"/>
+            </w:rPr>
+            <m:t>-</m:t>
+          </m:r>
+          <m:sSub>
+            <m:sSubPr>
+              <m:ctrlPr>
+                <w:rPr>
+                  <w:rFonts w:ascii="Cambria Math" w:hAnsi="Cambria Math"/>
+                  <w:i/>
+                </w:rPr>
+              </m:ctrlPr>
+            </m:sSubPr>
+            <m:e>
+              <m:sSub>
+                <m:sSubPr>
+                  <m:ctrlPr>
+                    <w:rPr>
+                      <w:rFonts w:ascii="Cambria Math" w:hAnsi="Cambria Math"/>
+                      <w:i/>
+                    </w:rPr>
+                  </m:ctrlPr>
+                </m:sSubPr>
+                <m:e>
+                  <m:r>
+                    <w:rPr>
+                      <w:rFonts w:ascii="Cambria Math" w:hAnsi="Cambria Math"/>
+                    </w:rPr>
+                    <m:t>E</m:t>
+                  </m:r>
+                </m:e>
+                <m:sub>
+                  <m:r>
+                    <w:rPr>
+                      <w:rFonts w:ascii="Cambria Math" w:hAnsi="Cambria Math"/>
+                    </w:rPr>
+                    <m:t>i</m:t>
+                  </m:r>
+                </m:sub>
+              </m:sSub>
+              <m:r>
+                <w:rPr>
+                  <w:rFonts w:ascii="Cambria Math" w:hAnsi="Cambria Math"/>
+                </w:rPr>
+                <m:t>A</m:t>
+              </m:r>
+            </m:e>
+            <m:sub>
+              <m:r>
+                <w:rPr>
+                  <w:rFonts w:ascii="Cambria Math" w:hAnsi="Cambria Math"/>
+                </w:rPr>
+                <m:t>i</m:t>
+              </m:r>
+            </m:sub>
+          </m:sSub>
+          <m:r>
+            <w:rPr>
+              <w:rFonts w:ascii="Cambria Math" w:eastAsiaTheme="minorEastAsia" w:hAnsi="Cambria Math"/>
+            </w:rPr>
+            <m:t>=0</m:t>
+          </m:r>
+        </m:oMath>
+      </m:oMathPara>
+    </w:p>
+    <w:p>
+      <w:pPr>
+        <w:rPr>
+          <w:rFonts w:eastAsiaTheme="minorEastAsia"/>
+        </w:rPr>
+      </w:pPr>
+      <w:r>
+        <w:rPr>
+          <w:rFonts w:eastAsiaTheme="minorEastAsia"/>
+        </w:rPr>
+        <w:t xml:space="preserve">Dividing through </w:t>
+      </w:r>
+      <m:oMath>
+        <m:sSub>
+          <m:sSubPr>
+            <m:ctrlPr>
+              <w:rPr>
+                <w:rFonts w:ascii="Cambria Math" w:eastAsiaTheme="minorEastAsia" w:hAnsi="Cambria Math"/>
+                <w:i/>
+              </w:rPr>
+            </m:ctrlPr>
+          </m:sSubPr>
+          <m:e>
+            <m:r>
+              <w:rPr>
+                <w:rFonts w:ascii="Cambria Math" w:eastAsiaTheme="minorEastAsia" w:hAnsi="Cambria Math"/>
+              </w:rPr>
+              <m:t>A</m:t>
+            </m:r>
+          </m:e>
+          <m:sub>
+            <m:r>
+              <w:rPr>
+                <w:rFonts w:ascii="Cambria Math" w:eastAsiaTheme="minorEastAsia" w:hAnsi="Cambria Math"/>
+              </w:rPr>
+              <m:t>i</m:t>
+            </m:r>
+          </m:sub>
+        </m:sSub>
+      </m:oMath>
+      <w:r>
+        <w:rPr>
+          <w:rFonts w:eastAsiaTheme="minorEastAsia"/>
+        </w:rPr>
+        <w:t xml:space="preserve"> and moving emission term to the right side gives:</w:t>
+      </w:r>
+    </w:p>
+    <w:p>
+      <w:pPr>
+        <w:rPr>
+          <w:rFonts w:eastAsiaTheme="minorEastAsia"/>
+        </w:rPr>
+      </w:pPr>
+      <m:oMathPara>
+        <m:oMath>
+          <m:d>
+            <m:dPr>
+              <m:begChr m:val="["/>
+              <m:endChr m:val="]"/>
+              <m:ctrlPr>
+                <w:rPr>
+                  <w:rFonts w:ascii="Cambria Math" w:eastAsiaTheme="minorEastAsia" w:hAnsi="Cambria Math"/>
+                  <w:i/>
+                </w:rPr>
+              </m:ctrlPr>
+            </m:dPr>
+            <m:e>
+              <m:nary>
+                <m:naryPr>
+                  <m:chr m:val="∑"/>
+                  <m:limLoc m:val="undOvr"/>
+                  <m:ctrlPr>
+                    <w:rPr>
+                      <w:rFonts w:ascii="Cambria Math" w:eastAsiaTheme="minorEastAsia" w:hAnsi="Cambria Math"/>
+                      <w:i/>
+                    </w:rPr>
+                  </m:ctrlPr>
+                </m:naryPr>
+                <m:sub>
+                  <m:r>
+                    <w:rPr>
+                      <w:rFonts w:ascii="Cambria Math" w:eastAsiaTheme="minorEastAsia" w:hAnsi="Cambria Math"/>
+                    </w:rPr>
+                    <m:t>j=1</m:t>
+                  </m:r>
+                </m:sub>
+                <m:sup>
+                  <m:r>
+                    <w:rPr>
+                      <w:rFonts w:ascii="Cambria Math" w:eastAsiaTheme="minorEastAsia" w:hAnsi="Cambria Math"/>
+                    </w:rPr>
+                    <m:t>n</m:t>
+                  </m:r>
+                </m:sup>
+                <m:e>
+                  <m:sSub>
+                    <m:sSubPr>
+                      <m:ctrlPr>
+                        <w:rPr>
+                          <w:rFonts w:ascii="Cambria Math" w:eastAsiaTheme="minorEastAsia" w:hAnsi="Cambria Math"/>
+                          <w:i/>
+                        </w:rPr>
+                      </m:ctrlPr>
+                    </m:sSubPr>
+                    <m:e>
+                      <m:r>
+                        <w:rPr>
+                          <w:rFonts w:ascii="Cambria Math" w:eastAsiaTheme="minorEastAsia" w:hAnsi="Cambria Math"/>
+                        </w:rPr>
+                        <m:t>B</m:t>
+                      </m:r>
+                    </m:e>
+                    <m:sub>
+                      <m:r>
+                        <w:rPr>
+                          <w:rFonts w:ascii="Cambria Math" w:eastAsiaTheme="minorEastAsia" w:hAnsi="Cambria Math"/>
+                        </w:rPr>
+                        <m:t>j</m:t>
+                      </m:r>
+                    </m:sub>
+                  </m:sSub>
+                </m:e>
+              </m:nary>
+              <m:d>
+                <m:dPr>
+                  <m:begChr m:val="["/>
+                  <m:endChr m:val="]"/>
+                  <m:ctrlPr>
+                    <w:rPr>
+                      <w:rFonts w:ascii="Cambria Math" w:eastAsiaTheme="minorEastAsia" w:hAnsi="Cambria Math"/>
+                      <w:i/>
+                    </w:rPr>
+                  </m:ctrlPr>
+                </m:dPr>
+                <m:e>
+                  <m:sSub>
+                    <m:sSubPr>
+                      <m:ctrlPr>
+                        <w:rPr>
+                          <w:rFonts w:ascii="Cambria Math" w:eastAsiaTheme="minorEastAsia" w:hAnsi="Cambria Math"/>
+                          <w:i/>
+                        </w:rPr>
+                      </m:ctrlPr>
+                    </m:sSubPr>
+                    <m:e>
+                      <m:r>
+                        <w:rPr>
+                          <w:rFonts w:ascii="Cambria Math" w:eastAsiaTheme="minorEastAsia" w:hAnsi="Cambria Math"/>
+                        </w:rPr>
+                        <m:t>δ</m:t>
+                      </m:r>
+                    </m:e>
+                    <m:sub>
+                      <m:r>
+                        <w:rPr>
+                          <w:rFonts w:ascii="Cambria Math" w:eastAsiaTheme="minorEastAsia" w:hAnsi="Cambria Math"/>
+                        </w:rPr>
+                        <m:t>ij</m:t>
+                      </m:r>
+                    </m:sub>
+                  </m:sSub>
+                  <m:r>
+                    <w:rPr>
+                      <w:rFonts w:ascii="Cambria Math" w:eastAsiaTheme="minorEastAsia" w:hAnsi="Cambria Math"/>
+                    </w:rPr>
+                    <m:t>-</m:t>
+                  </m:r>
+                  <m:sSub>
+                    <m:sSubPr>
+                      <m:ctrlPr>
+                        <w:rPr>
+                          <w:rFonts w:ascii="Cambria Math" w:eastAsiaTheme="minorEastAsia" w:hAnsi="Cambria Math"/>
+                          <w:i/>
+                        </w:rPr>
+                      </m:ctrlPr>
+                    </m:sSubPr>
+                    <m:e>
+                      <m:r>
+                        <w:rPr>
+                          <w:rFonts w:ascii="Cambria Math" w:eastAsiaTheme="minorEastAsia" w:hAnsi="Cambria Math"/>
+                        </w:rPr>
+                        <m:t>ρ</m:t>
+                      </m:r>
+                    </m:e>
+                    <m:sub>
+                      <m:r>
+                        <w:rPr>
+                          <w:rFonts w:ascii="Cambria Math" w:eastAsiaTheme="minorEastAsia" w:hAnsi="Cambria Math"/>
+                        </w:rPr>
+                        <m:t>i</m:t>
+                      </m:r>
+                    </m:sub>
+                  </m:sSub>
+                  <m:f>
+                    <m:fPr>
+                      <m:ctrlPr>
+                        <w:rPr>
+                          <w:rFonts w:ascii="Cambria Math" w:eastAsiaTheme="minorEastAsia" w:hAnsi="Cambria Math"/>
+                          <w:i/>
+                        </w:rPr>
+                      </m:ctrlPr>
+                    </m:fPr>
+                    <m:num>
+                      <m:r>
+                        <w:rPr>
+                          <w:rFonts w:ascii="Cambria Math" w:eastAsiaTheme="minorEastAsia" w:hAnsi="Cambria Math"/>
+                        </w:rPr>
+                        <m:t>1</m:t>
+                      </m:r>
+                    </m:num>
+                    <m:den>
+                      <m:sSub>
+                        <m:sSubPr>
+                          <m:ctrlPr>
+                            <w:rPr>
+                              <w:rFonts w:ascii="Cambria Math" w:eastAsiaTheme="minorEastAsia" w:hAnsi="Cambria Math"/>
+                              <w:i/>
+                            </w:rPr>
+                          </m:ctrlPr>
+                        </m:sSubPr>
+                        <m:e>
+                          <m:r>
+                            <w:rPr>
+                              <w:rFonts w:ascii="Cambria Math" w:eastAsiaTheme="minorEastAsia" w:hAnsi="Cambria Math"/>
+                            </w:rPr>
+                            <m:t>A</m:t>
+                          </m:r>
+                        </m:e>
+                        <m:sub>
+                          <m:r>
+                            <w:rPr>
+                              <w:rFonts w:ascii="Cambria Math" w:eastAsiaTheme="minorEastAsia" w:hAnsi="Cambria Math"/>
+                            </w:rPr>
+                            <m:t>i</m:t>
+                          </m:r>
+                        </m:sub>
+                      </m:sSub>
+                    </m:den>
+                  </m:f>
+                  <m:nary>
+                    <m:naryPr>
+                      <m:limLoc m:val="subSup"/>
+                      <m:ctrlPr>
+                        <w:rPr>
+                          <w:rFonts w:ascii="Cambria Math" w:eastAsiaTheme="minorEastAsia" w:hAnsi="Cambria Math"/>
+                          <w:i/>
+                        </w:rPr>
+                      </m:ctrlPr>
+                    </m:naryPr>
+                    <m:sub>
+                      <m:sSub>
+                        <m:sSubPr>
+                          <m:ctrlPr>
+                            <w:rPr>
+                              <w:rFonts w:ascii="Cambria Math" w:eastAsiaTheme="minorEastAsia" w:hAnsi="Cambria Math"/>
+                              <w:i/>
+                            </w:rPr>
+                          </m:ctrlPr>
+                        </m:sSubPr>
+                        <m:e>
+                          <m:r>
+                            <w:rPr>
+                              <w:rFonts w:ascii="Cambria Math" w:eastAsiaTheme="minorEastAsia" w:hAnsi="Cambria Math"/>
+                            </w:rPr>
+                            <m:t>A</m:t>
+                          </m:r>
+                        </m:e>
+                        <m:sub>
+                          <m:r>
+                            <w:rPr>
+                              <w:rFonts w:ascii="Cambria Math" w:eastAsiaTheme="minorEastAsia" w:hAnsi="Cambria Math"/>
+                            </w:rPr>
+                            <m:t>i</m:t>
+                          </m:r>
+                        </m:sub>
+                      </m:sSub>
+                    </m:sub>
+                    <m:sup/>
+                    <m:e>
+                      <m:nary>
+                        <m:naryPr>
+                          <m:limLoc m:val="subSup"/>
+                          <m:ctrlPr>
+                            <w:rPr>
+                              <w:rFonts w:ascii="Cambria Math" w:eastAsiaTheme="minorEastAsia" w:hAnsi="Cambria Math"/>
+                              <w:i/>
+                            </w:rPr>
+                          </m:ctrlPr>
+                        </m:naryPr>
+                        <m:sub>
+                          <m:sSub>
+                            <m:sSubPr>
+                              <m:ctrlPr>
+                                <w:rPr>
+                                  <w:rFonts w:ascii="Cambria Math" w:eastAsiaTheme="minorEastAsia" w:hAnsi="Cambria Math"/>
+                                  <w:i/>
+                                </w:rPr>
+                              </m:ctrlPr>
+                            </m:sSubPr>
+                            <m:e>
+                              <m:r>
+                                <w:rPr>
+                                  <w:rFonts w:ascii="Cambria Math" w:eastAsiaTheme="minorEastAsia" w:hAnsi="Cambria Math"/>
+                                </w:rPr>
+                                <m:t>A</m:t>
+                              </m:r>
+                            </m:e>
+                            <m:sub>
+                              <m:r>
+                                <w:rPr>
+                                  <w:rFonts w:ascii="Cambria Math" w:eastAsiaTheme="minorEastAsia" w:hAnsi="Cambria Math"/>
+                                </w:rPr>
+                                <m:t>j</m:t>
+                              </m:r>
+                            </m:sub>
+                          </m:sSub>
+                        </m:sub>
+                        <m:sup/>
+                        <m:e>
+                          <m:r>
+                            <w:rPr>
+                              <w:rFonts w:ascii="Cambria Math" w:eastAsiaTheme="minorEastAsia" w:hAnsi="Cambria Math"/>
+                            </w:rPr>
+                            <m:t>G</m:t>
+                          </m:r>
+                          <m:d>
+                            <m:dPr>
+                              <m:ctrlPr>
+                                <w:rPr>
+                                  <w:rFonts w:ascii="Cambria Math" w:eastAsiaTheme="minorEastAsia" w:hAnsi="Cambria Math"/>
+                                  <w:i/>
+                                </w:rPr>
+                              </m:ctrlPr>
+                            </m:dPr>
+                            <m:e>
+                              <m:r>
+                                <w:rPr>
+                                  <w:rFonts w:ascii="Cambria Math" w:eastAsiaTheme="minorEastAsia" w:hAnsi="Cambria Math"/>
+                                </w:rPr>
+                                <m:t>x,</m:t>
+                              </m:r>
+                              <m:sSup>
+                                <m:sSupPr>
+                                  <m:ctrlPr>
+                                    <w:rPr>
+                                      <w:rFonts w:ascii="Cambria Math" w:eastAsiaTheme="minorEastAsia" w:hAnsi="Cambria Math"/>
+                                      <w:i/>
+                                    </w:rPr>
+                                  </m:ctrlPr>
+                                </m:sSupPr>
+                                <m:e>
+                                  <m:r>
+                                    <w:rPr>
+                                      <w:rFonts w:ascii="Cambria Math" w:eastAsiaTheme="minorEastAsia" w:hAnsi="Cambria Math"/>
+                                    </w:rPr>
+                                    <m:t>x</m:t>
+                                  </m:r>
+                                </m:e>
+                                <m:sup>
+                                  <m:r>
+                                    <w:rPr>
+                                      <w:rFonts w:ascii="Cambria Math" w:eastAsiaTheme="minorEastAsia" w:hAnsi="Cambria Math"/>
+                                    </w:rPr>
+                                    <m:t>'</m:t>
+                                  </m:r>
+                                </m:sup>
+                              </m:sSup>
+                            </m:e>
+                          </m:d>
+                          <m:r>
+                            <w:rPr>
+                              <w:rFonts w:ascii="Cambria Math" w:eastAsiaTheme="minorEastAsia" w:hAnsi="Cambria Math"/>
+                            </w:rPr>
+                            <m:t>d</m:t>
+                          </m:r>
+                          <m:sSub>
+                            <m:sSubPr>
+                              <m:ctrlPr>
+                                <w:rPr>
+                                  <w:rFonts w:ascii="Cambria Math" w:eastAsiaTheme="minorEastAsia" w:hAnsi="Cambria Math"/>
+                                  <w:i/>
+                                </w:rPr>
+                              </m:ctrlPr>
+                            </m:sSubPr>
+                            <m:e>
+                              <m:r>
+                                <w:rPr>
+                                  <w:rFonts w:ascii="Cambria Math" w:eastAsiaTheme="minorEastAsia" w:hAnsi="Cambria Math"/>
+                                </w:rPr>
+                                <m:t>A</m:t>
+                              </m:r>
+                            </m:e>
+                            <m:sub>
+                              <m:r>
+                                <w:rPr>
+                                  <w:rFonts w:ascii="Cambria Math" w:eastAsiaTheme="minorEastAsia" w:hAnsi="Cambria Math"/>
+                                </w:rPr>
+                                <m:t>j</m:t>
+                              </m:r>
+                            </m:sub>
+                          </m:sSub>
+                        </m:e>
+                      </m:nary>
+                    </m:e>
+                  </m:nary>
+                  <m:r>
+                    <w:rPr>
+                      <w:rFonts w:ascii="Cambria Math" w:eastAsiaTheme="minorEastAsia" w:hAnsi="Cambria Math"/>
+                    </w:rPr>
+                    <m:t>d</m:t>
+                  </m:r>
+                  <m:sSub>
+                    <m:sSubPr>
+                      <m:ctrlPr>
+                        <w:rPr>
+                          <w:rFonts w:ascii="Cambria Math" w:eastAsiaTheme="minorEastAsia" w:hAnsi="Cambria Math"/>
+                          <w:i/>
+                        </w:rPr>
+                      </m:ctrlPr>
+                    </m:sSubPr>
+                    <m:e>
+                      <m:r>
+                        <w:rPr>
+                          <w:rFonts w:ascii="Cambria Math" w:eastAsiaTheme="minorEastAsia" w:hAnsi="Cambria Math"/>
+                        </w:rPr>
+                        <m:t>A</m:t>
+                      </m:r>
+                    </m:e>
+                    <m:sub>
+                      <m:r>
+                        <w:rPr>
+                          <w:rFonts w:ascii="Cambria Math" w:eastAsiaTheme="minorEastAsia" w:hAnsi="Cambria Math"/>
+                        </w:rPr>
+                        <m:t>i</m:t>
+                      </m:r>
+                    </m:sub>
+                  </m:sSub>
+                </m:e>
+              </m:d>
+            </m:e>
+          </m:d>
+          <m:r>
+            <w:rPr>
+              <w:rFonts w:ascii="Cambria Math" w:eastAsiaTheme="minorEastAsia" w:hAnsi="Cambria Math"/>
+            </w:rPr>
+            <m:t>=</m:t>
+          </m:r>
+          <m:sSub>
+            <m:sSubPr>
+              <m:ctrlPr>
+                <w:rPr>
+                  <w:rFonts w:ascii="Cambria Math" w:hAnsi="Cambria Math"/>
+                  <w:i/>
+                </w:rPr>
+              </m:ctrlPr>
+            </m:sSubPr>
+            <m:e>
+              <m:sSub>
+                <m:sSubPr>
+                  <m:ctrlPr>
+                    <w:rPr>
+                      <w:rFonts w:ascii="Cambria Math" w:hAnsi="Cambria Math"/>
+                      <w:i/>
+                    </w:rPr>
+                  </m:ctrlPr>
+                </m:sSubPr>
+                <m:e>
+                  <m:r>
+                    <w:rPr>
+                      <w:rFonts w:ascii="Cambria Math" w:hAnsi="Cambria Math"/>
+                    </w:rPr>
+                    <m:t>E</m:t>
+                  </m:r>
+                </m:e>
+                <m:sub>
+                  <m:r>
+                    <w:rPr>
+                      <w:rFonts w:ascii="Cambria Math" w:hAnsi="Cambria Math"/>
+                    </w:rPr>
+                    <m:t>i</m:t>
+                  </m:r>
+                </m:sub>
+              </m:sSub>
+              <m:r>
+                <w:rPr>
+                  <w:rFonts w:ascii="Cambria Math" w:hAnsi="Cambria Math"/>
+                </w:rPr>
+                <m:t>A</m:t>
+              </m:r>
+            </m:e>
+            <m:sub>
+              <m:r>
+                <w:rPr>
+                  <w:rFonts w:ascii="Cambria Math" w:hAnsi="Cambria Math"/>
+                </w:rPr>
+                <m:t>i</m:t>
+              </m:r>
+            </m:sub>
+          </m:sSub>
+        </m:oMath>
+      </m:oMathPara>
+    </w:p>
+    <w:p>
+      <w:pPr>
+        <w:rPr>
+          <w:rFonts w:eastAsiaTheme="minorEastAsia"/>
+        </w:rPr>
+      </w:pPr>
+      <w:r>
+        <w:rPr>
+          <w:rFonts w:eastAsiaTheme="minorEastAsia"/>
+        </w:rPr>
+        <w:t>Which is:</w:t>
+      </w:r>
+    </w:p>
+    <w:p>
+      <w:pPr>
+        <w:rPr>
+          <w:rFonts w:eastAsiaTheme="minorEastAsia"/>
+        </w:rPr>
+      </w:pPr>
+      <m:oMathPara>
+        <m:oMath>
+          <m:d>
+            <m:dPr>
+              <m:begChr m:val="["/>
+              <m:endChr m:val="]"/>
+              <m:ctrlPr>
+                <w:rPr>
+                  <w:rFonts w:ascii="Cambria Math" w:eastAsiaTheme="minorEastAsia" w:hAnsi="Cambria Math"/>
+                  <w:i/>
+                </w:rPr>
+              </m:ctrlPr>
+            </m:dPr>
+            <m:e>
+              <m:nary>
+                <m:naryPr>
+                  <m:chr m:val="∑"/>
+                  <m:limLoc m:val="undOvr"/>
+                  <m:ctrlPr>
+                    <w:rPr>
+                      <w:rFonts w:ascii="Cambria Math" w:eastAsiaTheme="minorEastAsia" w:hAnsi="Cambria Math"/>
+                      <w:i/>
+                    </w:rPr>
+                  </m:ctrlPr>
+                </m:naryPr>
+                <m:sub>
+                  <m:r>
+                    <w:rPr>
+                      <w:rFonts w:ascii="Cambria Math" w:eastAsiaTheme="minorEastAsia" w:hAnsi="Cambria Math"/>
+                    </w:rPr>
+                    <m:t>j=1</m:t>
+                  </m:r>
+                </m:sub>
+                <m:sup>
+                  <m:r>
+                    <w:rPr>
+                      <w:rFonts w:ascii="Cambria Math" w:eastAsiaTheme="minorEastAsia" w:hAnsi="Cambria Math"/>
+                    </w:rPr>
+                    <m:t>n</m:t>
+                  </m:r>
+                </m:sup>
+                <m:e>
+                  <m:sSub>
+                    <m:sSubPr>
+                      <m:ctrlPr>
+                        <w:rPr>
+                          <w:rFonts w:ascii="Cambria Math" w:eastAsiaTheme="minorEastAsia" w:hAnsi="Cambria Math"/>
+                          <w:i/>
+                        </w:rPr>
+                      </m:ctrlPr>
+                    </m:sSubPr>
+                    <m:e>
+                      <m:r>
+                        <w:rPr>
+                          <w:rFonts w:ascii="Cambria Math" w:eastAsiaTheme="minorEastAsia" w:hAnsi="Cambria Math"/>
+                        </w:rPr>
+                        <m:t>B</m:t>
+                      </m:r>
+                    </m:e>
+                    <m:sub>
+                      <m:r>
+                        <w:rPr>
+                          <w:rFonts w:ascii="Cambria Math" w:eastAsiaTheme="minorEastAsia" w:hAnsi="Cambria Math"/>
+                        </w:rPr>
+                        <m:t>j</m:t>
+                      </m:r>
+                    </m:sub>
+                  </m:sSub>
+                </m:e>
+              </m:nary>
+              <m:d>
+                <m:dPr>
+                  <m:begChr m:val="["/>
+                  <m:endChr m:val="]"/>
+                  <m:ctrlPr>
+                    <w:rPr>
+                      <w:rFonts w:ascii="Cambria Math" w:eastAsiaTheme="minorEastAsia" w:hAnsi="Cambria Math"/>
+                      <w:i/>
+                    </w:rPr>
+                  </m:ctrlPr>
+                </m:dPr>
+                <m:e>
+                  <m:sSub>
+                    <m:sSubPr>
+                      <m:ctrlPr>
+                        <w:rPr>
+                          <w:rFonts w:ascii="Cambria Math" w:eastAsiaTheme="minorEastAsia" w:hAnsi="Cambria Math"/>
+                          <w:i/>
+                        </w:rPr>
+                      </m:ctrlPr>
+                    </m:sSubPr>
+                    <m:e>
+                      <m:r>
+                        <w:rPr>
+                          <w:rFonts w:ascii="Cambria Math" w:eastAsiaTheme="minorEastAsia" w:hAnsi="Cambria Math"/>
+                        </w:rPr>
+                        <m:t>δ</m:t>
+                      </m:r>
+                    </m:e>
+                    <m:sub>
+                      <m:r>
+                        <w:rPr>
+                          <w:rFonts w:ascii="Cambria Math" w:eastAsiaTheme="minorEastAsia" w:hAnsi="Cambria Math"/>
+                        </w:rPr>
+                        <m:t>ij</m:t>
+                      </m:r>
+                    </m:sub>
+                  </m:sSub>
+                  <m:r>
+                    <w:rPr>
+                      <w:rFonts w:ascii="Cambria Math" w:eastAsiaTheme="minorEastAsia" w:hAnsi="Cambria Math"/>
+                    </w:rPr>
+                    <m:t>-</m:t>
+                  </m:r>
+                  <m:sSub>
+                    <m:sSubPr>
+                      <m:ctrlPr>
+                        <w:rPr>
+                          <w:rFonts w:ascii="Cambria Math" w:eastAsiaTheme="minorEastAsia" w:hAnsi="Cambria Math"/>
+                          <w:i/>
+                        </w:rPr>
+                      </m:ctrlPr>
+                    </m:sSubPr>
+                    <m:e>
+                      <m:r>
+                        <w:rPr>
+                          <w:rFonts w:ascii="Cambria Math" w:eastAsiaTheme="minorEastAsia" w:hAnsi="Cambria Math"/>
+                        </w:rPr>
+                        <m:t>ρ</m:t>
+                      </m:r>
+                    </m:e>
+                    <m:sub>
+                      <m:r>
+                        <w:rPr>
+                          <w:rFonts w:ascii="Cambria Math" w:eastAsiaTheme="minorEastAsia" w:hAnsi="Cambria Math"/>
+                        </w:rPr>
+                        <m:t>i</m:t>
+                      </m:r>
+                    </m:sub>
+                  </m:sSub>
+                  <m:sSub>
+                    <m:sSubPr>
+                      <m:ctrlPr>
+                        <w:rPr>
+                          <w:rFonts w:ascii="Cambria Math" w:eastAsiaTheme="minorEastAsia" w:hAnsi="Cambria Math"/>
+                          <w:i/>
+                        </w:rPr>
+                      </m:ctrlPr>
+                    </m:sSubPr>
+                    <m:e>
+                      <m:r>
+                        <w:rPr>
+                          <w:rFonts w:ascii="Cambria Math" w:eastAsiaTheme="minorEastAsia" w:hAnsi="Cambria Math"/>
+                        </w:rPr>
+                        <m:t>F</m:t>
+                      </m:r>
+                    </m:e>
+                    <m:sub>
+                      <m:r>
+                        <w:rPr>
+                          <w:rFonts w:ascii="Cambria Math" w:eastAsiaTheme="minorEastAsia" w:hAnsi="Cambria Math"/>
+                        </w:rPr>
+                        <m:t>ij</m:t>
+                      </m:r>
+                    </m:sub>
+                  </m:sSub>
+                </m:e>
+              </m:d>
+            </m:e>
+          </m:d>
+          <m:r>
+            <w:rPr>
+              <w:rFonts w:ascii="Cambria Math" w:eastAsiaTheme="minorEastAsia" w:hAnsi="Cambria Math"/>
+            </w:rPr>
+            <m:t>=</m:t>
+          </m:r>
+          <m:sSub>
+            <m:sSubPr>
+              <m:ctrlPr>
+                <w:rPr>
+                  <w:rFonts w:ascii="Cambria Math" w:hAnsi="Cambria Math"/>
+                  <w:i/>
+                </w:rPr>
+              </m:ctrlPr>
+            </m:sSubPr>
+            <m:e>
+              <m:r>
+                <w:rPr>
+                  <w:rFonts w:ascii="Cambria Math" w:hAnsi="Cambria Math"/>
+                </w:rPr>
+                <m:t>E</m:t>
+              </m:r>
+            </m:e>
+            <m:sub>
+              <m:r>
+                <w:rPr>
+                  <w:rFonts w:ascii="Cambria Math" w:hAnsi="Cambria Math"/>
+                </w:rPr>
+                <m:t>i</m:t>
+              </m:r>
+            </m:sub>
+          </m:sSub>
+        </m:oMath>
+      </m:oMathPara>
+    </w:p>
+    <w:p>
+      <w:pPr>
+        <w:rPr>
+          <w:rFonts w:eastAsiaTheme="minorEastAsia"/>
+        </w:rPr>
+      </w:pPr>
+    </w:p>
+    <w:p>
+      <w:pPr>
+        <w:rPr>
+          <w:rFonts w:eastAsiaTheme="minorEastAsia"/>
+        </w:rPr>
+      </w:pPr>
+    </w:p>
+    <w:p>
+      <w:pPr>
+        <w:rPr>
+          <w:rFonts w:eastAsiaTheme="minorEastAsia"/>
+        </w:rPr>
+      </w:pPr>
+      <w:r>
+        <w:rPr>
+          <w:rFonts w:eastAsiaTheme="minorEastAsia"/>
+        </w:rPr>
         <w:t>The Form-Factor</w:t>
       </w:r>
     </w:p>
@@ -714,28 +6735,66 @@
         <w:rPr>
           <w:rFonts w:eastAsiaTheme="minorEastAsia"/>
         </w:rPr>
-        <w:t>The form factor specifies the fraction of the energy leaving one surface which lands in another.</w:t>
-      </w:r>
-    </w:p>
-    <w:p>
-      <w:pPr>
-        <w:rPr>
-          <w:rFonts w:eastAsiaTheme="minorEastAsia"/>
-        </w:rPr>
-      </w:pPr>
-      <w:proofErr w:type="gramStart"/>
-      <w:r>
-        <w:rPr>
-          <w:rFonts w:eastAsiaTheme="minorEastAsia"/>
-        </w:rPr>
-        <w:t>By definition the</w:t>
-      </w:r>
-      <w:proofErr w:type="gramEnd"/>
-      <w:r>
-        <w:rPr>
-          <w:rFonts w:eastAsiaTheme="minorEastAsia"/>
-        </w:rPr>
-        <w:t xml:space="preserve"> sum of all the form-factors from a particular point or patch is equal to unity. </w:t>
+        <w:t>The form factor</w:t>
+      </w:r>
+      <w:r>
+        <w:rPr>
+          <w:rFonts w:eastAsiaTheme="minorEastAsia"/>
+        </w:rPr>
+        <w:t xml:space="preserve"> (</w:t>
+      </w:r>
+      <m:oMath>
+        <m:sSub>
+          <m:sSubPr>
+            <m:ctrlPr>
+              <w:rPr>
+                <w:rFonts w:ascii="Cambria Math" w:eastAsiaTheme="minorEastAsia" w:hAnsi="Cambria Math"/>
+                <w:i/>
+              </w:rPr>
+            </m:ctrlPr>
+          </m:sSubPr>
+          <m:e>
+            <m:r>
+              <w:rPr>
+                <w:rFonts w:ascii="Cambria Math" w:eastAsiaTheme="minorEastAsia" w:hAnsi="Cambria Math"/>
+              </w:rPr>
+              <m:t>F</m:t>
+            </m:r>
+          </m:e>
+          <m:sub>
+            <m:r>
+              <w:rPr>
+                <w:rFonts w:ascii="Cambria Math" w:eastAsiaTheme="minorEastAsia" w:hAnsi="Cambria Math"/>
+              </w:rPr>
+              <m:t>ij</m:t>
+            </m:r>
+          </m:sub>
+        </m:sSub>
+      </m:oMath>
+      <w:r>
+        <w:rPr>
+          <w:rFonts w:eastAsiaTheme="minorEastAsia"/>
+        </w:rPr>
+        <w:t xml:space="preserve"> in the last equation), </w:t>
+      </w:r>
+      <w:r>
+        <w:rPr>
+          <w:rFonts w:eastAsiaTheme="minorEastAsia"/>
+        </w:rPr>
+        <w:t>specifies the fraction of the energy leaving one surface which lands in another.</w:t>
+      </w:r>
+    </w:p>
+    <w:p>
+      <w:pPr>
+        <w:rPr>
+          <w:rFonts w:eastAsiaTheme="minorEastAsia"/>
+        </w:rPr>
+      </w:pPr>
+      <w:r>
+        <w:rPr>
+          <w:rFonts w:eastAsiaTheme="minorEastAsia"/>
+        </w:rPr>
+        <w:t xml:space="preserve">By definition the sum of all the form-factors from a particular point or patch is equal to unity. </w:t>
       </w:r>
     </w:p>
     <w:p>
@@ -762,14 +6821,12 @@
         </w:rPr>
         <w:t xml:space="preserve">occluded </w:t>
       </w:r>
-      <w:proofErr w:type="gramStart"/>
-      <w:r>
-        <w:rPr>
-          <w:rFonts w:eastAsiaTheme="minorEastAsia"/>
-        </w:rPr>
-        <w:t>environments</w:t>
-      </w:r>
-      <w:proofErr w:type="gramEnd"/>
+      <w:r>
+        <w:rPr>
+          <w:rFonts w:eastAsiaTheme="minorEastAsia"/>
+        </w:rPr>
+        <w:t>environments,</w:t>
+      </w:r>
       <w:r>
         <w:rPr>
           <w:rFonts w:eastAsiaTheme="minorEastAsia"/>
@@ -1611,13 +7668,7 @@
                 <w:rPr>
                   <w:rFonts w:ascii="Cambria Math" w:eastAsiaTheme="minorEastAsia" w:hAnsi="Cambria Math"/>
                 </w:rPr>
-                <m:t>d</m:t>
-              </m:r>
-              <m:r>
-                <w:rPr>
-                  <w:rFonts w:ascii="Cambria Math" w:eastAsiaTheme="minorEastAsia" w:hAnsi="Cambria Math"/>
-                </w:rPr>
-                <m:t>A</m:t>
+                <m:t>dA</m:t>
               </m:r>
             </m:e>
             <m:sub>
@@ -2025,13 +8076,7 @@
                 <w:rPr>
                   <w:rFonts w:ascii="Cambria Math" w:eastAsiaTheme="minorEastAsia" w:hAnsi="Cambria Math"/>
                 </w:rPr>
-                <m:t>)</m:t>
-              </m:r>
-              <m:r>
-                <w:rPr>
-                  <w:rFonts w:ascii="Cambria Math" w:eastAsiaTheme="minorEastAsia" w:hAnsi="Cambria Math"/>
-                </w:rPr>
-                <m:t>d</m:t>
+                <m:t>)d</m:t>
               </m:r>
               <m:sSub>
                 <m:sSubPr>
@@ -2178,7 +8223,35 @@
         <w:rPr>
           <w:rFonts w:eastAsiaTheme="minorEastAsia"/>
         </w:rPr>
-        <w:t xml:space="preserve"> takes one If differential area I can see differential area j and zero otherwise.</w:t>
+        <w:t xml:space="preserve"> takes one If differential area </w:t>
+      </w:r>
+      <m:oMath>
+        <m:r>
+          <w:rPr>
+            <w:rFonts w:ascii="Cambria Math" w:eastAsiaTheme="minorEastAsia" w:hAnsi="Cambria Math"/>
+          </w:rPr>
+          <m:t>i</m:t>
+        </m:r>
+      </m:oMath>
+      <w:r>
+        <w:rPr>
+          <w:rFonts w:eastAsiaTheme="minorEastAsia"/>
+        </w:rPr>
+        <w:t xml:space="preserve"> can see differential area </w:t>
+      </w:r>
+      <m:oMath>
+        <m:r>
+          <w:rPr>
+            <w:rFonts w:ascii="Cambria Math" w:eastAsiaTheme="minorEastAsia" w:hAnsi="Cambria Math"/>
+          </w:rPr>
+          <m:t>j</m:t>
+        </m:r>
+      </m:oMath>
+      <w:r>
+        <w:rPr>
+          <w:rFonts w:eastAsiaTheme="minorEastAsia"/>
+        </w:rPr>
+        <w:t xml:space="preserve"> and zero otherwise.</w:t>
       </w:r>
     </w:p>
     <w:p>
@@ -2217,21 +8290,19 @@
         <w:rPr>
           <w:rFonts w:eastAsiaTheme="minorEastAsia"/>
         </w:rPr>
-        <w:t xml:space="preserve">If the distance between two patches is large compared to their size, and they are not partially occluded from one another, </w:t>
-      </w:r>
-      <w:proofErr w:type="gramStart"/>
-      <w:r>
-        <w:rPr>
-          <w:rFonts w:eastAsiaTheme="minorEastAsia"/>
-        </w:rPr>
-        <w:t>it can be seen that integrand</w:t>
-      </w:r>
-      <w:proofErr w:type="gramEnd"/>
-      <w:r>
-        <w:rPr>
-          <w:rFonts w:eastAsiaTheme="minorEastAsia"/>
-        </w:rPr>
-        <w:t xml:space="preserve"> from the inner integral remains almost constant.</w:t>
+        <w:t xml:space="preserve">If the distance between two patches is large compared to their size, and they are not partially occluded from one another, it can be seen that </w:t>
+      </w:r>
+      <w:r>
+        <w:rPr>
+          <w:rFonts w:eastAsiaTheme="minorEastAsia"/>
+        </w:rPr>
+        <w:t xml:space="preserve">the </w:t>
+      </w:r>
+      <w:r>
+        <w:rPr>
+          <w:rFonts w:eastAsiaTheme="minorEastAsia"/>
+        </w:rPr>
+        <w:t>integrand from the inner integral remains almost constant.</w:t>
       </w:r>
       <w:r>
         <w:rPr>
@@ -2239,26 +8310,12 @@
         </w:rPr>
         <w:t xml:space="preserve"> In that case the effect of the outer integral is simply a multiplication by </w:t>
       </w:r>
-      <w:proofErr w:type="gramStart"/>
-      <w:r>
-        <w:rPr>
-          <w:rFonts w:eastAsiaTheme="minorEastAsia"/>
-        </w:rPr>
-        <w:t>one,</w:t>
-      </w:r>
-      <w:r>
-        <w:rPr>
-          <w:rFonts w:eastAsiaTheme="minorEastAsia"/>
-        </w:rPr>
-        <w:t xml:space="preserve"> </w:t>
-      </w:r>
-      <w:r>
-        <w:rPr>
-          <w:rFonts w:eastAsiaTheme="minorEastAsia"/>
-        </w:rPr>
-        <w:t>and</w:t>
-      </w:r>
-      <w:proofErr w:type="gramEnd"/>
+      <w:r>
+        <w:rPr>
+          <w:rFonts w:eastAsiaTheme="minorEastAsia"/>
+        </w:rPr>
+        <w:t>one, and</w:t>
+      </w:r>
       <w:r>
         <w:rPr>
           <w:rFonts w:eastAsiaTheme="minorEastAsia"/>
@@ -2276,607 +8333,22 @@
         <w:rPr>
           <w:rFonts w:eastAsiaTheme="minorEastAsia"/>
         </w:rPr>
-        <w:t xml:space="preserve">The form factor is then calculated using equation “TODO add equation indexing” </w:t>
-      </w:r>
-      <w:r>
-        <w:rPr>
-          <w:rFonts w:eastAsiaTheme="minorEastAsia"/>
-        </w:rPr>
-        <w:t xml:space="preserve">by using the center point of patch I to represent the average position of patch i. </w:t>
-      </w:r>
-    </w:p>
-    <w:p>
-      <w:pPr>
-        <w:rPr>
-          <w:rFonts w:eastAsiaTheme="minorEastAsia"/>
-        </w:rPr>
-      </w:pPr>
-      <w:r>
-        <w:rPr>
-          <w:rFonts w:eastAsiaTheme="minorEastAsia"/>
-        </w:rPr>
-        <w:t>Each patch has as its view of the environment, the hemisphere surrounding its normal.</w:t>
-      </w:r>
-    </w:p>
-    <w:p>
-      <w:pPr>
-        <w:rPr>
-          <w:rFonts w:eastAsiaTheme="minorEastAsia"/>
-        </w:rPr>
-      </w:pPr>
-      <w:r>
-        <w:rPr>
-          <w:rFonts w:eastAsiaTheme="minorEastAsia"/>
-        </w:rPr>
-        <w:t>For a finite area, the form-factor is equivalent to the fraction of the circle</w:t>
-      </w:r>
-      <w:r>
-        <w:rPr>
-          <w:rFonts w:eastAsiaTheme="minorEastAsia"/>
-        </w:rPr>
-        <w:t xml:space="preserve"> </w:t>
-      </w:r>
-      <w:r>
-        <w:rPr>
-          <w:rFonts w:eastAsiaTheme="minorEastAsia"/>
-        </w:rPr>
-        <w:t>(which is the base of the hemisphere) covered by projecting the area onto the hemisphere and then orthographically down onto the circle.</w:t>
-      </w:r>
-    </w:p>
-    <w:p>
-      <w:pPr>
-        <w:rPr>
-          <w:rFonts w:eastAsiaTheme="minorEastAsia"/>
-        </w:rPr>
-      </w:pPr>
-      <w:r>
-        <w:rPr>
-          <w:rFonts w:eastAsiaTheme="minorEastAsia"/>
-        </w:rPr>
-        <w:t>The form-factor is equal to the fraction of the base of hemisphere covered by the projection.</w:t>
-      </w:r>
-    </w:p>
-    <w:p>
-      <w:pPr>
-        <w:rPr>
-          <w:rFonts w:eastAsiaTheme="minorEastAsia"/>
-        </w:rPr>
-      </w:pPr>
-      <w:r>
-        <w:rPr>
-          <w:rFonts w:eastAsiaTheme="minorEastAsia"/>
-          <w:noProof/>
-        </w:rPr>
         <w:lastRenderedPageBreak/>
-        <w:drawing>
-          <wp:anchor distT="0" distB="0" distL="114300" distR="114300" simplePos="0" relativeHeight="251663360" behindDoc="0" locked="0" layoutInCell="1" allowOverlap="1" wp14:anchorId="7B7A427B" wp14:editId="390E7486">
-            <wp:simplePos x="0" y="0"/>
-            <wp:positionH relativeFrom="margin">
-              <wp:posOffset>990600</wp:posOffset>
-            </wp:positionH>
-            <wp:positionV relativeFrom="paragraph">
-              <wp:posOffset>180975</wp:posOffset>
-            </wp:positionV>
-            <wp:extent cx="3651250" cy="2762250"/>
-            <wp:effectExtent l="0" t="0" r="6350" b="0"/>
-            <wp:wrapSquare wrapText="bothSides"/>
-            <wp:docPr id="8" name="Picture 8"/>
-            <wp:cNvGraphicFramePr>
-              <a:graphicFrameLocks xmlns:a="http://schemas.openxmlformats.org/drawingml/2006/main" noChangeAspect="1"/>
-            </wp:cNvGraphicFramePr>
-            <a:graphic xmlns:a="http://schemas.openxmlformats.org/drawingml/2006/main">
-              <a:graphicData uri="http://schemas.openxmlformats.org/drawingml/2006/picture">
-                <pic:pic xmlns:pic="http://schemas.openxmlformats.org/drawingml/2006/picture">
-                  <pic:nvPicPr>
-                    <pic:cNvPr id="0" name="Picture 6"/>
-                    <pic:cNvPicPr>
-                      <a:picLocks noChangeAspect="1" noChangeArrowheads="1"/>
-                    </pic:cNvPicPr>
-                  </pic:nvPicPr>
-                  <pic:blipFill>
-                    <a:blip r:embed="rId6" cstate="print">
-                      <a:extLst>
-                        <a:ext uri="{28A0092B-C50C-407E-A947-70E740481C1C}">
-                          <a14:useLocalDpi xmlns:a14="http://schemas.microsoft.com/office/drawing/2010/main" val="0"/>
-                        </a:ext>
-                      </a:extLst>
-                    </a:blip>
-                    <a:srcRect/>
-                    <a:stretch>
-                      <a:fillRect/>
-                    </a:stretch>
-                  </pic:blipFill>
-                  <pic:spPr bwMode="auto">
-                    <a:xfrm>
-                      <a:off x="0" y="0"/>
-                      <a:ext cx="3651250" cy="2762250"/>
-                    </a:xfrm>
-                    <a:prstGeom prst="rect">
-                      <a:avLst/>
-                    </a:prstGeom>
-                    <a:noFill/>
-                    <a:ln>
-                      <a:noFill/>
-                    </a:ln>
-                  </pic:spPr>
-                </pic:pic>
-              </a:graphicData>
-            </a:graphic>
-            <wp14:sizeRelH relativeFrom="margin">
-              <wp14:pctWidth>0</wp14:pctWidth>
-            </wp14:sizeRelH>
-            <wp14:sizeRelV relativeFrom="margin">
-              <wp14:pctHeight>0</wp14:pctHeight>
-            </wp14:sizeRelV>
-          </wp:anchor>
-        </w:drawing>
-      </w:r>
-    </w:p>
-    <w:p>
-      <w:pPr>
-        <w:rPr>
-          <w:rFonts w:eastAsiaTheme="minorEastAsia"/>
-        </w:rPr>
-      </w:pPr>
-    </w:p>
-    <w:p>
-      <w:pPr>
-        <w:rPr>
-          <w:rFonts w:eastAsiaTheme="minorEastAsia"/>
-        </w:rPr>
-      </w:pPr>
-    </w:p>
-    <w:p>
-      <w:pPr>
-        <w:rPr>
-          <w:rFonts w:eastAsiaTheme="minorEastAsia"/>
-        </w:rPr>
-      </w:pPr>
-    </w:p>
-    <w:p>
-      <w:pPr>
-        <w:rPr>
-          <w:rFonts w:eastAsiaTheme="minorEastAsia"/>
-        </w:rPr>
-      </w:pPr>
-    </w:p>
-    <w:p>
-      <w:pPr>
-        <w:rPr>
-          <w:rFonts w:eastAsiaTheme="minorEastAsia"/>
-        </w:rPr>
-      </w:pPr>
-    </w:p>
-    <w:p>
-      <w:pPr>
-        <w:rPr>
-          <w:rFonts w:eastAsiaTheme="minorEastAsia"/>
-        </w:rPr>
-      </w:pPr>
-    </w:p>
-    <w:p>
-      <w:pPr>
-        <w:rPr>
-          <w:rFonts w:eastAsiaTheme="minorEastAsia"/>
-        </w:rPr>
-      </w:pPr>
-    </w:p>
-    <w:p>
-      <w:pPr>
-        <w:rPr>
-          <w:rFonts w:eastAsiaTheme="minorEastAsia"/>
-        </w:rPr>
-      </w:pPr>
-    </w:p>
-    <w:p>
-      <w:pPr>
-        <w:rPr>
-          <w:rFonts w:eastAsiaTheme="minorEastAsia"/>
-        </w:rPr>
-      </w:pPr>
-    </w:p>
-    <w:p>
-      <w:pPr>
-        <w:rPr>
-          <w:rFonts w:eastAsiaTheme="minorEastAsia"/>
-        </w:rPr>
-      </w:pPr>
-    </w:p>
-    <w:p>
-      <w:pPr>
-        <w:rPr>
-          <w:rFonts w:eastAsiaTheme="minorEastAsia"/>
-        </w:rPr>
-      </w:pPr>
-      <w:r>
-        <w:rPr>
-          <w:rFonts w:eastAsiaTheme="minorEastAsia"/>
-        </w:rPr>
-        <w:t xml:space="preserve">This hemisphere can be broken into small delta solid angles, difficulty on creating equal sized areas on a sphere as well as creating a set of linear coordinates to uniquely describe locations on its surfaces makes projecting all the surfaces on the environment onto hemisphere impractical, instead we can project onto </w:t>
-      </w:r>
-      <w:proofErr w:type="gramStart"/>
-      <w:r>
-        <w:rPr>
-          <w:rFonts w:eastAsiaTheme="minorEastAsia"/>
-        </w:rPr>
-        <w:t>an</w:t>
-      </w:r>
-      <w:proofErr w:type="gramEnd"/>
-      <w:r>
-        <w:rPr>
-          <w:rFonts w:eastAsiaTheme="minorEastAsia"/>
-        </w:rPr>
-        <w:t xml:space="preserve"> hemi-cube of half-length equal to one.</w:t>
-      </w:r>
-    </w:p>
-    <w:p>
-      <w:pPr>
-        <w:rPr>
-          <w:rFonts w:eastAsiaTheme="minorEastAsia"/>
-        </w:rPr>
-      </w:pPr>
-      <w:r>
-        <w:rPr>
-          <w:rFonts w:eastAsiaTheme="minorEastAsia"/>
-          <w:noProof/>
-        </w:rPr>
-        <w:drawing>
-          <wp:anchor distT="0" distB="0" distL="114300" distR="114300" simplePos="0" relativeHeight="251664384" behindDoc="1" locked="0" layoutInCell="1" allowOverlap="1" wp14:anchorId="3201199F" wp14:editId="214206C7">
-            <wp:simplePos x="0" y="0"/>
-            <wp:positionH relativeFrom="margin">
-              <wp:align>center</wp:align>
-            </wp:positionH>
-            <wp:positionV relativeFrom="paragraph">
-              <wp:posOffset>6696</wp:posOffset>
-            </wp:positionV>
-            <wp:extent cx="3553460" cy="3532505"/>
-            <wp:effectExtent l="0" t="0" r="8890" b="0"/>
-            <wp:wrapSquare wrapText="bothSides"/>
-            <wp:docPr id="9" name="Picture 9"/>
-            <wp:cNvGraphicFramePr>
-              <a:graphicFrameLocks xmlns:a="http://schemas.openxmlformats.org/drawingml/2006/main" noChangeAspect="1"/>
-            </wp:cNvGraphicFramePr>
-            <a:graphic xmlns:a="http://schemas.openxmlformats.org/drawingml/2006/main">
-              <a:graphicData uri="http://schemas.openxmlformats.org/drawingml/2006/picture">
-                <pic:pic xmlns:pic="http://schemas.openxmlformats.org/drawingml/2006/picture">
-                  <pic:nvPicPr>
-                    <pic:cNvPr id="0" name="Picture 7"/>
-                    <pic:cNvPicPr>
-                      <a:picLocks noChangeAspect="1" noChangeArrowheads="1"/>
-                    </pic:cNvPicPr>
-                  </pic:nvPicPr>
-                  <pic:blipFill>
-                    <a:blip r:embed="rId7">
-                      <a:extLst>
-                        <a:ext uri="{28A0092B-C50C-407E-A947-70E740481C1C}">
-                          <a14:useLocalDpi xmlns:a14="http://schemas.microsoft.com/office/drawing/2010/main" val="0"/>
-                        </a:ext>
-                      </a:extLst>
-                    </a:blip>
-                    <a:srcRect/>
-                    <a:stretch>
-                      <a:fillRect/>
-                    </a:stretch>
-                  </pic:blipFill>
-                  <pic:spPr bwMode="auto">
-                    <a:xfrm>
-                      <a:off x="0" y="0"/>
-                      <a:ext cx="3553460" cy="3532505"/>
-                    </a:xfrm>
-                    <a:prstGeom prst="rect">
-                      <a:avLst/>
-                    </a:prstGeom>
-                    <a:noFill/>
-                    <a:ln>
-                      <a:noFill/>
-                    </a:ln>
-                  </pic:spPr>
-                </pic:pic>
-              </a:graphicData>
-            </a:graphic>
-            <wp14:sizeRelH relativeFrom="margin">
-              <wp14:pctWidth>0</wp14:pctWidth>
-            </wp14:sizeRelH>
-            <wp14:sizeRelV relativeFrom="margin">
-              <wp14:pctHeight>0</wp14:pctHeight>
-            </wp14:sizeRelV>
-          </wp:anchor>
-        </w:drawing>
-      </w:r>
-    </w:p>
-    <w:p>
-      <w:pPr>
-        <w:rPr>
-          <w:rFonts w:eastAsiaTheme="minorEastAsia"/>
-        </w:rPr>
-      </w:pPr>
-    </w:p>
-    <w:p>
-      <w:pPr>
-        <w:rPr>
-          <w:rFonts w:eastAsiaTheme="minorEastAsia"/>
-        </w:rPr>
-      </w:pPr>
-    </w:p>
-    <w:p>
-      <w:pPr>
-        <w:rPr>
-          <w:rFonts w:eastAsiaTheme="minorEastAsia"/>
-        </w:rPr>
-      </w:pPr>
-    </w:p>
-    <w:p>
-      <w:pPr>
-        <w:rPr>
-          <w:rFonts w:eastAsiaTheme="minorEastAsia"/>
-        </w:rPr>
-      </w:pPr>
-    </w:p>
-    <w:p>
-      <w:pPr>
-        <w:rPr>
-          <w:rFonts w:eastAsiaTheme="minorEastAsia"/>
-        </w:rPr>
-      </w:pPr>
-    </w:p>
-    <w:p>
-      <w:pPr>
-        <w:rPr>
-          <w:rFonts w:eastAsiaTheme="minorEastAsia"/>
-        </w:rPr>
-      </w:pPr>
-    </w:p>
-    <w:p>
-      <w:pPr>
-        <w:rPr>
-          <w:rFonts w:eastAsiaTheme="minorEastAsia"/>
-        </w:rPr>
-      </w:pPr>
-    </w:p>
-    <w:p>
-      <w:pPr>
-        <w:rPr>
-          <w:rFonts w:eastAsiaTheme="minorEastAsia"/>
-        </w:rPr>
-      </w:pPr>
-    </w:p>
-    <w:p>
-      <w:pPr>
-        <w:rPr>
-          <w:rFonts w:eastAsiaTheme="minorEastAsia"/>
-        </w:rPr>
-      </w:pPr>
-    </w:p>
-    <w:p>
-      <w:pPr>
-        <w:rPr>
-          <w:rFonts w:eastAsiaTheme="minorEastAsia"/>
-        </w:rPr>
-      </w:pPr>
-    </w:p>
-    <w:p>
-      <w:pPr>
-        <w:rPr>
-          <w:rFonts w:eastAsiaTheme="minorEastAsia"/>
-        </w:rPr>
-      </w:pPr>
-    </w:p>
-    <w:p>
-      <w:pPr>
-        <w:rPr>
-          <w:rFonts w:eastAsiaTheme="minorEastAsia"/>
-        </w:rPr>
-      </w:pPr>
-    </w:p>
-    <w:p>
-      <w:pPr>
-        <w:rPr>
-          <w:rFonts w:eastAsiaTheme="minorEastAsia"/>
-        </w:rPr>
-      </w:pPr>
-    </w:p>
-    <w:p>
-      <w:pPr>
-        <w:rPr>
-          <w:rFonts w:eastAsiaTheme="minorEastAsia"/>
-        </w:rPr>
-      </w:pPr>
-      <w:r>
-        <w:rPr>
-          <w:rFonts w:eastAsiaTheme="minorEastAsia"/>
-        </w:rPr>
-        <w:lastRenderedPageBreak/>
-        <w:t>Any two patches that project to the same delta area in the hemicube will have the same form factor as described in the next image:</w:t>
-      </w:r>
-    </w:p>
-    <w:p>
-      <w:pPr>
-        <w:rPr>
-          <w:rFonts w:eastAsiaTheme="minorEastAsia"/>
-        </w:rPr>
-      </w:pPr>
-      <w:r>
-        <w:rPr>
-          <w:rFonts w:eastAsiaTheme="minorEastAsia"/>
-          <w:noProof/>
-        </w:rPr>
-        <w:drawing>
-          <wp:anchor distT="0" distB="0" distL="114300" distR="114300" simplePos="0" relativeHeight="251665408" behindDoc="0" locked="0" layoutInCell="1" allowOverlap="1" wp14:anchorId="1F852FDE" wp14:editId="5EF766CA">
-            <wp:simplePos x="0" y="0"/>
-            <wp:positionH relativeFrom="margin">
-              <wp:align>center</wp:align>
-            </wp:positionH>
-            <wp:positionV relativeFrom="paragraph">
-              <wp:posOffset>7563</wp:posOffset>
-            </wp:positionV>
-            <wp:extent cx="2639060" cy="2777490"/>
-            <wp:effectExtent l="0" t="0" r="8890" b="3810"/>
-            <wp:wrapSquare wrapText="bothSides"/>
-            <wp:docPr id="10" name="Picture 10"/>
-            <wp:cNvGraphicFramePr>
-              <a:graphicFrameLocks xmlns:a="http://schemas.openxmlformats.org/drawingml/2006/main" noChangeAspect="1"/>
-            </wp:cNvGraphicFramePr>
-            <a:graphic xmlns:a="http://schemas.openxmlformats.org/drawingml/2006/main">
-              <a:graphicData uri="http://schemas.openxmlformats.org/drawingml/2006/picture">
-                <pic:pic xmlns:pic="http://schemas.openxmlformats.org/drawingml/2006/picture">
-                  <pic:nvPicPr>
-                    <pic:cNvPr id="0" name="Picture 8"/>
-                    <pic:cNvPicPr>
-                      <a:picLocks noChangeAspect="1" noChangeArrowheads="1"/>
-                    </pic:cNvPicPr>
-                  </pic:nvPicPr>
-                  <pic:blipFill>
-                    <a:blip r:embed="rId8" cstate="print">
-                      <a:extLst>
-                        <a:ext uri="{28A0092B-C50C-407E-A947-70E740481C1C}">
-                          <a14:useLocalDpi xmlns:a14="http://schemas.microsoft.com/office/drawing/2010/main" val="0"/>
-                        </a:ext>
-                      </a:extLst>
-                    </a:blip>
-                    <a:srcRect/>
-                    <a:stretch>
-                      <a:fillRect/>
-                    </a:stretch>
-                  </pic:blipFill>
-                  <pic:spPr bwMode="auto">
-                    <a:xfrm>
-                      <a:off x="0" y="0"/>
-                      <a:ext cx="2639060" cy="2777490"/>
-                    </a:xfrm>
-                    <a:prstGeom prst="rect">
-                      <a:avLst/>
-                    </a:prstGeom>
-                    <a:noFill/>
-                    <a:ln>
-                      <a:noFill/>
-                    </a:ln>
-                  </pic:spPr>
-                </pic:pic>
-              </a:graphicData>
-            </a:graphic>
-            <wp14:sizeRelH relativeFrom="margin">
-              <wp14:pctWidth>0</wp14:pctWidth>
-            </wp14:sizeRelH>
-            <wp14:sizeRelV relativeFrom="margin">
-              <wp14:pctHeight>0</wp14:pctHeight>
-            </wp14:sizeRelV>
-          </wp:anchor>
-        </w:drawing>
-      </w:r>
-    </w:p>
-    <w:p>
-      <w:pPr>
-        <w:rPr>
-          <w:rFonts w:eastAsiaTheme="minorEastAsia"/>
-        </w:rPr>
-      </w:pPr>
-    </w:p>
-    <w:p>
-      <w:pPr>
-        <w:rPr>
-          <w:rFonts w:eastAsiaTheme="minorEastAsia"/>
-        </w:rPr>
-      </w:pPr>
-    </w:p>
-    <w:p>
-      <w:pPr>
-        <w:rPr>
-          <w:rFonts w:eastAsiaTheme="minorEastAsia"/>
-        </w:rPr>
-      </w:pPr>
-    </w:p>
-    <w:p>
-      <w:pPr>
-        <w:rPr>
-          <w:rFonts w:eastAsiaTheme="minorEastAsia"/>
-        </w:rPr>
-      </w:pPr>
-    </w:p>
-    <w:p>
-      <w:pPr>
-        <w:rPr>
-          <w:rFonts w:eastAsiaTheme="minorEastAsia"/>
-        </w:rPr>
-      </w:pPr>
-    </w:p>
-    <w:p>
-      <w:pPr>
-        <w:rPr>
-          <w:rFonts w:eastAsiaTheme="minorEastAsia"/>
-        </w:rPr>
-      </w:pPr>
-    </w:p>
-    <w:p>
-      <w:pPr>
-        <w:rPr>
-          <w:rFonts w:eastAsiaTheme="minorEastAsia"/>
-        </w:rPr>
-      </w:pPr>
-    </w:p>
-    <w:p>
-      <w:pPr>
-        <w:rPr>
-          <w:rFonts w:eastAsiaTheme="minorEastAsia"/>
-        </w:rPr>
-      </w:pPr>
-    </w:p>
-    <w:p>
-      <w:pPr>
-        <w:rPr>
-          <w:rFonts w:eastAsiaTheme="minorEastAsia"/>
-        </w:rPr>
-      </w:pPr>
-    </w:p>
-    <w:p>
-      <w:pPr>
-        <w:rPr>
-          <w:rFonts w:eastAsiaTheme="minorEastAsia"/>
-        </w:rPr>
-      </w:pPr>
-    </w:p>
-    <w:p>
-      <w:pPr>
-        <w:rPr>
-          <w:rFonts w:eastAsiaTheme="minorEastAsia"/>
-        </w:rPr>
-      </w:pPr>
-      <w:r>
-        <w:rPr>
-          <w:rFonts w:eastAsiaTheme="minorEastAsia"/>
-        </w:rPr>
-        <w:t>The hemicube contains 5 faces, one full face and 4 half faces.</w:t>
-      </w:r>
-      <w:r>
-        <w:rPr>
-          <w:rFonts w:eastAsiaTheme="minorEastAsia"/>
-        </w:rPr>
-        <w:t xml:space="preserve"> These faces are divided into pixels at a given resolution (I used 100 by 100 pixels per face). And the environment is projected onto the 5 planar surfaces. </w:t>
-      </w:r>
-    </w:p>
-    <w:p>
-      <w:pPr>
-        <w:rPr>
-          <w:rFonts w:eastAsiaTheme="minorEastAsia"/>
-        </w:rPr>
-      </w:pPr>
-      <w:r>
-        <w:rPr>
-          <w:rFonts w:eastAsiaTheme="minorEastAsia"/>
-        </w:rPr>
-        <w:t>If two patches project onto the same pixel on the cube, a depth determination is made as to which patch is seen from the surface with the hemi-cube.</w:t>
-      </w:r>
-    </w:p>
-    <w:p>
-      <w:pPr>
-        <w:rPr>
-          <w:rFonts w:eastAsiaTheme="minorEastAsia"/>
-        </w:rPr>
-      </w:pPr>
-      <w:r>
-        <w:rPr>
-          <w:rFonts w:eastAsiaTheme="minorEastAsia"/>
-        </w:rPr>
-        <w:t>The contribution of each pixel on the cube’s surface to the form-factor value varies and is dependent on the pixel location and orientation. A specific delta form factor value is found from equation 3 for the differential area to differential area formulation and added to the respective Form Factor matrix entry.</w:t>
+        <w:t xml:space="preserve">I set an hemi-cube around the normal in patch </w:t>
+      </w:r>
+      <m:oMath>
+        <m:r>
+          <w:rPr>
+            <w:rFonts w:ascii="Cambria Math" w:eastAsiaTheme="minorEastAsia" w:hAnsi="Cambria Math"/>
+          </w:rPr>
+          <m:t>i</m:t>
+        </m:r>
+      </m:oMath>
+      <w:r>
+        <w:rPr>
+          <w:rFonts w:eastAsiaTheme="minorEastAsia"/>
+        </w:rPr>
+        <w:t xml:space="preserve"> and discretized its area into small pixels (100 x 100 per face). The hemicube contains 5 faces, 1 full face and 4 half-faces. The area of each pixel determines the multiple to multiply the form factor by, so the form factor for each pixel can be calculated as:</w:t>
       </w:r>
     </w:p>
     <w:p>
@@ -2887,11 +8359,37 @@
       </w:pPr>
       <m:oMathPara>
         <m:oMath>
+          <m:sSub>
+            <m:sSubPr>
+              <m:ctrlPr>
+                <w:rPr>
+                  <w:rFonts w:ascii="Cambria Math" w:eastAsiaTheme="minorEastAsia" w:hAnsi="Cambria Math"/>
+                  <w:i/>
+                </w:rPr>
+              </m:ctrlPr>
+            </m:sSubPr>
+            <m:e>
+              <m:r>
+                <w:rPr>
+                  <w:rFonts w:ascii="Cambria Math" w:eastAsiaTheme="minorEastAsia" w:hAnsi="Cambria Math"/>
+                </w:rPr>
+                <m:t>F</m:t>
+              </m:r>
+            </m:e>
+            <m:sub>
+              <m:r>
+                <w:rPr>
+                  <w:rFonts w:ascii="Cambria Math" w:eastAsiaTheme="minorEastAsia" w:hAnsi="Cambria Math"/>
+                </w:rPr>
+                <m:t>pixel</m:t>
+              </m:r>
+            </m:sub>
+          </m:sSub>
           <m:r>
             <w:rPr>
               <w:rFonts w:ascii="Cambria Math" w:eastAsiaTheme="minorEastAsia" w:hAnsi="Cambria Math"/>
             </w:rPr>
-            <m:t>∆Form-factor=</m:t>
+            <m:t>=</m:t>
           </m:r>
           <m:f>
             <m:fPr>
@@ -3052,17 +8550,80 @@
           <w:rFonts w:eastAsiaTheme="minorEastAsia"/>
         </w:rPr>
       </w:pPr>
-      <w:r>
-        <w:rPr>
-          <w:rFonts w:eastAsiaTheme="minorEastAsia"/>
-        </w:rPr>
-        <w:t>Th</w:t>
-      </w:r>
-      <w:r>
-        <w:rPr>
-          <w:rFonts w:eastAsiaTheme="minorEastAsia"/>
-        </w:rPr>
-        <w:t>is is the</w:t>
+    </w:p>
+    <w:p>
+      <w:pPr>
+        <w:rPr>
+          <w:rFonts w:eastAsiaTheme="minorEastAsia"/>
+        </w:rPr>
+      </w:pPr>
+      <w:r>
+        <w:rPr>
+          <w:rFonts w:eastAsiaTheme="minorEastAsia"/>
+        </w:rPr>
+        <w:t xml:space="preserve">Each </w:t>
+      </w:r>
+      <m:oMath>
+        <m:sSub>
+          <m:sSubPr>
+            <m:ctrlPr>
+              <w:rPr>
+                <w:rFonts w:ascii="Cambria Math" w:eastAsiaTheme="minorEastAsia" w:hAnsi="Cambria Math"/>
+                <w:i/>
+              </w:rPr>
+            </m:ctrlPr>
+          </m:sSubPr>
+          <m:e>
+            <m:r>
+              <w:rPr>
+                <w:rFonts w:ascii="Cambria Math" w:eastAsiaTheme="minorEastAsia" w:hAnsi="Cambria Math"/>
+              </w:rPr>
+              <m:t>F</m:t>
+            </m:r>
+          </m:e>
+          <m:sub>
+            <m:r>
+              <w:rPr>
+                <w:rFonts w:ascii="Cambria Math" w:eastAsiaTheme="minorEastAsia" w:hAnsi="Cambria Math"/>
+              </w:rPr>
+              <m:t>pixel</m:t>
+            </m:r>
+          </m:sub>
+        </m:sSub>
+      </m:oMath>
+      <w:r>
+        <w:rPr>
+          <w:rFonts w:eastAsiaTheme="minorEastAsia"/>
+        </w:rPr>
+        <w:t xml:space="preserve"> value goes into a matrix of form factors. (e.x. if we are on element </w:t>
+      </w:r>
+      <m:oMath>
+        <m:r>
+          <w:rPr>
+            <w:rFonts w:ascii="Cambria Math" w:eastAsiaTheme="minorEastAsia" w:hAnsi="Cambria Math"/>
+          </w:rPr>
+          <m:t>i</m:t>
+        </m:r>
+      </m:oMath>
+      <w:r>
+        <w:rPr>
+          <w:rFonts w:eastAsiaTheme="minorEastAsia"/>
+        </w:rPr>
+        <w:t xml:space="preserve"> and we see element </w:t>
+      </w:r>
+      <m:oMath>
+        <m:r>
+          <w:rPr>
+            <w:rFonts w:ascii="Cambria Math" w:eastAsiaTheme="minorEastAsia" w:hAnsi="Cambria Math"/>
+          </w:rPr>
+          <m:t>j</m:t>
+        </m:r>
+      </m:oMath>
+      <w:r>
+        <w:rPr>
+          <w:rFonts w:eastAsiaTheme="minorEastAsia"/>
+        </w:rPr>
+        <w:t xml:space="preserve"> through pixel</w:t>
       </w:r>
       <w:r>
         <w:rPr>
@@ -3070,74 +8631,120 @@
         </w:rPr>
         <w:t xml:space="preserve"> </w:t>
       </w:r>
-      <w:r>
-        <w:rPr>
-          <w:rFonts w:eastAsiaTheme="minorEastAsia"/>
-        </w:rPr>
-        <w:t xml:space="preserve">resulting </w:t>
-      </w:r>
-      <w:r>
-        <w:rPr>
-          <w:rFonts w:eastAsiaTheme="minorEastAsia"/>
-        </w:rPr>
-        <w:t>Form Factor Matrix</w:t>
-      </w:r>
-      <w:r>
-        <w:rPr>
-          <w:rFonts w:eastAsiaTheme="minorEastAsia"/>
-        </w:rPr>
-        <w:t xml:space="preserve"> computed in radiosity code. Each row </w:t>
-      </w:r>
-      <w:r>
-        <w:rPr>
-          <w:rFonts w:eastAsiaTheme="minorEastAsia"/>
-        </w:rPr>
-        <w:t xml:space="preserve">i </w:t>
-      </w:r>
-      <w:r>
-        <w:rPr>
-          <w:rFonts w:eastAsiaTheme="minorEastAsia"/>
-        </w:rPr>
-        <w:t xml:space="preserve">represents an element and </w:t>
-      </w:r>
-      <w:r>
-        <w:rPr>
-          <w:rFonts w:eastAsiaTheme="minorEastAsia"/>
-        </w:rPr>
-        <w:t xml:space="preserve">each column represents the geometric relationship each element j has with element i. </w:t>
-      </w:r>
-    </w:p>
-    <w:p>
-      <w:pPr>
-        <w:rPr>
-          <w:rFonts w:eastAsiaTheme="minorEastAsia"/>
-        </w:rPr>
-      </w:pPr>
-      <w:r>
-        <w:rPr>
-          <w:rFonts w:eastAsiaTheme="minorEastAsia"/>
-        </w:rPr>
-        <w:t>It i</w:t>
-      </w:r>
-      <w:r>
-        <w:rPr>
-          <w:rFonts w:eastAsiaTheme="minorEastAsia"/>
-        </w:rPr>
-        <w:t xml:space="preserve">s computed using the Hemi-Cube algorithm. </w:t>
-      </w:r>
-      <w:r>
-        <w:rPr>
-          <w:rFonts w:eastAsiaTheme="minorEastAsia"/>
-        </w:rPr>
-        <w:t>It is possible that the values cannot be seen because they are relatively low values. But that is good because the sum of each row cannot be greater than one, if not the system does not converge.</w:t>
-      </w:r>
-    </w:p>
-    <w:p>
-      <w:pPr>
-        <w:rPr>
-          <w:rFonts w:eastAsiaTheme="minorEastAsia"/>
-        </w:rPr>
-      </w:pPr>
+      <m:oMath>
+        <m:r>
+          <w:rPr>
+            <w:rFonts w:ascii="Cambria Math" w:eastAsiaTheme="minorEastAsia" w:hAnsi="Cambria Math"/>
+          </w:rPr>
+          <m:t>k</m:t>
+        </m:r>
+      </m:oMath>
+      <w:r>
+        <w:rPr>
+          <w:rFonts w:eastAsiaTheme="minorEastAsia"/>
+        </w:rPr>
+        <w:t xml:space="preserve"> then </w:t>
+      </w:r>
+      <m:oMath>
+        <m:sSub>
+          <m:sSubPr>
+            <m:ctrlPr>
+              <w:rPr>
+                <w:rFonts w:ascii="Cambria Math" w:eastAsiaTheme="minorEastAsia" w:hAnsi="Cambria Math"/>
+                <w:i/>
+              </w:rPr>
+            </m:ctrlPr>
+          </m:sSubPr>
+          <m:e>
+            <m:r>
+              <w:rPr>
+                <w:rFonts w:ascii="Cambria Math" w:eastAsiaTheme="minorEastAsia" w:hAnsi="Cambria Math"/>
+              </w:rPr>
+              <m:t>F</m:t>
+            </m:r>
+          </m:e>
+          <m:sub>
+            <m:r>
+              <w:rPr>
+                <w:rFonts w:ascii="Cambria Math" w:eastAsiaTheme="minorEastAsia" w:hAnsi="Cambria Math"/>
+              </w:rPr>
+              <m:t>pixel</m:t>
+            </m:r>
+            <m:r>
+              <w:rPr>
+                <w:rFonts w:ascii="Cambria Math" w:eastAsiaTheme="minorEastAsia" w:hAnsi="Cambria Math"/>
+              </w:rPr>
+              <m:t xml:space="preserve"> k</m:t>
+            </m:r>
+          </m:sub>
+        </m:sSub>
+      </m:oMath>
+      <w:r>
+        <w:rPr>
+          <w:rFonts w:eastAsiaTheme="minorEastAsia"/>
+        </w:rPr>
+        <w:t xml:space="preserve"> value goes into row </w:t>
+      </w:r>
+      <m:oMath>
+        <m:r>
+          <w:rPr>
+            <w:rFonts w:ascii="Cambria Math" w:eastAsiaTheme="minorEastAsia" w:hAnsi="Cambria Math"/>
+          </w:rPr>
+          <m:t>i</m:t>
+        </m:r>
+      </m:oMath>
+      <w:r>
+        <w:rPr>
+          <w:rFonts w:eastAsiaTheme="minorEastAsia"/>
+        </w:rPr>
+        <w:t xml:space="preserve"> column </w:t>
+      </w:r>
+      <m:oMath>
+        <m:r>
+          <w:rPr>
+            <w:rFonts w:ascii="Cambria Math" w:eastAsiaTheme="minorEastAsia" w:hAnsi="Cambria Math"/>
+          </w:rPr>
+          <m:t xml:space="preserve">j </m:t>
+        </m:r>
+      </m:oMath>
+      <w:r>
+        <w:rPr>
+          <w:rFonts w:eastAsiaTheme="minorEastAsia"/>
+        </w:rPr>
+        <w:t>of Form Factor Matrix.)</w:t>
+      </w:r>
+    </w:p>
+    <w:p>
+      <w:pPr>
+        <w:rPr>
+          <w:rFonts w:eastAsiaTheme="minorEastAsia"/>
+        </w:rPr>
+      </w:pPr>
+    </w:p>
+    <w:p>
+      <w:pPr>
+        <w:rPr>
+          <w:rFonts w:eastAsiaTheme="minorEastAsia"/>
+        </w:rPr>
+      </w:pPr>
+      <w:r>
+        <w:rPr>
+          <w:rFonts w:eastAsiaTheme="minorEastAsia"/>
+        </w:rPr>
+        <w:t>Making this calculation for all elements in scene, we get filled a full n by n Form Factor Matrix, the resulting m</w:t>
+      </w:r>
+      <w:r>
+        <w:rPr>
+          <w:rFonts w:eastAsiaTheme="minorEastAsia"/>
+        </w:rPr>
+        <w:t xml:space="preserve">atrix </w:t>
+      </w:r>
+      <w:r>
+        <w:rPr>
+          <w:rFonts w:eastAsiaTheme="minorEastAsia"/>
+        </w:rPr>
+        <w:t>can be seen in the next image:</w:t>
+      </w:r>
     </w:p>
     <w:p>
       <w:pPr>
@@ -3150,7 +8757,6 @@
           <w:rFonts w:eastAsiaTheme="minorEastAsia"/>
           <w:noProof/>
         </w:rPr>
-        <w:lastRenderedPageBreak/>
         <w:drawing>
           <wp:anchor distT="0" distB="0" distL="114300" distR="114300" simplePos="0" relativeHeight="251667456" behindDoc="0" locked="0" layoutInCell="1" allowOverlap="1" wp14:anchorId="23037E24" wp14:editId="3CA6A053">
             <wp:simplePos x="0" y="0"/>
@@ -3177,7 +8783,7 @@
                     </pic:cNvPicPr>
                   </pic:nvPicPr>
                   <pic:blipFill>
-                    <a:blip r:embed="rId9">
+                    <a:blip r:embed="rId7">
                       <a:extLst>
                         <a:ext uri="{28A0092B-C50C-407E-A947-70E740481C1C}">
                           <a14:useLocalDpi xmlns:a14="http://schemas.microsoft.com/office/drawing/2010/main" val="0"/>
@@ -3351,10 +8957,14 @@
         <w:rPr>
           <w:rFonts w:eastAsiaTheme="minorEastAsia"/>
         </w:rPr>
+        <w:lastRenderedPageBreak/>
         <w:t>Now having the form-factor matrix we can solve the system of linear equations:</w:t>
       </w:r>
       <m:oMath>
         <m:r>
+          <m:rPr>
+            <m:sty m:val="p"/>
+          </m:rPr>
           <w:rPr>
             <w:rFonts w:ascii="Cambria Math" w:hAnsi="Cambria Math"/>
           </w:rPr>
@@ -3426,43 +9036,7 @@
         <w:rPr>
           <w:rFonts w:eastAsiaTheme="minorEastAsia"/>
         </w:rPr>
-        <w:t xml:space="preserve">M is the identity </w:t>
-      </w:r>
-      <w:r>
-        <w:rPr>
-          <w:rFonts w:eastAsiaTheme="minorEastAsia"/>
-        </w:rPr>
-        <w:t>matrix;</w:t>
-      </w:r>
-      <w:r>
-        <w:rPr>
-          <w:rFonts w:eastAsiaTheme="minorEastAsia"/>
-        </w:rPr>
-        <w:t xml:space="preserve"> P is a diagonal matrix with reflectivities on its diagonal and F is </w:t>
-      </w:r>
-      <w:r>
-        <w:rPr>
-          <w:rFonts w:eastAsiaTheme="minorEastAsia"/>
-        </w:rPr>
-        <w:t>the</w:t>
-      </w:r>
-      <w:r>
-        <w:rPr>
-          <w:rFonts w:eastAsiaTheme="minorEastAsia"/>
-        </w:rPr>
-        <w:t xml:space="preserve"> matrix of form </w:t>
-      </w:r>
-      <w:r>
-        <w:rPr>
-          <w:rFonts w:eastAsiaTheme="minorEastAsia"/>
-        </w:rPr>
-        <w:t>factors. Thus,</w:t>
-      </w:r>
-      <w:r>
-        <w:rPr>
-          <w:rFonts w:eastAsiaTheme="minorEastAsia"/>
-        </w:rPr>
-        <w:t xml:space="preserve"> K looks like:</w:t>
+        <w:t>M is the identity matrix; P is a diagonal matrix with reflectivities on its diagonal and F is the matrix of form factors. Thus, K looks like:</w:t>
       </w:r>
     </w:p>
     <w:p>
@@ -3476,7 +9050,6 @@
           <w:rFonts w:eastAsiaTheme="minorEastAsia"/>
           <w:noProof/>
         </w:rPr>
-        <w:lastRenderedPageBreak/>
         <w:drawing>
           <wp:anchor distT="0" distB="0" distL="114300" distR="114300" simplePos="0" relativeHeight="251669504" behindDoc="0" locked="0" layoutInCell="1" allowOverlap="1" wp14:anchorId="016C72E3" wp14:editId="3C50923A">
             <wp:simplePos x="0" y="0"/>
@@ -3503,7 +9076,7 @@
                     </pic:cNvPicPr>
                   </pic:nvPicPr>
                   <pic:blipFill>
-                    <a:blip r:embed="rId10">
+                    <a:blip r:embed="rId8">
                       <a:extLst>
                         <a:ext uri="{28A0092B-C50C-407E-A947-70E740481C1C}">
                           <a14:useLocalDpi xmlns:a14="http://schemas.microsoft.com/office/drawing/2010/main" val="0"/>
@@ -3640,7 +9213,7 @@
                     </pic:cNvPicPr>
                   </pic:nvPicPr>
                   <pic:blipFill>
-                    <a:blip r:embed="rId11">
+                    <a:blip r:embed="rId9">
                       <a:extLst>
                         <a:ext uri="{28A0092B-C50C-407E-A947-70E740481C1C}">
                           <a14:useLocalDpi xmlns:a14="http://schemas.microsoft.com/office/drawing/2010/main" val="0"/>
@@ -3779,70 +9352,20 @@
         <w:rPr>
           <w:rFonts w:eastAsiaTheme="minorEastAsia"/>
         </w:rPr>
-        <w:t xml:space="preserve">The matrix K is diagonally </w:t>
-      </w:r>
-      <w:r>
-        <w:rPr>
-          <w:rFonts w:eastAsiaTheme="minorEastAsia"/>
-        </w:rPr>
-        <w:t>dominant;</w:t>
-      </w:r>
-      <w:r>
-        <w:rPr>
-          <w:rFonts w:eastAsiaTheme="minorEastAsia"/>
-        </w:rPr>
-        <w:t xml:space="preserve"> </w:t>
-      </w:r>
-      <w:r>
-        <w:rPr>
-          <w:rFonts w:eastAsiaTheme="minorEastAsia"/>
-        </w:rPr>
-        <w:t>thus,</w:t>
-      </w:r>
-      <w:r>
-        <w:rPr>
-          <w:rFonts w:eastAsiaTheme="minorEastAsia"/>
-        </w:rPr>
-        <w:t xml:space="preserve"> it is well suited to iterative methods as Gauss-Seidel</w:t>
-      </w:r>
-      <w:r>
-        <w:rPr>
-          <w:rFonts w:eastAsiaTheme="minorEastAsia"/>
-        </w:rPr>
-        <w:t>, which is the method I use to solve the system of linear equations.</w:t>
-      </w:r>
-    </w:p>
-    <w:p>
-      <w:pPr>
-        <w:rPr>
-          <w:rFonts w:eastAsiaTheme="minorEastAsia"/>
-        </w:rPr>
-      </w:pPr>
-      <w:r>
-        <w:rPr>
-          <w:rFonts w:eastAsiaTheme="minorEastAsia"/>
-        </w:rPr>
-        <w:t xml:space="preserve">The Gauss-Seidel Method is </w:t>
-      </w:r>
-      <w:proofErr w:type="gramStart"/>
-      <w:r>
-        <w:rPr>
-          <w:rFonts w:eastAsiaTheme="minorEastAsia"/>
-        </w:rPr>
-        <w:t>really fast</w:t>
-      </w:r>
-      <w:proofErr w:type="gramEnd"/>
-      <w:r>
-        <w:rPr>
-          <w:rFonts w:eastAsiaTheme="minorEastAsia"/>
-        </w:rPr>
-        <w:t xml:space="preserve"> with K matrix (only one iteration). Now to make it converge</w:t>
-      </w:r>
-      <w:r>
-        <w:rPr>
-          <w:rFonts w:eastAsiaTheme="minorEastAsia"/>
-        </w:rPr>
-        <w:t xml:space="preserve"> the spectral radius of K </w:t>
+        <w:t>The matrix K is diagonally dominant; thus, it is well suited to iterative methods as Gauss-Seidel, which is the method I use to solve the system of linear equations.</w:t>
+      </w:r>
+    </w:p>
+    <w:p>
+      <w:pPr>
+        <w:rPr>
+          <w:rFonts w:eastAsiaTheme="minorEastAsia"/>
+        </w:rPr>
+      </w:pPr>
+      <w:r>
+        <w:rPr>
+          <w:rFonts w:eastAsiaTheme="minorEastAsia"/>
+        </w:rPr>
+        <w:t xml:space="preserve">The Gauss-Seidel Method is really fast with K matrix (only one iteration). Now to make it converge the spectral radius of K </w:t>
       </w:r>
       <w:r>
         <w:t xml:space="preserve"> </w:t>
@@ -3900,84 +9423,77 @@
           <w:rFonts w:eastAsiaTheme="minorEastAsia"/>
         </w:rPr>
       </w:pPr>
-    </w:p>
-    <w:p>
-      <w:pPr>
-        <w:rPr>
-          <w:rFonts w:eastAsiaTheme="minorEastAsia"/>
-        </w:rPr>
-      </w:pPr>
-      <w:r>
-        <w:rPr>
-          <w:rFonts w:eastAsiaTheme="minorEastAsia"/>
+      <w:r>
+        <w:rPr>
+          <w:rFonts w:eastAsiaTheme="minorEastAsia"/>
+        </w:rPr>
+        <w:t>Stimuli-Dependent</w:t>
+      </w:r>
+    </w:p>
+    <w:p>
+      <w:pPr>
+        <w:rPr>
+          <w:rFonts w:eastAsiaTheme="minorEastAsia"/>
+        </w:rPr>
+      </w:pPr>
+      <w:r>
+        <w:rPr>
+          <w:rFonts w:eastAsiaTheme="minorEastAsia"/>
+        </w:rPr>
+        <w:t>There is a system of linear equations per stimuli required, so for the radiosity code I solved three systems of linear equations (red, green and blue).</w:t>
+      </w:r>
+    </w:p>
+    <w:p>
+      <w:pPr>
+        <w:rPr>
+          <w:rFonts w:eastAsiaTheme="minorEastAsia"/>
+        </w:rPr>
+      </w:pPr>
+      <w:r>
+        <w:rPr>
+          <w:rFonts w:eastAsiaTheme="minorEastAsia"/>
+        </w:rPr>
+        <w:t>Rendering</w:t>
+      </w:r>
+    </w:p>
+    <w:p>
+      <w:pPr>
+        <w:rPr>
+          <w:rFonts w:eastAsiaTheme="minorEastAsia"/>
+        </w:rPr>
+      </w:pPr>
+      <w:r>
+        <w:rPr>
+          <w:rFonts w:eastAsiaTheme="minorEastAsia"/>
+        </w:rPr>
+        <w:t xml:space="preserve">To render an image the discretized radiosity information is </w:t>
+      </w:r>
+    </w:p>
+    <w:p>
+      <w:pPr>
+        <w:rPr>
+          <w:rFonts w:eastAsiaTheme="minorEastAsia"/>
+        </w:rPr>
+      </w:pPr>
+      <w:r>
+        <w:rPr>
+          <w:rFonts w:eastAsiaTheme="minorEastAsia"/>
+        </w:rPr>
+        <w:t>This bilinear interpolation of radiosities insures first order continuity at patch edges. In order to perform the interpolation, radiosity values must be transferred from the patches themselves to each vertex of the patches.</w:t>
+      </w:r>
+    </w:p>
+    <w:p>
+      <w:pPr>
+        <w:rPr>
+          <w:rFonts w:eastAsiaTheme="minorEastAsia"/>
+        </w:rPr>
+      </w:pPr>
+      <w:r>
+        <w:rPr>
+          <w:rFonts w:eastAsiaTheme="minorEastAsia"/>
+          <w:noProof/>
         </w:rPr>
         <w:lastRenderedPageBreak/>
-        <w:t>Stimuli-Dependent</w:t>
-      </w:r>
-    </w:p>
-    <w:p>
-      <w:pPr>
-        <w:rPr>
-          <w:rFonts w:eastAsiaTheme="minorEastAsia"/>
-        </w:rPr>
-      </w:pPr>
-      <w:r>
-        <w:rPr>
-          <w:rFonts w:eastAsiaTheme="minorEastAsia"/>
-        </w:rPr>
-        <w:t>There is a system of linear equations per stimuli required, so for the radiosity code I solved three systems of linear equations (red, green and blue).</w:t>
-      </w:r>
-    </w:p>
-    <w:p>
-      <w:pPr>
-        <w:rPr>
-          <w:rFonts w:eastAsiaTheme="minorEastAsia"/>
-        </w:rPr>
-      </w:pPr>
-      <w:r>
-        <w:rPr>
-          <w:rFonts w:eastAsiaTheme="minorEastAsia"/>
-        </w:rPr>
-        <w:t>Rendering</w:t>
-      </w:r>
-    </w:p>
-    <w:p>
-      <w:pPr>
-        <w:rPr>
-          <w:rFonts w:eastAsiaTheme="minorEastAsia"/>
-        </w:rPr>
-      </w:pPr>
-      <w:r>
-        <w:rPr>
-          <w:rFonts w:eastAsiaTheme="minorEastAsia"/>
-        </w:rPr>
-        <w:t xml:space="preserve">To render an image the discretized radiosity information is </w:t>
-      </w:r>
-    </w:p>
-    <w:p>
-      <w:pPr>
-        <w:rPr>
-          <w:rFonts w:eastAsiaTheme="minorEastAsia"/>
-        </w:rPr>
-      </w:pPr>
-      <w:r>
-        <w:rPr>
-          <w:rFonts w:eastAsiaTheme="minorEastAsia"/>
-        </w:rPr>
-        <w:t>This bilinear interpolation of radiosities insures first order continuity at patch edges. In order to perform the interpolation, radiosity values must be transferred from the patches themselves to each vertex of the patches.</w:t>
-      </w:r>
-    </w:p>
-    <w:p>
-      <w:pPr>
-        <w:rPr>
-          <w:rFonts w:eastAsiaTheme="minorEastAsia"/>
-        </w:rPr>
-      </w:pPr>
-      <w:r>
-        <w:rPr>
-          <w:rFonts w:eastAsiaTheme="minorEastAsia"/>
-          <w:noProof/>
-        </w:rPr>
         <w:drawing>
           <wp:anchor distT="0" distB="0" distL="114300" distR="114300" simplePos="0" relativeHeight="251671552" behindDoc="0" locked="0" layoutInCell="1" allowOverlap="1" wp14:anchorId="48C420A1" wp14:editId="6729E43D">
             <wp:simplePos x="0" y="0"/>
@@ -4004,7 +9520,7 @@
                     </pic:cNvPicPr>
                   </pic:nvPicPr>
                   <pic:blipFill>
-                    <a:blip r:embed="rId12">
+                    <a:blip r:embed="rId10">
                       <a:extLst>
                         <a:ext uri="{28A0092B-C50C-407E-A947-70E740481C1C}">
                           <a14:useLocalDpi xmlns:a14="http://schemas.microsoft.com/office/drawing/2010/main" val="0"/>
@@ -4190,62 +9706,47 @@
           <w:noProof/>
         </w:rPr>
       </w:pPr>
-    </w:p>
-    <w:p>
-      <w:pPr>
+      <w:r>
         <w:rPr>
           <w:rFonts w:eastAsiaTheme="minorEastAsia"/>
           <w:noProof/>
         </w:rPr>
-      </w:pPr>
+        <w:t>Th</w:t>
+      </w:r>
       <w:r>
         <w:rPr>
           <w:rFonts w:eastAsiaTheme="minorEastAsia"/>
           <w:noProof/>
         </w:rPr>
+        <w:t xml:space="preserve">ese are vertex colors for </w:t>
+      </w:r>
+      <w:r>
+        <w:rPr>
+          <w:rFonts w:eastAsiaTheme="minorEastAsia"/>
+          <w:noProof/>
+        </w:rPr>
+        <w:t>face xy with z = 0 without interpolation.</w:t>
+      </w:r>
+      <w:r>
+        <w:rPr>
+          <w:rFonts w:eastAsiaTheme="minorEastAsia"/>
+          <w:noProof/>
+        </w:rPr>
+        <w:t xml:space="preserve"> </w:t>
+      </w:r>
+    </w:p>
+    <w:p>
+      <w:pPr>
+        <w:rPr>
+          <w:rFonts w:eastAsiaTheme="minorEastAsia"/>
+        </w:rPr>
+      </w:pPr>
+      <w:r>
+        <w:rPr>
+          <w:rFonts w:eastAsiaTheme="minorEastAsia"/>
+          <w:noProof/>
+        </w:rPr>
         <w:lastRenderedPageBreak/>
-        <w:t>Th</w:t>
-      </w:r>
-      <w:r>
-        <w:rPr>
-          <w:rFonts w:eastAsiaTheme="minorEastAsia"/>
-          <w:noProof/>
-        </w:rPr>
-        <w:t xml:space="preserve">ese are vertex colors for </w:t>
-      </w:r>
-      <w:r>
-        <w:rPr>
-          <w:rFonts w:eastAsiaTheme="minorEastAsia"/>
-          <w:noProof/>
-        </w:rPr>
-        <w:t>face xy with z = 0</w:t>
-      </w:r>
-      <w:r>
-        <w:rPr>
-          <w:rFonts w:eastAsiaTheme="minorEastAsia"/>
-          <w:noProof/>
-        </w:rPr>
-        <w:t xml:space="preserve"> without interpolation.</w:t>
-      </w:r>
-      <w:r>
-        <w:rPr>
-          <w:rFonts w:eastAsiaTheme="minorEastAsia"/>
-          <w:noProof/>
-        </w:rPr>
-        <w:t xml:space="preserve"> </w:t>
-      </w:r>
-    </w:p>
-    <w:p>
-      <w:pPr>
-        <w:rPr>
-          <w:rFonts w:eastAsiaTheme="minorEastAsia"/>
-        </w:rPr>
-      </w:pPr>
-      <w:r>
-        <w:rPr>
-          <w:rFonts w:eastAsiaTheme="minorEastAsia"/>
-          <w:noProof/>
-        </w:rPr>
         <w:drawing>
           <wp:anchor distT="0" distB="0" distL="114300" distR="114300" simplePos="0" relativeHeight="251672576" behindDoc="1" locked="0" layoutInCell="1" allowOverlap="1" wp14:anchorId="35316038" wp14:editId="79AF2177">
             <wp:simplePos x="0" y="0"/>
@@ -4272,7 +9773,7 @@
                     </pic:cNvPicPr>
                   </pic:nvPicPr>
                   <pic:blipFill>
-                    <a:blip r:embed="rId13" cstate="print">
+                    <a:blip r:embed="rId11" cstate="print">
                       <a:extLst>
                         <a:ext uri="{28A0092B-C50C-407E-A947-70E740481C1C}">
                           <a14:useLocalDpi xmlns:a14="http://schemas.microsoft.com/office/drawing/2010/main" val="0"/>
@@ -4444,7 +9945,7 @@
                     </pic:cNvPicPr>
                   </pic:nvPicPr>
                   <pic:blipFill>
-                    <a:blip r:embed="rId14" cstate="print">
+                    <a:blip r:embed="rId12" cstate="print">
                       <a:extLst>
                         <a:ext uri="{28A0092B-C50C-407E-A947-70E740481C1C}">
                           <a14:useLocalDpi xmlns:a14="http://schemas.microsoft.com/office/drawing/2010/main" val="0"/>
@@ -4572,31 +10073,24 @@
           <w:rFonts w:eastAsiaTheme="minorEastAsia"/>
         </w:rPr>
       </w:pPr>
-    </w:p>
-    <w:p>
-      <w:pPr>
-        <w:rPr>
-          <w:rFonts w:eastAsiaTheme="minorEastAsia"/>
-        </w:rPr>
-      </w:pPr>
-      <w:r>
-        <w:rPr>
-          <w:rFonts w:eastAsiaTheme="minorEastAsia"/>
+      <w:r>
+        <w:rPr>
+          <w:rFonts w:eastAsiaTheme="minorEastAsia"/>
+        </w:rPr>
+        <w:t>And this is face xz with y equal 0:</w:t>
+      </w:r>
+    </w:p>
+    <w:p>
+      <w:pPr>
+        <w:rPr>
+          <w:rFonts w:eastAsiaTheme="minorEastAsia"/>
+        </w:rPr>
+      </w:pPr>
+      <w:r>
+        <w:rPr>
+          <w:noProof/>
         </w:rPr>
         <w:lastRenderedPageBreak/>
-        <w:t>And this is face xz with y equal 0:</w:t>
-      </w:r>
-    </w:p>
-    <w:p>
-      <w:pPr>
-        <w:rPr>
-          <w:rFonts w:eastAsiaTheme="minorEastAsia"/>
-        </w:rPr>
-      </w:pPr>
-      <w:r>
-        <w:rPr>
-          <w:noProof/>
-        </w:rPr>
         <w:drawing>
           <wp:anchor distT="0" distB="0" distL="114300" distR="114300" simplePos="0" relativeHeight="251673600" behindDoc="0" locked="0" layoutInCell="1" allowOverlap="1" wp14:anchorId="037A6516" wp14:editId="05FC483E">
             <wp:simplePos x="0" y="0"/>
@@ -4621,7 +10115,7 @@
                     <pic:cNvPicPr/>
                   </pic:nvPicPr>
                   <pic:blipFill>
-                    <a:blip r:embed="rId15" cstate="print">
+                    <a:blip r:embed="rId13" cstate="print">
                       <a:extLst>
                         <a:ext uri="{28A0092B-C50C-407E-A947-70E740481C1C}">
                           <a14:useLocalDpi xmlns:a14="http://schemas.microsoft.com/office/drawing/2010/main" val="0"/>
@@ -4744,13 +10238,6 @@
           <w:rFonts w:eastAsiaTheme="minorEastAsia"/>
         </w:rPr>
       </w:pPr>
-    </w:p>
-    <w:p>
-      <w:pPr>
-        <w:rPr>
-          <w:rFonts w:eastAsiaTheme="minorEastAsia"/>
-        </w:rPr>
-      </w:pPr>
       <w:r>
         <w:rPr>
           <w:rFonts w:eastAsiaTheme="minorEastAsia"/>
@@ -4782,7 +10269,7 @@
                     </pic:cNvPicPr>
                   </pic:nvPicPr>
                   <pic:blipFill>
-                    <a:blip r:embed="rId16" cstate="print">
+                    <a:blip r:embed="rId14" cstate="print">
                       <a:extLst>
                         <a:ext uri="{28A0092B-C50C-407E-A947-70E740481C1C}">
                           <a14:useLocalDpi xmlns:a14="http://schemas.microsoft.com/office/drawing/2010/main" val="0"/>
@@ -4832,7 +10319,207 @@
         <w:t>:</w:t>
       </w:r>
     </w:p>
+    <w:p>
+      <w:pPr>
+        <w:rPr>
+          <w:rFonts w:eastAsiaTheme="minorEastAsia"/>
+        </w:rPr>
+      </w:pPr>
+    </w:p>
+    <w:p>
+      <w:pPr>
+        <w:rPr>
+          <w:rFonts w:eastAsiaTheme="minorEastAsia"/>
+        </w:rPr>
+      </w:pPr>
+    </w:p>
+    <w:p>
+      <w:pPr>
+        <w:rPr>
+          <w:rFonts w:eastAsiaTheme="minorEastAsia"/>
+        </w:rPr>
+      </w:pPr>
+    </w:p>
+    <w:p>
+      <w:pPr>
+        <w:rPr>
+          <w:rFonts w:eastAsiaTheme="minorEastAsia"/>
+        </w:rPr>
+      </w:pPr>
+    </w:p>
+    <w:p>
+      <w:pPr>
+        <w:rPr>
+          <w:rFonts w:eastAsiaTheme="minorEastAsia"/>
+        </w:rPr>
+      </w:pPr>
+    </w:p>
+    <w:p>
+      <w:pPr>
+        <w:rPr>
+          <w:rFonts w:eastAsiaTheme="minorEastAsia"/>
+        </w:rPr>
+      </w:pPr>
+    </w:p>
+    <w:p>
+      <w:pPr>
+        <w:rPr>
+          <w:rFonts w:eastAsiaTheme="minorEastAsia"/>
+        </w:rPr>
+      </w:pPr>
+    </w:p>
+    <w:p>
+      <w:pPr>
+        <w:rPr>
+          <w:rFonts w:eastAsiaTheme="minorEastAsia"/>
+        </w:rPr>
+      </w:pPr>
+    </w:p>
+    <w:p>
+      <w:pPr>
+        <w:rPr>
+          <w:rFonts w:eastAsiaTheme="minorEastAsia"/>
+        </w:rPr>
+      </w:pPr>
+    </w:p>
+    <w:p>
+      <w:pPr>
+        <w:rPr>
+          <w:rFonts w:eastAsiaTheme="minorEastAsia"/>
+        </w:rPr>
+      </w:pPr>
+    </w:p>
+    <w:p>
+      <w:pPr>
+        <w:rPr>
+          <w:rFonts w:eastAsiaTheme="minorEastAsia"/>
+        </w:rPr>
+      </w:pPr>
+    </w:p>
+    <w:p>
+      <w:pPr>
+        <w:rPr>
+          <w:rFonts w:eastAsiaTheme="minorEastAsia"/>
+        </w:rPr>
+      </w:pPr>
+    </w:p>
+    <w:p>
+      <w:pPr>
+        <w:rPr>
+          <w:rFonts w:eastAsiaTheme="minorEastAsia"/>
+        </w:rPr>
+      </w:pPr>
+    </w:p>
+    <w:p>
+      <w:pPr>
+        <w:rPr>
+          <w:rFonts w:eastAsiaTheme="minorEastAsia"/>
+        </w:rPr>
+      </w:pPr>
+      <w:r>
+        <w:rPr>
+          <w:rFonts w:eastAsiaTheme="minorEastAsia"/>
+          <w:noProof/>
+        </w:rPr>
+        <w:lastRenderedPageBreak/>
+        <w:drawing>
+          <wp:anchor distT="0" distB="0" distL="114300" distR="114300" simplePos="0" relativeHeight="251676672" behindDoc="0" locked="0" layoutInCell="1" allowOverlap="1" wp14:anchorId="4D8F887F" wp14:editId="32D38BF5">
+            <wp:simplePos x="0" y="0"/>
+            <wp:positionH relativeFrom="column">
+              <wp:posOffset>228600</wp:posOffset>
+            </wp:positionH>
+            <wp:positionV relativeFrom="paragraph">
+              <wp:posOffset>505691</wp:posOffset>
+            </wp:positionV>
+            <wp:extent cx="5936615" cy="5936615"/>
+            <wp:effectExtent l="0" t="0" r="6985" b="6985"/>
+            <wp:wrapSquare wrapText="bothSides"/>
+            <wp:docPr id="2" name="Picture 2"/>
+            <wp:cNvGraphicFramePr>
+              <a:graphicFrameLocks xmlns:a="http://schemas.openxmlformats.org/drawingml/2006/main" noChangeAspect="1"/>
+            </wp:cNvGraphicFramePr>
+            <a:graphic xmlns:a="http://schemas.openxmlformats.org/drawingml/2006/main">
+              <a:graphicData uri="http://schemas.openxmlformats.org/drawingml/2006/picture">
+                <pic:pic xmlns:pic="http://schemas.openxmlformats.org/drawingml/2006/picture">
+                  <pic:nvPicPr>
+                    <pic:cNvPr id="0" name="Picture 1"/>
+                    <pic:cNvPicPr>
+                      <a:picLocks noChangeAspect="1" noChangeArrowheads="1"/>
+                    </pic:cNvPicPr>
+                  </pic:nvPicPr>
+                  <pic:blipFill>
+                    <a:blip r:embed="rId15">
+                      <a:extLst>
+                        <a:ext uri="{28A0092B-C50C-407E-A947-70E740481C1C}">
+                          <a14:useLocalDpi xmlns:a14="http://schemas.microsoft.com/office/drawing/2010/main" val="0"/>
+                        </a:ext>
+                      </a:extLst>
+                    </a:blip>
+                    <a:srcRect/>
+                    <a:stretch>
+                      <a:fillRect/>
+                    </a:stretch>
+                  </pic:blipFill>
+                  <pic:spPr bwMode="auto">
+                    <a:xfrm>
+                      <a:off x="0" y="0"/>
+                      <a:ext cx="5936615" cy="5936615"/>
+                    </a:xfrm>
+                    <a:prstGeom prst="rect">
+                      <a:avLst/>
+                    </a:prstGeom>
+                    <a:noFill/>
+                    <a:ln>
+                      <a:noFill/>
+                    </a:ln>
+                  </pic:spPr>
+                </pic:pic>
+              </a:graphicData>
+            </a:graphic>
+          </wp:anchor>
+        </w:drawing>
+      </w:r>
+      <w:r>
+        <w:rPr>
+          <w:rFonts w:eastAsiaTheme="minorEastAsia"/>
+        </w:rPr>
+        <w:t>And this is the final image using perspective projector:</w:t>
+      </w:r>
+    </w:p>
+    <w:p>
+      <w:pPr>
+        <w:rPr>
+          <w:rFonts w:eastAsiaTheme="minorEastAsia"/>
+        </w:rPr>
+      </w:pPr>
+    </w:p>
+    <w:p>
+      <w:pPr>
+        <w:rPr>
+          <w:rFonts w:eastAsiaTheme="minorEastAsia"/>
+        </w:rPr>
+      </w:pPr>
+    </w:p>
+    <w:p>
+      <w:pPr>
+        <w:rPr>
+          <w:rFonts w:eastAsiaTheme="minorEastAsia"/>
+        </w:rPr>
+      </w:pPr>
+      <w:r>
+        <w:rPr>
+          <w:rFonts w:eastAsiaTheme="minorEastAsia"/>
+        </w:rPr>
+        <w:t>The Mesh is generated procedurally, for this image I used 10 elements per face side, each face side is 10 units long.</w:t>
+      </w:r>
+    </w:p>
     <w:sectPr>
+      <w:headerReference w:type="even" r:id="rId16"/>
+      <w:headerReference w:type="default" r:id="rId17"/>
+      <w:footerReference w:type="even" r:id="rId18"/>
+      <w:footerReference w:type="default" r:id="rId19"/>
+      <w:headerReference w:type="first" r:id="rId20"/>
+      <w:footerReference w:type="first" r:id="rId21"/>
       <w:pgSz w:w="12240" w:h="15840"/>
       <w:pgMar w:top="1440" w:right="1440" w:bottom="1440" w:left="1440" w:header="720" w:footer="720" w:gutter="0"/>
       <w:cols w:space="720"/>
@@ -4840,6 +10527,259 @@
     </w:sectPr>
   </w:body>
 </w:document>
+</file>
+
+<file path=word/endnotes.xml><?xml version="1.0" encoding="utf-8"?>
+<w:endnotes xmlns:wpc="http://schemas.microsoft.com/office/word/2010/wordprocessingCanvas" xmlns:cx="http://schemas.microsoft.com/office/drawing/2014/chartex" xmlns:cx1="http://schemas.microsoft.com/office/drawing/2015/9/8/chartex" xmlns:cx2="http://schemas.microsoft.com/office/drawing/2015/10/21/chartex" xmlns:cx3="http://schemas.microsoft.com/office/drawing/2016/5/9/chartex" xmlns:cx4="http://schemas.microsoft.com/office/drawing/2016/5/10/chartex" xmlns:cx5="http://schemas.microsoft.com/office/drawing/2016/5/11/chartex" xmlns:cx6="http://schemas.microsoft.com/office/drawing/2016/5/12/chartex" xmlns:cx7="http://schemas.microsoft.com/office/drawing/2016/5/13/chartex" xmlns:cx8="http://schemas.microsoft.com/office/drawing/2016/5/14/chartex" xmlns:mc="http://schemas.openxmlformats.org/markup-compatibility/2006" xmlns:aink="http://schemas.microsoft.com/office/drawing/2016/ink" xmlns:am3d="http://schemas.microsoft.com/office/drawing/2017/model3d" xmlns:o="urn:schemas-microsoft-com:office:office" xmlns:r="http://schemas.openxmlformats.org/officeDocument/2006/relationships" xmlns:m="http://schemas.openxmlformats.org/officeDocument/2006/math" xmlns:v="urn:schemas-microsoft-com:vml" xmlns:wp14="http://schemas.microsoft.com/office/word/2010/wordprocessingDrawing" xmlns:wp="http://schemas.openxmlformats.org/drawingml/2006/wordprocessingDrawing" xmlns:w10="urn:schemas-microsoft-com:office:word" xmlns:w="http://schemas.openxmlformats.org/wordprocessingml/2006/main" xmlns:w14="http://schemas.microsoft.com/office/word/2010/wordml" xmlns:w15="http://schemas.microsoft.com/office/word/2012/wordml" xmlns:w16cex="http://schemas.microsoft.com/office/word/2018/wordml/cex" xmlns:w16cid="http://schemas.microsoft.com/office/word/2016/wordml/cid" xmlns:w16="http://schemas.microsoft.com/office/word/2018/wordml" xmlns:w16se="http://schemas.microsoft.com/office/word/2015/wordml/symex" xmlns:wpg="http://schemas.microsoft.com/office/word/2010/wordprocessingGroup" xmlns:wpi="http://schemas.microsoft.com/office/word/2010/wordprocessingInk" xmlns:wne="http://schemas.microsoft.com/office/word/2006/wordml" xmlns:wps="http://schemas.microsoft.com/office/word/2010/wordprocessingShape" mc:Ignorable="w14 w15 w16se w16cid w16 w16cex wp14">
+  <w:endnote w:type="separator" w:id="-1">
+    <w:p>
+      <w:pPr>
+        <w:spacing w:after="0" w:line="240" w:lineRule="auto"/>
+      </w:pPr>
+      <w:r>
+        <w:separator/>
+      </w:r>
+    </w:p>
+  </w:endnote>
+  <w:endnote w:type="continuationSeparator" w:id="0">
+    <w:p>
+      <w:pPr>
+        <w:spacing w:after="0" w:line="240" w:lineRule="auto"/>
+      </w:pPr>
+      <w:r>
+        <w:continuationSeparator/>
+      </w:r>
+    </w:p>
+  </w:endnote>
+</w:endnotes>
+</file>
+
+<file path=word/footer1.xml><?xml version="1.0" encoding="utf-8"?>
+<w:ftr xmlns:wpc="http://schemas.microsoft.com/office/word/2010/wordprocessingCanvas" xmlns:cx="http://schemas.microsoft.com/office/drawing/2014/chartex" xmlns:cx1="http://schemas.microsoft.com/office/drawing/2015/9/8/chartex" xmlns:cx2="http://schemas.microsoft.com/office/drawing/2015/10/21/chartex" xmlns:cx3="http://schemas.microsoft.com/office/drawing/2016/5/9/chartex" xmlns:cx4="http://schemas.microsoft.com/office/drawing/2016/5/10/chartex" xmlns:cx5="http://schemas.microsoft.com/office/drawing/2016/5/11/chartex" xmlns:cx6="http://schemas.microsoft.com/office/drawing/2016/5/12/chartex" xmlns:cx7="http://schemas.microsoft.com/office/drawing/2016/5/13/chartex" xmlns:cx8="http://schemas.microsoft.com/office/drawing/2016/5/14/chartex" xmlns:mc="http://schemas.openxmlformats.org/markup-compatibility/2006" xmlns:aink="http://schemas.microsoft.com/office/drawing/2016/ink" xmlns:am3d="http://schemas.microsoft.com/office/drawing/2017/model3d" xmlns:o="urn:schemas-microsoft-com:office:office" xmlns:r="http://schemas.openxmlformats.org/officeDocument/2006/relationships" xmlns:m="http://schemas.openxmlformats.org/officeDocument/2006/math" xmlns:v="urn:schemas-microsoft-com:vml" xmlns:wp14="http://schemas.microsoft.com/office/word/2010/wordprocessingDrawing" xmlns:wp="http://schemas.openxmlformats.org/drawingml/2006/wordprocessingDrawing" xmlns:w10="urn:schemas-microsoft-com:office:word" xmlns:w="http://schemas.openxmlformats.org/wordprocessingml/2006/main" xmlns:w14="http://schemas.microsoft.com/office/word/2010/wordml" xmlns:w15="http://schemas.microsoft.com/office/word/2012/wordml" xmlns:w16cex="http://schemas.microsoft.com/office/word/2018/wordml/cex" xmlns:w16cid="http://schemas.microsoft.com/office/word/2016/wordml/cid" xmlns:w16="http://schemas.microsoft.com/office/word/2018/wordml" xmlns:w16se="http://schemas.microsoft.com/office/word/2015/wordml/symex" xmlns:wpg="http://schemas.microsoft.com/office/word/2010/wordprocessingGroup" xmlns:wpi="http://schemas.microsoft.com/office/word/2010/wordprocessingInk" xmlns:wne="http://schemas.microsoft.com/office/word/2006/wordml" xmlns:wps="http://schemas.microsoft.com/office/word/2010/wordprocessingShape" mc:Ignorable="w14 w15 w16se w16cid w16 w16cex wp14">
+  <w:p>
+    <w:pPr>
+      <w:pStyle w:val="Footer"/>
+    </w:pPr>
+  </w:p>
+</w:ftr>
+</file>
+
+<file path=word/footer2.xml><?xml version="1.0" encoding="utf-8"?>
+<w:ftr xmlns:wpc="http://schemas.microsoft.com/office/word/2010/wordprocessingCanvas" xmlns:cx="http://schemas.microsoft.com/office/drawing/2014/chartex" xmlns:cx1="http://schemas.microsoft.com/office/drawing/2015/9/8/chartex" xmlns:cx2="http://schemas.microsoft.com/office/drawing/2015/10/21/chartex" xmlns:cx3="http://schemas.microsoft.com/office/drawing/2016/5/9/chartex" xmlns:cx4="http://schemas.microsoft.com/office/drawing/2016/5/10/chartex" xmlns:cx5="http://schemas.microsoft.com/office/drawing/2016/5/11/chartex" xmlns:cx6="http://schemas.microsoft.com/office/drawing/2016/5/12/chartex" xmlns:cx7="http://schemas.microsoft.com/office/drawing/2016/5/13/chartex" xmlns:cx8="http://schemas.microsoft.com/office/drawing/2016/5/14/chartex" xmlns:mc="http://schemas.openxmlformats.org/markup-compatibility/2006" xmlns:aink="http://schemas.microsoft.com/office/drawing/2016/ink" xmlns:am3d="http://schemas.microsoft.com/office/drawing/2017/model3d" xmlns:o="urn:schemas-microsoft-com:office:office" xmlns:r="http://schemas.openxmlformats.org/officeDocument/2006/relationships" xmlns:m="http://schemas.openxmlformats.org/officeDocument/2006/math" xmlns:v="urn:schemas-microsoft-com:vml" xmlns:wp14="http://schemas.microsoft.com/office/word/2010/wordprocessingDrawing" xmlns:wp="http://schemas.openxmlformats.org/drawingml/2006/wordprocessingDrawing" xmlns:w10="urn:schemas-microsoft-com:office:word" xmlns:w="http://schemas.openxmlformats.org/wordprocessingml/2006/main" xmlns:w14="http://schemas.microsoft.com/office/word/2010/wordml" xmlns:w15="http://schemas.microsoft.com/office/word/2012/wordml" xmlns:w16cex="http://schemas.microsoft.com/office/word/2018/wordml/cex" xmlns:w16cid="http://schemas.microsoft.com/office/word/2016/wordml/cid" xmlns:w16="http://schemas.microsoft.com/office/word/2018/wordml" xmlns:w16se="http://schemas.microsoft.com/office/word/2015/wordml/symex" xmlns:wpg="http://schemas.microsoft.com/office/word/2010/wordprocessingGroup" xmlns:wpi="http://schemas.microsoft.com/office/word/2010/wordprocessingInk" xmlns:wne="http://schemas.microsoft.com/office/word/2006/wordml" xmlns:wps="http://schemas.microsoft.com/office/word/2010/wordprocessingShape" mc:Ignorable="w14 w15 w16se w16cid w16 w16cex wp14">
+  <w:p>
+    <w:pPr>
+      <w:pStyle w:val="Footer"/>
+      <w:rPr>
+        <w:rFonts w:eastAsiaTheme="minorEastAsia"/>
+      </w:rPr>
+    </w:pPr>
+    <w:r>
+      <w:t xml:space="preserve">[1]. The notation </w:t>
+    </w:r>
+    <m:oMath>
+      <m:r>
+        <w:rPr>
+          <w:rFonts w:ascii="Cambria Math" w:hAnsi="Cambria Math"/>
+        </w:rPr>
+        <m:t>&lt;f</m:t>
+      </m:r>
+      <m:d>
+        <m:dPr>
+          <m:ctrlPr>
+            <w:rPr>
+              <w:rFonts w:ascii="Cambria Math" w:hAnsi="Cambria Math"/>
+              <w:i/>
+            </w:rPr>
+          </m:ctrlPr>
+        </m:dPr>
+        <m:e>
+          <m:r>
+            <w:rPr>
+              <w:rFonts w:ascii="Cambria Math" w:hAnsi="Cambria Math"/>
+            </w:rPr>
+            <m:t>x</m:t>
+          </m:r>
+        </m:e>
+      </m:d>
+      <m:r>
+        <w:rPr>
+          <w:rFonts w:ascii="Cambria Math" w:hAnsi="Cambria Math"/>
+        </w:rPr>
+        <m:t>,g(x)&gt;</m:t>
+      </m:r>
+    </m:oMath>
+    <w:r>
+      <w:rPr>
+        <w:rFonts w:eastAsiaTheme="minorEastAsia"/>
+      </w:rPr>
+      <w:t xml:space="preserve"> indicates the inner product of the two functions.</w:t>
+    </w:r>
+  </w:p>
+  <w:p>
+    <w:pPr>
+      <w:pStyle w:val="Footer"/>
+      <w:rPr>
+        <w:rFonts w:eastAsiaTheme="minorEastAsia"/>
+      </w:rPr>
+    </w:pPr>
+  </w:p>
+  <w:p>
+    <w:pPr>
+      <w:pStyle w:val="Footer"/>
+    </w:pPr>
+    <m:oMathPara>
+      <m:oMath>
+        <m:r>
+          <w:rPr>
+            <w:rFonts w:ascii="Cambria Math" w:hAnsi="Cambria Math"/>
+          </w:rPr>
+          <m:t xml:space="preserve">&lt;f(x),g(x)&gt; = </m:t>
+        </m:r>
+        <m:nary>
+          <m:naryPr>
+            <m:limLoc m:val="subSup"/>
+            <m:ctrlPr>
+              <w:rPr>
+                <w:rFonts w:ascii="Cambria Math" w:eastAsiaTheme="minorEastAsia" w:hAnsi="Cambria Math"/>
+                <w:i/>
+              </w:rPr>
+            </m:ctrlPr>
+          </m:naryPr>
+          <m:sub>
+            <m:r>
+              <w:rPr>
+                <w:rFonts w:ascii="Cambria Math" w:eastAsiaTheme="minorEastAsia" w:hAnsi="Cambria Math"/>
+              </w:rPr>
+              <m:t>S</m:t>
+            </m:r>
+          </m:sub>
+          <m:sup/>
+          <m:e>
+            <m:r>
+              <w:rPr>
+                <w:rFonts w:ascii="Cambria Math" w:eastAsiaTheme="minorEastAsia" w:hAnsi="Cambria Math"/>
+              </w:rPr>
+              <m:t>f</m:t>
+            </m:r>
+            <m:d>
+              <m:dPr>
+                <m:ctrlPr>
+                  <w:rPr>
+                    <w:rFonts w:ascii="Cambria Math" w:eastAsiaTheme="minorEastAsia" w:hAnsi="Cambria Math"/>
+                    <w:i/>
+                  </w:rPr>
+                </m:ctrlPr>
+              </m:dPr>
+              <m:e>
+                <m:r>
+                  <w:rPr>
+                    <w:rFonts w:ascii="Cambria Math" w:eastAsiaTheme="minorEastAsia" w:hAnsi="Cambria Math"/>
+                  </w:rPr>
+                  <m:t>x</m:t>
+                </m:r>
+              </m:e>
+            </m:d>
+            <m:r>
+              <w:rPr>
+                <w:rFonts w:ascii="Cambria Math" w:eastAsiaTheme="minorEastAsia" w:hAnsi="Cambria Math"/>
+              </w:rPr>
+              <m:t>g</m:t>
+            </m:r>
+            <m:d>
+              <m:dPr>
+                <m:ctrlPr>
+                  <w:rPr>
+                    <w:rFonts w:ascii="Cambria Math" w:eastAsiaTheme="minorEastAsia" w:hAnsi="Cambria Math"/>
+                    <w:i/>
+                  </w:rPr>
+                </m:ctrlPr>
+              </m:dPr>
+              <m:e>
+                <m:r>
+                  <w:rPr>
+                    <w:rFonts w:ascii="Cambria Math" w:eastAsiaTheme="minorEastAsia" w:hAnsi="Cambria Math"/>
+                  </w:rPr>
+                  <m:t>x</m:t>
+                </m:r>
+              </m:e>
+            </m:d>
+            <m:r>
+              <w:rPr>
+                <w:rFonts w:ascii="Cambria Math" w:eastAsiaTheme="minorEastAsia" w:hAnsi="Cambria Math"/>
+              </w:rPr>
+              <m:t>dx</m:t>
+            </m:r>
+          </m:e>
+        </m:nary>
+      </m:oMath>
+    </m:oMathPara>
+  </w:p>
+</w:ftr>
+</file>
+
+<file path=word/footer3.xml><?xml version="1.0" encoding="utf-8"?>
+<w:ftr xmlns:wpc="http://schemas.microsoft.com/office/word/2010/wordprocessingCanvas" xmlns:cx="http://schemas.microsoft.com/office/drawing/2014/chartex" xmlns:cx1="http://schemas.microsoft.com/office/drawing/2015/9/8/chartex" xmlns:cx2="http://schemas.microsoft.com/office/drawing/2015/10/21/chartex" xmlns:cx3="http://schemas.microsoft.com/office/drawing/2016/5/9/chartex" xmlns:cx4="http://schemas.microsoft.com/office/drawing/2016/5/10/chartex" xmlns:cx5="http://schemas.microsoft.com/office/drawing/2016/5/11/chartex" xmlns:cx6="http://schemas.microsoft.com/office/drawing/2016/5/12/chartex" xmlns:cx7="http://schemas.microsoft.com/office/drawing/2016/5/13/chartex" xmlns:cx8="http://schemas.microsoft.com/office/drawing/2016/5/14/chartex" xmlns:mc="http://schemas.openxmlformats.org/markup-compatibility/2006" xmlns:aink="http://schemas.microsoft.com/office/drawing/2016/ink" xmlns:am3d="http://schemas.microsoft.com/office/drawing/2017/model3d" xmlns:o="urn:schemas-microsoft-com:office:office" xmlns:r="http://schemas.openxmlformats.org/officeDocument/2006/relationships" xmlns:m="http://schemas.openxmlformats.org/officeDocument/2006/math" xmlns:v="urn:schemas-microsoft-com:vml" xmlns:wp14="http://schemas.microsoft.com/office/word/2010/wordprocessingDrawing" xmlns:wp="http://schemas.openxmlformats.org/drawingml/2006/wordprocessingDrawing" xmlns:w10="urn:schemas-microsoft-com:office:word" xmlns:w="http://schemas.openxmlformats.org/wordprocessingml/2006/main" xmlns:w14="http://schemas.microsoft.com/office/word/2010/wordml" xmlns:w15="http://schemas.microsoft.com/office/word/2012/wordml" xmlns:w16cex="http://schemas.microsoft.com/office/word/2018/wordml/cex" xmlns:w16cid="http://schemas.microsoft.com/office/word/2016/wordml/cid" xmlns:w16="http://schemas.microsoft.com/office/word/2018/wordml" xmlns:w16se="http://schemas.microsoft.com/office/word/2015/wordml/symex" xmlns:wpg="http://schemas.microsoft.com/office/word/2010/wordprocessingGroup" xmlns:wpi="http://schemas.microsoft.com/office/word/2010/wordprocessingInk" xmlns:wne="http://schemas.microsoft.com/office/word/2006/wordml" xmlns:wps="http://schemas.microsoft.com/office/word/2010/wordprocessingShape" mc:Ignorable="w14 w15 w16se w16cid w16 w16cex wp14">
+  <w:p>
+    <w:pPr>
+      <w:pStyle w:val="Footer"/>
+    </w:pPr>
+  </w:p>
+</w:ftr>
+</file>
+
+<file path=word/footnotes.xml><?xml version="1.0" encoding="utf-8"?>
+<w:footnotes xmlns:wpc="http://schemas.microsoft.com/office/word/2010/wordprocessingCanvas" xmlns:cx="http://schemas.microsoft.com/office/drawing/2014/chartex" xmlns:cx1="http://schemas.microsoft.com/office/drawing/2015/9/8/chartex" xmlns:cx2="http://schemas.microsoft.com/office/drawing/2015/10/21/chartex" xmlns:cx3="http://schemas.microsoft.com/office/drawing/2016/5/9/chartex" xmlns:cx4="http://schemas.microsoft.com/office/drawing/2016/5/10/chartex" xmlns:cx5="http://schemas.microsoft.com/office/drawing/2016/5/11/chartex" xmlns:cx6="http://schemas.microsoft.com/office/drawing/2016/5/12/chartex" xmlns:cx7="http://schemas.microsoft.com/office/drawing/2016/5/13/chartex" xmlns:cx8="http://schemas.microsoft.com/office/drawing/2016/5/14/chartex" xmlns:mc="http://schemas.openxmlformats.org/markup-compatibility/2006" xmlns:aink="http://schemas.microsoft.com/office/drawing/2016/ink" xmlns:am3d="http://schemas.microsoft.com/office/drawing/2017/model3d" xmlns:o="urn:schemas-microsoft-com:office:office" xmlns:r="http://schemas.openxmlformats.org/officeDocument/2006/relationships" xmlns:m="http://schemas.openxmlformats.org/officeDocument/2006/math" xmlns:v="urn:schemas-microsoft-com:vml" xmlns:wp14="http://schemas.microsoft.com/office/word/2010/wordprocessingDrawing" xmlns:wp="http://schemas.openxmlformats.org/drawingml/2006/wordprocessingDrawing" xmlns:w10="urn:schemas-microsoft-com:office:word" xmlns:w="http://schemas.openxmlformats.org/wordprocessingml/2006/main" xmlns:w14="http://schemas.microsoft.com/office/word/2010/wordml" xmlns:w15="http://schemas.microsoft.com/office/word/2012/wordml" xmlns:w16cex="http://schemas.microsoft.com/office/word/2018/wordml/cex" xmlns:w16cid="http://schemas.microsoft.com/office/word/2016/wordml/cid" xmlns:w16="http://schemas.microsoft.com/office/word/2018/wordml" xmlns:w16se="http://schemas.microsoft.com/office/word/2015/wordml/symex" xmlns:wpg="http://schemas.microsoft.com/office/word/2010/wordprocessingGroup" xmlns:wpi="http://schemas.microsoft.com/office/word/2010/wordprocessingInk" xmlns:wne="http://schemas.microsoft.com/office/word/2006/wordml" xmlns:wps="http://schemas.microsoft.com/office/word/2010/wordprocessingShape" mc:Ignorable="w14 w15 w16se w16cid w16 w16cex wp14">
+  <w:footnote w:type="separator" w:id="-1">
+    <w:p>
+      <w:pPr>
+        <w:spacing w:after="0" w:line="240" w:lineRule="auto"/>
+      </w:pPr>
+      <w:r>
+        <w:separator/>
+      </w:r>
+    </w:p>
+  </w:footnote>
+  <w:footnote w:type="continuationSeparator" w:id="0">
+    <w:p>
+      <w:pPr>
+        <w:spacing w:after="0" w:line="240" w:lineRule="auto"/>
+      </w:pPr>
+      <w:r>
+        <w:continuationSeparator/>
+      </w:r>
+    </w:p>
+  </w:footnote>
+</w:footnotes>
+</file>
+
+<file path=word/header1.xml><?xml version="1.0" encoding="utf-8"?>
+<w:hdr xmlns:wpc="http://schemas.microsoft.com/office/word/2010/wordprocessingCanvas" xmlns:cx="http://schemas.microsoft.com/office/drawing/2014/chartex" xmlns:cx1="http://schemas.microsoft.com/office/drawing/2015/9/8/chartex" xmlns:cx2="http://schemas.microsoft.com/office/drawing/2015/10/21/chartex" xmlns:cx3="http://schemas.microsoft.com/office/drawing/2016/5/9/chartex" xmlns:cx4="http://schemas.microsoft.com/office/drawing/2016/5/10/chartex" xmlns:cx5="http://schemas.microsoft.com/office/drawing/2016/5/11/chartex" xmlns:cx6="http://schemas.microsoft.com/office/drawing/2016/5/12/chartex" xmlns:cx7="http://schemas.microsoft.com/office/drawing/2016/5/13/chartex" xmlns:cx8="http://schemas.microsoft.com/office/drawing/2016/5/14/chartex" xmlns:mc="http://schemas.openxmlformats.org/markup-compatibility/2006" xmlns:aink="http://schemas.microsoft.com/office/drawing/2016/ink" xmlns:am3d="http://schemas.microsoft.com/office/drawing/2017/model3d" xmlns:o="urn:schemas-microsoft-com:office:office" xmlns:r="http://schemas.openxmlformats.org/officeDocument/2006/relationships" xmlns:m="http://schemas.openxmlformats.org/officeDocument/2006/math" xmlns:v="urn:schemas-microsoft-com:vml" xmlns:wp14="http://schemas.microsoft.com/office/word/2010/wordprocessingDrawing" xmlns:wp="http://schemas.openxmlformats.org/drawingml/2006/wordprocessingDrawing" xmlns:w10="urn:schemas-microsoft-com:office:word" xmlns:w="http://schemas.openxmlformats.org/wordprocessingml/2006/main" xmlns:w14="http://schemas.microsoft.com/office/word/2010/wordml" xmlns:w15="http://schemas.microsoft.com/office/word/2012/wordml" xmlns:w16cex="http://schemas.microsoft.com/office/word/2018/wordml/cex" xmlns:w16cid="http://schemas.microsoft.com/office/word/2016/wordml/cid" xmlns:w16="http://schemas.microsoft.com/office/word/2018/wordml" xmlns:w16se="http://schemas.microsoft.com/office/word/2015/wordml/symex" xmlns:wpg="http://schemas.microsoft.com/office/word/2010/wordprocessingGroup" xmlns:wpi="http://schemas.microsoft.com/office/word/2010/wordprocessingInk" xmlns:wne="http://schemas.microsoft.com/office/word/2006/wordml" xmlns:wps="http://schemas.microsoft.com/office/word/2010/wordprocessingShape" mc:Ignorable="w14 w15 w16se w16cid w16 w16cex wp14">
+  <w:p>
+    <w:pPr>
+      <w:pStyle w:val="Header"/>
+    </w:pPr>
+  </w:p>
+</w:hdr>
+</file>
+
+<file path=word/header2.xml><?xml version="1.0" encoding="utf-8"?>
+<w:hdr xmlns:wpc="http://schemas.microsoft.com/office/word/2010/wordprocessingCanvas" xmlns:cx="http://schemas.microsoft.com/office/drawing/2014/chartex" xmlns:cx1="http://schemas.microsoft.com/office/drawing/2015/9/8/chartex" xmlns:cx2="http://schemas.microsoft.com/office/drawing/2015/10/21/chartex" xmlns:cx3="http://schemas.microsoft.com/office/drawing/2016/5/9/chartex" xmlns:cx4="http://schemas.microsoft.com/office/drawing/2016/5/10/chartex" xmlns:cx5="http://schemas.microsoft.com/office/drawing/2016/5/11/chartex" xmlns:cx6="http://schemas.microsoft.com/office/drawing/2016/5/12/chartex" xmlns:cx7="http://schemas.microsoft.com/office/drawing/2016/5/13/chartex" xmlns:cx8="http://schemas.microsoft.com/office/drawing/2016/5/14/chartex" xmlns:mc="http://schemas.openxmlformats.org/markup-compatibility/2006" xmlns:aink="http://schemas.microsoft.com/office/drawing/2016/ink" xmlns:am3d="http://schemas.microsoft.com/office/drawing/2017/model3d" xmlns:o="urn:schemas-microsoft-com:office:office" xmlns:r="http://schemas.openxmlformats.org/officeDocument/2006/relationships" xmlns:m="http://schemas.openxmlformats.org/officeDocument/2006/math" xmlns:v="urn:schemas-microsoft-com:vml" xmlns:wp14="http://schemas.microsoft.com/office/word/2010/wordprocessingDrawing" xmlns:wp="http://schemas.openxmlformats.org/drawingml/2006/wordprocessingDrawing" xmlns:w10="urn:schemas-microsoft-com:office:word" xmlns:w="http://schemas.openxmlformats.org/wordprocessingml/2006/main" xmlns:w14="http://schemas.microsoft.com/office/word/2010/wordml" xmlns:w15="http://schemas.microsoft.com/office/word/2012/wordml" xmlns:w16cex="http://schemas.microsoft.com/office/word/2018/wordml/cex" xmlns:w16cid="http://schemas.microsoft.com/office/word/2016/wordml/cid" xmlns:w16="http://schemas.microsoft.com/office/word/2018/wordml" xmlns:w16se="http://schemas.microsoft.com/office/word/2015/wordml/symex" xmlns:wpg="http://schemas.microsoft.com/office/word/2010/wordprocessingGroup" xmlns:wpi="http://schemas.microsoft.com/office/word/2010/wordprocessingInk" xmlns:wne="http://schemas.microsoft.com/office/word/2006/wordml" xmlns:wps="http://schemas.microsoft.com/office/word/2010/wordprocessingShape" mc:Ignorable="w14 w15 w16se w16cid w16 w16cex wp14">
+  <w:p>
+    <w:pPr>
+      <w:pStyle w:val="Header"/>
+    </w:pPr>
+  </w:p>
+</w:hdr>
+</file>
+
+<file path=word/header3.xml><?xml version="1.0" encoding="utf-8"?>
+<w:hdr xmlns:wpc="http://schemas.microsoft.com/office/word/2010/wordprocessingCanvas" xmlns:cx="http://schemas.microsoft.com/office/drawing/2014/chartex" xmlns:cx1="http://schemas.microsoft.com/office/drawing/2015/9/8/chartex" xmlns:cx2="http://schemas.microsoft.com/office/drawing/2015/10/21/chartex" xmlns:cx3="http://schemas.microsoft.com/office/drawing/2016/5/9/chartex" xmlns:cx4="http://schemas.microsoft.com/office/drawing/2016/5/10/chartex" xmlns:cx5="http://schemas.microsoft.com/office/drawing/2016/5/11/chartex" xmlns:cx6="http://schemas.microsoft.com/office/drawing/2016/5/12/chartex" xmlns:cx7="http://schemas.microsoft.com/office/drawing/2016/5/13/chartex" xmlns:cx8="http://schemas.microsoft.com/office/drawing/2016/5/14/chartex" xmlns:mc="http://schemas.openxmlformats.org/markup-compatibility/2006" xmlns:aink="http://schemas.microsoft.com/office/drawing/2016/ink" xmlns:am3d="http://schemas.microsoft.com/office/drawing/2017/model3d" xmlns:o="urn:schemas-microsoft-com:office:office" xmlns:r="http://schemas.openxmlformats.org/officeDocument/2006/relationships" xmlns:m="http://schemas.openxmlformats.org/officeDocument/2006/math" xmlns:v="urn:schemas-microsoft-com:vml" xmlns:wp14="http://schemas.microsoft.com/office/word/2010/wordprocessingDrawing" xmlns:wp="http://schemas.openxmlformats.org/drawingml/2006/wordprocessingDrawing" xmlns:w10="urn:schemas-microsoft-com:office:word" xmlns:w="http://schemas.openxmlformats.org/wordprocessingml/2006/main" xmlns:w14="http://schemas.microsoft.com/office/word/2010/wordml" xmlns:w15="http://schemas.microsoft.com/office/word/2012/wordml" xmlns:w16cex="http://schemas.microsoft.com/office/word/2018/wordml/cex" xmlns:w16cid="http://schemas.microsoft.com/office/word/2016/wordml/cid" xmlns:w16="http://schemas.microsoft.com/office/word/2018/wordml" xmlns:w16se="http://schemas.microsoft.com/office/word/2015/wordml/symex" xmlns:wpg="http://schemas.microsoft.com/office/word/2010/wordprocessingGroup" xmlns:wpi="http://schemas.microsoft.com/office/word/2010/wordprocessingInk" xmlns:wne="http://schemas.microsoft.com/office/word/2006/wordml" xmlns:wps="http://schemas.microsoft.com/office/word/2010/wordprocessingShape" mc:Ignorable="w14 w15 w16se w16cid w16 w16cex wp14">
+  <w:p>
+    <w:pPr>
+      <w:pStyle w:val="Header"/>
+    </w:pPr>
+  </w:p>
+</w:hdr>
 </file>
 
 <file path=word/styles.xml><?xml version="1.0" encoding="utf-8"?>
@@ -5241,9 +11181,31 @@
     <w:name w:val="Normal"/>
     <w:qFormat/>
   </w:style>
+  <w:style w:type="paragraph" w:styleId="Heading1">
+    <w:name w:val="heading 1"/>
+    <w:basedOn w:val="Normal"/>
+    <w:next w:val="Normal"/>
+    <w:link w:val="Heading1Char"/>
+    <w:uiPriority w:val="9"/>
+    <w:qFormat/>
+    <w:rsid w:val="00D2342E"/>
+    <w:pPr>
+      <w:keepNext/>
+      <w:keepLines/>
+      <w:spacing w:before="240" w:after="0"/>
+      <w:outlineLvl w:val="0"/>
+    </w:pPr>
+    <w:rPr>
+      <w:rFonts w:asciiTheme="majorHAnsi" w:eastAsiaTheme="majorEastAsia" w:hAnsiTheme="majorHAnsi" w:cstheme="majorBidi"/>
+      <w:color w:val="2F5496" w:themeColor="accent1" w:themeShade="BF"/>
+      <w:sz w:val="32"/>
+      <w:szCs w:val="32"/>
+    </w:rPr>
+  </w:style>
   <w:style w:type="character" w:default="1" w:styleId="DefaultParagraphFont">
     <w:name w:val="Default Paragraph Font"/>
     <w:uiPriority w:val="1"/>
+    <w:semiHidden/>
     <w:unhideWhenUsed/>
   </w:style>
   <w:style w:type="table" w:default="1" w:styleId="TableNormal">
@@ -5276,6 +11238,147 @@
     <w:rPr>
       <w:color w:val="808080"/>
     </w:rPr>
+  </w:style>
+  <w:style w:type="paragraph" w:styleId="Header">
+    <w:name w:val="header"/>
+    <w:basedOn w:val="Normal"/>
+    <w:link w:val="HeaderChar"/>
+    <w:uiPriority w:val="99"/>
+    <w:unhideWhenUsed/>
+    <w:rsid w:val="00CB5AF3"/>
+    <w:pPr>
+      <w:tabs>
+        <w:tab w:val="center" w:pos="4680"/>
+        <w:tab w:val="right" w:pos="9360"/>
+      </w:tabs>
+      <w:spacing w:after="0" w:line="240" w:lineRule="auto"/>
+    </w:pPr>
+  </w:style>
+  <w:style w:type="character" w:customStyle="1" w:styleId="HeaderChar">
+    <w:name w:val="Header Char"/>
+    <w:basedOn w:val="DefaultParagraphFont"/>
+    <w:link w:val="Header"/>
+    <w:uiPriority w:val="99"/>
+    <w:rsid w:val="00CB5AF3"/>
+  </w:style>
+  <w:style w:type="paragraph" w:styleId="Footer">
+    <w:name w:val="footer"/>
+    <w:basedOn w:val="Normal"/>
+    <w:link w:val="FooterChar"/>
+    <w:uiPriority w:val="99"/>
+    <w:unhideWhenUsed/>
+    <w:rsid w:val="00CB5AF3"/>
+    <w:pPr>
+      <w:tabs>
+        <w:tab w:val="center" w:pos="4680"/>
+        <w:tab w:val="right" w:pos="9360"/>
+      </w:tabs>
+      <w:spacing w:after="0" w:line="240" w:lineRule="auto"/>
+    </w:pPr>
+  </w:style>
+  <w:style w:type="character" w:customStyle="1" w:styleId="FooterChar">
+    <w:name w:val="Footer Char"/>
+    <w:basedOn w:val="DefaultParagraphFont"/>
+    <w:link w:val="Footer"/>
+    <w:uiPriority w:val="99"/>
+    <w:rsid w:val="00CB5AF3"/>
+  </w:style>
+  <w:style w:type="character" w:customStyle="1" w:styleId="Heading1Char">
+    <w:name w:val="Heading 1 Char"/>
+    <w:basedOn w:val="DefaultParagraphFont"/>
+    <w:link w:val="Heading1"/>
+    <w:uiPriority w:val="9"/>
+    <w:rsid w:val="00D2342E"/>
+    <w:rPr>
+      <w:rFonts w:asciiTheme="majorHAnsi" w:eastAsiaTheme="majorEastAsia" w:hAnsiTheme="majorHAnsi" w:cstheme="majorBidi"/>
+      <w:color w:val="2F5496" w:themeColor="accent1" w:themeShade="BF"/>
+      <w:sz w:val="32"/>
+      <w:szCs w:val="32"/>
+    </w:rPr>
+  </w:style>
+  <w:style w:type="paragraph" w:styleId="Title">
+    <w:name w:val="Title"/>
+    <w:basedOn w:val="Normal"/>
+    <w:next w:val="Normal"/>
+    <w:link w:val="TitleChar"/>
+    <w:uiPriority w:val="10"/>
+    <w:qFormat/>
+    <w:rsid w:val="00D2342E"/>
+    <w:pPr>
+      <w:spacing w:after="0" w:line="240" w:lineRule="auto"/>
+      <w:contextualSpacing/>
+    </w:pPr>
+    <w:rPr>
+      <w:rFonts w:asciiTheme="majorHAnsi" w:eastAsiaTheme="majorEastAsia" w:hAnsiTheme="majorHAnsi" w:cstheme="majorBidi"/>
+      <w:spacing w:val="-10"/>
+      <w:kern w:val="28"/>
+      <w:sz w:val="56"/>
+      <w:szCs w:val="56"/>
+    </w:rPr>
+  </w:style>
+  <w:style w:type="character" w:customStyle="1" w:styleId="TitleChar">
+    <w:name w:val="Title Char"/>
+    <w:basedOn w:val="DefaultParagraphFont"/>
+    <w:link w:val="Title"/>
+    <w:uiPriority w:val="10"/>
+    <w:rsid w:val="00D2342E"/>
+    <w:rPr>
+      <w:rFonts w:asciiTheme="majorHAnsi" w:eastAsiaTheme="majorEastAsia" w:hAnsiTheme="majorHAnsi" w:cstheme="majorBidi"/>
+      <w:spacing w:val="-10"/>
+      <w:kern w:val="28"/>
+      <w:sz w:val="56"/>
+      <w:szCs w:val="56"/>
+    </w:rPr>
+  </w:style>
+  <w:style w:type="paragraph" w:styleId="Subtitle">
+    <w:name w:val="Subtitle"/>
+    <w:basedOn w:val="Normal"/>
+    <w:next w:val="Normal"/>
+    <w:link w:val="SubtitleChar"/>
+    <w:uiPriority w:val="11"/>
+    <w:qFormat/>
+    <w:rsid w:val="00307215"/>
+    <w:pPr>
+      <w:numPr>
+        <w:ilvl w:val="1"/>
+      </w:numPr>
+    </w:pPr>
+    <w:rPr>
+      <w:rFonts w:eastAsiaTheme="minorEastAsia"/>
+      <w:color w:val="5A5A5A" w:themeColor="text1" w:themeTint="A5"/>
+      <w:spacing w:val="15"/>
+    </w:rPr>
+  </w:style>
+  <w:style w:type="character" w:customStyle="1" w:styleId="SubtitleChar">
+    <w:name w:val="Subtitle Char"/>
+    <w:basedOn w:val="DefaultParagraphFont"/>
+    <w:link w:val="Subtitle"/>
+    <w:uiPriority w:val="11"/>
+    <w:rsid w:val="00307215"/>
+    <w:rPr>
+      <w:rFonts w:eastAsiaTheme="minorEastAsia"/>
+      <w:color w:val="5A5A5A" w:themeColor="text1" w:themeTint="A5"/>
+      <w:spacing w:val="15"/>
+    </w:rPr>
+  </w:style>
+  <w:style w:type="table" w:styleId="TableGrid">
+    <w:name w:val="Table Grid"/>
+    <w:basedOn w:val="TableNormal"/>
+    <w:uiPriority w:val="39"/>
+    <w:rsid w:val="00C94DCD"/>
+    <w:pPr>
+      <w:spacing w:after="0" w:line="240" w:lineRule="auto"/>
+    </w:pPr>
+    <w:tblPr>
+      <w:tblBorders>
+        <w:top w:val="single" w:sz="4" w:space="0" w:color="auto"/>
+        <w:left w:val="single" w:sz="4" w:space="0" w:color="auto"/>
+        <w:bottom w:val="single" w:sz="4" w:space="0" w:color="auto"/>
+        <w:right w:val="single" w:sz="4" w:space="0" w:color="auto"/>
+        <w:insideH w:val="single" w:sz="4" w:space="0" w:color="auto"/>
+        <w:insideV w:val="single" w:sz="4" w:space="0" w:color="auto"/>
+      </w:tblBorders>
+    </w:tblPr>
   </w:style>
 </w:styles>
 </file>

--- a/Radiosity_README.docx
+++ b/Radiosity_README.docx
@@ -326,27 +326,14 @@
             <w:r>
               <w:t>(</w:t>
             </w:r>
-            <w:r>
-              <w:fldChar w:fldCharType="begin"/>
-            </w:r>
-            <w:r>
-              <w:instrText xml:space="preserve"> SEQ Eq \* MERGEFORMAT </w:instrText>
-            </w:r>
-            <w:r>
-              <w:fldChar w:fldCharType="separate"/>
-            </w:r>
-            <w:r>
-              <w:rPr>
-                <w:noProof/>
-              </w:rPr>
-              <w:t>1</w:t>
-            </w:r>
-            <w:r>
-              <w:rPr>
-                <w:noProof/>
-              </w:rPr>
-              <w:fldChar w:fldCharType="end"/>
-            </w:r>
+            <w:fldSimple w:instr=" SEQ Eq \* MERGEFORMAT ">
+              <w:r>
+                <w:rPr>
+                  <w:noProof/>
+                </w:rPr>
+                <w:t>1</w:t>
+              </w:r>
+            </w:fldSimple>
             <w:r>
               <w:t>)</w:t>
             </w:r>
@@ -402,7 +389,7 @@
                     </pic:cNvPicPr>
                   </pic:nvPicPr>
                   <pic:blipFill>
-                    <a:blip r:embed="rId6" cstate="print">
+                    <a:blip r:embed="rId7" cstate="print">
                       <a:extLst>
                         <a:ext uri="{28A0092B-C50C-407E-A947-70E740481C1C}">
                           <a14:useLocalDpi xmlns:a14="http://schemas.microsoft.com/office/drawing/2010/main" val="0"/>
@@ -709,27 +696,14 @@
             <w:r>
               <w:t>(</w:t>
             </w:r>
-            <w:r>
-              <w:fldChar w:fldCharType="begin"/>
-            </w:r>
-            <w:r>
-              <w:instrText xml:space="preserve"> SEQ Eq \* MERGEFORMAT </w:instrText>
-            </w:r>
-            <w:r>
-              <w:fldChar w:fldCharType="separate"/>
-            </w:r>
-            <w:r>
-              <w:rPr>
-                <w:noProof/>
-              </w:rPr>
-              <w:t>2</w:t>
-            </w:r>
-            <w:r>
-              <w:rPr>
-                <w:noProof/>
-              </w:rPr>
-              <w:fldChar w:fldCharType="end"/>
-            </w:r>
+            <w:fldSimple w:instr=" SEQ Eq \* MERGEFORMAT ">
+              <w:r>
+                <w:rPr>
+                  <w:noProof/>
+                </w:rPr>
+                <w:t>2</w:t>
+              </w:r>
+            </w:fldSimple>
             <w:r>
               <w:t>)</w:t>
             </w:r>
@@ -754,21 +728,7 @@
         <w:rPr>
           <w:rFonts w:eastAsiaTheme="minorEastAsia"/>
         </w:rPr>
-        <w:t xml:space="preserve">The </w:t>
-      </w:r>
-      <w:proofErr w:type="spellStart"/>
-      <w:r>
-        <w:rPr>
-          <w:rFonts w:eastAsiaTheme="minorEastAsia"/>
-        </w:rPr>
-        <w:t>basis</w:t>
-      </w:r>
-      <w:proofErr w:type="spellEnd"/>
-      <w:r>
-        <w:rPr>
-          <w:rFonts w:eastAsiaTheme="minorEastAsia"/>
-        </w:rPr>
-        <w:t xml:space="preserve"> functions </w:t>
+        <w:t xml:space="preserve">The basis functions </w:t>
       </w:r>
       <m:oMath>
         <m:sSub>
@@ -1134,27 +1094,14 @@
             <w:r>
               <w:t>(</w:t>
             </w:r>
-            <w:r>
-              <w:fldChar w:fldCharType="begin"/>
-            </w:r>
-            <w:r>
-              <w:instrText xml:space="preserve"> SEQ Eq \* MERGEFORMAT </w:instrText>
-            </w:r>
-            <w:r>
-              <w:fldChar w:fldCharType="separate"/>
-            </w:r>
-            <w:r>
-              <w:rPr>
-                <w:noProof/>
-              </w:rPr>
-              <w:t>3</w:t>
-            </w:r>
-            <w:r>
-              <w:rPr>
-                <w:noProof/>
-              </w:rPr>
-              <w:fldChar w:fldCharType="end"/>
-            </w:r>
+            <w:fldSimple w:instr=" SEQ Eq \* MERGEFORMAT ">
+              <w:r>
+                <w:rPr>
+                  <w:noProof/>
+                </w:rPr>
+                <w:t>3</w:t>
+              </w:r>
+            </w:fldSimple>
             <w:r>
               <w:t>)</w:t>
             </w:r>
@@ -1734,27 +1681,14 @@
             <w:r>
               <w:t>(</w:t>
             </w:r>
-            <w:r>
-              <w:fldChar w:fldCharType="begin"/>
-            </w:r>
-            <w:r>
-              <w:instrText xml:space="preserve"> SEQ Eq \* MERGEFORMAT </w:instrText>
-            </w:r>
-            <w:r>
-              <w:fldChar w:fldCharType="separate"/>
-            </w:r>
-            <w:r>
-              <w:rPr>
-                <w:noProof/>
-              </w:rPr>
-              <w:t>4</w:t>
-            </w:r>
-            <w:r>
-              <w:rPr>
-                <w:noProof/>
-              </w:rPr>
-              <w:fldChar w:fldCharType="end"/>
-            </w:r>
+            <w:fldSimple w:instr=" SEQ Eq \* MERGEFORMAT ">
+              <w:r>
+                <w:rPr>
+                  <w:noProof/>
+                </w:rPr>
+                <w:t>4</w:t>
+              </w:r>
+            </w:fldSimple>
             <w:r>
               <w:t>)</w:t>
             </w:r>
@@ -2316,27 +2250,14 @@
             <w:r>
               <w:t>(</w:t>
             </w:r>
-            <w:r>
-              <w:fldChar w:fldCharType="begin"/>
-            </w:r>
-            <w:r>
-              <w:instrText xml:space="preserve"> SEQ Eq \* MERGEFORMAT </w:instrText>
-            </w:r>
-            <w:r>
-              <w:fldChar w:fldCharType="separate"/>
-            </w:r>
-            <w:r>
-              <w:rPr>
-                <w:noProof/>
-              </w:rPr>
-              <w:t>5</w:t>
-            </w:r>
-            <w:r>
-              <w:rPr>
-                <w:noProof/>
-              </w:rPr>
-              <w:fldChar w:fldCharType="end"/>
-            </w:r>
+            <w:fldSimple w:instr=" SEQ Eq \* MERGEFORMAT ">
+              <w:r>
+                <w:rPr>
+                  <w:noProof/>
+                </w:rPr>
+                <w:t>5</w:t>
+              </w:r>
+            </w:fldSimple>
             <w:r>
               <w:t>)</w:t>
             </w:r>
@@ -3026,27 +2947,14 @@
             <w:r>
               <w:t>(</w:t>
             </w:r>
-            <w:r>
-              <w:fldChar w:fldCharType="begin"/>
-            </w:r>
-            <w:r>
-              <w:instrText xml:space="preserve"> SEQ Eq \* MERGEFORMAT </w:instrText>
-            </w:r>
-            <w:r>
-              <w:fldChar w:fldCharType="separate"/>
-            </w:r>
-            <w:r>
-              <w:rPr>
-                <w:noProof/>
-              </w:rPr>
-              <w:t>6</w:t>
-            </w:r>
-            <w:r>
-              <w:rPr>
-                <w:noProof/>
-              </w:rPr>
-              <w:fldChar w:fldCharType="end"/>
-            </w:r>
+            <w:fldSimple w:instr=" SEQ Eq \* MERGEFORMAT ">
+              <w:r>
+                <w:rPr>
+                  <w:noProof/>
+                </w:rPr>
+                <w:t>6</w:t>
+              </w:r>
+            </w:fldSimple>
             <w:r>
               <w:t>)</w:t>
             </w:r>
@@ -3694,27 +3602,14 @@
             <w:r>
               <w:t>(</w:t>
             </w:r>
-            <w:r>
-              <w:fldChar w:fldCharType="begin"/>
-            </w:r>
-            <w:r>
-              <w:instrText xml:space="preserve"> SEQ Eq \* MERGEFORMAT </w:instrText>
-            </w:r>
-            <w:r>
-              <w:fldChar w:fldCharType="separate"/>
-            </w:r>
-            <w:r>
-              <w:rPr>
-                <w:noProof/>
-              </w:rPr>
-              <w:t>7</w:t>
-            </w:r>
-            <w:r>
-              <w:rPr>
-                <w:noProof/>
-              </w:rPr>
-              <w:fldChar w:fldCharType="end"/>
-            </w:r>
+            <w:fldSimple w:instr=" SEQ Eq \* MERGEFORMAT ">
+              <w:r>
+                <w:rPr>
+                  <w:noProof/>
+                </w:rPr>
+                <w:t>7</w:t>
+              </w:r>
+            </w:fldSimple>
             <w:r>
               <w:t>)</w:t>
             </w:r>
@@ -3832,27 +3727,14 @@
             <w:r>
               <w:t>(</w:t>
             </w:r>
-            <w:r>
-              <w:fldChar w:fldCharType="begin"/>
-            </w:r>
-            <w:r>
-              <w:instrText xml:space="preserve"> SEQ Eq \* MERGEFORMAT </w:instrText>
-            </w:r>
-            <w:r>
-              <w:fldChar w:fldCharType="separate"/>
-            </w:r>
-            <w:r>
-              <w:rPr>
-                <w:noProof/>
-              </w:rPr>
-              <w:t>8</w:t>
-            </w:r>
-            <w:r>
-              <w:rPr>
-                <w:noProof/>
-              </w:rPr>
-              <w:fldChar w:fldCharType="end"/>
-            </w:r>
+            <w:fldSimple w:instr=" SEQ Eq \* MERGEFORMAT ">
+              <w:r>
+                <w:rPr>
+                  <w:noProof/>
+                </w:rPr>
+                <w:t>8</w:t>
+              </w:r>
+            </w:fldSimple>
             <w:r>
               <w:t>)</w:t>
             </w:r>
@@ -4315,27 +4197,14 @@
             <w:r>
               <w:t>(</w:t>
             </w:r>
-            <w:r>
-              <w:fldChar w:fldCharType="begin"/>
-            </w:r>
-            <w:r>
-              <w:instrText xml:space="preserve"> SEQ Eq \* MERGEFORMAT </w:instrText>
-            </w:r>
-            <w:r>
-              <w:fldChar w:fldCharType="separate"/>
-            </w:r>
-            <w:r>
-              <w:rPr>
-                <w:noProof/>
-              </w:rPr>
-              <w:t>9</w:t>
-            </w:r>
-            <w:r>
-              <w:rPr>
-                <w:noProof/>
-              </w:rPr>
-              <w:fldChar w:fldCharType="end"/>
-            </w:r>
+            <w:fldSimple w:instr=" SEQ Eq \* MERGEFORMAT ">
+              <w:r>
+                <w:rPr>
+                  <w:noProof/>
+                </w:rPr>
+                <w:t>9</w:t>
+              </w:r>
+            </w:fldSimple>
             <w:r>
               <w:t>)</w:t>
             </w:r>
@@ -4519,27 +4388,14 @@
             <w:r>
               <w:t>(</w:t>
             </w:r>
-            <w:r>
-              <w:fldChar w:fldCharType="begin"/>
-            </w:r>
-            <w:r>
-              <w:instrText xml:space="preserve"> SEQ Eq \* MERGEFORMAT </w:instrText>
-            </w:r>
-            <w:r>
-              <w:fldChar w:fldCharType="separate"/>
-            </w:r>
-            <w:r>
-              <w:rPr>
-                <w:noProof/>
-              </w:rPr>
-              <w:t>10</w:t>
-            </w:r>
-            <w:r>
-              <w:rPr>
-                <w:noProof/>
-              </w:rPr>
-              <w:fldChar w:fldCharType="end"/>
-            </w:r>
+            <w:fldSimple w:instr=" SEQ Eq \* MERGEFORMAT ">
+              <w:r>
+                <w:rPr>
+                  <w:noProof/>
+                </w:rPr>
+                <w:t>10</w:t>
+              </w:r>
+            </w:fldSimple>
             <w:r>
               <w:t>)</w:t>
             </w:r>
@@ -4933,27 +4789,14 @@
             <w:r>
               <w:t>(</w:t>
             </w:r>
-            <w:r>
-              <w:fldChar w:fldCharType="begin"/>
-            </w:r>
-            <w:r>
-              <w:instrText xml:space="preserve"> SEQ Eq \* MERGEFORMAT </w:instrText>
-            </w:r>
-            <w:r>
-              <w:fldChar w:fldCharType="separate"/>
-            </w:r>
-            <w:r>
-              <w:rPr>
-                <w:noProof/>
-              </w:rPr>
-              <w:t>11</w:t>
-            </w:r>
-            <w:r>
-              <w:rPr>
-                <w:noProof/>
-              </w:rPr>
-              <w:fldChar w:fldCharType="end"/>
-            </w:r>
+            <w:fldSimple w:instr=" SEQ Eq \* MERGEFORMAT ">
+              <w:r>
+                <w:rPr>
+                  <w:noProof/>
+                </w:rPr>
+                <w:t>11</w:t>
+              </w:r>
+            </w:fldSimple>
             <w:r>
               <w:t>)</w:t>
             </w:r>
@@ -5171,27 +5014,14 @@
             <w:r>
               <w:t>(</w:t>
             </w:r>
-            <w:r>
-              <w:fldChar w:fldCharType="begin"/>
-            </w:r>
-            <w:r>
-              <w:instrText xml:space="preserve"> SEQ Eq \* MERGEFORMAT </w:instrText>
-            </w:r>
-            <w:r>
-              <w:fldChar w:fldCharType="separate"/>
-            </w:r>
-            <w:r>
-              <w:rPr>
-                <w:noProof/>
-              </w:rPr>
-              <w:t>12</w:t>
-            </w:r>
-            <w:r>
-              <w:rPr>
-                <w:noProof/>
-              </w:rPr>
-              <w:fldChar w:fldCharType="end"/>
-            </w:r>
+            <w:fldSimple w:instr=" SEQ Eq \* MERGEFORMAT ">
+              <w:r>
+                <w:rPr>
+                  <w:noProof/>
+                </w:rPr>
+                <w:t>12</w:t>
+              </w:r>
+            </w:fldSimple>
             <w:r>
               <w:t>)</w:t>
             </w:r>
@@ -5427,27 +5257,14 @@
             <w:r>
               <w:t>(</w:t>
             </w:r>
-            <w:r>
-              <w:fldChar w:fldCharType="begin"/>
-            </w:r>
-            <w:r>
-              <w:instrText xml:space="preserve"> SEQ Eq \* MERGEFORMAT </w:instrText>
-            </w:r>
-            <w:r>
-              <w:fldChar w:fldCharType="separate"/>
-            </w:r>
-            <w:r>
-              <w:rPr>
-                <w:noProof/>
-              </w:rPr>
-              <w:t>13</w:t>
-            </w:r>
-            <w:r>
-              <w:rPr>
-                <w:noProof/>
-              </w:rPr>
-              <w:fldChar w:fldCharType="end"/>
-            </w:r>
+            <w:fldSimple w:instr=" SEQ Eq \* MERGEFORMAT ">
+              <w:r>
+                <w:rPr>
+                  <w:noProof/>
+                </w:rPr>
+                <w:t>13</w:t>
+              </w:r>
+            </w:fldSimple>
             <w:r>
               <w:t>)</w:t>
             </w:r>
@@ -6102,27 +5919,14 @@
             <w:r>
               <w:t>(</w:t>
             </w:r>
-            <w:r>
-              <w:fldChar w:fldCharType="begin"/>
-            </w:r>
-            <w:r>
-              <w:instrText xml:space="preserve"> SEQ Eq \* MERGEFORMAT </w:instrText>
-            </w:r>
-            <w:r>
-              <w:fldChar w:fldCharType="separate"/>
-            </w:r>
-            <w:r>
-              <w:rPr>
-                <w:noProof/>
-              </w:rPr>
-              <w:t>14</w:t>
-            </w:r>
-            <w:r>
-              <w:rPr>
-                <w:noProof/>
-              </w:rPr>
-              <w:fldChar w:fldCharType="end"/>
-            </w:r>
+            <w:fldSimple w:instr=" SEQ Eq \* MERGEFORMAT ">
+              <w:r>
+                <w:rPr>
+                  <w:noProof/>
+                </w:rPr>
+                <w:t>14</w:t>
+              </w:r>
+            </w:fldSimple>
             <w:r>
               <w:t>)</w:t>
             </w:r>
@@ -6640,27 +6444,14 @@
             <w:r>
               <w:t>(</w:t>
             </w:r>
-            <w:r>
-              <w:fldChar w:fldCharType="begin"/>
-            </w:r>
-            <w:r>
-              <w:instrText xml:space="preserve"> SEQ Eq \* MERGEFORMAT </w:instrText>
-            </w:r>
-            <w:r>
-              <w:fldChar w:fldCharType="separate"/>
-            </w:r>
-            <w:r>
-              <w:rPr>
-                <w:noProof/>
-              </w:rPr>
-              <w:t>15</w:t>
-            </w:r>
-            <w:r>
-              <w:rPr>
-                <w:noProof/>
-              </w:rPr>
-              <w:fldChar w:fldCharType="end"/>
-            </w:r>
+            <w:fldSimple w:instr=" SEQ Eq \* MERGEFORMAT ">
+              <w:r>
+                <w:rPr>
+                  <w:noProof/>
+                </w:rPr>
+                <w:t>15</w:t>
+              </w:r>
+            </w:fldSimple>
             <w:r>
               <w:t>)</w:t>
             </w:r>
@@ -7241,27 +7032,14 @@
             <w:r>
               <w:t>(</w:t>
             </w:r>
-            <w:r>
-              <w:fldChar w:fldCharType="begin"/>
-            </w:r>
-            <w:r>
-              <w:instrText xml:space="preserve"> SEQ Eq \* MERGEFORMAT </w:instrText>
-            </w:r>
-            <w:r>
-              <w:fldChar w:fldCharType="separate"/>
-            </w:r>
-            <w:r>
-              <w:rPr>
-                <w:noProof/>
-              </w:rPr>
-              <w:t>16</w:t>
-            </w:r>
-            <w:r>
-              <w:rPr>
-                <w:noProof/>
-              </w:rPr>
-              <w:fldChar w:fldCharType="end"/>
-            </w:r>
+            <w:fldSimple w:instr=" SEQ Eq \* MERGEFORMAT ">
+              <w:r>
+                <w:rPr>
+                  <w:noProof/>
+                </w:rPr>
+                <w:t>16</w:t>
+              </w:r>
+            </w:fldSimple>
             <w:r>
               <w:t>)</w:t>
             </w:r>
@@ -7549,27 +7327,14 @@
             <w:r>
               <w:t>(</w:t>
             </w:r>
-            <w:r>
-              <w:fldChar w:fldCharType="begin"/>
-            </w:r>
-            <w:r>
-              <w:instrText xml:space="preserve"> SEQ Eq \* MERGEFORMAT </w:instrText>
-            </w:r>
-            <w:r>
-              <w:fldChar w:fldCharType="separate"/>
-            </w:r>
-            <w:r>
-              <w:rPr>
-                <w:noProof/>
-              </w:rPr>
-              <w:t>17</w:t>
-            </w:r>
-            <w:r>
-              <w:rPr>
-                <w:noProof/>
-              </w:rPr>
-              <w:fldChar w:fldCharType="end"/>
-            </w:r>
+            <w:fldSimple w:instr=" SEQ Eq \* MERGEFORMAT ">
+              <w:r>
+                <w:rPr>
+                  <w:noProof/>
+                </w:rPr>
+                <w:t>17</w:t>
+              </w:r>
+            </w:fldSimple>
             <w:r>
               <w:t>)</w:t>
             </w:r>
@@ -8092,27 +7857,14 @@
             <w:r>
               <w:t>(</w:t>
             </w:r>
-            <w:r>
-              <w:fldChar w:fldCharType="begin"/>
-            </w:r>
-            <w:r>
-              <w:instrText xml:space="preserve"> SEQ Eq \* MERGEFORMAT </w:instrText>
-            </w:r>
-            <w:r>
-              <w:fldChar w:fldCharType="separate"/>
-            </w:r>
-            <w:r>
-              <w:rPr>
-                <w:noProof/>
-              </w:rPr>
-              <w:t>18</w:t>
-            </w:r>
-            <w:r>
-              <w:rPr>
-                <w:noProof/>
-              </w:rPr>
-              <w:fldChar w:fldCharType="end"/>
-            </w:r>
+            <w:fldSimple w:instr=" SEQ Eq \* MERGEFORMAT ">
+              <w:r>
+                <w:rPr>
+                  <w:noProof/>
+                </w:rPr>
+                <w:t>18</w:t>
+              </w:r>
+            </w:fldSimple>
             <w:r>
               <w:t>)</w:t>
             </w:r>
@@ -8450,27 +8202,14 @@
             <w:r>
               <w:t>(</w:t>
             </w:r>
-            <w:r>
-              <w:fldChar w:fldCharType="begin"/>
-            </w:r>
-            <w:r>
-              <w:instrText xml:space="preserve"> SEQ Eq \* MERGEFORMAT </w:instrText>
-            </w:r>
-            <w:r>
-              <w:fldChar w:fldCharType="separate"/>
-            </w:r>
-            <w:r>
-              <w:rPr>
-                <w:noProof/>
-              </w:rPr>
-              <w:t>19</w:t>
-            </w:r>
-            <w:r>
-              <w:rPr>
-                <w:noProof/>
-              </w:rPr>
-              <w:fldChar w:fldCharType="end"/>
-            </w:r>
+            <w:fldSimple w:instr=" SEQ Eq \* MERGEFORMAT ">
+              <w:r>
+                <w:rPr>
+                  <w:noProof/>
+                </w:rPr>
+                <w:t>19</w:t>
+              </w:r>
+            </w:fldSimple>
             <w:r>
               <w:t>)</w:t>
             </w:r>
@@ -8922,27 +8661,14 @@
             <w:r>
               <w:t>(</w:t>
             </w:r>
-            <w:r>
-              <w:fldChar w:fldCharType="begin"/>
-            </w:r>
-            <w:r>
-              <w:instrText xml:space="preserve"> SEQ Eq \* MERGEFORMAT </w:instrText>
-            </w:r>
-            <w:r>
-              <w:fldChar w:fldCharType="separate"/>
-            </w:r>
-            <w:r>
-              <w:rPr>
-                <w:noProof/>
-              </w:rPr>
-              <w:t>20</w:t>
-            </w:r>
-            <w:r>
-              <w:rPr>
-                <w:noProof/>
-              </w:rPr>
-              <w:fldChar w:fldCharType="end"/>
-            </w:r>
+            <w:fldSimple w:instr=" SEQ Eq \* MERGEFORMAT ">
+              <w:r>
+                <w:rPr>
+                  <w:noProof/>
+                </w:rPr>
+                <w:t>20</w:t>
+              </w:r>
+            </w:fldSimple>
             <w:r>
               <w:t>)</w:t>
             </w:r>
@@ -9458,27 +9184,14 @@
             <w:r>
               <w:t>(</w:t>
             </w:r>
-            <w:r>
-              <w:fldChar w:fldCharType="begin"/>
-            </w:r>
-            <w:r>
-              <w:instrText xml:space="preserve"> SEQ Eq \* MERGEFORMAT </w:instrText>
-            </w:r>
-            <w:r>
-              <w:fldChar w:fldCharType="separate"/>
-            </w:r>
-            <w:r>
-              <w:rPr>
-                <w:noProof/>
-              </w:rPr>
-              <w:t>21</w:t>
-            </w:r>
-            <w:r>
-              <w:rPr>
-                <w:noProof/>
-              </w:rPr>
-              <w:fldChar w:fldCharType="end"/>
-            </w:r>
+            <w:fldSimple w:instr=" SEQ Eq \* MERGEFORMAT ">
+              <w:r>
+                <w:rPr>
+                  <w:noProof/>
+                </w:rPr>
+                <w:t>21</w:t>
+              </w:r>
+            </w:fldSimple>
             <w:r>
               <w:t>)</w:t>
             </w:r>
@@ -9754,14 +9467,12 @@
         </w:rPr>
         <w:t xml:space="preserve">I set </w:t>
       </w:r>
-      <w:proofErr w:type="gramStart"/>
-      <w:r>
-        <w:rPr>
-          <w:rFonts w:eastAsiaTheme="minorEastAsia"/>
-        </w:rPr>
-        <w:t>an</w:t>
-      </w:r>
-      <w:proofErr w:type="gramEnd"/>
+      <w:r>
+        <w:rPr>
+          <w:rFonts w:eastAsiaTheme="minorEastAsia"/>
+        </w:rPr>
+        <w:t>a</w:t>
+      </w:r>
       <w:r>
         <w:rPr>
           <w:rFonts w:eastAsiaTheme="minorEastAsia"/>
@@ -10025,27 +9736,14 @@
             <w:r>
               <w:t>(</w:t>
             </w:r>
-            <w:r>
-              <w:fldChar w:fldCharType="begin"/>
-            </w:r>
-            <w:r>
-              <w:instrText xml:space="preserve"> SEQ Eq \* MERGEFORMAT </w:instrText>
-            </w:r>
-            <w:r>
-              <w:fldChar w:fldCharType="separate"/>
-            </w:r>
-            <w:r>
-              <w:rPr>
-                <w:noProof/>
-              </w:rPr>
-              <w:t>22</w:t>
-            </w:r>
-            <w:r>
-              <w:rPr>
-                <w:noProof/>
-              </w:rPr>
-              <w:fldChar w:fldCharType="end"/>
-            </w:r>
+            <w:fldSimple w:instr=" SEQ Eq \* MERGEFORMAT ">
+              <w:r>
+                <w:rPr>
+                  <w:noProof/>
+                </w:rPr>
+                <w:t>22</w:t>
+              </w:r>
+            </w:fldSimple>
             <w:r>
               <w:t>)</w:t>
             </w:r>
@@ -10239,7 +9937,19 @@
         <w:rPr>
           <w:rFonts w:eastAsiaTheme="minorEastAsia"/>
         </w:rPr>
-        <w:t>can be seen in the next image:</w:t>
+        <w:t>can be seen in the next image</w:t>
+      </w:r>
+      <w:r>
+        <w:rPr>
+          <w:rFonts w:eastAsiaTheme="minorEastAsia"/>
+        </w:rPr>
+        <w:t xml:space="preserve"> (NOTE: it is possible that the values cannot be seen because they are relatively low values, but that is good because the sum of each row needs to be less than one to make the system converge)</w:t>
+      </w:r>
+      <w:r>
+        <w:rPr>
+          <w:rFonts w:eastAsiaTheme="minorEastAsia"/>
+        </w:rPr>
+        <w:t>:</w:t>
       </w:r>
     </w:p>
     <w:p>
@@ -10279,7 +9989,7 @@
                     </pic:cNvPicPr>
                   </pic:nvPicPr>
                   <pic:blipFill>
-                    <a:blip r:embed="rId7">
+                    <a:blip r:embed="rId8">
                       <a:extLst>
                         <a:ext uri="{28A0092B-C50C-407E-A947-70E740481C1C}">
                           <a14:useLocalDpi xmlns:a14="http://schemas.microsoft.com/office/drawing/2010/main" val="0"/>
@@ -10316,13 +10026,6 @@
           </wp:anchor>
         </w:drawing>
       </w:r>
-    </w:p>
-    <w:p>
-      <w:pPr>
-        <w:rPr>
-          <w:rFonts w:eastAsiaTheme="minorEastAsia"/>
-        </w:rPr>
-      </w:pPr>
     </w:p>
     <w:p>
       <w:pPr>
@@ -10527,27 +10230,14 @@
             <w:r>
               <w:t>(</w:t>
             </w:r>
-            <w:r>
-              <w:fldChar w:fldCharType="begin"/>
-            </w:r>
-            <w:r>
-              <w:instrText xml:space="preserve"> SEQ Eq \* MERGEFORMAT </w:instrText>
-            </w:r>
-            <w:r>
-              <w:fldChar w:fldCharType="separate"/>
-            </w:r>
-            <w:r>
-              <w:rPr>
-                <w:noProof/>
-              </w:rPr>
-              <w:t>23</w:t>
-            </w:r>
-            <w:r>
-              <w:rPr>
-                <w:noProof/>
-              </w:rPr>
-              <w:fldChar w:fldCharType="end"/>
-            </w:r>
+            <w:fldSimple w:instr=" SEQ Eq \* MERGEFORMAT ">
+              <w:r>
+                <w:rPr>
+                  <w:noProof/>
+                </w:rPr>
+                <w:t>23</w:t>
+              </w:r>
+            </w:fldSimple>
             <w:r>
               <w:t>)</w:t>
             </w:r>
@@ -10641,27 +10331,14 @@
             <w:r>
               <w:t>(</w:t>
             </w:r>
-            <w:r>
-              <w:fldChar w:fldCharType="begin"/>
-            </w:r>
-            <w:r>
-              <w:instrText xml:space="preserve"> SEQ Eq \* MERGEFORMAT </w:instrText>
-            </w:r>
-            <w:r>
-              <w:fldChar w:fldCharType="separate"/>
-            </w:r>
-            <w:r>
-              <w:rPr>
-                <w:noProof/>
-              </w:rPr>
-              <w:t>24</w:t>
-            </w:r>
-            <w:r>
-              <w:rPr>
-                <w:noProof/>
-              </w:rPr>
-              <w:fldChar w:fldCharType="end"/>
-            </w:r>
+            <w:fldSimple w:instr=" SEQ Eq \* MERGEFORMAT ">
+              <w:r>
+                <w:rPr>
+                  <w:noProof/>
+                </w:rPr>
+                <w:t>24</w:t>
+              </w:r>
+            </w:fldSimple>
             <w:r>
               <w:t>)</w:t>
             </w:r>
@@ -10740,7 +10417,7 @@
                     </pic:cNvPicPr>
                   </pic:nvPicPr>
                   <pic:blipFill>
-                    <a:blip r:embed="rId8">
+                    <a:blip r:embed="rId9">
                       <a:extLst>
                         <a:ext uri="{28A0092B-C50C-407E-A947-70E740481C1C}">
                           <a14:useLocalDpi xmlns:a14="http://schemas.microsoft.com/office/drawing/2010/main" val="0"/>
@@ -10962,7 +10639,7 @@
                     </pic:cNvPicPr>
                   </pic:nvPicPr>
                   <pic:blipFill>
-                    <a:blip r:embed="rId9">
+                    <a:blip r:embed="rId10">
                       <a:extLst>
                         <a:ext uri="{28A0092B-C50C-407E-A947-70E740481C1C}">
                           <a14:useLocalDpi xmlns:a14="http://schemas.microsoft.com/office/drawing/2010/main" val="0"/>
@@ -11101,7 +10778,19 @@
         <w:rPr>
           <w:rFonts w:eastAsiaTheme="minorEastAsia"/>
         </w:rPr>
-        <w:t>The matrix K is diagonally dominant; thus, it is well suited to iterative methods as Gauss-Seidel, which is the method I use to solve the system of linear equations.</w:t>
+        <w:t>The matrix K is diagonally dominant; thus, it is well suited to iterative methods as Gauss-Seidel, which is the method I use</w:t>
+      </w:r>
+      <w:r>
+        <w:rPr>
+          <w:rFonts w:eastAsiaTheme="minorEastAsia"/>
+        </w:rPr>
+        <w:t>d</w:t>
+      </w:r>
+      <w:r>
+        <w:rPr>
+          <w:rFonts w:eastAsiaTheme="minorEastAsia"/>
+        </w:rPr>
+        <w:t xml:space="preserve"> to solve the system of linear equations.</w:t>
       </w:r>
     </w:p>
     <w:p>
@@ -11296,21 +10985,29 @@
         <w:rPr>
           <w:rFonts w:eastAsiaTheme="minorEastAsia"/>
         </w:rPr>
-        <w:t xml:space="preserve">To render an image the discretized radiosity information is </w:t>
-      </w:r>
-    </w:p>
-    <w:p>
-      <w:pPr>
-        <w:rPr>
-          <w:rFonts w:eastAsiaTheme="minorEastAsia"/>
-        </w:rPr>
-      </w:pPr>
-      <w:r>
-        <w:rPr>
-          <w:rFonts w:eastAsiaTheme="minorEastAsia"/>
-        </w:rPr>
-        <w:t>This bilinear interpolation of radiosities insures first order continuity at patch edges. In order to perform the interpolation, radiosity values must be transferred from the patches themselves to each vertex of the patches.</w:t>
-      </w:r>
+        <w:t xml:space="preserve">Once the radiosity values </w:t>
+      </w:r>
+      <m:oMath>
+        <m:r>
+          <w:rPr>
+            <w:rFonts w:ascii="Cambria Math" w:eastAsiaTheme="minorEastAsia" w:hAnsi="Cambria Math"/>
+          </w:rPr>
+          <m:t>B</m:t>
+        </m:r>
+      </m:oMath>
+      <w:r>
+        <w:rPr>
+          <w:rFonts w:eastAsiaTheme="minorEastAsia"/>
+        </w:rPr>
+        <w:t xml:space="preserve"> are known, I pass that information to vertex colors for each quadrilateral as shown in the next image: </w:t>
+      </w:r>
+    </w:p>
+    <w:p>
+      <w:pPr>
+        <w:rPr>
+          <w:rFonts w:eastAsiaTheme="minorEastAsia"/>
+        </w:rPr>
+      </w:pPr>
     </w:p>
     <w:p>
       <w:pPr>
@@ -11324,13 +11021,13 @@
           <w:noProof/>
         </w:rPr>
         <w:drawing>
-          <wp:anchor distT="0" distB="0" distL="114300" distR="114300" simplePos="0" relativeHeight="251671552" behindDoc="0" locked="0" layoutInCell="1" allowOverlap="1" wp14:anchorId="48C420A1" wp14:editId="6729E43D">
+          <wp:anchor distT="0" distB="0" distL="114300" distR="114300" simplePos="0" relativeHeight="251671552" behindDoc="0" locked="0" layoutInCell="1" allowOverlap="1" wp14:anchorId="48C420A1" wp14:editId="17C59D30">
             <wp:simplePos x="0" y="0"/>
             <wp:positionH relativeFrom="margin">
-              <wp:align>center</wp:align>
+              <wp:posOffset>1349087</wp:posOffset>
             </wp:positionH>
             <wp:positionV relativeFrom="paragraph">
-              <wp:posOffset>7274</wp:posOffset>
+              <wp:posOffset>7389</wp:posOffset>
             </wp:positionV>
             <wp:extent cx="3307715" cy="4737735"/>
             <wp:effectExtent l="0" t="0" r="6985" b="5715"/>
@@ -11349,7 +11046,7 @@
                     </pic:cNvPicPr>
                   </pic:nvPicPr>
                   <pic:blipFill>
-                    <a:blip r:embed="rId10">
+                    <a:blip r:embed="rId11">
                       <a:extLst>
                         <a:ext uri="{28A0092B-C50C-407E-A947-70E740481C1C}">
                           <a14:useLocalDpi xmlns:a14="http://schemas.microsoft.com/office/drawing/2010/main" val="0"/>
@@ -11505,12 +11202,31 @@
           <w:rFonts w:eastAsiaTheme="minorEastAsia"/>
         </w:rPr>
       </w:pPr>
+    </w:p>
+    <w:p>
+      <w:pPr>
+        <w:rPr>
+          <w:rFonts w:eastAsiaTheme="minorEastAsia"/>
+        </w:rPr>
+      </w:pPr>
       <w:r>
         <w:rPr>
           <w:rFonts w:eastAsiaTheme="minorEastAsia"/>
         </w:rPr>
         <w:lastRenderedPageBreak/>
-        <w:t>The radiosity solution is view-independent, therefore changing the view position does not need a new computation of radiosities nor form factors.</w:t>
+        <w:t xml:space="preserve">The vertex values are used to bilinearly interpolate vertex </w:t>
+      </w:r>
+      <w:r>
+        <w:rPr>
+          <w:rFonts w:eastAsiaTheme="minorEastAsia"/>
+        </w:rPr>
+        <w:t>colors when</w:t>
+      </w:r>
+      <w:r>
+        <w:rPr>
+          <w:rFonts w:eastAsiaTheme="minorEastAsia"/>
+        </w:rPr>
+        <w:t xml:space="preserve"> the rendering pass requests a color from the scene in a specific direction.</w:t>
       </w:r>
     </w:p>
     <w:p>
@@ -11525,49 +11241,35 @@
           <w:rFonts w:eastAsiaTheme="minorEastAsia"/>
           <w:noProof/>
         </w:rPr>
-        <w:t>Th</w:t>
+        <w:t xml:space="preserve">These are vertex colors for face xy with z = 0 without interpolation. </w:t>
       </w:r>
       <w:r>
         <w:rPr>
           <w:rFonts w:eastAsiaTheme="minorEastAsia"/>
           <w:noProof/>
         </w:rPr>
-        <w:t xml:space="preserve">ese are vertex colors for </w:t>
-      </w:r>
+        <w:t>I only render Upper Left Vertex Color for each Quad in this case):</w:t>
+      </w:r>
+    </w:p>
+    <w:p>
+      <w:pPr>
+        <w:rPr>
+          <w:rFonts w:eastAsiaTheme="minorEastAsia"/>
+        </w:rPr>
+      </w:pPr>
       <w:r>
         <w:rPr>
           <w:rFonts w:eastAsiaTheme="minorEastAsia"/>
           <w:noProof/>
         </w:rPr>
-        <w:t>face xy with z = 0 without interpolation.</w:t>
-      </w:r>
-      <w:r>
-        <w:rPr>
-          <w:rFonts w:eastAsiaTheme="minorEastAsia"/>
-          <w:noProof/>
-        </w:rPr>
-        <w:t xml:space="preserve"> </w:t>
-      </w:r>
-    </w:p>
-    <w:p>
-      <w:pPr>
-        <w:rPr>
-          <w:rFonts w:eastAsiaTheme="minorEastAsia"/>
-        </w:rPr>
-      </w:pPr>
-      <w:r>
-        <w:rPr>
-          <w:rFonts w:eastAsiaTheme="minorEastAsia"/>
-          <w:noProof/>
-        </w:rPr>
         <w:drawing>
-          <wp:anchor distT="0" distB="0" distL="114300" distR="114300" simplePos="0" relativeHeight="251672576" behindDoc="1" locked="0" layoutInCell="1" allowOverlap="1" wp14:anchorId="35316038" wp14:editId="5C446062">
+          <wp:anchor distT="0" distB="0" distL="114300" distR="114300" simplePos="0" relativeHeight="251672576" behindDoc="1" locked="0" layoutInCell="1" allowOverlap="1" wp14:anchorId="35316038" wp14:editId="1E81352A">
             <wp:simplePos x="0" y="0"/>
             <wp:positionH relativeFrom="margin">
               <wp:align>center</wp:align>
             </wp:positionH>
             <wp:positionV relativeFrom="paragraph">
-              <wp:posOffset>185362</wp:posOffset>
+              <wp:posOffset>7620</wp:posOffset>
             </wp:positionV>
             <wp:extent cx="2957830" cy="2957830"/>
             <wp:effectExtent l="0" t="0" r="0" b="0"/>
@@ -11586,7 +11288,7 @@
                     </pic:cNvPicPr>
                   </pic:nvPicPr>
                   <pic:blipFill>
-                    <a:blip r:embed="rId11" cstate="print">
+                    <a:blip r:embed="rId12" cstate="print">
                       <a:extLst>
                         <a:ext uri="{28A0092B-C50C-407E-A947-70E740481C1C}">
                           <a14:useLocalDpi xmlns:a14="http://schemas.microsoft.com/office/drawing/2010/main" val="0"/>
@@ -11711,28 +11413,193 @@
         <w:rPr>
           <w:rFonts w:eastAsiaTheme="minorEastAsia"/>
         </w:rPr>
-        <w:t>Now with interpolation:</w:t>
-      </w:r>
-    </w:p>
-    <w:p>
-      <w:pPr>
-        <w:rPr>
-          <w:rFonts w:eastAsiaTheme="minorEastAsia"/>
-        </w:rPr>
-      </w:pPr>
-      <w:r>
-        <w:rPr>
-          <w:rFonts w:eastAsiaTheme="minorEastAsia"/>
+        <w:t xml:space="preserve">And this is face </w:t>
+      </w:r>
+      <w:proofErr w:type="spellStart"/>
+      <w:r>
+        <w:rPr>
+          <w:rFonts w:eastAsiaTheme="minorEastAsia"/>
+        </w:rPr>
+        <w:t>xz</w:t>
+      </w:r>
+      <w:proofErr w:type="spellEnd"/>
+      <w:r>
+        <w:rPr>
+          <w:rFonts w:eastAsiaTheme="minorEastAsia"/>
+        </w:rPr>
+        <w:t xml:space="preserve"> with y equal 0:</w:t>
+      </w:r>
+    </w:p>
+    <w:p>
+      <w:pPr>
+        <w:rPr>
+          <w:rFonts w:eastAsiaTheme="minorEastAsia"/>
+        </w:rPr>
+      </w:pPr>
+      <w:r>
+        <w:rPr>
           <w:noProof/>
         </w:rPr>
         <w:drawing>
-          <wp:anchor distT="0" distB="0" distL="114300" distR="114300" simplePos="0" relativeHeight="251675648" behindDoc="0" locked="0" layoutInCell="1" allowOverlap="1" wp14:anchorId="4ABE9A70" wp14:editId="0CABF854">
+          <wp:anchor distT="0" distB="0" distL="114300" distR="114300" simplePos="0" relativeHeight="251673600" behindDoc="0" locked="0" layoutInCell="1" allowOverlap="1" wp14:anchorId="037A6516" wp14:editId="653BEE50">
             <wp:simplePos x="0" y="0"/>
             <wp:positionH relativeFrom="margin">
               <wp:align>center</wp:align>
             </wp:positionH>
             <wp:positionV relativeFrom="paragraph">
-              <wp:posOffset>26670</wp:posOffset>
+              <wp:posOffset>10507</wp:posOffset>
+            </wp:positionV>
+            <wp:extent cx="3050540" cy="3048000"/>
+            <wp:effectExtent l="0" t="0" r="0" b="0"/>
+            <wp:wrapSquare wrapText="bothSides"/>
+            <wp:docPr id="14" name="Picture 14"/>
+            <wp:cNvGraphicFramePr>
+              <a:graphicFrameLocks xmlns:a="http://schemas.openxmlformats.org/drawingml/2006/main" noChangeAspect="1"/>
+            </wp:cNvGraphicFramePr>
+            <a:graphic xmlns:a="http://schemas.openxmlformats.org/drawingml/2006/main">
+              <a:graphicData uri="http://schemas.openxmlformats.org/drawingml/2006/picture">
+                <pic:pic xmlns:pic="http://schemas.openxmlformats.org/drawingml/2006/picture">
+                  <pic:nvPicPr>
+                    <pic:cNvPr id="1" name=""/>
+                    <pic:cNvPicPr/>
+                  </pic:nvPicPr>
+                  <pic:blipFill>
+                    <a:blip r:embed="rId13" cstate="print">
+                      <a:extLst>
+                        <a:ext uri="{28A0092B-C50C-407E-A947-70E740481C1C}">
+                          <a14:useLocalDpi xmlns:a14="http://schemas.microsoft.com/office/drawing/2010/main" val="0"/>
+                        </a:ext>
+                      </a:extLst>
+                    </a:blip>
+                    <a:stretch>
+                      <a:fillRect/>
+                    </a:stretch>
+                  </pic:blipFill>
+                  <pic:spPr>
+                    <a:xfrm>
+                      <a:off x="0" y="0"/>
+                      <a:ext cx="3050540" cy="3048000"/>
+                    </a:xfrm>
+                    <a:prstGeom prst="rect">
+                      <a:avLst/>
+                    </a:prstGeom>
+                  </pic:spPr>
+                </pic:pic>
+              </a:graphicData>
+            </a:graphic>
+            <wp14:sizeRelH relativeFrom="margin">
+              <wp14:pctWidth>0</wp14:pctWidth>
+            </wp14:sizeRelH>
+            <wp14:sizeRelV relativeFrom="margin">
+              <wp14:pctHeight>0</wp14:pctHeight>
+            </wp14:sizeRelV>
+          </wp:anchor>
+        </w:drawing>
+      </w:r>
+    </w:p>
+    <w:p>
+      <w:pPr>
+        <w:rPr>
+          <w:rFonts w:eastAsiaTheme="minorEastAsia"/>
+        </w:rPr>
+      </w:pPr>
+    </w:p>
+    <w:p>
+      <w:pPr>
+        <w:rPr>
+          <w:rFonts w:eastAsiaTheme="minorEastAsia"/>
+        </w:rPr>
+      </w:pPr>
+    </w:p>
+    <w:p>
+      <w:pPr>
+        <w:rPr>
+          <w:rFonts w:eastAsiaTheme="minorEastAsia"/>
+        </w:rPr>
+      </w:pPr>
+    </w:p>
+    <w:p>
+      <w:pPr>
+        <w:rPr>
+          <w:rFonts w:eastAsiaTheme="minorEastAsia"/>
+        </w:rPr>
+      </w:pPr>
+    </w:p>
+    <w:p>
+      <w:pPr>
+        <w:rPr>
+          <w:rFonts w:eastAsiaTheme="minorEastAsia"/>
+        </w:rPr>
+      </w:pPr>
+    </w:p>
+    <w:p>
+      <w:pPr>
+        <w:rPr>
+          <w:rFonts w:eastAsiaTheme="minorEastAsia"/>
+        </w:rPr>
+      </w:pPr>
+    </w:p>
+    <w:p>
+      <w:pPr>
+        <w:rPr>
+          <w:rFonts w:eastAsiaTheme="minorEastAsia"/>
+        </w:rPr>
+      </w:pPr>
+    </w:p>
+    <w:p>
+      <w:pPr>
+        <w:rPr>
+          <w:rFonts w:eastAsiaTheme="minorEastAsia"/>
+        </w:rPr>
+      </w:pPr>
+    </w:p>
+    <w:p>
+      <w:pPr>
+        <w:rPr>
+          <w:rFonts w:eastAsiaTheme="minorEastAsia"/>
+        </w:rPr>
+      </w:pPr>
+    </w:p>
+    <w:p>
+      <w:pPr>
+        <w:rPr>
+          <w:rFonts w:eastAsiaTheme="minorEastAsia"/>
+        </w:rPr>
+      </w:pPr>
+    </w:p>
+    <w:p>
+      <w:pPr>
+        <w:rPr>
+          <w:rFonts w:eastAsiaTheme="minorEastAsia"/>
+        </w:rPr>
+      </w:pPr>
+      <w:r>
+        <w:rPr>
+          <w:rFonts w:eastAsiaTheme="minorEastAsia"/>
+        </w:rPr>
+        <w:lastRenderedPageBreak/>
+        <w:t>Now with interpolation respectively:</w:t>
+      </w:r>
+    </w:p>
+    <w:p>
+      <w:pPr>
+        <w:rPr>
+          <w:rFonts w:eastAsiaTheme="minorEastAsia"/>
+        </w:rPr>
+      </w:pPr>
+      <w:r>
+        <w:rPr>
+          <w:rFonts w:eastAsiaTheme="minorEastAsia"/>
+          <w:noProof/>
+        </w:rPr>
+        <w:drawing>
+          <wp:anchor distT="0" distB="0" distL="114300" distR="114300" simplePos="0" relativeHeight="251675648" behindDoc="0" locked="0" layoutInCell="1" allowOverlap="1" wp14:anchorId="4ABE9A70" wp14:editId="332792E3">
+            <wp:simplePos x="0" y="0"/>
+            <wp:positionH relativeFrom="margin">
+              <wp:align>center</wp:align>
+            </wp:positionH>
+            <wp:positionV relativeFrom="paragraph">
+              <wp:posOffset>3175</wp:posOffset>
             </wp:positionV>
             <wp:extent cx="2985135" cy="2985135"/>
             <wp:effectExtent l="0" t="0" r="5715" b="5715"/>
@@ -11751,7 +11618,7 @@
                     </pic:cNvPicPr>
                   </pic:nvPicPr>
                   <pic:blipFill>
-                    <a:blip r:embed="rId12" cstate="print">
+                    <a:blip r:embed="rId14" cstate="print">
                       <a:extLst>
                         <a:ext uri="{28A0092B-C50C-407E-A947-70E740481C1C}">
                           <a14:useLocalDpi xmlns:a14="http://schemas.microsoft.com/office/drawing/2010/main" val="0"/>
@@ -11872,201 +11739,29 @@
           <w:rFonts w:eastAsiaTheme="minorEastAsia"/>
         </w:rPr>
       </w:pPr>
-      <w:r>
-        <w:rPr>
-          <w:rFonts w:eastAsiaTheme="minorEastAsia"/>
-        </w:rPr>
-        <w:lastRenderedPageBreak/>
-        <w:t xml:space="preserve">And this is face </w:t>
-      </w:r>
-      <w:proofErr w:type="spellStart"/>
-      <w:r>
-        <w:rPr>
-          <w:rFonts w:eastAsiaTheme="minorEastAsia"/>
-        </w:rPr>
-        <w:t>xz</w:t>
-      </w:r>
-      <w:proofErr w:type="spellEnd"/>
-      <w:r>
-        <w:rPr>
-          <w:rFonts w:eastAsiaTheme="minorEastAsia"/>
-        </w:rPr>
-        <w:t xml:space="preserve"> with y equal 0:</w:t>
-      </w:r>
-    </w:p>
-    <w:p>
-      <w:pPr>
-        <w:rPr>
-          <w:rFonts w:eastAsiaTheme="minorEastAsia"/>
-        </w:rPr>
-      </w:pPr>
-      <w:r>
-        <w:rPr>
+    </w:p>
+    <w:p>
+      <w:pPr>
+        <w:rPr>
+          <w:rFonts w:eastAsiaTheme="minorEastAsia"/>
+        </w:rPr>
+      </w:pPr>
+      <w:r>
+        <w:rPr>
+          <w:rFonts w:eastAsiaTheme="minorEastAsia"/>
           <w:noProof/>
         </w:rPr>
         <w:drawing>
-          <wp:anchor distT="0" distB="0" distL="114300" distR="114300" simplePos="0" relativeHeight="251673600" behindDoc="0" locked="0" layoutInCell="1" allowOverlap="1" wp14:anchorId="037A6516" wp14:editId="05FC483E">
+          <wp:anchor distT="0" distB="0" distL="114300" distR="114300" simplePos="0" relativeHeight="251674624" behindDoc="0" locked="0" layoutInCell="1" allowOverlap="1" wp14:anchorId="693299F1" wp14:editId="6F023802">
             <wp:simplePos x="0" y="0"/>
             <wp:positionH relativeFrom="margin">
               <wp:align>center</wp:align>
             </wp:positionH>
             <wp:positionV relativeFrom="paragraph">
-              <wp:posOffset>170699</wp:posOffset>
+              <wp:posOffset>4445</wp:posOffset>
             </wp:positionV>
-            <wp:extent cx="3352800" cy="3349625"/>
-            <wp:effectExtent l="0" t="0" r="0" b="3175"/>
-            <wp:wrapSquare wrapText="bothSides"/>
-            <wp:docPr id="14" name="Picture 14"/>
-            <wp:cNvGraphicFramePr>
-              <a:graphicFrameLocks xmlns:a="http://schemas.openxmlformats.org/drawingml/2006/main" noChangeAspect="1"/>
-            </wp:cNvGraphicFramePr>
-            <a:graphic xmlns:a="http://schemas.openxmlformats.org/drawingml/2006/main">
-              <a:graphicData uri="http://schemas.openxmlformats.org/drawingml/2006/picture">
-                <pic:pic xmlns:pic="http://schemas.openxmlformats.org/drawingml/2006/picture">
-                  <pic:nvPicPr>
-                    <pic:cNvPr id="1" name=""/>
-                    <pic:cNvPicPr/>
-                  </pic:nvPicPr>
-                  <pic:blipFill>
-                    <a:blip r:embed="rId13" cstate="print">
-                      <a:extLst>
-                        <a:ext uri="{28A0092B-C50C-407E-A947-70E740481C1C}">
-                          <a14:useLocalDpi xmlns:a14="http://schemas.microsoft.com/office/drawing/2010/main" val="0"/>
-                        </a:ext>
-                      </a:extLst>
-                    </a:blip>
-                    <a:stretch>
-                      <a:fillRect/>
-                    </a:stretch>
-                  </pic:blipFill>
-                  <pic:spPr>
-                    <a:xfrm>
-                      <a:off x="0" y="0"/>
-                      <a:ext cx="3352800" cy="3349625"/>
-                    </a:xfrm>
-                    <a:prstGeom prst="rect">
-                      <a:avLst/>
-                    </a:prstGeom>
-                  </pic:spPr>
-                </pic:pic>
-              </a:graphicData>
-            </a:graphic>
-            <wp14:sizeRelH relativeFrom="margin">
-              <wp14:pctWidth>0</wp14:pctWidth>
-            </wp14:sizeRelH>
-            <wp14:sizeRelV relativeFrom="margin">
-              <wp14:pctHeight>0</wp14:pctHeight>
-            </wp14:sizeRelV>
-          </wp:anchor>
-        </w:drawing>
-      </w:r>
-    </w:p>
-    <w:p>
-      <w:pPr>
-        <w:rPr>
-          <w:rFonts w:eastAsiaTheme="minorEastAsia"/>
-        </w:rPr>
-      </w:pPr>
-    </w:p>
-    <w:p>
-      <w:pPr>
-        <w:rPr>
-          <w:rFonts w:eastAsiaTheme="minorEastAsia"/>
-        </w:rPr>
-      </w:pPr>
-    </w:p>
-    <w:p>
-      <w:pPr>
-        <w:rPr>
-          <w:rFonts w:eastAsiaTheme="minorEastAsia"/>
-        </w:rPr>
-      </w:pPr>
-    </w:p>
-    <w:p>
-      <w:pPr>
-        <w:rPr>
-          <w:rFonts w:eastAsiaTheme="minorEastAsia"/>
-        </w:rPr>
-      </w:pPr>
-    </w:p>
-    <w:p>
-      <w:pPr>
-        <w:rPr>
-          <w:rFonts w:eastAsiaTheme="minorEastAsia"/>
-        </w:rPr>
-      </w:pPr>
-    </w:p>
-    <w:p>
-      <w:pPr>
-        <w:rPr>
-          <w:rFonts w:eastAsiaTheme="minorEastAsia"/>
-        </w:rPr>
-      </w:pPr>
-    </w:p>
-    <w:p>
-      <w:pPr>
-        <w:rPr>
-          <w:rFonts w:eastAsiaTheme="minorEastAsia"/>
-        </w:rPr>
-      </w:pPr>
-    </w:p>
-    <w:p>
-      <w:pPr>
-        <w:rPr>
-          <w:rFonts w:eastAsiaTheme="minorEastAsia"/>
-        </w:rPr>
-      </w:pPr>
-    </w:p>
-    <w:p>
-      <w:pPr>
-        <w:rPr>
-          <w:rFonts w:eastAsiaTheme="minorEastAsia"/>
-        </w:rPr>
-      </w:pPr>
-    </w:p>
-    <w:p>
-      <w:pPr>
-        <w:rPr>
-          <w:rFonts w:eastAsiaTheme="minorEastAsia"/>
-        </w:rPr>
-      </w:pPr>
-    </w:p>
-    <w:p>
-      <w:pPr>
-        <w:rPr>
-          <w:rFonts w:eastAsiaTheme="minorEastAsia"/>
-        </w:rPr>
-      </w:pPr>
-    </w:p>
-    <w:p>
-      <w:pPr>
-        <w:rPr>
-          <w:rFonts w:eastAsiaTheme="minorEastAsia"/>
-        </w:rPr>
-      </w:pPr>
-    </w:p>
-    <w:p>
-      <w:pPr>
-        <w:rPr>
-          <w:rFonts w:eastAsiaTheme="minorEastAsia"/>
-        </w:rPr>
-      </w:pPr>
-      <w:r>
-        <w:rPr>
-          <w:rFonts w:eastAsiaTheme="minorEastAsia"/>
-          <w:noProof/>
-        </w:rPr>
-        <w:drawing>
-          <wp:anchor distT="0" distB="0" distL="114300" distR="114300" simplePos="0" relativeHeight="251674624" behindDoc="0" locked="0" layoutInCell="1" allowOverlap="1" wp14:anchorId="693299F1" wp14:editId="63FF0050">
-            <wp:simplePos x="0" y="0"/>
-            <wp:positionH relativeFrom="margin">
-              <wp:align>center</wp:align>
-            </wp:positionH>
-            <wp:positionV relativeFrom="paragraph">
-              <wp:posOffset>413039</wp:posOffset>
-            </wp:positionV>
-            <wp:extent cx="3470275" cy="3470275"/>
-            <wp:effectExtent l="0" t="0" r="0" b="0"/>
+            <wp:extent cx="3020060" cy="3020060"/>
+            <wp:effectExtent l="0" t="0" r="8890" b="8890"/>
             <wp:wrapSquare wrapText="bothSides"/>
             <wp:docPr id="15" name="Picture 15"/>
             <wp:cNvGraphicFramePr>
@@ -12082,7 +11777,7 @@
                     </pic:cNvPicPr>
                   </pic:nvPicPr>
                   <pic:blipFill>
-                    <a:blip r:embed="rId14" cstate="print">
+                    <a:blip r:embed="rId15" cstate="print">
                       <a:extLst>
                         <a:ext uri="{28A0092B-C50C-407E-A947-70E740481C1C}">
                           <a14:useLocalDpi xmlns:a14="http://schemas.microsoft.com/office/drawing/2010/main" val="0"/>
@@ -12097,7 +11792,7 @@
                   <pic:spPr bwMode="auto">
                     <a:xfrm>
                       <a:off x="0" y="0"/>
-                      <a:ext cx="3470275" cy="3470275"/>
+                      <a:ext cx="3020060" cy="3020060"/>
                     </a:xfrm>
                     <a:prstGeom prst="rect">
                       <a:avLst/>
@@ -12119,109 +11814,104 @@
           </wp:anchor>
         </w:drawing>
       </w:r>
-      <w:r>
-        <w:rPr>
-          <w:rFonts w:eastAsiaTheme="minorEastAsia"/>
-        </w:rPr>
-        <w:t>Now with interpolation</w:t>
-      </w:r>
-      <w:r>
-        <w:rPr>
-          <w:rFonts w:eastAsiaTheme="minorEastAsia"/>
-        </w:rPr>
-        <w:t>:</w:t>
-      </w:r>
-    </w:p>
-    <w:p>
-      <w:pPr>
-        <w:rPr>
-          <w:rFonts w:eastAsiaTheme="minorEastAsia"/>
-        </w:rPr>
-      </w:pPr>
-    </w:p>
-    <w:p>
-      <w:pPr>
-        <w:rPr>
-          <w:rFonts w:eastAsiaTheme="minorEastAsia"/>
-        </w:rPr>
-      </w:pPr>
-    </w:p>
-    <w:p>
-      <w:pPr>
-        <w:rPr>
-          <w:rFonts w:eastAsiaTheme="minorEastAsia"/>
-        </w:rPr>
-      </w:pPr>
-    </w:p>
-    <w:p>
-      <w:pPr>
-        <w:rPr>
-          <w:rFonts w:eastAsiaTheme="minorEastAsia"/>
-        </w:rPr>
-      </w:pPr>
-    </w:p>
-    <w:p>
-      <w:pPr>
-        <w:rPr>
-          <w:rFonts w:eastAsiaTheme="minorEastAsia"/>
-        </w:rPr>
-      </w:pPr>
-    </w:p>
-    <w:p>
-      <w:pPr>
-        <w:rPr>
-          <w:rFonts w:eastAsiaTheme="minorEastAsia"/>
-        </w:rPr>
-      </w:pPr>
-    </w:p>
-    <w:p>
-      <w:pPr>
-        <w:rPr>
-          <w:rFonts w:eastAsiaTheme="minorEastAsia"/>
-        </w:rPr>
-      </w:pPr>
-    </w:p>
-    <w:p>
-      <w:pPr>
-        <w:rPr>
-          <w:rFonts w:eastAsiaTheme="minorEastAsia"/>
-        </w:rPr>
-      </w:pPr>
-    </w:p>
-    <w:p>
-      <w:pPr>
-        <w:rPr>
-          <w:rFonts w:eastAsiaTheme="minorEastAsia"/>
-        </w:rPr>
-      </w:pPr>
-    </w:p>
-    <w:p>
-      <w:pPr>
-        <w:rPr>
-          <w:rFonts w:eastAsiaTheme="minorEastAsia"/>
-        </w:rPr>
-      </w:pPr>
-    </w:p>
-    <w:p>
-      <w:pPr>
-        <w:rPr>
-          <w:rFonts w:eastAsiaTheme="minorEastAsia"/>
-        </w:rPr>
-      </w:pPr>
-    </w:p>
-    <w:p>
-      <w:pPr>
-        <w:rPr>
-          <w:rFonts w:eastAsiaTheme="minorEastAsia"/>
-        </w:rPr>
-      </w:pPr>
-    </w:p>
-    <w:p>
-      <w:pPr>
-        <w:rPr>
-          <w:rFonts w:eastAsiaTheme="minorEastAsia"/>
-        </w:rPr>
-      </w:pPr>
+    </w:p>
+    <w:p>
+      <w:pPr>
+        <w:rPr>
+          <w:rFonts w:eastAsiaTheme="minorEastAsia"/>
+        </w:rPr>
+      </w:pPr>
+    </w:p>
+    <w:p>
+      <w:pPr>
+        <w:rPr>
+          <w:rFonts w:eastAsiaTheme="minorEastAsia"/>
+        </w:rPr>
+      </w:pPr>
+    </w:p>
+    <w:p>
+      <w:pPr>
+        <w:rPr>
+          <w:rFonts w:eastAsiaTheme="minorEastAsia"/>
+        </w:rPr>
+      </w:pPr>
+    </w:p>
+    <w:p>
+      <w:pPr>
+        <w:rPr>
+          <w:rFonts w:eastAsiaTheme="minorEastAsia"/>
+        </w:rPr>
+      </w:pPr>
+    </w:p>
+    <w:p>
+      <w:pPr>
+        <w:rPr>
+          <w:rFonts w:eastAsiaTheme="minorEastAsia"/>
+        </w:rPr>
+      </w:pPr>
+    </w:p>
+    <w:p>
+      <w:pPr>
+        <w:rPr>
+          <w:rFonts w:eastAsiaTheme="minorEastAsia"/>
+        </w:rPr>
+      </w:pPr>
+    </w:p>
+    <w:p>
+      <w:pPr>
+        <w:rPr>
+          <w:rFonts w:eastAsiaTheme="minorEastAsia"/>
+        </w:rPr>
+      </w:pPr>
+    </w:p>
+    <w:p>
+      <w:pPr>
+        <w:rPr>
+          <w:rFonts w:eastAsiaTheme="minorEastAsia"/>
+        </w:rPr>
+      </w:pPr>
+    </w:p>
+    <w:p>
+      <w:pPr>
+        <w:rPr>
+          <w:rFonts w:eastAsiaTheme="minorEastAsia"/>
+        </w:rPr>
+      </w:pPr>
+    </w:p>
+    <w:p>
+      <w:pPr>
+        <w:rPr>
+          <w:rFonts w:eastAsiaTheme="minorEastAsia"/>
+        </w:rPr>
+      </w:pPr>
+    </w:p>
+    <w:p>
+      <w:pPr>
+        <w:rPr>
+          <w:rFonts w:eastAsiaTheme="minorEastAsia"/>
+        </w:rPr>
+      </w:pPr>
+    </w:p>
+    <w:p>
+      <w:pPr>
+        <w:rPr>
+          <w:rFonts w:eastAsiaTheme="minorEastAsia"/>
+        </w:rPr>
+      </w:pPr>
+    </w:p>
+    <w:p>
+      <w:pPr>
+        <w:rPr>
+          <w:rFonts w:eastAsiaTheme="minorEastAsia"/>
+        </w:rPr>
+      </w:pPr>
+      <w:r>
+        <w:rPr>
+          <w:rFonts w:eastAsiaTheme="minorEastAsia"/>
+        </w:rPr>
+        <w:lastRenderedPageBreak/>
+        <w:t>The radiosity solution is view-independent, therefore changing the view position does not need a new computation of radiosities nor form factors.</w:t>
+      </w:r>
     </w:p>
     <w:p>
       <w:pPr>
@@ -12234,15 +11924,14 @@
           <w:rFonts w:eastAsiaTheme="minorEastAsia"/>
           <w:noProof/>
         </w:rPr>
-        <w:lastRenderedPageBreak/>
         <w:drawing>
-          <wp:anchor distT="0" distB="0" distL="114300" distR="114300" simplePos="0" relativeHeight="251676672" behindDoc="0" locked="0" layoutInCell="1" allowOverlap="1" wp14:anchorId="4D8F887F" wp14:editId="32D38BF5">
+          <wp:anchor distT="0" distB="0" distL="114300" distR="114300" simplePos="0" relativeHeight="251676672" behindDoc="0" locked="0" layoutInCell="1" allowOverlap="1" wp14:anchorId="4D8F887F" wp14:editId="34A8DAD2">
             <wp:simplePos x="0" y="0"/>
-            <wp:positionH relativeFrom="column">
-              <wp:posOffset>228600</wp:posOffset>
+            <wp:positionH relativeFrom="margin">
+              <wp:align>right</wp:align>
             </wp:positionH>
             <wp:positionV relativeFrom="paragraph">
-              <wp:posOffset>505691</wp:posOffset>
+              <wp:posOffset>290426</wp:posOffset>
             </wp:positionV>
             <wp:extent cx="5936615" cy="5936615"/>
             <wp:effectExtent l="0" t="0" r="6985" b="6985"/>
@@ -12261,7 +11950,7 @@
                     </pic:cNvPicPr>
                   </pic:nvPicPr>
                   <pic:blipFill>
-                    <a:blip r:embed="rId15">
+                    <a:blip r:embed="rId16">
                       <a:extLst>
                         <a:ext uri="{28A0092B-C50C-407E-A947-70E740481C1C}">
                           <a14:useLocalDpi xmlns:a14="http://schemas.microsoft.com/office/drawing/2010/main" val="0"/>
@@ -12292,19 +11981,6 @@
           </wp:anchor>
         </w:drawing>
       </w:r>
-      <w:r>
-        <w:rPr>
-          <w:rFonts w:eastAsiaTheme="minorEastAsia"/>
-        </w:rPr>
-        <w:t>And this is the final image using perspective projector:</w:t>
-      </w:r>
-    </w:p>
-    <w:p>
-      <w:pPr>
-        <w:rPr>
-          <w:rFonts w:eastAsiaTheme="minorEastAsia"/>
-        </w:rPr>
-      </w:pPr>
     </w:p>
     <w:p>
       <w:pPr>
@@ -12326,13 +12002,71 @@
         <w:t>The Mesh is generated procedurally, for this image I used 10 elements per face side, each face side is 10 units long.</w:t>
       </w:r>
     </w:p>
+    <w:p>
+      <w:pPr>
+        <w:rPr>
+          <w:rFonts w:eastAsiaTheme="minorEastAsia"/>
+        </w:rPr>
+      </w:pPr>
+    </w:p>
+    <w:p>
+      <w:pPr>
+        <w:rPr>
+          <w:rFonts w:eastAsiaTheme="minorEastAsia"/>
+        </w:rPr>
+      </w:pPr>
+    </w:p>
+    <w:p>
+      <w:pPr>
+        <w:rPr>
+          <w:rFonts w:eastAsiaTheme="minorEastAsia"/>
+        </w:rPr>
+      </w:pPr>
+      <w:r>
+        <w:rPr>
+          <w:rFonts w:eastAsiaTheme="minorEastAsia"/>
+        </w:rPr>
+        <w:lastRenderedPageBreak/>
+        <w:t>Bibliography:</w:t>
+      </w:r>
+    </w:p>
+    <w:p>
+      <w:pPr>
+        <w:pStyle w:val="ListParagraph"/>
+        <w:numPr>
+          <w:ilvl w:val="0"/>
+          <w:numId w:val="1"/>
+        </w:numPr>
+        <w:rPr>
+          <w:rFonts w:eastAsiaTheme="minorEastAsia"/>
+        </w:rPr>
+      </w:pPr>
+      <w:r>
+        <w:rPr>
+          <w:rFonts w:eastAsiaTheme="minorEastAsia"/>
+        </w:rPr>
+        <w:t>M.F. Cohen and J.R. Wallace. Radiosity and Realistic Image Synthesis. Boston, MA: Academic Press Professional, 1993.</w:t>
+      </w:r>
+    </w:p>
+    <w:p>
+      <w:pPr>
+        <w:pStyle w:val="ListParagraph"/>
+        <w:numPr>
+          <w:ilvl w:val="0"/>
+          <w:numId w:val="1"/>
+        </w:numPr>
+        <w:rPr>
+          <w:rFonts w:eastAsiaTheme="minorEastAsia"/>
+        </w:rPr>
+      </w:pPr>
+    </w:p>
     <w:sectPr>
-      <w:headerReference w:type="even" r:id="rId16"/>
-      <w:headerReference w:type="default" r:id="rId17"/>
-      <w:footerReference w:type="even" r:id="rId18"/>
-      <w:footerReference w:type="default" r:id="rId19"/>
-      <w:headerReference w:type="first" r:id="rId20"/>
-      <w:footerReference w:type="first" r:id="rId21"/>
+      <w:headerReference w:type="even" r:id="rId17"/>
+      <w:headerReference w:type="default" r:id="rId18"/>
+      <w:footerReference w:type="even" r:id="rId19"/>
+      <w:footerReference w:type="default" r:id="rId20"/>
+      <w:headerReference w:type="first" r:id="rId21"/>
+      <w:footerReference w:type="first" r:id="rId22"/>
       <w:pgSz w:w="12240" w:h="15840"/>
       <w:pgMar w:top="1440" w:right="1440" w:bottom="1440" w:left="1440" w:header="720" w:footer="720" w:gutter="0"/>
       <w:cols w:space="720"/>
@@ -12593,6 +12327,103 @@
     </w:pPr>
   </w:p>
 </w:hdr>
+</file>
+
+<file path=word/numbering.xml><?xml version="1.0" encoding="utf-8"?>
+<w:numbering xmlns:wpc="http://schemas.microsoft.com/office/word/2010/wordprocessingCanvas" xmlns:cx="http://schemas.microsoft.com/office/drawing/2014/chartex" xmlns:cx1="http://schemas.microsoft.com/office/drawing/2015/9/8/chartex" xmlns:cx2="http://schemas.microsoft.com/office/drawing/2015/10/21/chartex" xmlns:cx3="http://schemas.microsoft.com/office/drawing/2016/5/9/chartex" xmlns:cx4="http://schemas.microsoft.com/office/drawing/2016/5/10/chartex" xmlns:cx5="http://schemas.microsoft.com/office/drawing/2016/5/11/chartex" xmlns:cx6="http://schemas.microsoft.com/office/drawing/2016/5/12/chartex" xmlns:cx7="http://schemas.microsoft.com/office/drawing/2016/5/13/chartex" xmlns:cx8="http://schemas.microsoft.com/office/drawing/2016/5/14/chartex" xmlns:mc="http://schemas.openxmlformats.org/markup-compatibility/2006" xmlns:aink="http://schemas.microsoft.com/office/drawing/2016/ink" xmlns:am3d="http://schemas.microsoft.com/office/drawing/2017/model3d" xmlns:o="urn:schemas-microsoft-com:office:office" xmlns:r="http://schemas.openxmlformats.org/officeDocument/2006/relationships" xmlns:m="http://schemas.openxmlformats.org/officeDocument/2006/math" xmlns:v="urn:schemas-microsoft-com:vml" xmlns:wp14="http://schemas.microsoft.com/office/word/2010/wordprocessingDrawing" xmlns:wp="http://schemas.openxmlformats.org/drawingml/2006/wordprocessingDrawing" xmlns:w10="urn:schemas-microsoft-com:office:word" xmlns:w="http://schemas.openxmlformats.org/wordprocessingml/2006/main" xmlns:w14="http://schemas.microsoft.com/office/word/2010/wordml" xmlns:w15="http://schemas.microsoft.com/office/word/2012/wordml" xmlns:w16cex="http://schemas.microsoft.com/office/word/2018/wordml/cex" xmlns:w16cid="http://schemas.microsoft.com/office/word/2016/wordml/cid" xmlns:w16="http://schemas.microsoft.com/office/word/2018/wordml" xmlns:w16se="http://schemas.microsoft.com/office/word/2015/wordml/symex" xmlns:wpg="http://schemas.microsoft.com/office/word/2010/wordprocessingGroup" xmlns:wpi="http://schemas.microsoft.com/office/word/2010/wordprocessingInk" xmlns:wne="http://schemas.microsoft.com/office/word/2006/wordml" xmlns:wps="http://schemas.microsoft.com/office/word/2010/wordprocessingShape" mc:Ignorable="w14 w15 w16se w16cid w16 w16cex wp14">
+  <w:abstractNum w:abstractNumId="0" w15:restartNumberingAfterBreak="0">
+    <w:nsid w:val="3C084505"/>
+    <w:multiLevelType w:val="hybridMultilevel"/>
+    <w:tmpl w:val="486CBEE2"/>
+    <w:lvl w:ilvl="0" w:tplc="0409000F">
+      <w:start w:val="1"/>
+      <w:numFmt w:val="decimal"/>
+      <w:lvlText w:val="%1."/>
+      <w:lvlJc w:val="left"/>
+      <w:pPr>
+        <w:ind w:left="720" w:hanging="360"/>
+      </w:pPr>
+      <w:rPr>
+        <w:rFonts w:hint="default"/>
+      </w:rPr>
+    </w:lvl>
+    <w:lvl w:ilvl="1" w:tplc="04090019" w:tentative="1">
+      <w:start w:val="1"/>
+      <w:numFmt w:val="lowerLetter"/>
+      <w:lvlText w:val="%2."/>
+      <w:lvlJc w:val="left"/>
+      <w:pPr>
+        <w:ind w:left="1440" w:hanging="360"/>
+      </w:pPr>
+    </w:lvl>
+    <w:lvl w:ilvl="2" w:tplc="0409001B" w:tentative="1">
+      <w:start w:val="1"/>
+      <w:numFmt w:val="lowerRoman"/>
+      <w:lvlText w:val="%3."/>
+      <w:lvlJc w:val="right"/>
+      <w:pPr>
+        <w:ind w:left="2160" w:hanging="180"/>
+      </w:pPr>
+    </w:lvl>
+    <w:lvl w:ilvl="3" w:tplc="0409000F" w:tentative="1">
+      <w:start w:val="1"/>
+      <w:numFmt w:val="decimal"/>
+      <w:lvlText w:val="%4."/>
+      <w:lvlJc w:val="left"/>
+      <w:pPr>
+        <w:ind w:left="2880" w:hanging="360"/>
+      </w:pPr>
+    </w:lvl>
+    <w:lvl w:ilvl="4" w:tplc="04090019" w:tentative="1">
+      <w:start w:val="1"/>
+      <w:numFmt w:val="lowerLetter"/>
+      <w:lvlText w:val="%5."/>
+      <w:lvlJc w:val="left"/>
+      <w:pPr>
+        <w:ind w:left="3600" w:hanging="360"/>
+      </w:pPr>
+    </w:lvl>
+    <w:lvl w:ilvl="5" w:tplc="0409001B" w:tentative="1">
+      <w:start w:val="1"/>
+      <w:numFmt w:val="lowerRoman"/>
+      <w:lvlText w:val="%6."/>
+      <w:lvlJc w:val="right"/>
+      <w:pPr>
+        <w:ind w:left="4320" w:hanging="180"/>
+      </w:pPr>
+    </w:lvl>
+    <w:lvl w:ilvl="6" w:tplc="0409000F" w:tentative="1">
+      <w:start w:val="1"/>
+      <w:numFmt w:val="decimal"/>
+      <w:lvlText w:val="%7."/>
+      <w:lvlJc w:val="left"/>
+      <w:pPr>
+        <w:ind w:left="5040" w:hanging="360"/>
+      </w:pPr>
+    </w:lvl>
+    <w:lvl w:ilvl="7" w:tplc="04090019" w:tentative="1">
+      <w:start w:val="1"/>
+      <w:numFmt w:val="lowerLetter"/>
+      <w:lvlText w:val="%8."/>
+      <w:lvlJc w:val="left"/>
+      <w:pPr>
+        <w:ind w:left="5760" w:hanging="360"/>
+      </w:pPr>
+    </w:lvl>
+    <w:lvl w:ilvl="8" w:tplc="0409001B" w:tentative="1">
+      <w:start w:val="1"/>
+      <w:numFmt w:val="lowerRoman"/>
+      <w:lvlText w:val="%9."/>
+      <w:lvlJc w:val="right"/>
+      <w:pPr>
+        <w:ind w:left="6480" w:hanging="180"/>
+      </w:pPr>
+    </w:lvl>
+  </w:abstractNum>
+  <w:num w:numId="1">
+    <w:abstractNumId w:val="0"/>
+  </w:num>
+</w:numbering>
 </file>
 
 <file path=word/styles.xml><?xml version="1.0" encoding="utf-8"?>
@@ -13193,6 +13024,17 @@
       </w:tblBorders>
     </w:tblPr>
   </w:style>
+  <w:style w:type="paragraph" w:styleId="ListParagraph">
+    <w:name w:val="List Paragraph"/>
+    <w:basedOn w:val="Normal"/>
+    <w:uiPriority w:val="34"/>
+    <w:qFormat/>
+    <w:rsid w:val="00966C53"/>
+    <w:pPr>
+      <w:ind w:left="720"/>
+      <w:contextualSpacing/>
+    </w:pPr>
+  </w:style>
 </w:styles>
 </file>
 

--- a/Radiosity_README.docx
+++ b/Radiosity_README.docx
@@ -47,6 +47,7 @@
         <w:pStyle w:val="Heading1"/>
       </w:pPr>
     </w:p>
+    <w:p/>
     <w:p/>
     <w:p>
       <w:pPr>
@@ -799,10 +800,19 @@
     </w:p>
     <w:p>
       <w:pPr>
-        <w:rPr>
-          <w:rFonts w:eastAsiaTheme="minorEastAsia"/>
-        </w:rPr>
-      </w:pPr>
+        <w:tabs>
+          <w:tab w:val="left" w:pos="1396"/>
+        </w:tabs>
+        <w:rPr>
+          <w:rFonts w:eastAsiaTheme="minorEastAsia"/>
+        </w:rPr>
+      </w:pPr>
+      <w:r>
+        <w:rPr>
+          <w:rFonts w:eastAsiaTheme="minorEastAsia"/>
+        </w:rPr>
+        <w:tab/>
+      </w:r>
     </w:p>
     <w:p>
       <w:pPr>
@@ -974,7 +984,19 @@
                   <w:rPr>
                     <w:rFonts w:ascii="Cambria Math" w:eastAsiaTheme="minorEastAsia" w:hAnsi="Cambria Math"/>
                   </w:rPr>
-                  <m:t>&gt;=</m:t>
+                  <m:t>&gt;</m:t>
+                </m:r>
+                <m:r>
+                  <w:rPr>
+                    <w:rFonts w:ascii="Cambria Math" w:eastAsiaTheme="minorEastAsia" w:hAnsi="Cambria Math"/>
+                  </w:rPr>
+                  <m:t xml:space="preserve"> </m:t>
+                </m:r>
+                <m:r>
+                  <w:rPr>
+                    <w:rFonts w:ascii="Cambria Math" w:eastAsiaTheme="minorEastAsia" w:hAnsi="Cambria Math"/>
+                  </w:rPr>
+                  <m:t>=</m:t>
                 </m:r>
                 <m:nary>
                   <m:naryPr>
@@ -1126,7 +1148,93 @@
         <w:rPr>
           <w:rFonts w:eastAsiaTheme="minorEastAsia"/>
         </w:rPr>
-        <w:t xml:space="preserve">Expanding </w:t>
+        <w:t xml:space="preserve">Where </w:t>
+      </w:r>
+      <m:oMath>
+        <m:sSub>
+          <m:sSubPr>
+            <m:ctrlPr>
+              <w:rPr>
+                <w:rFonts w:ascii="Cambria Math" w:eastAsiaTheme="minorEastAsia" w:hAnsi="Cambria Math"/>
+                <w:i/>
+              </w:rPr>
+            </m:ctrlPr>
+          </m:sSubPr>
+          <m:e>
+            <m:r>
+              <w:rPr>
+                <w:rFonts w:ascii="Cambria Math" w:eastAsiaTheme="minorEastAsia" w:hAnsi="Cambria Math"/>
+              </w:rPr>
+              <m:t>W</m:t>
+            </m:r>
+          </m:e>
+          <m:sub>
+            <m:r>
+              <w:rPr>
+                <w:rFonts w:ascii="Cambria Math" w:eastAsiaTheme="minorEastAsia" w:hAnsi="Cambria Math"/>
+              </w:rPr>
+              <m:t>i</m:t>
+            </m:r>
+          </m:sub>
+        </m:sSub>
+        <m:r>
+          <w:rPr>
+            <w:rFonts w:ascii="Cambria Math" w:eastAsiaTheme="minorEastAsia" w:hAnsi="Cambria Math"/>
+          </w:rPr>
+          <m:t>(x)</m:t>
+        </m:r>
+      </m:oMath>
+      <w:r>
+        <w:rPr>
+          <w:rFonts w:eastAsiaTheme="minorEastAsia"/>
+        </w:rPr>
+        <w:t xml:space="preserve"> is a weighting function defined to be the same basis function as </w:t>
+      </w:r>
+      <m:oMath>
+        <m:sSub>
+          <m:sSubPr>
+            <m:ctrlPr>
+              <w:rPr>
+                <w:rFonts w:ascii="Cambria Math" w:eastAsiaTheme="minorEastAsia" w:hAnsi="Cambria Math"/>
+                <w:i/>
+              </w:rPr>
+            </m:ctrlPr>
+          </m:sSubPr>
+          <m:e>
+            <m:r>
+              <w:rPr>
+                <w:rFonts w:ascii="Cambria Math" w:eastAsiaTheme="minorEastAsia" w:hAnsi="Cambria Math"/>
+              </w:rPr>
+              <m:t>N</m:t>
+            </m:r>
+          </m:e>
+          <m:sub>
+            <m:r>
+              <w:rPr>
+                <w:rFonts w:ascii="Cambria Math" w:eastAsiaTheme="minorEastAsia" w:hAnsi="Cambria Math"/>
+              </w:rPr>
+              <m:t>i</m:t>
+            </m:r>
+          </m:sub>
+        </m:sSub>
+        <m:r>
+          <w:rPr>
+            <w:rFonts w:ascii="Cambria Math" w:eastAsiaTheme="minorEastAsia" w:hAnsi="Cambria Math"/>
+          </w:rPr>
+          <m:t>(x)</m:t>
+        </m:r>
+      </m:oMath>
+      <w:r>
+        <w:rPr>
+          <w:rFonts w:eastAsiaTheme="minorEastAsia"/>
+        </w:rPr>
+        <w:t>, so e</w:t>
+      </w:r>
+      <w:r>
+        <w:rPr>
+          <w:rFonts w:eastAsiaTheme="minorEastAsia"/>
+        </w:rPr>
+        <w:t xml:space="preserve">xpanding </w:t>
       </w:r>
       <m:oMath>
         <m:r>
@@ -1239,7 +1347,7 @@
                           <w:rPr>
                             <w:rFonts w:ascii="Cambria Math" w:eastAsiaTheme="minorEastAsia" w:hAnsi="Cambria Math"/>
                           </w:rPr>
-                          <m:t>W</m:t>
+                          <m:t>N</m:t>
                         </m:r>
                       </m:e>
                       <m:sub>
@@ -1347,7 +1455,7 @@
                           <w:rPr>
                             <w:rFonts w:ascii="Cambria Math" w:eastAsiaTheme="minorEastAsia" w:hAnsi="Cambria Math"/>
                           </w:rPr>
-                          <m:t>W</m:t>
+                          <m:t>N</m:t>
                         </m:r>
                       </m:e>
                       <m:sub>
@@ -1443,7 +1551,7 @@
                           <w:rPr>
                             <w:rFonts w:ascii="Cambria Math" w:eastAsiaTheme="minorEastAsia" w:hAnsi="Cambria Math"/>
                           </w:rPr>
-                          <m:t>W</m:t>
+                          <m:t>N</m:t>
                         </m:r>
                       </m:e>
                       <m:sub>
@@ -1713,576 +1821,7 @@
         <w:rPr>
           <w:rFonts w:eastAsiaTheme="minorEastAsia"/>
         </w:rPr>
-        <w:t xml:space="preserve">The </w:t>
-      </w:r>
-      <w:proofErr w:type="spellStart"/>
-      <w:r>
-        <w:rPr>
-          <w:rFonts w:eastAsiaTheme="minorEastAsia"/>
-        </w:rPr>
-        <w:t>Galerkin</w:t>
-      </w:r>
-      <w:proofErr w:type="spellEnd"/>
-      <w:r>
-        <w:rPr>
-          <w:rFonts w:eastAsiaTheme="minorEastAsia"/>
-        </w:rPr>
-        <w:t xml:space="preserve"> Formulation selects the same basis functions used to approximate the radiosity function as the weighting functions, thus:</w:t>
-      </w:r>
-    </w:p>
-    <w:tbl>
-      <w:tblPr>
-        <w:tblStyle w:val="TableGrid"/>
-        <w:tblW w:w="0" w:type="auto"/>
-        <w:tblBorders>
-          <w:top w:val="none" w:sz="0" w:space="0" w:color="auto"/>
-          <w:left w:val="none" w:sz="0" w:space="0" w:color="auto"/>
-          <w:bottom w:val="none" w:sz="0" w:space="0" w:color="auto"/>
-          <w:right w:val="none" w:sz="0" w:space="0" w:color="auto"/>
-          <w:insideH w:val="none" w:sz="0" w:space="0" w:color="auto"/>
-          <w:insideV w:val="none" w:sz="0" w:space="0" w:color="auto"/>
-        </w:tblBorders>
-        <w:tblLook w:val="04A0" w:firstRow="1" w:lastRow="0" w:firstColumn="1" w:lastColumn="0" w:noHBand="0" w:noVBand="1"/>
-      </w:tblPr>
-      <w:tblGrid>
-        <w:gridCol w:w="805"/>
-        <w:gridCol w:w="7650"/>
-        <w:gridCol w:w="895"/>
-      </w:tblGrid>
-      <w:tr>
-        <w:tc>
-          <w:tcPr>
-            <w:tcW w:w="805" w:type="dxa"/>
-            <w:vAlign w:val="center"/>
-          </w:tcPr>
-          <w:p>
-            <w:pPr>
-              <w:jc w:val="center"/>
-            </w:pPr>
-          </w:p>
-        </w:tc>
-        <w:tc>
-          <w:tcPr>
-            <w:tcW w:w="7650" w:type="dxa"/>
-            <w:vAlign w:val="center"/>
-          </w:tcPr>
-          <w:p>
-            <w:pPr>
-              <w:rPr>
-                <w:rFonts w:eastAsiaTheme="minorEastAsia"/>
-              </w:rPr>
-            </w:pPr>
-            <m:oMathPara>
-              <m:oMath>
-                <m:nary>
-                  <m:naryPr>
-                    <m:limLoc m:val="subSup"/>
-                    <m:ctrlPr>
-                      <w:rPr>
-                        <w:rFonts w:ascii="Cambria Math" w:eastAsiaTheme="minorEastAsia" w:hAnsi="Cambria Math"/>
-                        <w:i/>
-                      </w:rPr>
-                    </m:ctrlPr>
-                  </m:naryPr>
-                  <m:sub>
-                    <m:r>
-                      <w:rPr>
-                        <w:rFonts w:ascii="Cambria Math" w:eastAsiaTheme="minorEastAsia" w:hAnsi="Cambria Math"/>
-                      </w:rPr>
-                      <m:t>S</m:t>
-                    </m:r>
-                  </m:sub>
-                  <m:sup/>
-                  <m:e>
-                    <m:sSub>
-                      <m:sSubPr>
-                        <m:ctrlPr>
-                          <w:rPr>
-                            <w:rFonts w:ascii="Cambria Math" w:eastAsiaTheme="minorEastAsia" w:hAnsi="Cambria Math"/>
-                            <w:i/>
-                          </w:rPr>
-                        </m:ctrlPr>
-                      </m:sSubPr>
-                      <m:e>
-                        <m:r>
-                          <w:rPr>
-                            <w:rFonts w:ascii="Cambria Math" w:eastAsiaTheme="minorEastAsia" w:hAnsi="Cambria Math"/>
-                          </w:rPr>
-                          <m:t>N</m:t>
-                        </m:r>
-                      </m:e>
-                      <m:sub>
-                        <m:r>
-                          <w:rPr>
-                            <w:rFonts w:ascii="Cambria Math" w:eastAsiaTheme="minorEastAsia" w:hAnsi="Cambria Math"/>
-                          </w:rPr>
-                          <m:t>i</m:t>
-                        </m:r>
-                      </m:sub>
-                    </m:sSub>
-                    <m:d>
-                      <m:dPr>
-                        <m:ctrlPr>
-                          <w:rPr>
-                            <w:rFonts w:ascii="Cambria Math" w:eastAsiaTheme="minorEastAsia" w:hAnsi="Cambria Math"/>
-                            <w:i/>
-                          </w:rPr>
-                        </m:ctrlPr>
-                      </m:dPr>
-                      <m:e>
-                        <m:r>
-                          <w:rPr>
-                            <w:rFonts w:ascii="Cambria Math" w:eastAsiaTheme="minorEastAsia" w:hAnsi="Cambria Math"/>
-                          </w:rPr>
-                          <m:t>x</m:t>
-                        </m:r>
-                      </m:e>
-                    </m:d>
-                  </m:e>
-                </m:nary>
-                <m:acc>
-                  <m:accPr>
-                    <m:ctrlPr>
-                      <w:rPr>
-                        <w:rFonts w:ascii="Cambria Math" w:eastAsiaTheme="minorEastAsia" w:hAnsi="Cambria Math"/>
-                        <w:i/>
-                      </w:rPr>
-                    </m:ctrlPr>
-                  </m:accPr>
-                  <m:e>
-                    <m:r>
-                      <w:rPr>
-                        <w:rFonts w:ascii="Cambria Math" w:eastAsiaTheme="minorEastAsia" w:hAnsi="Cambria Math"/>
-                      </w:rPr>
-                      <m:t>B</m:t>
-                    </m:r>
-                  </m:e>
-                </m:acc>
-                <m:d>
-                  <m:dPr>
-                    <m:ctrlPr>
-                      <w:rPr>
-                        <w:rFonts w:ascii="Cambria Math" w:eastAsiaTheme="minorEastAsia" w:hAnsi="Cambria Math"/>
-                        <w:i/>
-                      </w:rPr>
-                    </m:ctrlPr>
-                  </m:dPr>
-                  <m:e>
-                    <m:r>
-                      <w:rPr>
-                        <w:rFonts w:ascii="Cambria Math" w:eastAsiaTheme="minorEastAsia" w:hAnsi="Cambria Math"/>
-                      </w:rPr>
-                      <m:t>x</m:t>
-                    </m:r>
-                  </m:e>
-                </m:d>
-                <m:r>
-                  <w:rPr>
-                    <w:rFonts w:ascii="Cambria Math" w:eastAsiaTheme="minorEastAsia" w:hAnsi="Cambria Math"/>
-                  </w:rPr>
-                  <m:t>dA-</m:t>
-                </m:r>
-                <m:nary>
-                  <m:naryPr>
-                    <m:limLoc m:val="subSup"/>
-                    <m:ctrlPr>
-                      <w:rPr>
-                        <w:rFonts w:ascii="Cambria Math" w:eastAsiaTheme="minorEastAsia" w:hAnsi="Cambria Math"/>
-                        <w:i/>
-                      </w:rPr>
-                    </m:ctrlPr>
-                  </m:naryPr>
-                  <m:sub>
-                    <m:r>
-                      <w:rPr>
-                        <w:rFonts w:ascii="Cambria Math" w:eastAsiaTheme="minorEastAsia" w:hAnsi="Cambria Math"/>
-                      </w:rPr>
-                      <m:t>S</m:t>
-                    </m:r>
-                  </m:sub>
-                  <m:sup/>
-                  <m:e>
-                    <m:sSub>
-                      <m:sSubPr>
-                        <m:ctrlPr>
-                          <w:rPr>
-                            <w:rFonts w:ascii="Cambria Math" w:eastAsiaTheme="minorEastAsia" w:hAnsi="Cambria Math"/>
-                            <w:i/>
-                          </w:rPr>
-                        </m:ctrlPr>
-                      </m:sSubPr>
-                      <m:e>
-                        <m:r>
-                          <w:rPr>
-                            <w:rFonts w:ascii="Cambria Math" w:eastAsiaTheme="minorEastAsia" w:hAnsi="Cambria Math"/>
-                          </w:rPr>
-                          <m:t>N</m:t>
-                        </m:r>
-                      </m:e>
-                      <m:sub>
-                        <m:r>
-                          <w:rPr>
-                            <w:rFonts w:ascii="Cambria Math" w:eastAsiaTheme="minorEastAsia" w:hAnsi="Cambria Math"/>
-                          </w:rPr>
-                          <m:t>i</m:t>
-                        </m:r>
-                      </m:sub>
-                    </m:sSub>
-                    <m:d>
-                      <m:dPr>
-                        <m:ctrlPr>
-                          <w:rPr>
-                            <w:rFonts w:ascii="Cambria Math" w:eastAsiaTheme="minorEastAsia" w:hAnsi="Cambria Math"/>
-                            <w:i/>
-                          </w:rPr>
-                        </m:ctrlPr>
-                      </m:dPr>
-                      <m:e>
-                        <m:r>
-                          <w:rPr>
-                            <w:rFonts w:ascii="Cambria Math" w:eastAsiaTheme="minorEastAsia" w:hAnsi="Cambria Math"/>
-                          </w:rPr>
-                          <m:t>x</m:t>
-                        </m:r>
-                      </m:e>
-                    </m:d>
-                  </m:e>
-                </m:nary>
-                <m:r>
-                  <w:rPr>
-                    <w:rFonts w:ascii="Cambria Math" w:eastAsiaTheme="minorEastAsia" w:hAnsi="Cambria Math"/>
-                  </w:rPr>
-                  <m:t>E</m:t>
-                </m:r>
-                <m:d>
-                  <m:dPr>
-                    <m:ctrlPr>
-                      <w:rPr>
-                        <w:rFonts w:ascii="Cambria Math" w:eastAsiaTheme="minorEastAsia" w:hAnsi="Cambria Math"/>
-                        <w:i/>
-                      </w:rPr>
-                    </m:ctrlPr>
-                  </m:dPr>
-                  <m:e>
-                    <m:r>
-                      <w:rPr>
-                        <w:rFonts w:ascii="Cambria Math" w:eastAsiaTheme="minorEastAsia" w:hAnsi="Cambria Math"/>
-                      </w:rPr>
-                      <m:t>x</m:t>
-                    </m:r>
-                  </m:e>
-                </m:d>
-                <m:r>
-                  <w:rPr>
-                    <w:rFonts w:ascii="Cambria Math" w:eastAsiaTheme="minorEastAsia" w:hAnsi="Cambria Math"/>
-                  </w:rPr>
-                  <m:t>dA-</m:t>
-                </m:r>
-                <m:nary>
-                  <m:naryPr>
-                    <m:limLoc m:val="subSup"/>
-                    <m:ctrlPr>
-                      <w:rPr>
-                        <w:rFonts w:ascii="Cambria Math" w:eastAsiaTheme="minorEastAsia" w:hAnsi="Cambria Math"/>
-                        <w:i/>
-                      </w:rPr>
-                    </m:ctrlPr>
-                  </m:naryPr>
-                  <m:sub>
-                    <m:r>
-                      <w:rPr>
-                        <w:rFonts w:ascii="Cambria Math" w:eastAsiaTheme="minorEastAsia" w:hAnsi="Cambria Math"/>
-                      </w:rPr>
-                      <m:t>S</m:t>
-                    </m:r>
-                  </m:sub>
-                  <m:sup/>
-                  <m:e>
-                    <m:sSub>
-                      <m:sSubPr>
-                        <m:ctrlPr>
-                          <w:rPr>
-                            <w:rFonts w:ascii="Cambria Math" w:eastAsiaTheme="minorEastAsia" w:hAnsi="Cambria Math"/>
-                            <w:i/>
-                          </w:rPr>
-                        </m:ctrlPr>
-                      </m:sSubPr>
-                      <m:e>
-                        <m:r>
-                          <w:rPr>
-                            <w:rFonts w:ascii="Cambria Math" w:eastAsiaTheme="minorEastAsia" w:hAnsi="Cambria Math"/>
-                          </w:rPr>
-                          <m:t>N</m:t>
-                        </m:r>
-                      </m:e>
-                      <m:sub>
-                        <m:r>
-                          <w:rPr>
-                            <w:rFonts w:ascii="Cambria Math" w:eastAsiaTheme="minorEastAsia" w:hAnsi="Cambria Math"/>
-                          </w:rPr>
-                          <m:t>i</m:t>
-                        </m:r>
-                      </m:sub>
-                    </m:sSub>
-                    <m:d>
-                      <m:dPr>
-                        <m:ctrlPr>
-                          <w:rPr>
-                            <w:rFonts w:ascii="Cambria Math" w:eastAsiaTheme="minorEastAsia" w:hAnsi="Cambria Math"/>
-                            <w:i/>
-                          </w:rPr>
-                        </m:ctrlPr>
-                      </m:dPr>
-                      <m:e>
-                        <m:r>
-                          <w:rPr>
-                            <w:rFonts w:ascii="Cambria Math" w:eastAsiaTheme="minorEastAsia" w:hAnsi="Cambria Math"/>
-                          </w:rPr>
-                          <m:t>x</m:t>
-                        </m:r>
-                      </m:e>
-                    </m:d>
-                  </m:e>
-                </m:nary>
-                <m:r>
-                  <w:rPr>
-                    <w:rFonts w:ascii="Cambria Math" w:eastAsiaTheme="minorEastAsia" w:hAnsi="Cambria Math"/>
-                  </w:rPr>
-                  <m:t>ρ</m:t>
-                </m:r>
-                <m:d>
-                  <m:dPr>
-                    <m:ctrlPr>
-                      <w:rPr>
-                        <w:rFonts w:ascii="Cambria Math" w:eastAsiaTheme="minorEastAsia" w:hAnsi="Cambria Math"/>
-                        <w:i/>
-                      </w:rPr>
-                    </m:ctrlPr>
-                  </m:dPr>
-                  <m:e>
-                    <m:r>
-                      <w:rPr>
-                        <w:rFonts w:ascii="Cambria Math" w:eastAsiaTheme="minorEastAsia" w:hAnsi="Cambria Math"/>
-                      </w:rPr>
-                      <m:t>x</m:t>
-                    </m:r>
-                  </m:e>
-                </m:d>
-                <m:nary>
-                  <m:naryPr>
-                    <m:limLoc m:val="subSup"/>
-                    <m:ctrlPr>
-                      <w:rPr>
-                        <w:rFonts w:ascii="Cambria Math" w:eastAsiaTheme="minorEastAsia" w:hAnsi="Cambria Math"/>
-                        <w:i/>
-                      </w:rPr>
-                    </m:ctrlPr>
-                  </m:naryPr>
-                  <m:sub>
-                    <m:r>
-                      <w:rPr>
-                        <w:rFonts w:ascii="Cambria Math" w:eastAsiaTheme="minorEastAsia" w:hAnsi="Cambria Math"/>
-                      </w:rPr>
-                      <m:t>S</m:t>
-                    </m:r>
-                  </m:sub>
-                  <m:sup/>
-                  <m:e>
-                    <m:acc>
-                      <m:accPr>
-                        <m:ctrlPr>
-                          <w:rPr>
-                            <w:rFonts w:ascii="Cambria Math" w:eastAsiaTheme="minorEastAsia" w:hAnsi="Cambria Math"/>
-                            <w:i/>
-                          </w:rPr>
-                        </m:ctrlPr>
-                      </m:accPr>
-                      <m:e>
-                        <m:r>
-                          <w:rPr>
-                            <w:rFonts w:ascii="Cambria Math" w:eastAsiaTheme="minorEastAsia" w:hAnsi="Cambria Math"/>
-                          </w:rPr>
-                          <m:t>B</m:t>
-                        </m:r>
-                      </m:e>
-                    </m:acc>
-                    <m:d>
-                      <m:dPr>
-                        <m:ctrlPr>
-                          <w:rPr>
-                            <w:rFonts w:ascii="Cambria Math" w:eastAsiaTheme="minorEastAsia" w:hAnsi="Cambria Math"/>
-                            <w:i/>
-                          </w:rPr>
-                        </m:ctrlPr>
-                      </m:dPr>
-                      <m:e>
-                        <m:sSup>
-                          <m:sSupPr>
-                            <m:ctrlPr>
-                              <w:rPr>
-                                <w:rFonts w:ascii="Cambria Math" w:eastAsiaTheme="minorEastAsia" w:hAnsi="Cambria Math"/>
-                                <w:i/>
-                              </w:rPr>
-                            </m:ctrlPr>
-                          </m:sSupPr>
-                          <m:e>
-                            <m:r>
-                              <w:rPr>
-                                <w:rFonts w:ascii="Cambria Math" w:eastAsiaTheme="minorEastAsia" w:hAnsi="Cambria Math"/>
-                              </w:rPr>
-                              <m:t>x</m:t>
-                            </m:r>
-                          </m:e>
-                          <m:sup>
-                            <m:r>
-                              <w:rPr>
-                                <w:rFonts w:ascii="Cambria Math" w:eastAsiaTheme="minorEastAsia" w:hAnsi="Cambria Math"/>
-                              </w:rPr>
-                              <m:t>'</m:t>
-                            </m:r>
-                          </m:sup>
-                        </m:sSup>
-                      </m:e>
-                    </m:d>
-                    <m:r>
-                      <w:rPr>
-                        <w:rFonts w:ascii="Cambria Math" w:eastAsiaTheme="minorEastAsia" w:hAnsi="Cambria Math"/>
-                      </w:rPr>
-                      <m:t>G</m:t>
-                    </m:r>
-                    <m:d>
-                      <m:dPr>
-                        <m:ctrlPr>
-                          <w:rPr>
-                            <w:rFonts w:ascii="Cambria Math" w:eastAsiaTheme="minorEastAsia" w:hAnsi="Cambria Math"/>
-                            <w:i/>
-                          </w:rPr>
-                        </m:ctrlPr>
-                      </m:dPr>
-                      <m:e>
-                        <m:r>
-                          <w:rPr>
-                            <w:rFonts w:ascii="Cambria Math" w:eastAsiaTheme="minorEastAsia" w:hAnsi="Cambria Math"/>
-                          </w:rPr>
-                          <m:t>x,</m:t>
-                        </m:r>
-                        <m:sSup>
-                          <m:sSupPr>
-                            <m:ctrlPr>
-                              <w:rPr>
-                                <w:rFonts w:ascii="Cambria Math" w:eastAsiaTheme="minorEastAsia" w:hAnsi="Cambria Math"/>
-                                <w:i/>
-                              </w:rPr>
-                            </m:ctrlPr>
-                          </m:sSupPr>
-                          <m:e>
-                            <m:r>
-                              <w:rPr>
-                                <w:rFonts w:ascii="Cambria Math" w:eastAsiaTheme="minorEastAsia" w:hAnsi="Cambria Math"/>
-                              </w:rPr>
-                              <m:t>x</m:t>
-                            </m:r>
-                          </m:e>
-                          <m:sup>
-                            <m:r>
-                              <w:rPr>
-                                <w:rFonts w:ascii="Cambria Math" w:eastAsiaTheme="minorEastAsia" w:hAnsi="Cambria Math"/>
-                              </w:rPr>
-                              <m:t>'</m:t>
-                            </m:r>
-                          </m:sup>
-                        </m:sSup>
-                      </m:e>
-                    </m:d>
-                    <m:r>
-                      <w:rPr>
-                        <w:rFonts w:ascii="Cambria Math" w:eastAsiaTheme="minorEastAsia" w:hAnsi="Cambria Math"/>
-                      </w:rPr>
-                      <m:t>d</m:t>
-                    </m:r>
-                    <m:sSup>
-                      <m:sSupPr>
-                        <m:ctrlPr>
-                          <w:rPr>
-                            <w:rFonts w:ascii="Cambria Math" w:eastAsiaTheme="minorEastAsia" w:hAnsi="Cambria Math"/>
-                            <w:i/>
-                          </w:rPr>
-                        </m:ctrlPr>
-                      </m:sSupPr>
-                      <m:e>
-                        <m:r>
-                          <w:rPr>
-                            <w:rFonts w:ascii="Cambria Math" w:eastAsiaTheme="minorEastAsia" w:hAnsi="Cambria Math"/>
-                          </w:rPr>
-                          <m:t>A</m:t>
-                        </m:r>
-                      </m:e>
-                      <m:sup>
-                        <m:r>
-                          <w:rPr>
-                            <w:rFonts w:ascii="Cambria Math" w:eastAsiaTheme="minorEastAsia" w:hAnsi="Cambria Math"/>
-                          </w:rPr>
-                          <m:t>'</m:t>
-                        </m:r>
-                      </m:sup>
-                    </m:sSup>
-                  </m:e>
-                </m:nary>
-                <m:r>
-                  <w:rPr>
-                    <w:rFonts w:ascii="Cambria Math" w:eastAsiaTheme="minorEastAsia" w:hAnsi="Cambria Math"/>
-                  </w:rPr>
-                  <m:t>dA=0</m:t>
-                </m:r>
-              </m:oMath>
-            </m:oMathPara>
-          </w:p>
-        </w:tc>
-        <w:tc>
-          <w:tcPr>
-            <w:tcW w:w="895" w:type="dxa"/>
-            <w:vAlign w:val="center"/>
-          </w:tcPr>
-          <w:p>
-            <w:pPr>
-              <w:jc w:val="center"/>
-            </w:pPr>
-            <w:r>
-              <w:t>(</w:t>
-            </w:r>
-            <w:fldSimple w:instr=" SEQ Eq \* MERGEFORMAT ">
-              <w:r>
-                <w:rPr>
-                  <w:noProof/>
-                </w:rPr>
-                <w:t>5</w:t>
-              </w:r>
-            </w:fldSimple>
-            <w:r>
-              <w:t>)</w:t>
-            </w:r>
-          </w:p>
-        </w:tc>
-      </w:tr>
-    </w:tbl>
-    <w:p>
-      <w:pPr>
-        <w:rPr>
-          <w:rFonts w:eastAsiaTheme="minorEastAsia"/>
-        </w:rPr>
-      </w:pPr>
-    </w:p>
-    <w:p>
-      <w:pPr>
-        <w:rPr>
-          <w:rFonts w:eastAsiaTheme="minorEastAsia"/>
-        </w:rPr>
-      </w:pPr>
-      <w:r>
-        <w:rPr>
-          <w:rFonts w:eastAsiaTheme="minorEastAsia"/>
-        </w:rPr>
-        <w:t xml:space="preserve">Finally expanding </w:t>
+        <w:t xml:space="preserve">And expanding our approximation function </w:t>
       </w:r>
       <m:oMath>
         <m:acc>
@@ -2303,6 +1842,12 @@
             </m:r>
           </m:e>
         </m:acc>
+        <m:r>
+          <w:rPr>
+            <w:rFonts w:ascii="Cambria Math" w:eastAsiaTheme="minorEastAsia" w:hAnsi="Cambria Math"/>
+          </w:rPr>
+          <m:t>(x)</m:t>
+        </m:r>
       </m:oMath>
       <w:r>
         <w:rPr>
@@ -2952,7 +2497,7 @@
                 <w:rPr>
                   <w:noProof/>
                 </w:rPr>
-                <w:t>6</w:t>
+                <w:t>5</w:t>
               </w:r>
             </w:fldSimple>
             <w:r>
@@ -3607,7 +3152,7 @@
                 <w:rPr>
                   <w:noProof/>
                 </w:rPr>
-                <w:t>7</w:t>
+                <w:t>6</w:t>
               </w:r>
             </w:fldSimple>
             <w:r>
@@ -3701,11 +3246,15 @@
             <w:pPr>
               <w:rPr>
                 <w:rFonts w:eastAsiaTheme="minorEastAsia"/>
+                <w:iCs/>
               </w:rPr>
             </w:pPr>
             <m:oMathPara>
               <m:oMath>
                 <m:r>
+                  <m:rPr>
+                    <m:sty m:val="p"/>
+                  </m:rPr>
                   <w:rPr>
                     <w:rFonts w:ascii="Cambria Math" w:eastAsiaTheme="minorEastAsia" w:hAnsi="Cambria Math"/>
                   </w:rPr>
@@ -3732,7 +3281,7 @@
                 <w:rPr>
                   <w:noProof/>
                 </w:rPr>
-                <w:t>8</w:t>
+                <w:t>7</w:t>
               </w:r>
             </w:fldSimple>
             <w:r>
@@ -3755,12 +3304,35 @@
           <w:rFonts w:eastAsiaTheme="minorEastAsia"/>
         </w:rPr>
       </w:pPr>
-      <w:r>
-        <w:rPr>
-          <w:rFonts w:eastAsiaTheme="minorEastAsia"/>
-        </w:rPr>
-        <w:lastRenderedPageBreak/>
-        <w:t>The entries of K are given by:</w:t>
+    </w:p>
+    <w:p>
+      <w:pPr>
+        <w:rPr>
+          <w:rFonts w:eastAsiaTheme="minorEastAsia"/>
+        </w:rPr>
+      </w:pPr>
+      <w:r>
+        <w:rPr>
+          <w:rFonts w:eastAsiaTheme="minorEastAsia"/>
+        </w:rPr>
+        <w:t xml:space="preserve">The entries of </w:t>
+      </w:r>
+      <m:oMath>
+        <m:r>
+          <m:rPr>
+            <m:sty m:val="p"/>
+          </m:rPr>
+          <w:rPr>
+            <w:rFonts w:ascii="Cambria Math" w:eastAsiaTheme="minorEastAsia" w:hAnsi="Cambria Math"/>
+          </w:rPr>
+          <m:t>K</m:t>
+        </m:r>
+      </m:oMath>
+      <w:r>
+        <w:rPr>
+          <w:rFonts w:eastAsiaTheme="minorEastAsia"/>
+        </w:rPr>
+        <w:t xml:space="preserve"> are given by:</w:t>
       </w:r>
     </w:p>
     <w:tbl>
@@ -4202,7 +3774,7 @@
                 <w:rPr>
                   <w:noProof/>
                 </w:rPr>
-                <w:t>9</w:t>
+                <w:t>8</w:t>
               </w:r>
             </w:fldSimple>
             <w:r>
@@ -4225,11 +3797,36 @@
           <w:rFonts w:eastAsiaTheme="minorEastAsia"/>
         </w:rPr>
       </w:pPr>
-      <w:r>
-        <w:rPr>
-          <w:rFonts w:eastAsiaTheme="minorEastAsia"/>
-        </w:rPr>
-        <w:t>And the entries in E are:</w:t>
+    </w:p>
+    <w:p>
+      <w:pPr>
+        <w:rPr>
+          <w:rFonts w:eastAsiaTheme="minorEastAsia"/>
+        </w:rPr>
+      </w:pPr>
+      <w:r>
+        <w:rPr>
+          <w:rFonts w:eastAsiaTheme="minorEastAsia"/>
+        </w:rPr>
+        <w:lastRenderedPageBreak/>
+        <w:t xml:space="preserve">And the entries in </w:t>
+      </w:r>
+      <m:oMath>
+        <m:r>
+          <m:rPr>
+            <m:sty m:val="p"/>
+          </m:rPr>
+          <w:rPr>
+            <w:rFonts w:ascii="Cambria Math" w:eastAsiaTheme="minorEastAsia" w:hAnsi="Cambria Math"/>
+          </w:rPr>
+          <m:t>E</m:t>
+        </m:r>
+      </m:oMath>
+      <w:r>
+        <w:rPr>
+          <w:rFonts w:eastAsiaTheme="minorEastAsia"/>
+        </w:rPr>
+        <w:t xml:space="preserve"> are:</w:t>
       </w:r>
     </w:p>
     <w:tbl>
@@ -4393,7 +3990,7 @@
                 <w:rPr>
                   <w:noProof/>
                 </w:rPr>
-                <w:t>10</w:t>
+                <w:t>9</w:t>
               </w:r>
             </w:fldSimple>
             <w:r>
@@ -4794,7 +4391,7 @@
                 <w:rPr>
                   <w:noProof/>
                 </w:rPr>
-                <w:t>11</w:t>
+                <w:t>10</w:t>
               </w:r>
             </w:fldSimple>
             <w:r>
@@ -5019,7 +4616,7 @@
                 <w:rPr>
                   <w:noProof/>
                 </w:rPr>
-                <w:t>12</w:t>
+                <w:t>11</w:t>
               </w:r>
             </w:fldSimple>
             <w:r>
@@ -5262,7 +4859,7 @@
                 <w:rPr>
                   <w:noProof/>
                 </w:rPr>
-                <w:t>13</w:t>
+                <w:t>12</w:t>
               </w:r>
             </w:fldSimple>
             <w:r>
@@ -5924,7 +5521,7 @@
                 <w:rPr>
                   <w:noProof/>
                 </w:rPr>
-                <w:t>14</w:t>
+                <w:t>13</w:t>
               </w:r>
             </w:fldSimple>
             <w:r>
@@ -5951,7 +5548,19 @@
         <w:rPr>
           <w:rFonts w:eastAsiaTheme="minorEastAsia"/>
         </w:rPr>
-        <w:t>Making these substitutions in equation 3.20:</w:t>
+        <w:t xml:space="preserve">Making these substitutions in equation </w:t>
+      </w:r>
+      <w:r>
+        <w:rPr>
+          <w:rFonts w:eastAsiaTheme="minorEastAsia"/>
+        </w:rPr>
+        <w:t>6</w:t>
+      </w:r>
+      <w:r>
+        <w:rPr>
+          <w:rFonts w:eastAsiaTheme="minorEastAsia"/>
+        </w:rPr>
+        <w:t>:</w:t>
       </w:r>
     </w:p>
     <w:tbl>
@@ -6449,7 +6058,7 @@
                 <w:rPr>
                   <w:noProof/>
                 </w:rPr>
-                <w:t>15</w:t>
+                <w:t>14</w:t>
               </w:r>
             </w:fldSimple>
             <w:r>
@@ -6472,25 +6081,10 @@
           <w:rFonts w:eastAsiaTheme="minorEastAsia"/>
         </w:rPr>
       </w:pPr>
-    </w:p>
-    <w:p>
-      <w:pPr>
-        <w:rPr>
-          <w:rFonts w:eastAsiaTheme="minorEastAsia"/>
-        </w:rPr>
-      </w:pPr>
-    </w:p>
-    <w:p>
-      <w:pPr>
-        <w:rPr>
-          <w:rFonts w:eastAsiaTheme="minorEastAsia"/>
-        </w:rPr>
-      </w:pPr>
-      <w:r>
-        <w:rPr>
-          <w:rFonts w:eastAsiaTheme="minorEastAsia"/>
-        </w:rPr>
-        <w:lastRenderedPageBreak/>
+      <w:r>
+        <w:rPr>
+          <w:rFonts w:eastAsiaTheme="minorEastAsia"/>
+        </w:rPr>
         <w:t xml:space="preserve">Dividing through </w:t>
       </w:r>
       <m:oMath>
@@ -7037,7 +6631,7 @@
                 <w:rPr>
                   <w:noProof/>
                 </w:rPr>
-                <w:t>16</w:t>
+                <w:t>15</w:t>
               </w:r>
             </w:fldSimple>
             <w:r>
@@ -7060,10 +6654,25 @@
           <w:rFonts w:eastAsiaTheme="minorEastAsia"/>
         </w:rPr>
       </w:pPr>
-      <w:r>
-        <w:rPr>
-          <w:rFonts w:eastAsiaTheme="minorEastAsia"/>
-        </w:rPr>
+    </w:p>
+    <w:p>
+      <w:pPr>
+        <w:rPr>
+          <w:rFonts w:eastAsiaTheme="minorEastAsia"/>
+        </w:rPr>
+      </w:pPr>
+    </w:p>
+    <w:p>
+      <w:pPr>
+        <w:rPr>
+          <w:rFonts w:eastAsiaTheme="minorEastAsia"/>
+        </w:rPr>
+      </w:pPr>
+      <w:r>
+        <w:rPr>
+          <w:rFonts w:eastAsiaTheme="minorEastAsia"/>
+        </w:rPr>
+        <w:lastRenderedPageBreak/>
         <w:t>Which is:</w:t>
       </w:r>
     </w:p>
@@ -7332,7 +6941,7 @@
                 <w:rPr>
                   <w:noProof/>
                 </w:rPr>
-                <w:t>17</w:t>
+                <w:t>16</w:t>
               </w:r>
             </w:fldSimple>
             <w:r>
@@ -7342,6 +6951,34 @@
         </w:tc>
       </w:tr>
     </w:tbl>
+    <w:p>
+      <w:pPr>
+        <w:rPr>
+          <w:rFonts w:eastAsiaTheme="minorEastAsia"/>
+        </w:rPr>
+      </w:pPr>
+    </w:p>
+    <w:p>
+      <w:pPr>
+        <w:rPr>
+          <w:rFonts w:eastAsiaTheme="minorEastAsia"/>
+        </w:rPr>
+      </w:pPr>
+    </w:p>
+    <w:p>
+      <w:pPr>
+        <w:rPr>
+          <w:rFonts w:eastAsiaTheme="minorEastAsia"/>
+        </w:rPr>
+      </w:pPr>
+    </w:p>
+    <w:p>
+      <w:pPr>
+        <w:rPr>
+          <w:rFonts w:eastAsiaTheme="minorEastAsia"/>
+        </w:rPr>
+      </w:pPr>
+    </w:p>
     <w:p>
       <w:pPr>
         <w:rPr>
@@ -7554,7 +7191,19 @@
         <w:rPr>
           <w:rFonts w:eastAsiaTheme="minorEastAsia"/>
         </w:rPr>
-        <w:t xml:space="preserve"> in the last equation), </w:t>
+        <w:t xml:space="preserve"> equation</w:t>
+      </w:r>
+      <w:r>
+        <w:rPr>
+          <w:rFonts w:eastAsiaTheme="minorEastAsia"/>
+        </w:rPr>
+        <w:t xml:space="preserve"> 16</w:t>
+      </w:r>
+      <w:r>
+        <w:rPr>
+          <w:rFonts w:eastAsiaTheme="minorEastAsia"/>
+        </w:rPr>
+        <w:t xml:space="preserve">), </w:t>
       </w:r>
       <w:r>
         <w:rPr>
@@ -7569,56 +7218,11 @@
           <w:rFonts w:eastAsiaTheme="minorEastAsia"/>
         </w:rPr>
       </w:pPr>
-      <w:proofErr w:type="gramStart"/>
-      <w:r>
-        <w:rPr>
-          <w:rFonts w:eastAsiaTheme="minorEastAsia"/>
-        </w:rPr>
-        <w:t>By definition the</w:t>
-      </w:r>
-      <w:proofErr w:type="gramEnd"/>
-      <w:r>
-        <w:rPr>
-          <w:rFonts w:eastAsiaTheme="minorEastAsia"/>
-        </w:rPr>
-        <w:t xml:space="preserve"> sum of all the form-factors from a particular point or patch is equal to unity. </w:t>
-      </w:r>
-    </w:p>
-    <w:p>
-      <w:pPr>
-        <w:rPr>
-          <w:rFonts w:eastAsiaTheme="minorEastAsia"/>
-        </w:rPr>
-      </w:pPr>
-      <w:r>
-        <w:rPr>
-          <w:rFonts w:eastAsiaTheme="minorEastAsia"/>
-        </w:rPr>
-        <w:t>For non</w:t>
-      </w:r>
-      <w:r>
-        <w:rPr>
-          <w:rFonts w:eastAsiaTheme="minorEastAsia"/>
-        </w:rPr>
-        <w:t>-</w:t>
-      </w:r>
-      <w:r>
-        <w:rPr>
-          <w:rFonts w:eastAsiaTheme="minorEastAsia"/>
-        </w:rPr>
-        <w:t xml:space="preserve">occluded </w:t>
-      </w:r>
-      <w:r>
-        <w:rPr>
-          <w:rFonts w:eastAsiaTheme="minorEastAsia"/>
-        </w:rPr>
-        <w:t>environments,</w:t>
-      </w:r>
-      <w:r>
-        <w:rPr>
-          <w:rFonts w:eastAsiaTheme="minorEastAsia"/>
-        </w:rPr>
-        <w:t xml:space="preserve"> the form factor for one differential area to another is given by:</w:t>
+      <w:r>
+        <w:rPr>
+          <w:rFonts w:eastAsiaTheme="minorEastAsia"/>
+        </w:rPr>
+        <w:t>The Form Factor between differential areas is defined by:</w:t>
       </w:r>
     </w:p>
     <w:tbl>
@@ -7862,7 +7466,7 @@
                 <w:rPr>
                   <w:noProof/>
                 </w:rPr>
-                <w:t>18</w:t>
+                <w:t>17</w:t>
               </w:r>
             </w:fldSimple>
             <w:r>
@@ -7881,15 +7485,283 @@
     </w:p>
     <w:p>
       <w:pPr>
-        <w:rPr>
-          <w:rFonts w:eastAsiaTheme="minorEastAsia"/>
-        </w:rPr>
-      </w:pPr>
-      <w:r>
-        <w:rPr>
-          <w:rFonts w:eastAsiaTheme="minorEastAsia"/>
-        </w:rPr>
-        <w:t>By integrating over area j, the form factor from a finite area (or patch) to a differential area can be expressed:</w:t>
+        <w:pStyle w:val="Heading1"/>
+        <w:rPr>
+          <w:rFonts w:eastAsiaTheme="minorEastAsia"/>
+        </w:rPr>
+      </w:pPr>
+      <w:r>
+        <w:rPr>
+          <w:rFonts w:eastAsiaTheme="minorEastAsia"/>
+        </w:rPr>
+        <w:t>The Hemi-Cube Algorithm</w:t>
+      </w:r>
+    </w:p>
+    <w:p/>
+    <w:p>
+      <w:pPr>
+        <w:rPr>
+          <w:rFonts w:eastAsiaTheme="minorEastAsia"/>
+        </w:rPr>
+      </w:pPr>
+      <w:r>
+        <w:rPr>
+          <w:rFonts w:eastAsiaTheme="minorEastAsia"/>
+        </w:rPr>
+        <w:t xml:space="preserve">If the distance between </w:t>
+      </w:r>
+      <w:r>
+        <w:rPr>
+          <w:rFonts w:eastAsiaTheme="minorEastAsia"/>
+        </w:rPr>
+        <w:t xml:space="preserve">two elements </w:t>
+      </w:r>
+      <w:r>
+        <w:rPr>
+          <w:rFonts w:eastAsiaTheme="minorEastAsia"/>
+        </w:rPr>
+        <w:t xml:space="preserve">is </w:t>
+      </w:r>
+      <w:r>
+        <w:rPr>
+          <w:rFonts w:eastAsiaTheme="minorEastAsia"/>
+        </w:rPr>
+        <w:t xml:space="preserve">much </w:t>
+      </w:r>
+      <w:r>
+        <w:rPr>
+          <w:rFonts w:eastAsiaTheme="minorEastAsia"/>
+        </w:rPr>
+        <w:t xml:space="preserve">larger than the sizes of each element, I can integrate over Area </w:t>
+      </w:r>
+      <m:oMath>
+        <m:r>
+          <w:rPr>
+            <w:rFonts w:ascii="Cambria Math" w:eastAsiaTheme="minorEastAsia" w:hAnsi="Cambria Math"/>
+          </w:rPr>
+          <m:t>j</m:t>
+        </m:r>
+      </m:oMath>
+      <w:r>
+        <w:rPr>
+          <w:rFonts w:eastAsiaTheme="minorEastAsia"/>
+        </w:rPr>
+        <w:t xml:space="preserve"> only.</w:t>
+      </w:r>
+      <w:r>
+        <w:rPr>
+          <w:rFonts w:eastAsiaTheme="minorEastAsia"/>
+        </w:rPr>
+        <w:t xml:space="preserve"> </w:t>
+      </w:r>
+      <w:r>
+        <w:rPr>
+          <w:rFonts w:eastAsiaTheme="minorEastAsia"/>
+        </w:rPr>
+        <w:t xml:space="preserve">For that I used equation 17 and set </w:t>
+      </w:r>
+      <w:r>
+        <w:rPr>
+          <w:rFonts w:eastAsiaTheme="minorEastAsia"/>
+        </w:rPr>
+        <w:t>a</w:t>
+      </w:r>
+      <w:r>
+        <w:rPr>
+          <w:rFonts w:eastAsiaTheme="minorEastAsia"/>
+        </w:rPr>
+        <w:t xml:space="preserve"> hemi-cube around the normal in patch </w:t>
+      </w:r>
+      <m:oMath>
+        <m:r>
+          <w:rPr>
+            <w:rFonts w:ascii="Cambria Math" w:eastAsiaTheme="minorEastAsia" w:hAnsi="Cambria Math"/>
+          </w:rPr>
+          <m:t>i</m:t>
+        </m:r>
+      </m:oMath>
+      <w:r>
+        <w:rPr>
+          <w:rFonts w:eastAsiaTheme="minorEastAsia"/>
+        </w:rPr>
+        <w:t xml:space="preserve"> and </w:t>
+      </w:r>
+      <w:r>
+        <w:rPr>
+          <w:rFonts w:eastAsiaTheme="minorEastAsia"/>
+        </w:rPr>
+        <w:t xml:space="preserve">meshed each of its faces into square pixels </w:t>
+      </w:r>
+      <w:r>
+        <w:rPr>
+          <w:rFonts w:eastAsiaTheme="minorEastAsia"/>
+        </w:rPr>
+        <w:t xml:space="preserve">(100 x 100 per face). </w:t>
+      </w:r>
+    </w:p>
+    <w:p>
+      <w:pPr>
+        <w:rPr>
+          <w:rFonts w:eastAsiaTheme="minorEastAsia"/>
+        </w:rPr>
+      </w:pPr>
+      <w:r>
+        <w:rPr>
+          <w:rFonts w:eastAsiaTheme="minorEastAsia"/>
+          <w:noProof/>
+        </w:rPr>
+        <w:drawing>
+          <wp:anchor distT="0" distB="0" distL="114300" distR="114300" simplePos="0" relativeHeight="251678720" behindDoc="0" locked="0" layoutInCell="1" allowOverlap="1" wp14:anchorId="06D2831A" wp14:editId="366F2657">
+            <wp:simplePos x="0" y="0"/>
+            <wp:positionH relativeFrom="margin">
+              <wp:align>center</wp:align>
+            </wp:positionH>
+            <wp:positionV relativeFrom="paragraph">
+              <wp:posOffset>9467</wp:posOffset>
+            </wp:positionV>
+            <wp:extent cx="3030855" cy="3013075"/>
+            <wp:effectExtent l="0" t="0" r="0" b="0"/>
+            <wp:wrapSquare wrapText="bothSides"/>
+            <wp:docPr id="1" name="Picture 1"/>
+            <wp:cNvGraphicFramePr>
+              <a:graphicFrameLocks xmlns:a="http://schemas.openxmlformats.org/drawingml/2006/main" noChangeAspect="1"/>
+            </wp:cNvGraphicFramePr>
+            <a:graphic xmlns:a="http://schemas.openxmlformats.org/drawingml/2006/main">
+              <a:graphicData uri="http://schemas.openxmlformats.org/drawingml/2006/picture">
+                <pic:pic xmlns:pic="http://schemas.openxmlformats.org/drawingml/2006/picture">
+                  <pic:nvPicPr>
+                    <pic:cNvPr id="0" name="Picture 1"/>
+                    <pic:cNvPicPr>
+                      <a:picLocks noChangeAspect="1" noChangeArrowheads="1"/>
+                    </pic:cNvPicPr>
+                  </pic:nvPicPr>
+                  <pic:blipFill>
+                    <a:blip r:embed="rId8">
+                      <a:extLst>
+                        <a:ext uri="{28A0092B-C50C-407E-A947-70E740481C1C}">
+                          <a14:useLocalDpi xmlns:a14="http://schemas.microsoft.com/office/drawing/2010/main" val="0"/>
+                        </a:ext>
+                      </a:extLst>
+                    </a:blip>
+                    <a:srcRect/>
+                    <a:stretch>
+                      <a:fillRect/>
+                    </a:stretch>
+                  </pic:blipFill>
+                  <pic:spPr bwMode="auto">
+                    <a:xfrm>
+                      <a:off x="0" y="0"/>
+                      <a:ext cx="3030855" cy="3013075"/>
+                    </a:xfrm>
+                    <a:prstGeom prst="rect">
+                      <a:avLst/>
+                    </a:prstGeom>
+                    <a:noFill/>
+                    <a:ln>
+                      <a:noFill/>
+                    </a:ln>
+                  </pic:spPr>
+                </pic:pic>
+              </a:graphicData>
+            </a:graphic>
+            <wp14:sizeRelH relativeFrom="margin">
+              <wp14:pctWidth>0</wp14:pctWidth>
+            </wp14:sizeRelH>
+            <wp14:sizeRelV relativeFrom="margin">
+              <wp14:pctHeight>0</wp14:pctHeight>
+            </wp14:sizeRelV>
+          </wp:anchor>
+        </w:drawing>
+      </w:r>
+    </w:p>
+    <w:p>
+      <w:pPr>
+        <w:rPr>
+          <w:rFonts w:eastAsiaTheme="minorEastAsia"/>
+        </w:rPr>
+      </w:pPr>
+    </w:p>
+    <w:p>
+      <w:pPr>
+        <w:rPr>
+          <w:rFonts w:eastAsiaTheme="minorEastAsia"/>
+        </w:rPr>
+      </w:pPr>
+    </w:p>
+    <w:p>
+      <w:pPr>
+        <w:rPr>
+          <w:rFonts w:eastAsiaTheme="minorEastAsia"/>
+        </w:rPr>
+      </w:pPr>
+    </w:p>
+    <w:p>
+      <w:pPr>
+        <w:rPr>
+          <w:rFonts w:eastAsiaTheme="minorEastAsia"/>
+        </w:rPr>
+      </w:pPr>
+    </w:p>
+    <w:p>
+      <w:pPr>
+        <w:rPr>
+          <w:rFonts w:eastAsiaTheme="minorEastAsia"/>
+        </w:rPr>
+      </w:pPr>
+    </w:p>
+    <w:p>
+      <w:pPr>
+        <w:rPr>
+          <w:rFonts w:eastAsiaTheme="minorEastAsia"/>
+        </w:rPr>
+      </w:pPr>
+    </w:p>
+    <w:p>
+      <w:pPr>
+        <w:rPr>
+          <w:rFonts w:eastAsiaTheme="minorEastAsia"/>
+        </w:rPr>
+      </w:pPr>
+    </w:p>
+    <w:p>
+      <w:pPr>
+        <w:rPr>
+          <w:rFonts w:eastAsiaTheme="minorEastAsia"/>
+        </w:rPr>
+      </w:pPr>
+    </w:p>
+    <w:p>
+      <w:pPr>
+        <w:rPr>
+          <w:rFonts w:eastAsiaTheme="minorEastAsia"/>
+        </w:rPr>
+      </w:pPr>
+    </w:p>
+    <w:p>
+      <w:pPr>
+        <w:rPr>
+          <w:rFonts w:eastAsiaTheme="minorEastAsia"/>
+        </w:rPr>
+      </w:pPr>
+    </w:p>
+    <w:p>
+      <w:pPr>
+        <w:rPr>
+          <w:rFonts w:eastAsiaTheme="minorEastAsia"/>
+        </w:rPr>
+      </w:pPr>
+    </w:p>
+    <w:p>
+      <w:pPr>
+        <w:rPr>
+          <w:rFonts w:eastAsiaTheme="minorEastAsia"/>
+        </w:rPr>
+      </w:pPr>
+      <w:r>
+        <w:rPr>
+          <w:rFonts w:eastAsiaTheme="minorEastAsia"/>
+        </w:rPr>
+        <w:t>The hemicube contains 5 faces, 1 full face and 4 half-faces. The area of each pixel determines the multiple to multiply the form factor by, so the form factor for each pixel can be calculated as:</w:t>
       </w:r>
     </w:p>
     <w:tbl>
@@ -7958,7 +7830,7 @@
                       <w:rPr>
                         <w:rFonts w:ascii="Cambria Math" w:eastAsiaTheme="minorEastAsia" w:hAnsi="Cambria Math"/>
                       </w:rPr>
-                      <m:t>dAi Aj</m:t>
+                      <m:t>pixel</m:t>
                     </m:r>
                   </m:sub>
                 </m:sSub>
@@ -7968,224 +7840,156 @@
                   </w:rPr>
                   <m:t>=</m:t>
                 </m:r>
-                <m:nary>
-                  <m:naryPr>
-                    <m:limLoc m:val="subSup"/>
+                <m:f>
+                  <m:fPr>
                     <m:ctrlPr>
                       <w:rPr>
                         <w:rFonts w:ascii="Cambria Math" w:eastAsiaTheme="minorEastAsia" w:hAnsi="Cambria Math"/>
                         <w:i/>
                       </w:rPr>
                     </m:ctrlPr>
-                  </m:naryPr>
-                  <m:sub>
-                    <m:sSub>
-                      <m:sSubPr>
+                  </m:fPr>
+                  <m:num>
+                    <m:func>
+                      <m:funcPr>
                         <m:ctrlPr>
                           <w:rPr>
                             <w:rFonts w:ascii="Cambria Math" w:eastAsiaTheme="minorEastAsia" w:hAnsi="Cambria Math"/>
                             <w:i/>
                           </w:rPr>
                         </m:ctrlPr>
-                      </m:sSubPr>
+                      </m:funcPr>
+                      <m:fName>
+                        <m:r>
+                          <m:rPr>
+                            <m:sty m:val="p"/>
+                          </m:rPr>
+                          <w:rPr>
+                            <w:rFonts w:ascii="Cambria Math" w:eastAsiaTheme="minorEastAsia" w:hAnsi="Cambria Math"/>
+                          </w:rPr>
+                          <m:t>cos</m:t>
+                        </m:r>
+                      </m:fName>
                       <m:e>
-                        <m:r>
-                          <w:rPr>
-                            <w:rFonts w:ascii="Cambria Math" w:eastAsiaTheme="minorEastAsia" w:hAnsi="Cambria Math"/>
-                          </w:rPr>
-                          <m:t>A</m:t>
-                        </m:r>
-                      </m:e>
-                      <m:sub>
-                        <m:r>
-                          <w:rPr>
-                            <w:rFonts w:ascii="Cambria Math" w:eastAsiaTheme="minorEastAsia" w:hAnsi="Cambria Math"/>
-                          </w:rPr>
-                          <m:t>j</m:t>
-                        </m:r>
-                      </m:sub>
-                    </m:sSub>
-                  </m:sub>
-                  <m:sup/>
-                  <m:e>
-                    <m:f>
-                      <m:fPr>
-                        <m:ctrlPr>
-                          <w:rPr>
-                            <w:rFonts w:ascii="Cambria Math" w:eastAsiaTheme="minorEastAsia" w:hAnsi="Cambria Math"/>
-                            <w:i/>
-                          </w:rPr>
-                        </m:ctrlPr>
-                      </m:fPr>
-                      <m:num>
-                        <m:func>
-                          <m:funcPr>
+                        <m:sSub>
+                          <m:sSubPr>
                             <m:ctrlPr>
                               <w:rPr>
                                 <w:rFonts w:ascii="Cambria Math" w:eastAsiaTheme="minorEastAsia" w:hAnsi="Cambria Math"/>
                                 <w:i/>
                               </w:rPr>
                             </m:ctrlPr>
-                          </m:funcPr>
-                          <m:fName>
+                          </m:sSubPr>
+                          <m:e>
                             <m:r>
-                              <m:rPr>
-                                <m:sty m:val="p"/>
-                              </m:rPr>
                               <w:rPr>
                                 <w:rFonts w:ascii="Cambria Math" w:eastAsiaTheme="minorEastAsia" w:hAnsi="Cambria Math"/>
                               </w:rPr>
-                              <m:t>cos</m:t>
+                              <m:t>θ</m:t>
                             </m:r>
-                          </m:fName>
-                          <m:e>
-                            <m:sSub>
-                              <m:sSubPr>
-                                <m:ctrlPr>
-                                  <w:rPr>
-                                    <w:rFonts w:ascii="Cambria Math" w:eastAsiaTheme="minorEastAsia" w:hAnsi="Cambria Math"/>
-                                    <w:i/>
-                                  </w:rPr>
-                                </m:ctrlPr>
-                              </m:sSubPr>
-                              <m:e>
-                                <m:r>
-                                  <w:rPr>
-                                    <w:rFonts w:ascii="Cambria Math" w:eastAsiaTheme="minorEastAsia" w:hAnsi="Cambria Math"/>
-                                  </w:rPr>
-                                  <m:t>θ</m:t>
-                                </m:r>
-                              </m:e>
-                              <m:sub>
-                                <m:r>
-                                  <w:rPr>
-                                    <w:rFonts w:ascii="Cambria Math" w:eastAsiaTheme="minorEastAsia" w:hAnsi="Cambria Math"/>
-                                  </w:rPr>
-                                  <m:t>i</m:t>
-                                </m:r>
-                              </m:sub>
-                            </m:sSub>
                           </m:e>
-                        </m:func>
-                        <m:func>
-                          <m:funcPr>
+                          <m:sub>
+                            <m:r>
+                              <w:rPr>
+                                <w:rFonts w:ascii="Cambria Math" w:eastAsiaTheme="minorEastAsia" w:hAnsi="Cambria Math"/>
+                              </w:rPr>
+                              <m:t>i</m:t>
+                            </m:r>
+                          </m:sub>
+                        </m:sSub>
+                      </m:e>
+                    </m:func>
+                    <m:func>
+                      <m:funcPr>
+                        <m:ctrlPr>
+                          <w:rPr>
+                            <w:rFonts w:ascii="Cambria Math" w:eastAsiaTheme="minorEastAsia" w:hAnsi="Cambria Math"/>
+                            <w:i/>
+                          </w:rPr>
+                        </m:ctrlPr>
+                      </m:funcPr>
+                      <m:fName>
+                        <m:r>
+                          <m:rPr>
+                            <m:sty m:val="p"/>
+                          </m:rPr>
+                          <w:rPr>
+                            <w:rFonts w:ascii="Cambria Math" w:eastAsiaTheme="minorEastAsia" w:hAnsi="Cambria Math"/>
+                          </w:rPr>
+                          <m:t>cos</m:t>
+                        </m:r>
+                      </m:fName>
+                      <m:e>
+                        <m:sSub>
+                          <m:sSubPr>
                             <m:ctrlPr>
                               <w:rPr>
                                 <w:rFonts w:ascii="Cambria Math" w:eastAsiaTheme="minorEastAsia" w:hAnsi="Cambria Math"/>
                                 <w:i/>
                               </w:rPr>
                             </m:ctrlPr>
-                          </m:funcPr>
-                          <m:fName>
-                            <m:r>
-                              <m:rPr>
-                                <m:sty m:val="p"/>
-                              </m:rPr>
-                              <w:rPr>
-                                <w:rFonts w:ascii="Cambria Math" w:eastAsiaTheme="minorEastAsia" w:hAnsi="Cambria Math"/>
-                              </w:rPr>
-                              <m:t>cos</m:t>
-                            </m:r>
-                          </m:fName>
-                          <m:e>
-                            <m:sSub>
-                              <m:sSubPr>
-                                <m:ctrlPr>
-                                  <w:rPr>
-                                    <w:rFonts w:ascii="Cambria Math" w:eastAsiaTheme="minorEastAsia" w:hAnsi="Cambria Math"/>
-                                    <w:i/>
-                                  </w:rPr>
-                                </m:ctrlPr>
-                              </m:sSubPr>
-                              <m:e>
-                                <m:r>
-                                  <w:rPr>
-                                    <w:rFonts w:ascii="Cambria Math" w:eastAsiaTheme="minorEastAsia" w:hAnsi="Cambria Math"/>
-                                  </w:rPr>
-                                  <m:t>θ</m:t>
-                                </m:r>
-                              </m:e>
-                              <m:sub>
-                                <m:r>
-                                  <w:rPr>
-                                    <w:rFonts w:ascii="Cambria Math" w:eastAsiaTheme="minorEastAsia" w:hAnsi="Cambria Math"/>
-                                  </w:rPr>
-                                  <m:t>j</m:t>
-                                </m:r>
-                              </m:sub>
-                            </m:sSub>
-                          </m:e>
-                        </m:func>
-                      </m:num>
-                      <m:den>
-                        <m:r>
-                          <w:rPr>
-                            <w:rFonts w:ascii="Cambria Math" w:eastAsiaTheme="minorEastAsia" w:hAnsi="Cambria Math"/>
-                          </w:rPr>
-                          <m:t>π</m:t>
-                        </m:r>
-                        <m:sSup>
-                          <m:sSupPr>
-                            <m:ctrlPr>
-                              <w:rPr>
-                                <w:rFonts w:ascii="Cambria Math" w:eastAsiaTheme="minorEastAsia" w:hAnsi="Cambria Math"/>
-                                <w:i/>
-                              </w:rPr>
-                            </m:ctrlPr>
-                          </m:sSupPr>
+                          </m:sSubPr>
                           <m:e>
                             <m:r>
                               <w:rPr>
                                 <w:rFonts w:ascii="Cambria Math" w:eastAsiaTheme="minorEastAsia" w:hAnsi="Cambria Math"/>
                               </w:rPr>
-                              <m:t>r</m:t>
+                              <m:t>θ</m:t>
                             </m:r>
                           </m:e>
-                          <m:sup>
+                          <m:sub>
                             <m:r>
                               <w:rPr>
                                 <w:rFonts w:ascii="Cambria Math" w:eastAsiaTheme="minorEastAsia" w:hAnsi="Cambria Math"/>
                               </w:rPr>
-                              <m:t>2</m:t>
+                              <m:t>j</m:t>
                             </m:r>
-                          </m:sup>
-                        </m:sSup>
-                      </m:den>
-                    </m:f>
-                  </m:e>
-                </m:nary>
+                          </m:sub>
+                        </m:sSub>
+                      </m:e>
+                    </m:func>
+                  </m:num>
+                  <m:den>
+                    <m:r>
+                      <w:rPr>
+                        <w:rFonts w:ascii="Cambria Math" w:eastAsiaTheme="minorEastAsia" w:hAnsi="Cambria Math"/>
+                      </w:rPr>
+                      <m:t>π</m:t>
+                    </m:r>
+                    <m:sSup>
+                      <m:sSupPr>
+                        <m:ctrlPr>
+                          <w:rPr>
+                            <w:rFonts w:ascii="Cambria Math" w:eastAsiaTheme="minorEastAsia" w:hAnsi="Cambria Math"/>
+                            <w:i/>
+                          </w:rPr>
+                        </m:ctrlPr>
+                      </m:sSupPr>
+                      <m:e>
+                        <m:r>
+                          <w:rPr>
+                            <w:rFonts w:ascii="Cambria Math" w:eastAsiaTheme="minorEastAsia" w:hAnsi="Cambria Math"/>
+                          </w:rPr>
+                          <m:t>r</m:t>
+                        </m:r>
+                      </m:e>
+                      <m:sup>
+                        <m:r>
+                          <w:rPr>
+                            <w:rFonts w:ascii="Cambria Math" w:eastAsiaTheme="minorEastAsia" w:hAnsi="Cambria Math"/>
+                          </w:rPr>
+                          <m:t>2</m:t>
+                        </m:r>
+                      </m:sup>
+                    </m:sSup>
+                  </m:den>
+                </m:f>
                 <m:r>
                   <w:rPr>
                     <w:rFonts w:ascii="Cambria Math" w:eastAsiaTheme="minorEastAsia" w:hAnsi="Cambria Math"/>
                   </w:rPr>
-                  <m:t>d</m:t>
+                  <m:t xml:space="preserve"> ∆A</m:t>
                 </m:r>
-                <m:sSub>
-                  <m:sSubPr>
-                    <m:ctrlPr>
-                      <w:rPr>
-                        <w:rFonts w:ascii="Cambria Math" w:eastAsiaTheme="minorEastAsia" w:hAnsi="Cambria Math"/>
-                        <w:i/>
-                      </w:rPr>
-                    </m:ctrlPr>
-                  </m:sSubPr>
-                  <m:e>
-                    <m:r>
-                      <w:rPr>
-                        <w:rFonts w:ascii="Cambria Math" w:eastAsiaTheme="minorEastAsia" w:hAnsi="Cambria Math"/>
-                      </w:rPr>
-                      <m:t>A</m:t>
-                    </m:r>
-                  </m:e>
-                  <m:sub>
-                    <m:r>
-                      <w:rPr>
-                        <w:rFonts w:ascii="Cambria Math" w:eastAsiaTheme="minorEastAsia" w:hAnsi="Cambria Math"/>
-                      </w:rPr>
-                      <m:t>j</m:t>
-                    </m:r>
-                  </m:sub>
-                </m:sSub>
               </m:oMath>
             </m:oMathPara>
           </w:p>
@@ -8207,7 +8011,7 @@
                 <w:rPr>
                   <w:noProof/>
                 </w:rPr>
-                <w:t>19</w:t>
+                <w:t>21</w:t>
               </w:r>
             </w:fldSimple>
             <w:r>
@@ -8230,12 +8034,490 @@
           <w:rFonts w:eastAsiaTheme="minorEastAsia"/>
         </w:rPr>
       </w:pPr>
-      <w:r>
-        <w:rPr>
-          <w:rFonts w:eastAsiaTheme="minorEastAsia"/>
-        </w:rPr>
-        <w:t>The form factor between finite surfaces (patches) is defined as the area average and is thus:</w:t>
-      </w:r>
+    </w:p>
+    <w:p>
+      <w:pPr>
+        <w:rPr>
+          <w:rFonts w:eastAsiaTheme="minorEastAsia"/>
+        </w:rPr>
+      </w:pPr>
+      <w:r>
+        <w:rPr>
+          <w:rFonts w:eastAsiaTheme="minorEastAsia"/>
+        </w:rPr>
+        <w:lastRenderedPageBreak/>
+        <w:t xml:space="preserve">Each </w:t>
+      </w:r>
+      <m:oMath>
+        <m:sSub>
+          <m:sSubPr>
+            <m:ctrlPr>
+              <w:rPr>
+                <w:rFonts w:ascii="Cambria Math" w:eastAsiaTheme="minorEastAsia" w:hAnsi="Cambria Math"/>
+                <w:i/>
+              </w:rPr>
+            </m:ctrlPr>
+          </m:sSubPr>
+          <m:e>
+            <m:r>
+              <w:rPr>
+                <w:rFonts w:ascii="Cambria Math" w:eastAsiaTheme="minorEastAsia" w:hAnsi="Cambria Math"/>
+              </w:rPr>
+              <m:t>F</m:t>
+            </m:r>
+          </m:e>
+          <m:sub>
+            <m:r>
+              <w:rPr>
+                <w:rFonts w:ascii="Cambria Math" w:eastAsiaTheme="minorEastAsia" w:hAnsi="Cambria Math"/>
+              </w:rPr>
+              <m:t>pixel</m:t>
+            </m:r>
+          </m:sub>
+        </m:sSub>
+      </m:oMath>
+      <w:r>
+        <w:rPr>
+          <w:rFonts w:eastAsiaTheme="minorEastAsia"/>
+        </w:rPr>
+        <w:t xml:space="preserve"> value goes into a matrix of form factors. (e.x. if we are on element </w:t>
+      </w:r>
+      <m:oMath>
+        <m:r>
+          <w:rPr>
+            <w:rFonts w:ascii="Cambria Math" w:eastAsiaTheme="minorEastAsia" w:hAnsi="Cambria Math"/>
+          </w:rPr>
+          <m:t>i</m:t>
+        </m:r>
+      </m:oMath>
+      <w:r>
+        <w:rPr>
+          <w:rFonts w:eastAsiaTheme="minorEastAsia"/>
+        </w:rPr>
+        <w:t xml:space="preserve"> and we see element </w:t>
+      </w:r>
+      <m:oMath>
+        <m:r>
+          <w:rPr>
+            <w:rFonts w:ascii="Cambria Math" w:eastAsiaTheme="minorEastAsia" w:hAnsi="Cambria Math"/>
+          </w:rPr>
+          <m:t>j</m:t>
+        </m:r>
+      </m:oMath>
+      <w:r>
+        <w:rPr>
+          <w:rFonts w:eastAsiaTheme="minorEastAsia"/>
+        </w:rPr>
+        <w:t xml:space="preserve"> through pixel</w:t>
+      </w:r>
+      <w:r>
+        <w:rPr>
+          <w:rFonts w:eastAsiaTheme="minorEastAsia"/>
+        </w:rPr>
+        <w:t xml:space="preserve"> </w:t>
+      </w:r>
+      <m:oMath>
+        <m:r>
+          <w:rPr>
+            <w:rFonts w:ascii="Cambria Math" w:eastAsiaTheme="minorEastAsia" w:hAnsi="Cambria Math"/>
+          </w:rPr>
+          <m:t>k</m:t>
+        </m:r>
+      </m:oMath>
+      <w:r>
+        <w:rPr>
+          <w:rFonts w:eastAsiaTheme="minorEastAsia"/>
+        </w:rPr>
+        <w:t xml:space="preserve"> then </w:t>
+      </w:r>
+      <m:oMath>
+        <m:sSub>
+          <m:sSubPr>
+            <m:ctrlPr>
+              <w:rPr>
+                <w:rFonts w:ascii="Cambria Math" w:eastAsiaTheme="minorEastAsia" w:hAnsi="Cambria Math"/>
+                <w:i/>
+              </w:rPr>
+            </m:ctrlPr>
+          </m:sSubPr>
+          <m:e>
+            <m:r>
+              <w:rPr>
+                <w:rFonts w:ascii="Cambria Math" w:eastAsiaTheme="minorEastAsia" w:hAnsi="Cambria Math"/>
+              </w:rPr>
+              <m:t>F</m:t>
+            </m:r>
+          </m:e>
+          <m:sub>
+            <m:r>
+              <w:rPr>
+                <w:rFonts w:ascii="Cambria Math" w:eastAsiaTheme="minorEastAsia" w:hAnsi="Cambria Math"/>
+              </w:rPr>
+              <m:t>pixel k</m:t>
+            </m:r>
+          </m:sub>
+        </m:sSub>
+      </m:oMath>
+      <w:r>
+        <w:rPr>
+          <w:rFonts w:eastAsiaTheme="minorEastAsia"/>
+        </w:rPr>
+        <w:t xml:space="preserve"> value goes into row </w:t>
+      </w:r>
+      <m:oMath>
+        <m:r>
+          <w:rPr>
+            <w:rFonts w:ascii="Cambria Math" w:eastAsiaTheme="minorEastAsia" w:hAnsi="Cambria Math"/>
+          </w:rPr>
+          <m:t>i</m:t>
+        </m:r>
+      </m:oMath>
+      <w:r>
+        <w:rPr>
+          <w:rFonts w:eastAsiaTheme="minorEastAsia"/>
+        </w:rPr>
+        <w:t xml:space="preserve"> column </w:t>
+      </w:r>
+      <m:oMath>
+        <m:r>
+          <w:rPr>
+            <w:rFonts w:ascii="Cambria Math" w:eastAsiaTheme="minorEastAsia" w:hAnsi="Cambria Math"/>
+          </w:rPr>
+          <m:t xml:space="preserve">j </m:t>
+        </m:r>
+      </m:oMath>
+      <w:r>
+        <w:rPr>
+          <w:rFonts w:eastAsiaTheme="minorEastAsia"/>
+        </w:rPr>
+        <w:t>of Form Factor Matrix.)</w:t>
+      </w:r>
+    </w:p>
+    <w:p>
+      <w:pPr>
+        <w:rPr>
+          <w:rFonts w:eastAsiaTheme="minorEastAsia"/>
+        </w:rPr>
+      </w:pPr>
+      <w:r>
+        <w:rPr>
+          <w:rFonts w:eastAsiaTheme="minorEastAsia"/>
+        </w:rPr>
+        <w:t>Making this calculation for all elements in scene, we get filled a full n by n Form Factor Matrix, the resulting m</w:t>
+      </w:r>
+      <w:r>
+        <w:rPr>
+          <w:rFonts w:eastAsiaTheme="minorEastAsia"/>
+        </w:rPr>
+        <w:t xml:space="preserve">atrix </w:t>
+      </w:r>
+      <w:r>
+        <w:rPr>
+          <w:rFonts w:eastAsiaTheme="minorEastAsia"/>
+        </w:rPr>
+        <w:t>can be seen in the next image</w:t>
+      </w:r>
+      <w:r>
+        <w:rPr>
+          <w:rFonts w:eastAsiaTheme="minorEastAsia"/>
+        </w:rPr>
+        <w:t xml:space="preserve"> (NOTE: it is possible that the values cannot be seen because they are relatively low values, but that is good because the sum of each row needs to be less than one to make the system converge)</w:t>
+      </w:r>
+      <w:r>
+        <w:rPr>
+          <w:rFonts w:eastAsiaTheme="minorEastAsia"/>
+        </w:rPr>
+        <w:t>:</w:t>
+      </w:r>
+    </w:p>
+    <w:p>
+      <w:pPr>
+        <w:rPr>
+          <w:rFonts w:eastAsiaTheme="minorEastAsia"/>
+        </w:rPr>
+      </w:pPr>
+      <w:r>
+        <w:rPr>
+          <w:rFonts w:eastAsiaTheme="minorEastAsia"/>
+        </w:rPr>
+        <w:t>NOTE: The matrix images are color coded. Re</w:t>
+      </w:r>
+      <w:r>
+        <w:rPr>
+          <w:rFonts w:eastAsiaTheme="minorEastAsia"/>
+        </w:rPr>
+        <w:t>d</w:t>
+      </w:r>
+      <w:r>
+        <w:rPr>
+          <w:rFonts w:eastAsiaTheme="minorEastAsia"/>
+        </w:rPr>
+        <w:t xml:space="preserve"> means negative value, Blue means positive value greater than 1.0 and gray scale </w:t>
+      </w:r>
+      <w:r>
+        <w:rPr>
+          <w:rFonts w:eastAsiaTheme="minorEastAsia"/>
+        </w:rPr>
+        <w:t xml:space="preserve">means </w:t>
+      </w:r>
+      <w:r>
+        <w:rPr>
+          <w:rFonts w:eastAsiaTheme="minorEastAsia"/>
+        </w:rPr>
+        <w:t>between 0 and 1</w:t>
+      </w:r>
+      <w:r>
+        <w:rPr>
+          <w:rFonts w:eastAsiaTheme="minorEastAsia"/>
+        </w:rPr>
+        <w:t xml:space="preserve"> with 1 meaning white and 0 meaning black</w:t>
+      </w:r>
+      <w:r>
+        <w:rPr>
+          <w:rFonts w:eastAsiaTheme="minorEastAsia"/>
+        </w:rPr>
+        <w:t>.</w:t>
+      </w:r>
+    </w:p>
+    <w:p>
+      <w:pPr>
+        <w:rPr>
+          <w:rFonts w:eastAsiaTheme="minorEastAsia"/>
+        </w:rPr>
+      </w:pPr>
+    </w:p>
+    <w:p>
+      <w:pPr>
+        <w:rPr>
+          <w:rFonts w:eastAsiaTheme="minorEastAsia"/>
+        </w:rPr>
+      </w:pPr>
+      <w:r>
+        <w:rPr>
+          <w:rFonts w:eastAsiaTheme="minorEastAsia"/>
+          <w:noProof/>
+        </w:rPr>
+        <w:drawing>
+          <wp:anchor distT="0" distB="0" distL="114300" distR="114300" simplePos="0" relativeHeight="251667456" behindDoc="0" locked="0" layoutInCell="1" allowOverlap="1" wp14:anchorId="23037E24" wp14:editId="13B46501">
+            <wp:simplePos x="0" y="0"/>
+            <wp:positionH relativeFrom="margin">
+              <wp:align>center</wp:align>
+            </wp:positionH>
+            <wp:positionV relativeFrom="paragraph">
+              <wp:posOffset>7909</wp:posOffset>
+            </wp:positionV>
+            <wp:extent cx="5236845" cy="5236845"/>
+            <wp:effectExtent l="0" t="0" r="1905" b="1905"/>
+            <wp:wrapSquare wrapText="bothSides"/>
+            <wp:docPr id="7" name="Picture 7"/>
+            <wp:cNvGraphicFramePr>
+              <a:graphicFrameLocks xmlns:a="http://schemas.openxmlformats.org/drawingml/2006/main" noChangeAspect="1"/>
+            </wp:cNvGraphicFramePr>
+            <a:graphic xmlns:a="http://schemas.openxmlformats.org/drawingml/2006/main">
+              <a:graphicData uri="http://schemas.openxmlformats.org/drawingml/2006/picture">
+                <pic:pic xmlns:pic="http://schemas.openxmlformats.org/drawingml/2006/picture">
+                  <pic:nvPicPr>
+                    <pic:cNvPr id="0" name="Picture 5"/>
+                    <pic:cNvPicPr>
+                      <a:picLocks noChangeAspect="1" noChangeArrowheads="1"/>
+                    </pic:cNvPicPr>
+                  </pic:nvPicPr>
+                  <pic:blipFill>
+                    <a:blip r:embed="rId9">
+                      <a:extLst>
+                        <a:ext uri="{28A0092B-C50C-407E-A947-70E740481C1C}">
+                          <a14:useLocalDpi xmlns:a14="http://schemas.microsoft.com/office/drawing/2010/main" val="0"/>
+                        </a:ext>
+                      </a:extLst>
+                    </a:blip>
+                    <a:srcRect/>
+                    <a:stretch>
+                      <a:fillRect/>
+                    </a:stretch>
+                  </pic:blipFill>
+                  <pic:spPr bwMode="auto">
+                    <a:xfrm>
+                      <a:off x="0" y="0"/>
+                      <a:ext cx="5236845" cy="5236845"/>
+                    </a:xfrm>
+                    <a:prstGeom prst="rect">
+                      <a:avLst/>
+                    </a:prstGeom>
+                    <a:noFill/>
+                    <a:ln>
+                      <a:noFill/>
+                    </a:ln>
+                  </pic:spPr>
+                </pic:pic>
+              </a:graphicData>
+            </a:graphic>
+            <wp14:sizeRelH relativeFrom="margin">
+              <wp14:pctWidth>0</wp14:pctWidth>
+            </wp14:sizeRelH>
+            <wp14:sizeRelV relativeFrom="margin">
+              <wp14:pctHeight>0</wp14:pctHeight>
+            </wp14:sizeRelV>
+          </wp:anchor>
+        </w:drawing>
+      </w:r>
+    </w:p>
+    <w:p>
+      <w:pPr>
+        <w:rPr>
+          <w:rFonts w:eastAsiaTheme="minorEastAsia"/>
+        </w:rPr>
+      </w:pPr>
+    </w:p>
+    <w:p>
+      <w:pPr>
+        <w:rPr>
+          <w:rFonts w:eastAsiaTheme="minorEastAsia"/>
+        </w:rPr>
+      </w:pPr>
+    </w:p>
+    <w:p>
+      <w:pPr>
+        <w:rPr>
+          <w:rFonts w:eastAsiaTheme="minorEastAsia"/>
+        </w:rPr>
+      </w:pPr>
+    </w:p>
+    <w:p>
+      <w:pPr>
+        <w:rPr>
+          <w:rFonts w:eastAsiaTheme="minorEastAsia"/>
+        </w:rPr>
+      </w:pPr>
+    </w:p>
+    <w:p>
+      <w:pPr>
+        <w:rPr>
+          <w:rFonts w:eastAsiaTheme="minorEastAsia"/>
+        </w:rPr>
+      </w:pPr>
+    </w:p>
+    <w:p>
+      <w:pPr>
+        <w:rPr>
+          <w:rFonts w:eastAsiaTheme="minorEastAsia"/>
+        </w:rPr>
+      </w:pPr>
+    </w:p>
+    <w:p>
+      <w:pPr>
+        <w:rPr>
+          <w:rFonts w:eastAsiaTheme="minorEastAsia"/>
+        </w:rPr>
+      </w:pPr>
+    </w:p>
+    <w:p>
+      <w:pPr>
+        <w:rPr>
+          <w:rFonts w:eastAsiaTheme="minorEastAsia"/>
+        </w:rPr>
+      </w:pPr>
+    </w:p>
+    <w:p>
+      <w:pPr>
+        <w:rPr>
+          <w:rFonts w:eastAsiaTheme="minorEastAsia"/>
+        </w:rPr>
+      </w:pPr>
+    </w:p>
+    <w:p>
+      <w:pPr>
+        <w:rPr>
+          <w:rFonts w:eastAsiaTheme="minorEastAsia"/>
+        </w:rPr>
+      </w:pPr>
+    </w:p>
+    <w:p>
+      <w:pPr>
+        <w:pStyle w:val="Heading1"/>
+        <w:rPr>
+          <w:rFonts w:eastAsiaTheme="minorEastAsia"/>
+        </w:rPr>
+      </w:pPr>
+    </w:p>
+    <w:p>
+      <w:pPr>
+        <w:pStyle w:val="Heading1"/>
+        <w:rPr>
+          <w:rFonts w:eastAsiaTheme="minorEastAsia"/>
+        </w:rPr>
+      </w:pPr>
+    </w:p>
+    <w:p>
+      <w:pPr>
+        <w:pStyle w:val="Heading1"/>
+        <w:rPr>
+          <w:rFonts w:eastAsiaTheme="minorEastAsia"/>
+        </w:rPr>
+      </w:pPr>
+    </w:p>
+    <w:p>
+      <w:pPr>
+        <w:pStyle w:val="Heading1"/>
+        <w:rPr>
+          <w:rFonts w:eastAsiaTheme="minorEastAsia"/>
+        </w:rPr>
+      </w:pPr>
+    </w:p>
+    <w:p>
+      <w:pPr>
+        <w:pStyle w:val="Heading1"/>
+        <w:rPr>
+          <w:rFonts w:eastAsiaTheme="minorEastAsia"/>
+        </w:rPr>
+      </w:pPr>
+    </w:p>
+    <w:p/>
+    <w:p/>
+    <w:p>
+      <w:pPr>
+        <w:pStyle w:val="Heading1"/>
+        <w:rPr>
+          <w:rFonts w:eastAsiaTheme="minorEastAsia"/>
+        </w:rPr>
+      </w:pPr>
+      <w:r>
+        <w:rPr>
+          <w:rFonts w:eastAsiaTheme="minorEastAsia"/>
+        </w:rPr>
+        <w:lastRenderedPageBreak/>
+        <w:t>The Energy Balance solution</w:t>
+      </w:r>
+    </w:p>
+    <w:p>
+      <w:pPr>
+        <w:rPr>
+          <w:rFonts w:eastAsiaTheme="minorEastAsia"/>
+        </w:rPr>
+      </w:pPr>
+    </w:p>
+    <w:p>
+      <w:pPr>
+        <w:rPr>
+          <w:rFonts w:eastAsiaTheme="minorEastAsia"/>
+        </w:rPr>
+      </w:pPr>
+      <w:r>
+        <w:rPr>
+          <w:rFonts w:eastAsiaTheme="minorEastAsia"/>
+        </w:rPr>
+        <w:t>Now having the form-factor matrix we can solve the system of linear equations:</w:t>
+      </w:r>
+      <m:oMath>
+        <m:r>
+          <m:rPr>
+            <m:sty m:val="p"/>
+          </m:rPr>
+          <w:rPr>
+            <w:rFonts w:ascii="Cambria Math" w:hAnsi="Cambria Math"/>
+          </w:rPr>
+          <w:br/>
+        </m:r>
+      </m:oMath>
     </w:p>
     <w:tbl>
       <w:tblPr>
@@ -8277,374 +8559,20 @@
             <w:pPr>
               <w:rPr>
                 <w:rFonts w:eastAsiaTheme="minorEastAsia"/>
+                <w:iCs/>
               </w:rPr>
             </w:pPr>
             <m:oMathPara>
               <m:oMath>
-                <m:sSub>
-                  <m:sSubPr>
-                    <m:ctrlPr>
-                      <w:rPr>
-                        <w:rFonts w:ascii="Cambria Math" w:eastAsiaTheme="minorEastAsia" w:hAnsi="Cambria Math"/>
-                        <w:i/>
-                      </w:rPr>
-                    </m:ctrlPr>
-                  </m:sSubPr>
-                  <m:e>
-                    <m:r>
-                      <w:rPr>
-                        <w:rFonts w:ascii="Cambria Math" w:eastAsiaTheme="minorEastAsia" w:hAnsi="Cambria Math"/>
-                      </w:rPr>
-                      <m:t>F</m:t>
-                    </m:r>
-                  </m:e>
-                  <m:sub>
-                    <m:r>
-                      <w:rPr>
-                        <w:rFonts w:ascii="Cambria Math" w:eastAsiaTheme="minorEastAsia" w:hAnsi="Cambria Math"/>
-                      </w:rPr>
-                      <m:t>Ai Aj</m:t>
-                    </m:r>
-                  </m:sub>
-                </m:sSub>
                 <m:r>
+                  <m:rPr>
+                    <m:sty m:val="p"/>
+                  </m:rPr>
                   <w:rPr>
-                    <w:rFonts w:ascii="Cambria Math" w:eastAsiaTheme="minorEastAsia" w:hAnsi="Cambria Math"/>
+                    <w:rFonts w:ascii="Cambria Math" w:hAnsi="Cambria Math"/>
                   </w:rPr>
-                  <m:t>=</m:t>
+                  <m:t>KB=E</m:t>
                 </m:r>
-                <m:f>
-                  <m:fPr>
-                    <m:ctrlPr>
-                      <w:rPr>
-                        <w:rFonts w:ascii="Cambria Math" w:eastAsiaTheme="minorEastAsia" w:hAnsi="Cambria Math"/>
-                        <w:i/>
-                      </w:rPr>
-                    </m:ctrlPr>
-                  </m:fPr>
-                  <m:num>
-                    <m:r>
-                      <w:rPr>
-                        <w:rFonts w:ascii="Cambria Math" w:eastAsiaTheme="minorEastAsia" w:hAnsi="Cambria Math"/>
-                      </w:rPr>
-                      <m:t>1</m:t>
-                    </m:r>
-                  </m:num>
-                  <m:den>
-                    <m:sSub>
-                      <m:sSubPr>
-                        <m:ctrlPr>
-                          <w:rPr>
-                            <w:rFonts w:ascii="Cambria Math" w:eastAsiaTheme="minorEastAsia" w:hAnsi="Cambria Math"/>
-                            <w:i/>
-                          </w:rPr>
-                        </m:ctrlPr>
-                      </m:sSubPr>
-                      <m:e>
-                        <m:r>
-                          <w:rPr>
-                            <w:rFonts w:ascii="Cambria Math" w:eastAsiaTheme="minorEastAsia" w:hAnsi="Cambria Math"/>
-                          </w:rPr>
-                          <m:t>A</m:t>
-                        </m:r>
-                      </m:e>
-                      <m:sub>
-                        <m:r>
-                          <w:rPr>
-                            <w:rFonts w:ascii="Cambria Math" w:eastAsiaTheme="minorEastAsia" w:hAnsi="Cambria Math"/>
-                          </w:rPr>
-                          <m:t>i</m:t>
-                        </m:r>
-                      </m:sub>
-                    </m:sSub>
-                  </m:den>
-                </m:f>
-                <m:nary>
-                  <m:naryPr>
-                    <m:limLoc m:val="subSup"/>
-                    <m:ctrlPr>
-                      <w:rPr>
-                        <w:rFonts w:ascii="Cambria Math" w:eastAsiaTheme="minorEastAsia" w:hAnsi="Cambria Math"/>
-                        <w:i/>
-                      </w:rPr>
-                    </m:ctrlPr>
-                  </m:naryPr>
-                  <m:sub>
-                    <m:sSub>
-                      <m:sSubPr>
-                        <m:ctrlPr>
-                          <w:rPr>
-                            <w:rFonts w:ascii="Cambria Math" w:eastAsiaTheme="minorEastAsia" w:hAnsi="Cambria Math"/>
-                            <w:i/>
-                          </w:rPr>
-                        </m:ctrlPr>
-                      </m:sSubPr>
-                      <m:e>
-                        <m:r>
-                          <w:rPr>
-                            <w:rFonts w:ascii="Cambria Math" w:eastAsiaTheme="minorEastAsia" w:hAnsi="Cambria Math"/>
-                          </w:rPr>
-                          <m:t>A</m:t>
-                        </m:r>
-                      </m:e>
-                      <m:sub>
-                        <m:r>
-                          <w:rPr>
-                            <w:rFonts w:ascii="Cambria Math" w:eastAsiaTheme="minorEastAsia" w:hAnsi="Cambria Math"/>
-                          </w:rPr>
-                          <m:t>i</m:t>
-                        </m:r>
-                      </m:sub>
-                    </m:sSub>
-                  </m:sub>
-                  <m:sup/>
-                  <m:e>
-                    <m:nary>
-                      <m:naryPr>
-                        <m:limLoc m:val="subSup"/>
-                        <m:ctrlPr>
-                          <w:rPr>
-                            <w:rFonts w:ascii="Cambria Math" w:eastAsiaTheme="minorEastAsia" w:hAnsi="Cambria Math"/>
-                            <w:i/>
-                          </w:rPr>
-                        </m:ctrlPr>
-                      </m:naryPr>
-                      <m:sub>
-                        <m:sSub>
-                          <m:sSubPr>
-                            <m:ctrlPr>
-                              <w:rPr>
-                                <w:rFonts w:ascii="Cambria Math" w:eastAsiaTheme="minorEastAsia" w:hAnsi="Cambria Math"/>
-                                <w:i/>
-                              </w:rPr>
-                            </m:ctrlPr>
-                          </m:sSubPr>
-                          <m:e>
-                            <m:r>
-                              <w:rPr>
-                                <w:rFonts w:ascii="Cambria Math" w:eastAsiaTheme="minorEastAsia" w:hAnsi="Cambria Math"/>
-                              </w:rPr>
-                              <m:t>A</m:t>
-                            </m:r>
-                          </m:e>
-                          <m:sub>
-                            <m:r>
-                              <w:rPr>
-                                <w:rFonts w:ascii="Cambria Math" w:eastAsiaTheme="minorEastAsia" w:hAnsi="Cambria Math"/>
-                              </w:rPr>
-                              <m:t>j</m:t>
-                            </m:r>
-                          </m:sub>
-                        </m:sSub>
-                      </m:sub>
-                      <m:sup/>
-                      <m:e>
-                        <m:f>
-                          <m:fPr>
-                            <m:ctrlPr>
-                              <w:rPr>
-                                <w:rFonts w:ascii="Cambria Math" w:eastAsiaTheme="minorEastAsia" w:hAnsi="Cambria Math"/>
-                                <w:i/>
-                              </w:rPr>
-                            </m:ctrlPr>
-                          </m:fPr>
-                          <m:num>
-                            <m:func>
-                              <m:funcPr>
-                                <m:ctrlPr>
-                                  <w:rPr>
-                                    <w:rFonts w:ascii="Cambria Math" w:eastAsiaTheme="minorEastAsia" w:hAnsi="Cambria Math"/>
-                                    <w:i/>
-                                  </w:rPr>
-                                </m:ctrlPr>
-                              </m:funcPr>
-                              <m:fName>
-                                <m:r>
-                                  <m:rPr>
-                                    <m:sty m:val="p"/>
-                                  </m:rPr>
-                                  <w:rPr>
-                                    <w:rFonts w:ascii="Cambria Math" w:eastAsiaTheme="minorEastAsia" w:hAnsi="Cambria Math"/>
-                                  </w:rPr>
-                                  <m:t>cos</m:t>
-                                </m:r>
-                              </m:fName>
-                              <m:e>
-                                <m:sSub>
-                                  <m:sSubPr>
-                                    <m:ctrlPr>
-                                      <w:rPr>
-                                        <w:rFonts w:ascii="Cambria Math" w:eastAsiaTheme="minorEastAsia" w:hAnsi="Cambria Math"/>
-                                        <w:i/>
-                                      </w:rPr>
-                                    </m:ctrlPr>
-                                  </m:sSubPr>
-                                  <m:e>
-                                    <m:r>
-                                      <w:rPr>
-                                        <w:rFonts w:ascii="Cambria Math" w:eastAsiaTheme="minorEastAsia" w:hAnsi="Cambria Math"/>
-                                      </w:rPr>
-                                      <m:t>θ</m:t>
-                                    </m:r>
-                                  </m:e>
-                                  <m:sub>
-                                    <m:r>
-                                      <w:rPr>
-                                        <w:rFonts w:ascii="Cambria Math" w:eastAsiaTheme="minorEastAsia" w:hAnsi="Cambria Math"/>
-                                      </w:rPr>
-                                      <m:t>i</m:t>
-                                    </m:r>
-                                  </m:sub>
-                                </m:sSub>
-                              </m:e>
-                            </m:func>
-                            <m:func>
-                              <m:funcPr>
-                                <m:ctrlPr>
-                                  <w:rPr>
-                                    <w:rFonts w:ascii="Cambria Math" w:eastAsiaTheme="minorEastAsia" w:hAnsi="Cambria Math"/>
-                                    <w:i/>
-                                  </w:rPr>
-                                </m:ctrlPr>
-                              </m:funcPr>
-                              <m:fName>
-                                <m:r>
-                                  <m:rPr>
-                                    <m:sty m:val="p"/>
-                                  </m:rPr>
-                                  <w:rPr>
-                                    <w:rFonts w:ascii="Cambria Math" w:eastAsiaTheme="minorEastAsia" w:hAnsi="Cambria Math"/>
-                                  </w:rPr>
-                                  <m:t>cos</m:t>
-                                </m:r>
-                              </m:fName>
-                              <m:e>
-                                <m:sSub>
-                                  <m:sSubPr>
-                                    <m:ctrlPr>
-                                      <w:rPr>
-                                        <w:rFonts w:ascii="Cambria Math" w:eastAsiaTheme="minorEastAsia" w:hAnsi="Cambria Math"/>
-                                        <w:i/>
-                                      </w:rPr>
-                                    </m:ctrlPr>
-                                  </m:sSubPr>
-                                  <m:e>
-                                    <m:r>
-                                      <w:rPr>
-                                        <w:rFonts w:ascii="Cambria Math" w:eastAsiaTheme="minorEastAsia" w:hAnsi="Cambria Math"/>
-                                      </w:rPr>
-                                      <m:t>θ</m:t>
-                                    </m:r>
-                                  </m:e>
-                                  <m:sub>
-                                    <m:r>
-                                      <w:rPr>
-                                        <w:rFonts w:ascii="Cambria Math" w:eastAsiaTheme="minorEastAsia" w:hAnsi="Cambria Math"/>
-                                      </w:rPr>
-                                      <m:t>j</m:t>
-                                    </m:r>
-                                  </m:sub>
-                                </m:sSub>
-                              </m:e>
-                            </m:func>
-                          </m:num>
-                          <m:den>
-                            <m:r>
-                              <w:rPr>
-                                <w:rFonts w:ascii="Cambria Math" w:eastAsiaTheme="minorEastAsia" w:hAnsi="Cambria Math"/>
-                              </w:rPr>
-                              <m:t>π</m:t>
-                            </m:r>
-                            <m:sSup>
-                              <m:sSupPr>
-                                <m:ctrlPr>
-                                  <w:rPr>
-                                    <w:rFonts w:ascii="Cambria Math" w:eastAsiaTheme="minorEastAsia" w:hAnsi="Cambria Math"/>
-                                    <w:i/>
-                                  </w:rPr>
-                                </m:ctrlPr>
-                              </m:sSupPr>
-                              <m:e>
-                                <m:r>
-                                  <w:rPr>
-                                    <w:rFonts w:ascii="Cambria Math" w:eastAsiaTheme="minorEastAsia" w:hAnsi="Cambria Math"/>
-                                  </w:rPr>
-                                  <m:t>r</m:t>
-                                </m:r>
-                              </m:e>
-                              <m:sup>
-                                <m:r>
-                                  <w:rPr>
-                                    <w:rFonts w:ascii="Cambria Math" w:eastAsiaTheme="minorEastAsia" w:hAnsi="Cambria Math"/>
-                                  </w:rPr>
-                                  <m:t>2</m:t>
-                                </m:r>
-                              </m:sup>
-                            </m:sSup>
-                          </m:den>
-                        </m:f>
-                      </m:e>
-                    </m:nary>
-                    <m:r>
-                      <w:rPr>
-                        <w:rFonts w:ascii="Cambria Math" w:eastAsiaTheme="minorEastAsia" w:hAnsi="Cambria Math"/>
-                      </w:rPr>
-                      <m:t>d</m:t>
-                    </m:r>
-                    <m:sSub>
-                      <m:sSubPr>
-                        <m:ctrlPr>
-                          <w:rPr>
-                            <w:rFonts w:ascii="Cambria Math" w:eastAsiaTheme="minorEastAsia" w:hAnsi="Cambria Math"/>
-                            <w:i/>
-                          </w:rPr>
-                        </m:ctrlPr>
-                      </m:sSubPr>
-                      <m:e>
-                        <m:r>
-                          <w:rPr>
-                            <w:rFonts w:ascii="Cambria Math" w:eastAsiaTheme="minorEastAsia" w:hAnsi="Cambria Math"/>
-                          </w:rPr>
-                          <m:t>A</m:t>
-                        </m:r>
-                      </m:e>
-                      <m:sub>
-                        <m:r>
-                          <w:rPr>
-                            <w:rFonts w:ascii="Cambria Math" w:eastAsiaTheme="minorEastAsia" w:hAnsi="Cambria Math"/>
-                          </w:rPr>
-                          <m:t>j</m:t>
-                        </m:r>
-                      </m:sub>
-                    </m:sSub>
-                  </m:e>
-                </m:nary>
-                <m:sSub>
-                  <m:sSubPr>
-                    <m:ctrlPr>
-                      <w:rPr>
-                        <w:rFonts w:ascii="Cambria Math" w:eastAsiaTheme="minorEastAsia" w:hAnsi="Cambria Math"/>
-                        <w:i/>
-                      </w:rPr>
-                    </m:ctrlPr>
-                  </m:sSubPr>
-                  <m:e>
-                    <m:r>
-                      <w:rPr>
-                        <w:rFonts w:ascii="Cambria Math" w:eastAsiaTheme="minorEastAsia" w:hAnsi="Cambria Math"/>
-                      </w:rPr>
-                      <m:t>dA</m:t>
-                    </m:r>
-                  </m:e>
-                  <m:sub>
-                    <m:r>
-                      <w:rPr>
-                        <w:rFonts w:ascii="Cambria Math" w:eastAsiaTheme="minorEastAsia" w:hAnsi="Cambria Math"/>
-                      </w:rPr>
-                      <m:t>i</m:t>
-                    </m:r>
-                  </m:sub>
-                </m:sSub>
               </m:oMath>
             </m:oMathPara>
           </w:p>
@@ -8666,7 +8594,7 @@
                 <w:rPr>
                   <w:noProof/>
                 </w:rPr>
-                <w:t>20</w:t>
+                <w:t>22</w:t>
               </w:r>
             </w:fldSimple>
             <w:r>
@@ -8693,7 +8621,24 @@
         <w:rPr>
           <w:rFonts w:eastAsiaTheme="minorEastAsia"/>
         </w:rPr>
-        <w:t>This expression for the form-factor does not account for the possibility of occluding objects hiding all or part from one patch from another. The complete form is then:</w:t>
+        <w:t xml:space="preserve">Where </w:t>
+      </w:r>
+      <m:oMath>
+        <m:r>
+          <m:rPr>
+            <m:sty m:val="p"/>
+          </m:rPr>
+          <w:rPr>
+            <w:rFonts w:ascii="Cambria Math" w:eastAsiaTheme="minorEastAsia" w:hAnsi="Cambria Math"/>
+          </w:rPr>
+          <m:t>K</m:t>
+        </m:r>
+      </m:oMath>
+      <w:r>
+        <w:rPr>
+          <w:rFonts w:eastAsiaTheme="minorEastAsia"/>
+        </w:rPr>
+        <w:t xml:space="preserve"> is defined to be:</w:t>
       </w:r>
     </w:p>
     <w:tbl>
@@ -8736,1483 +8681,19 @@
             <w:pPr>
               <w:rPr>
                 <w:rFonts w:eastAsiaTheme="minorEastAsia"/>
-              </w:rPr>
-            </w:pPr>
-            <m:oMathPara>
-              <m:oMath>
-                <m:sSub>
-                  <m:sSubPr>
-                    <m:ctrlPr>
-                      <w:rPr>
-                        <w:rFonts w:ascii="Cambria Math" w:eastAsiaTheme="minorEastAsia" w:hAnsi="Cambria Math"/>
-                        <w:i/>
-                      </w:rPr>
-                    </m:ctrlPr>
-                  </m:sSubPr>
-                  <m:e>
-                    <m:r>
-                      <w:rPr>
-                        <w:rFonts w:ascii="Cambria Math" w:eastAsiaTheme="minorEastAsia" w:hAnsi="Cambria Math"/>
-                      </w:rPr>
-                      <m:t>F</m:t>
-                    </m:r>
-                  </m:e>
-                  <m:sub>
-                    <m:r>
-                      <w:rPr>
-                        <w:rFonts w:ascii="Cambria Math" w:eastAsiaTheme="minorEastAsia" w:hAnsi="Cambria Math"/>
-                      </w:rPr>
-                      <m:t>Ai Aj</m:t>
-                    </m:r>
-                  </m:sub>
-                </m:sSub>
-                <m:r>
-                  <w:rPr>
-                    <w:rFonts w:ascii="Cambria Math" w:eastAsiaTheme="minorEastAsia" w:hAnsi="Cambria Math"/>
-                  </w:rPr>
-                  <m:t>=</m:t>
-                </m:r>
-                <m:f>
-                  <m:fPr>
-                    <m:ctrlPr>
-                      <w:rPr>
-                        <w:rFonts w:ascii="Cambria Math" w:eastAsiaTheme="minorEastAsia" w:hAnsi="Cambria Math"/>
-                        <w:i/>
-                      </w:rPr>
-                    </m:ctrlPr>
-                  </m:fPr>
-                  <m:num>
-                    <m:r>
-                      <w:rPr>
-                        <w:rFonts w:ascii="Cambria Math" w:eastAsiaTheme="minorEastAsia" w:hAnsi="Cambria Math"/>
-                      </w:rPr>
-                      <m:t>1</m:t>
-                    </m:r>
-                  </m:num>
-                  <m:den>
-                    <m:sSub>
-                      <m:sSubPr>
-                        <m:ctrlPr>
-                          <w:rPr>
-                            <w:rFonts w:ascii="Cambria Math" w:eastAsiaTheme="minorEastAsia" w:hAnsi="Cambria Math"/>
-                            <w:i/>
-                          </w:rPr>
-                        </m:ctrlPr>
-                      </m:sSubPr>
-                      <m:e>
-                        <m:r>
-                          <w:rPr>
-                            <w:rFonts w:ascii="Cambria Math" w:eastAsiaTheme="minorEastAsia" w:hAnsi="Cambria Math"/>
-                          </w:rPr>
-                          <m:t>A</m:t>
-                        </m:r>
-                      </m:e>
-                      <m:sub>
-                        <m:r>
-                          <w:rPr>
-                            <w:rFonts w:ascii="Cambria Math" w:eastAsiaTheme="minorEastAsia" w:hAnsi="Cambria Math"/>
-                          </w:rPr>
-                          <m:t>i</m:t>
-                        </m:r>
-                      </m:sub>
-                    </m:sSub>
-                  </m:den>
-                </m:f>
-                <m:nary>
-                  <m:naryPr>
-                    <m:limLoc m:val="subSup"/>
-                    <m:ctrlPr>
-                      <w:rPr>
-                        <w:rFonts w:ascii="Cambria Math" w:eastAsiaTheme="minorEastAsia" w:hAnsi="Cambria Math"/>
-                        <w:i/>
-                      </w:rPr>
-                    </m:ctrlPr>
-                  </m:naryPr>
-                  <m:sub>
-                    <m:sSub>
-                      <m:sSubPr>
-                        <m:ctrlPr>
-                          <w:rPr>
-                            <w:rFonts w:ascii="Cambria Math" w:eastAsiaTheme="minorEastAsia" w:hAnsi="Cambria Math"/>
-                            <w:i/>
-                          </w:rPr>
-                        </m:ctrlPr>
-                      </m:sSubPr>
-                      <m:e>
-                        <m:r>
-                          <w:rPr>
-                            <w:rFonts w:ascii="Cambria Math" w:eastAsiaTheme="minorEastAsia" w:hAnsi="Cambria Math"/>
-                          </w:rPr>
-                          <m:t>A</m:t>
-                        </m:r>
-                      </m:e>
-                      <m:sub>
-                        <m:r>
-                          <w:rPr>
-                            <w:rFonts w:ascii="Cambria Math" w:eastAsiaTheme="minorEastAsia" w:hAnsi="Cambria Math"/>
-                          </w:rPr>
-                          <m:t>i</m:t>
-                        </m:r>
-                      </m:sub>
-                    </m:sSub>
-                  </m:sub>
-                  <m:sup/>
-                  <m:e>
-                    <m:nary>
-                      <m:naryPr>
-                        <m:limLoc m:val="subSup"/>
-                        <m:ctrlPr>
-                          <w:rPr>
-                            <w:rFonts w:ascii="Cambria Math" w:eastAsiaTheme="minorEastAsia" w:hAnsi="Cambria Math"/>
-                            <w:i/>
-                          </w:rPr>
-                        </m:ctrlPr>
-                      </m:naryPr>
-                      <m:sub>
-                        <m:sSub>
-                          <m:sSubPr>
-                            <m:ctrlPr>
-                              <w:rPr>
-                                <w:rFonts w:ascii="Cambria Math" w:eastAsiaTheme="minorEastAsia" w:hAnsi="Cambria Math"/>
-                                <w:i/>
-                              </w:rPr>
-                            </m:ctrlPr>
-                          </m:sSubPr>
-                          <m:e>
-                            <m:r>
-                              <w:rPr>
-                                <w:rFonts w:ascii="Cambria Math" w:eastAsiaTheme="minorEastAsia" w:hAnsi="Cambria Math"/>
-                              </w:rPr>
-                              <m:t>A</m:t>
-                            </m:r>
-                          </m:e>
-                          <m:sub>
-                            <m:r>
-                              <w:rPr>
-                                <w:rFonts w:ascii="Cambria Math" w:eastAsiaTheme="minorEastAsia" w:hAnsi="Cambria Math"/>
-                              </w:rPr>
-                              <m:t>j</m:t>
-                            </m:r>
-                          </m:sub>
-                        </m:sSub>
-                      </m:sub>
-                      <m:sup/>
-                      <m:e>
-                        <m:f>
-                          <m:fPr>
-                            <m:ctrlPr>
-                              <w:rPr>
-                                <w:rFonts w:ascii="Cambria Math" w:eastAsiaTheme="minorEastAsia" w:hAnsi="Cambria Math"/>
-                                <w:i/>
-                              </w:rPr>
-                            </m:ctrlPr>
-                          </m:fPr>
-                          <m:num>
-                            <m:func>
-                              <m:funcPr>
-                                <m:ctrlPr>
-                                  <w:rPr>
-                                    <w:rFonts w:ascii="Cambria Math" w:eastAsiaTheme="minorEastAsia" w:hAnsi="Cambria Math"/>
-                                    <w:i/>
-                                  </w:rPr>
-                                </m:ctrlPr>
-                              </m:funcPr>
-                              <m:fName>
-                                <m:r>
-                                  <m:rPr>
-                                    <m:sty m:val="p"/>
-                                  </m:rPr>
-                                  <w:rPr>
-                                    <w:rFonts w:ascii="Cambria Math" w:eastAsiaTheme="minorEastAsia" w:hAnsi="Cambria Math"/>
-                                  </w:rPr>
-                                  <m:t>cos</m:t>
-                                </m:r>
-                              </m:fName>
-                              <m:e>
-                                <m:sSub>
-                                  <m:sSubPr>
-                                    <m:ctrlPr>
-                                      <w:rPr>
-                                        <w:rFonts w:ascii="Cambria Math" w:eastAsiaTheme="minorEastAsia" w:hAnsi="Cambria Math"/>
-                                        <w:i/>
-                                      </w:rPr>
-                                    </m:ctrlPr>
-                                  </m:sSubPr>
-                                  <m:e>
-                                    <m:r>
-                                      <w:rPr>
-                                        <w:rFonts w:ascii="Cambria Math" w:eastAsiaTheme="minorEastAsia" w:hAnsi="Cambria Math"/>
-                                      </w:rPr>
-                                      <m:t>θ</m:t>
-                                    </m:r>
-                                  </m:e>
-                                  <m:sub>
-                                    <m:r>
-                                      <w:rPr>
-                                        <w:rFonts w:ascii="Cambria Math" w:eastAsiaTheme="minorEastAsia" w:hAnsi="Cambria Math"/>
-                                      </w:rPr>
-                                      <m:t>i</m:t>
-                                    </m:r>
-                                  </m:sub>
-                                </m:sSub>
-                              </m:e>
-                            </m:func>
-                            <m:func>
-                              <m:funcPr>
-                                <m:ctrlPr>
-                                  <w:rPr>
-                                    <w:rFonts w:ascii="Cambria Math" w:eastAsiaTheme="minorEastAsia" w:hAnsi="Cambria Math"/>
-                                    <w:i/>
-                                  </w:rPr>
-                                </m:ctrlPr>
-                              </m:funcPr>
-                              <m:fName>
-                                <m:r>
-                                  <m:rPr>
-                                    <m:sty m:val="p"/>
-                                  </m:rPr>
-                                  <w:rPr>
-                                    <w:rFonts w:ascii="Cambria Math" w:eastAsiaTheme="minorEastAsia" w:hAnsi="Cambria Math"/>
-                                  </w:rPr>
-                                  <m:t>cos</m:t>
-                                </m:r>
-                              </m:fName>
-                              <m:e>
-                                <m:sSub>
-                                  <m:sSubPr>
-                                    <m:ctrlPr>
-                                      <w:rPr>
-                                        <w:rFonts w:ascii="Cambria Math" w:eastAsiaTheme="minorEastAsia" w:hAnsi="Cambria Math"/>
-                                        <w:i/>
-                                      </w:rPr>
-                                    </m:ctrlPr>
-                                  </m:sSubPr>
-                                  <m:e>
-                                    <m:r>
-                                      <w:rPr>
-                                        <w:rFonts w:ascii="Cambria Math" w:eastAsiaTheme="minorEastAsia" w:hAnsi="Cambria Math"/>
-                                      </w:rPr>
-                                      <m:t>θ</m:t>
-                                    </m:r>
-                                  </m:e>
-                                  <m:sub>
-                                    <m:r>
-                                      <w:rPr>
-                                        <w:rFonts w:ascii="Cambria Math" w:eastAsiaTheme="minorEastAsia" w:hAnsi="Cambria Math"/>
-                                      </w:rPr>
-                                      <m:t>j</m:t>
-                                    </m:r>
-                                  </m:sub>
-                                </m:sSub>
-                              </m:e>
-                            </m:func>
-                          </m:num>
-                          <m:den>
-                            <m:r>
-                              <w:rPr>
-                                <w:rFonts w:ascii="Cambria Math" w:eastAsiaTheme="minorEastAsia" w:hAnsi="Cambria Math"/>
-                              </w:rPr>
-                              <m:t>π</m:t>
-                            </m:r>
-                            <m:sSup>
-                              <m:sSupPr>
-                                <m:ctrlPr>
-                                  <w:rPr>
-                                    <w:rFonts w:ascii="Cambria Math" w:eastAsiaTheme="minorEastAsia" w:hAnsi="Cambria Math"/>
-                                    <w:i/>
-                                  </w:rPr>
-                                </m:ctrlPr>
-                              </m:sSupPr>
-                              <m:e>
-                                <m:r>
-                                  <w:rPr>
-                                    <w:rFonts w:ascii="Cambria Math" w:eastAsiaTheme="minorEastAsia" w:hAnsi="Cambria Math"/>
-                                  </w:rPr>
-                                  <m:t>r</m:t>
-                                </m:r>
-                              </m:e>
-                              <m:sup>
-                                <m:r>
-                                  <w:rPr>
-                                    <w:rFonts w:ascii="Cambria Math" w:eastAsiaTheme="minorEastAsia" w:hAnsi="Cambria Math"/>
-                                  </w:rPr>
-                                  <m:t>2</m:t>
-                                </m:r>
-                              </m:sup>
-                            </m:sSup>
-                          </m:den>
-                        </m:f>
-                      </m:e>
-                    </m:nary>
-                    <m:r>
-                      <w:rPr>
-                        <w:rFonts w:ascii="Cambria Math" w:eastAsiaTheme="minorEastAsia" w:hAnsi="Cambria Math"/>
-                      </w:rPr>
-                      <m:t>V(</m:t>
-                    </m:r>
-                    <m:sSub>
-                      <m:sSubPr>
-                        <m:ctrlPr>
-                          <w:rPr>
-                            <w:rFonts w:ascii="Cambria Math" w:eastAsiaTheme="minorEastAsia" w:hAnsi="Cambria Math"/>
-                            <w:i/>
-                          </w:rPr>
-                        </m:ctrlPr>
-                      </m:sSubPr>
-                      <m:e>
-                        <m:r>
-                          <w:rPr>
-                            <w:rFonts w:ascii="Cambria Math" w:eastAsiaTheme="minorEastAsia" w:hAnsi="Cambria Math"/>
-                          </w:rPr>
-                          <m:t>x</m:t>
-                        </m:r>
-                      </m:e>
-                      <m:sub>
-                        <m:r>
-                          <w:rPr>
-                            <w:rFonts w:ascii="Cambria Math" w:eastAsiaTheme="minorEastAsia" w:hAnsi="Cambria Math"/>
-                          </w:rPr>
-                          <m:t>i</m:t>
-                        </m:r>
-                      </m:sub>
-                    </m:sSub>
-                    <m:r>
-                      <w:rPr>
-                        <w:rFonts w:ascii="Cambria Math" w:eastAsiaTheme="minorEastAsia" w:hAnsi="Cambria Math"/>
-                      </w:rPr>
-                      <m:t>,</m:t>
-                    </m:r>
-                    <m:sSub>
-                      <m:sSubPr>
-                        <m:ctrlPr>
-                          <w:rPr>
-                            <w:rFonts w:ascii="Cambria Math" w:eastAsiaTheme="minorEastAsia" w:hAnsi="Cambria Math"/>
-                            <w:i/>
-                          </w:rPr>
-                        </m:ctrlPr>
-                      </m:sSubPr>
-                      <m:e>
-                        <m:r>
-                          <w:rPr>
-                            <w:rFonts w:ascii="Cambria Math" w:eastAsiaTheme="minorEastAsia" w:hAnsi="Cambria Math"/>
-                          </w:rPr>
-                          <m:t>x</m:t>
-                        </m:r>
-                      </m:e>
-                      <m:sub>
-                        <m:r>
-                          <w:rPr>
-                            <w:rFonts w:ascii="Cambria Math" w:eastAsiaTheme="minorEastAsia" w:hAnsi="Cambria Math"/>
-                          </w:rPr>
-                          <m:t>j</m:t>
-                        </m:r>
-                      </m:sub>
-                    </m:sSub>
-                    <m:r>
-                      <w:rPr>
-                        <w:rFonts w:ascii="Cambria Math" w:eastAsiaTheme="minorEastAsia" w:hAnsi="Cambria Math"/>
-                      </w:rPr>
-                      <m:t>)d</m:t>
-                    </m:r>
-                    <m:sSub>
-                      <m:sSubPr>
-                        <m:ctrlPr>
-                          <w:rPr>
-                            <w:rFonts w:ascii="Cambria Math" w:eastAsiaTheme="minorEastAsia" w:hAnsi="Cambria Math"/>
-                            <w:i/>
-                          </w:rPr>
-                        </m:ctrlPr>
-                      </m:sSubPr>
-                      <m:e>
-                        <m:r>
-                          <w:rPr>
-                            <w:rFonts w:ascii="Cambria Math" w:eastAsiaTheme="minorEastAsia" w:hAnsi="Cambria Math"/>
-                          </w:rPr>
-                          <m:t>A</m:t>
-                        </m:r>
-                      </m:e>
-                      <m:sub>
-                        <m:r>
-                          <w:rPr>
-                            <w:rFonts w:ascii="Cambria Math" w:eastAsiaTheme="minorEastAsia" w:hAnsi="Cambria Math"/>
-                          </w:rPr>
-                          <m:t>j</m:t>
-                        </m:r>
-                      </m:sub>
-                    </m:sSub>
-                  </m:e>
-                </m:nary>
-                <m:sSub>
-                  <m:sSubPr>
-                    <m:ctrlPr>
-                      <w:rPr>
-                        <w:rFonts w:ascii="Cambria Math" w:eastAsiaTheme="minorEastAsia" w:hAnsi="Cambria Math"/>
-                        <w:i/>
-                      </w:rPr>
-                    </m:ctrlPr>
-                  </m:sSubPr>
-                  <m:e>
-                    <m:r>
-                      <w:rPr>
-                        <w:rFonts w:ascii="Cambria Math" w:eastAsiaTheme="minorEastAsia" w:hAnsi="Cambria Math"/>
-                      </w:rPr>
-                      <m:t>dA</m:t>
-                    </m:r>
-                  </m:e>
-                  <m:sub>
-                    <m:r>
-                      <w:rPr>
-                        <w:rFonts w:ascii="Cambria Math" w:eastAsiaTheme="minorEastAsia" w:hAnsi="Cambria Math"/>
-                      </w:rPr>
-                      <m:t>i</m:t>
-                    </m:r>
-                  </m:sub>
-                </m:sSub>
-              </m:oMath>
-            </m:oMathPara>
-          </w:p>
-        </w:tc>
-        <w:tc>
-          <w:tcPr>
-            <w:tcW w:w="895" w:type="dxa"/>
-            <w:vAlign w:val="center"/>
-          </w:tcPr>
-          <w:p>
-            <w:pPr>
-              <w:jc w:val="center"/>
-            </w:pPr>
-            <w:r>
-              <w:t>(</w:t>
-            </w:r>
-            <w:fldSimple w:instr=" SEQ Eq \* MERGEFORMAT ">
-              <w:r>
-                <w:rPr>
-                  <w:noProof/>
-                </w:rPr>
-                <w:t>21</w:t>
-              </w:r>
-            </w:fldSimple>
-            <w:r>
-              <w:t>)</w:t>
-            </w:r>
-          </w:p>
-        </w:tc>
-      </w:tr>
-    </w:tbl>
-    <w:p>
-      <w:pPr>
-        <w:rPr>
-          <w:rFonts w:eastAsiaTheme="minorEastAsia"/>
-        </w:rPr>
-      </w:pPr>
-    </w:p>
-    <w:p>
-      <w:pPr>
-        <w:rPr>
-          <w:rFonts w:eastAsiaTheme="minorEastAsia"/>
-        </w:rPr>
-      </w:pPr>
-      <w:r>
-        <w:rPr>
-          <w:rFonts w:eastAsiaTheme="minorEastAsia"/>
-        </w:rPr>
-        <w:t xml:space="preserve">The function </w:t>
-      </w:r>
-      <m:oMath>
-        <m:r>
-          <w:rPr>
-            <w:rFonts w:ascii="Cambria Math" w:eastAsiaTheme="minorEastAsia" w:hAnsi="Cambria Math"/>
-          </w:rPr>
-          <m:t>V(</m:t>
-        </m:r>
-        <m:sSub>
-          <m:sSubPr>
-            <m:ctrlPr>
-              <w:rPr>
-                <w:rFonts w:ascii="Cambria Math" w:eastAsiaTheme="minorEastAsia" w:hAnsi="Cambria Math"/>
-                <w:i/>
-              </w:rPr>
-            </m:ctrlPr>
-          </m:sSubPr>
-          <m:e>
-            <m:r>
-              <w:rPr>
-                <w:rFonts w:ascii="Cambria Math" w:eastAsiaTheme="minorEastAsia" w:hAnsi="Cambria Math"/>
-              </w:rPr>
-              <m:t>x</m:t>
-            </m:r>
-          </m:e>
-          <m:sub>
-            <m:r>
-              <w:rPr>
-                <w:rFonts w:ascii="Cambria Math" w:eastAsiaTheme="minorEastAsia" w:hAnsi="Cambria Math"/>
-              </w:rPr>
-              <m:t>i</m:t>
-            </m:r>
-          </m:sub>
-        </m:sSub>
-        <m:r>
-          <w:rPr>
-            <w:rFonts w:ascii="Cambria Math" w:eastAsiaTheme="minorEastAsia" w:hAnsi="Cambria Math"/>
-          </w:rPr>
-          <m:t>,</m:t>
-        </m:r>
-        <m:sSub>
-          <m:sSubPr>
-            <m:ctrlPr>
-              <w:rPr>
-                <w:rFonts w:ascii="Cambria Math" w:eastAsiaTheme="minorEastAsia" w:hAnsi="Cambria Math"/>
-                <w:i/>
-              </w:rPr>
-            </m:ctrlPr>
-          </m:sSubPr>
-          <m:e>
-            <m:r>
-              <w:rPr>
-                <w:rFonts w:ascii="Cambria Math" w:eastAsiaTheme="minorEastAsia" w:hAnsi="Cambria Math"/>
-              </w:rPr>
-              <m:t>x</m:t>
-            </m:r>
-          </m:e>
-          <m:sub>
-            <m:r>
-              <w:rPr>
-                <w:rFonts w:ascii="Cambria Math" w:eastAsiaTheme="minorEastAsia" w:hAnsi="Cambria Math"/>
-              </w:rPr>
-              <m:t>j</m:t>
-            </m:r>
-          </m:sub>
-        </m:sSub>
-        <m:r>
-          <w:rPr>
-            <w:rFonts w:ascii="Cambria Math" w:eastAsiaTheme="minorEastAsia" w:hAnsi="Cambria Math"/>
-          </w:rPr>
-          <m:t>)</m:t>
-        </m:r>
-      </m:oMath>
-      <w:r>
-        <w:rPr>
-          <w:rFonts w:eastAsiaTheme="minorEastAsia"/>
-        </w:rPr>
-        <w:t xml:space="preserve"> takes one If differential area </w:t>
-      </w:r>
-      <m:oMath>
-        <m:r>
-          <w:rPr>
-            <w:rFonts w:ascii="Cambria Math" w:eastAsiaTheme="minorEastAsia" w:hAnsi="Cambria Math"/>
-          </w:rPr>
-          <m:t>i</m:t>
-        </m:r>
-      </m:oMath>
-      <w:r>
-        <w:rPr>
-          <w:rFonts w:eastAsiaTheme="minorEastAsia"/>
-        </w:rPr>
-        <w:t xml:space="preserve"> can see differential area </w:t>
-      </w:r>
-      <m:oMath>
-        <m:r>
-          <w:rPr>
-            <w:rFonts w:ascii="Cambria Math" w:eastAsiaTheme="minorEastAsia" w:hAnsi="Cambria Math"/>
-          </w:rPr>
-          <m:t>j</m:t>
-        </m:r>
-      </m:oMath>
-      <w:r>
-        <w:rPr>
-          <w:rFonts w:eastAsiaTheme="minorEastAsia"/>
-        </w:rPr>
-        <w:t xml:space="preserve"> and zero otherwise.</w:t>
-      </w:r>
-    </w:p>
-    <w:p>
-      <w:pPr>
-        <w:rPr>
-          <w:rFonts w:eastAsiaTheme="minorEastAsia"/>
-        </w:rPr>
-      </w:pPr>
-      <w:r>
-        <w:rPr>
-          <w:rFonts w:eastAsiaTheme="minorEastAsia"/>
-        </w:rPr>
-        <w:t>This double area integral is difficult to solve analytically, so I used the Hemi-Cube algorithm to compute form factors between surfaces (patches).</w:t>
-      </w:r>
-    </w:p>
-    <w:p>
-      <w:pPr>
-        <w:rPr>
-          <w:rFonts w:eastAsiaTheme="minorEastAsia"/>
-        </w:rPr>
-      </w:pPr>
-    </w:p>
-    <w:p>
-      <w:pPr>
-        <w:rPr>
-          <w:rFonts w:eastAsiaTheme="minorEastAsia"/>
-        </w:rPr>
-      </w:pPr>
-    </w:p>
-    <w:p>
-      <w:pPr>
-        <w:rPr>
-          <w:rFonts w:eastAsiaTheme="minorEastAsia"/>
-        </w:rPr>
-      </w:pPr>
-    </w:p>
-    <w:p>
-      <w:pPr>
-        <w:rPr>
-          <w:rFonts w:eastAsiaTheme="minorEastAsia"/>
-        </w:rPr>
-      </w:pPr>
-    </w:p>
-    <w:p>
-      <w:pPr>
-        <w:rPr>
-          <w:rFonts w:eastAsiaTheme="minorEastAsia"/>
-        </w:rPr>
-      </w:pPr>
-    </w:p>
-    <w:p>
-      <w:pPr>
-        <w:rPr>
-          <w:rFonts w:eastAsiaTheme="minorEastAsia"/>
-        </w:rPr>
-      </w:pPr>
-    </w:p>
-    <w:p>
-      <w:pPr>
-        <w:pStyle w:val="Heading1"/>
-        <w:rPr>
-          <w:rFonts w:eastAsiaTheme="minorEastAsia"/>
-        </w:rPr>
-      </w:pPr>
-      <w:r>
-        <w:rPr>
-          <w:rFonts w:eastAsiaTheme="minorEastAsia"/>
-        </w:rPr>
-        <w:lastRenderedPageBreak/>
-        <w:t>The Hemi-Cube Algorithm</w:t>
-      </w:r>
-    </w:p>
-    <w:p/>
-    <w:p>
-      <w:pPr>
-        <w:rPr>
-          <w:rFonts w:eastAsiaTheme="minorEastAsia"/>
-        </w:rPr>
-      </w:pPr>
-      <w:r>
-        <w:rPr>
-          <w:rFonts w:eastAsiaTheme="minorEastAsia"/>
-        </w:rPr>
-        <w:t xml:space="preserve">If the distance between two patches is large compared to their size, and they are not partially occluded from one another, </w:t>
-      </w:r>
-      <w:proofErr w:type="gramStart"/>
-      <w:r>
-        <w:rPr>
-          <w:rFonts w:eastAsiaTheme="minorEastAsia"/>
-        </w:rPr>
-        <w:t xml:space="preserve">it can be seen that </w:t>
-      </w:r>
-      <w:r>
-        <w:rPr>
-          <w:rFonts w:eastAsiaTheme="minorEastAsia"/>
-        </w:rPr>
-        <w:t>the</w:t>
-      </w:r>
-      <w:proofErr w:type="gramEnd"/>
-      <w:r>
-        <w:rPr>
-          <w:rFonts w:eastAsiaTheme="minorEastAsia"/>
-        </w:rPr>
-        <w:t xml:space="preserve"> </w:t>
-      </w:r>
-      <w:r>
-        <w:rPr>
-          <w:rFonts w:eastAsiaTheme="minorEastAsia"/>
-        </w:rPr>
-        <w:t>integrand from the inner integral remains almost constant.</w:t>
-      </w:r>
-      <w:r>
-        <w:rPr>
-          <w:rFonts w:eastAsiaTheme="minorEastAsia"/>
-        </w:rPr>
-        <w:t xml:space="preserve"> In that case the effect of the outer integral is simply a multiplication by </w:t>
-      </w:r>
-      <w:proofErr w:type="gramStart"/>
-      <w:r>
-        <w:rPr>
-          <w:rFonts w:eastAsiaTheme="minorEastAsia"/>
-        </w:rPr>
-        <w:t>one, and</w:t>
-      </w:r>
-      <w:proofErr w:type="gramEnd"/>
-      <w:r>
-        <w:rPr>
-          <w:rFonts w:eastAsiaTheme="minorEastAsia"/>
-        </w:rPr>
-        <w:t xml:space="preserve"> finding a solution to the inner integral will provide a good approximation for the form factor.</w:t>
-      </w:r>
-    </w:p>
-    <w:p>
-      <w:pPr>
-        <w:rPr>
-          <w:rFonts w:eastAsiaTheme="minorEastAsia"/>
-        </w:rPr>
-      </w:pPr>
-      <w:r>
-        <w:rPr>
-          <w:rFonts w:eastAsiaTheme="minorEastAsia"/>
-        </w:rPr>
-        <w:t xml:space="preserve">I set </w:t>
-      </w:r>
-      <w:r>
-        <w:rPr>
-          <w:rFonts w:eastAsiaTheme="minorEastAsia"/>
-        </w:rPr>
-        <w:t>a</w:t>
-      </w:r>
-      <w:r>
-        <w:rPr>
-          <w:rFonts w:eastAsiaTheme="minorEastAsia"/>
-        </w:rPr>
-        <w:t xml:space="preserve"> hemi-cube around the normal in patch </w:t>
-      </w:r>
-      <m:oMath>
-        <m:r>
-          <w:rPr>
-            <w:rFonts w:ascii="Cambria Math" w:eastAsiaTheme="minorEastAsia" w:hAnsi="Cambria Math"/>
-          </w:rPr>
-          <m:t>i</m:t>
-        </m:r>
-      </m:oMath>
-      <w:r>
-        <w:rPr>
-          <w:rFonts w:eastAsiaTheme="minorEastAsia"/>
-        </w:rPr>
-        <w:t xml:space="preserve"> and discretized its area into small pixels (100 x 100 per face). The hemicube contains 5 faces, 1 full face and 4 half-faces. The area of each pixel determines the multiple to multiply the form factor by, so the form factor for each pixel can be calculated as:</w:t>
-      </w:r>
-    </w:p>
-    <w:tbl>
-      <w:tblPr>
-        <w:tblStyle w:val="TableGrid"/>
-        <w:tblW w:w="0" w:type="auto"/>
-        <w:tblBorders>
-          <w:top w:val="none" w:sz="0" w:space="0" w:color="auto"/>
-          <w:left w:val="none" w:sz="0" w:space="0" w:color="auto"/>
-          <w:bottom w:val="none" w:sz="0" w:space="0" w:color="auto"/>
-          <w:right w:val="none" w:sz="0" w:space="0" w:color="auto"/>
-          <w:insideH w:val="none" w:sz="0" w:space="0" w:color="auto"/>
-          <w:insideV w:val="none" w:sz="0" w:space="0" w:color="auto"/>
-        </w:tblBorders>
-        <w:tblLook w:val="04A0" w:firstRow="1" w:lastRow="0" w:firstColumn="1" w:lastColumn="0" w:noHBand="0" w:noVBand="1"/>
-      </w:tblPr>
-      <w:tblGrid>
-        <w:gridCol w:w="805"/>
-        <w:gridCol w:w="7650"/>
-        <w:gridCol w:w="895"/>
-      </w:tblGrid>
-      <w:tr>
-        <w:tc>
-          <w:tcPr>
-            <w:tcW w:w="805" w:type="dxa"/>
-            <w:vAlign w:val="center"/>
-          </w:tcPr>
-          <w:p>
-            <w:pPr>
-              <w:jc w:val="center"/>
-            </w:pPr>
-          </w:p>
-        </w:tc>
-        <w:tc>
-          <w:tcPr>
-            <w:tcW w:w="7650" w:type="dxa"/>
-            <w:vAlign w:val="center"/>
-          </w:tcPr>
-          <w:p>
-            <w:pPr>
-              <w:rPr>
-                <w:rFonts w:eastAsiaTheme="minorEastAsia"/>
-              </w:rPr>
-            </w:pPr>
-            <m:oMathPara>
-              <m:oMath>
-                <m:sSub>
-                  <m:sSubPr>
-                    <m:ctrlPr>
-                      <w:rPr>
-                        <w:rFonts w:ascii="Cambria Math" w:eastAsiaTheme="minorEastAsia" w:hAnsi="Cambria Math"/>
-                        <w:i/>
-                      </w:rPr>
-                    </m:ctrlPr>
-                  </m:sSubPr>
-                  <m:e>
-                    <m:r>
-                      <w:rPr>
-                        <w:rFonts w:ascii="Cambria Math" w:eastAsiaTheme="minorEastAsia" w:hAnsi="Cambria Math"/>
-                      </w:rPr>
-                      <m:t>F</m:t>
-                    </m:r>
-                  </m:e>
-                  <m:sub>
-                    <m:r>
-                      <w:rPr>
-                        <w:rFonts w:ascii="Cambria Math" w:eastAsiaTheme="minorEastAsia" w:hAnsi="Cambria Math"/>
-                      </w:rPr>
-                      <m:t>pixel</m:t>
-                    </m:r>
-                  </m:sub>
-                </m:sSub>
-                <m:r>
-                  <w:rPr>
-                    <w:rFonts w:ascii="Cambria Math" w:eastAsiaTheme="minorEastAsia" w:hAnsi="Cambria Math"/>
-                  </w:rPr>
-                  <m:t>=</m:t>
-                </m:r>
-                <m:f>
-                  <m:fPr>
-                    <m:ctrlPr>
-                      <w:rPr>
-                        <w:rFonts w:ascii="Cambria Math" w:eastAsiaTheme="minorEastAsia" w:hAnsi="Cambria Math"/>
-                        <w:i/>
-                      </w:rPr>
-                    </m:ctrlPr>
-                  </m:fPr>
-                  <m:num>
-                    <m:func>
-                      <m:funcPr>
-                        <m:ctrlPr>
-                          <w:rPr>
-                            <w:rFonts w:ascii="Cambria Math" w:eastAsiaTheme="minorEastAsia" w:hAnsi="Cambria Math"/>
-                            <w:i/>
-                          </w:rPr>
-                        </m:ctrlPr>
-                      </m:funcPr>
-                      <m:fName>
-                        <m:r>
-                          <m:rPr>
-                            <m:sty m:val="p"/>
-                          </m:rPr>
-                          <w:rPr>
-                            <w:rFonts w:ascii="Cambria Math" w:eastAsiaTheme="minorEastAsia" w:hAnsi="Cambria Math"/>
-                          </w:rPr>
-                          <m:t>cos</m:t>
-                        </m:r>
-                      </m:fName>
-                      <m:e>
-                        <m:sSub>
-                          <m:sSubPr>
-                            <m:ctrlPr>
-                              <w:rPr>
-                                <w:rFonts w:ascii="Cambria Math" w:eastAsiaTheme="minorEastAsia" w:hAnsi="Cambria Math"/>
-                                <w:i/>
-                              </w:rPr>
-                            </m:ctrlPr>
-                          </m:sSubPr>
-                          <m:e>
-                            <m:r>
-                              <w:rPr>
-                                <w:rFonts w:ascii="Cambria Math" w:eastAsiaTheme="minorEastAsia" w:hAnsi="Cambria Math"/>
-                              </w:rPr>
-                              <m:t>θ</m:t>
-                            </m:r>
-                          </m:e>
-                          <m:sub>
-                            <m:r>
-                              <w:rPr>
-                                <w:rFonts w:ascii="Cambria Math" w:eastAsiaTheme="minorEastAsia" w:hAnsi="Cambria Math"/>
-                              </w:rPr>
-                              <m:t>i</m:t>
-                            </m:r>
-                          </m:sub>
-                        </m:sSub>
-                      </m:e>
-                    </m:func>
-                    <m:func>
-                      <m:funcPr>
-                        <m:ctrlPr>
-                          <w:rPr>
-                            <w:rFonts w:ascii="Cambria Math" w:eastAsiaTheme="minorEastAsia" w:hAnsi="Cambria Math"/>
-                            <w:i/>
-                          </w:rPr>
-                        </m:ctrlPr>
-                      </m:funcPr>
-                      <m:fName>
-                        <m:r>
-                          <m:rPr>
-                            <m:sty m:val="p"/>
-                          </m:rPr>
-                          <w:rPr>
-                            <w:rFonts w:ascii="Cambria Math" w:eastAsiaTheme="minorEastAsia" w:hAnsi="Cambria Math"/>
-                          </w:rPr>
-                          <m:t>cos</m:t>
-                        </m:r>
-                      </m:fName>
-                      <m:e>
-                        <m:sSub>
-                          <m:sSubPr>
-                            <m:ctrlPr>
-                              <w:rPr>
-                                <w:rFonts w:ascii="Cambria Math" w:eastAsiaTheme="minorEastAsia" w:hAnsi="Cambria Math"/>
-                                <w:i/>
-                              </w:rPr>
-                            </m:ctrlPr>
-                          </m:sSubPr>
-                          <m:e>
-                            <m:r>
-                              <w:rPr>
-                                <w:rFonts w:ascii="Cambria Math" w:eastAsiaTheme="minorEastAsia" w:hAnsi="Cambria Math"/>
-                              </w:rPr>
-                              <m:t>θ</m:t>
-                            </m:r>
-                          </m:e>
-                          <m:sub>
-                            <m:r>
-                              <w:rPr>
-                                <w:rFonts w:ascii="Cambria Math" w:eastAsiaTheme="minorEastAsia" w:hAnsi="Cambria Math"/>
-                              </w:rPr>
-                              <m:t>j</m:t>
-                            </m:r>
-                          </m:sub>
-                        </m:sSub>
-                      </m:e>
-                    </m:func>
-                  </m:num>
-                  <m:den>
-                    <m:r>
-                      <w:rPr>
-                        <w:rFonts w:ascii="Cambria Math" w:eastAsiaTheme="minorEastAsia" w:hAnsi="Cambria Math"/>
-                      </w:rPr>
-                      <m:t>π</m:t>
-                    </m:r>
-                    <m:sSup>
-                      <m:sSupPr>
-                        <m:ctrlPr>
-                          <w:rPr>
-                            <w:rFonts w:ascii="Cambria Math" w:eastAsiaTheme="minorEastAsia" w:hAnsi="Cambria Math"/>
-                            <w:i/>
-                          </w:rPr>
-                        </m:ctrlPr>
-                      </m:sSupPr>
-                      <m:e>
-                        <m:r>
-                          <w:rPr>
-                            <w:rFonts w:ascii="Cambria Math" w:eastAsiaTheme="minorEastAsia" w:hAnsi="Cambria Math"/>
-                          </w:rPr>
-                          <m:t>r</m:t>
-                        </m:r>
-                      </m:e>
-                      <m:sup>
-                        <m:r>
-                          <w:rPr>
-                            <w:rFonts w:ascii="Cambria Math" w:eastAsiaTheme="minorEastAsia" w:hAnsi="Cambria Math"/>
-                          </w:rPr>
-                          <m:t>2</m:t>
-                        </m:r>
-                      </m:sup>
-                    </m:sSup>
-                  </m:den>
-                </m:f>
-                <m:r>
-                  <w:rPr>
-                    <w:rFonts w:ascii="Cambria Math" w:eastAsiaTheme="minorEastAsia" w:hAnsi="Cambria Math"/>
-                  </w:rPr>
-                  <m:t xml:space="preserve"> ∆A</m:t>
-                </m:r>
-              </m:oMath>
-            </m:oMathPara>
-          </w:p>
-        </w:tc>
-        <w:tc>
-          <w:tcPr>
-            <w:tcW w:w="895" w:type="dxa"/>
-            <w:vAlign w:val="center"/>
-          </w:tcPr>
-          <w:p>
-            <w:pPr>
-              <w:jc w:val="center"/>
-            </w:pPr>
-            <w:r>
-              <w:t>(</w:t>
-            </w:r>
-            <w:fldSimple w:instr=" SEQ Eq \* MERGEFORMAT ">
-              <w:r>
-                <w:rPr>
-                  <w:noProof/>
-                </w:rPr>
-                <w:t>22</w:t>
-              </w:r>
-            </w:fldSimple>
-            <w:r>
-              <w:t>)</w:t>
-            </w:r>
-          </w:p>
-        </w:tc>
-      </w:tr>
-    </w:tbl>
-    <w:p>
-      <w:pPr>
-        <w:rPr>
-          <w:rFonts w:eastAsiaTheme="minorEastAsia"/>
-        </w:rPr>
-      </w:pPr>
-    </w:p>
-    <w:p>
-      <w:pPr>
-        <w:rPr>
-          <w:rFonts w:eastAsiaTheme="minorEastAsia"/>
-        </w:rPr>
-      </w:pPr>
-      <w:r>
-        <w:rPr>
-          <w:rFonts w:eastAsiaTheme="minorEastAsia"/>
-        </w:rPr>
-        <w:t xml:space="preserve">Each </w:t>
-      </w:r>
-      <m:oMath>
-        <m:sSub>
-          <m:sSubPr>
-            <m:ctrlPr>
-              <w:rPr>
-                <w:rFonts w:ascii="Cambria Math" w:eastAsiaTheme="minorEastAsia" w:hAnsi="Cambria Math"/>
-                <w:i/>
-              </w:rPr>
-            </m:ctrlPr>
-          </m:sSubPr>
-          <m:e>
-            <m:r>
-              <w:rPr>
-                <w:rFonts w:ascii="Cambria Math" w:eastAsiaTheme="minorEastAsia" w:hAnsi="Cambria Math"/>
-              </w:rPr>
-              <m:t>F</m:t>
-            </m:r>
-          </m:e>
-          <m:sub>
-            <m:r>
-              <w:rPr>
-                <w:rFonts w:ascii="Cambria Math" w:eastAsiaTheme="minorEastAsia" w:hAnsi="Cambria Math"/>
-              </w:rPr>
-              <m:t>pixel</m:t>
-            </m:r>
-          </m:sub>
-        </m:sSub>
-      </m:oMath>
-      <w:r>
-        <w:rPr>
-          <w:rFonts w:eastAsiaTheme="minorEastAsia"/>
-        </w:rPr>
-        <w:t xml:space="preserve"> value goes into a matrix of form factors. (e.x. if we are on element </w:t>
-      </w:r>
-      <m:oMath>
-        <m:r>
-          <w:rPr>
-            <w:rFonts w:ascii="Cambria Math" w:eastAsiaTheme="minorEastAsia" w:hAnsi="Cambria Math"/>
-          </w:rPr>
-          <m:t>i</m:t>
-        </m:r>
-      </m:oMath>
-      <w:r>
-        <w:rPr>
-          <w:rFonts w:eastAsiaTheme="minorEastAsia"/>
-        </w:rPr>
-        <w:t xml:space="preserve"> and we see element </w:t>
-      </w:r>
-      <m:oMath>
-        <m:r>
-          <w:rPr>
-            <w:rFonts w:ascii="Cambria Math" w:eastAsiaTheme="minorEastAsia" w:hAnsi="Cambria Math"/>
-          </w:rPr>
-          <m:t>j</m:t>
-        </m:r>
-      </m:oMath>
-      <w:r>
-        <w:rPr>
-          <w:rFonts w:eastAsiaTheme="minorEastAsia"/>
-        </w:rPr>
-        <w:t xml:space="preserve"> through pixel</w:t>
-      </w:r>
-      <w:r>
-        <w:rPr>
-          <w:rFonts w:eastAsiaTheme="minorEastAsia"/>
-        </w:rPr>
-        <w:t xml:space="preserve"> </w:t>
-      </w:r>
-      <m:oMath>
-        <m:r>
-          <w:rPr>
-            <w:rFonts w:ascii="Cambria Math" w:eastAsiaTheme="minorEastAsia" w:hAnsi="Cambria Math"/>
-          </w:rPr>
-          <m:t>k</m:t>
-        </m:r>
-      </m:oMath>
-      <w:r>
-        <w:rPr>
-          <w:rFonts w:eastAsiaTheme="minorEastAsia"/>
-        </w:rPr>
-        <w:t xml:space="preserve"> then </w:t>
-      </w:r>
-      <m:oMath>
-        <m:sSub>
-          <m:sSubPr>
-            <m:ctrlPr>
-              <w:rPr>
-                <w:rFonts w:ascii="Cambria Math" w:eastAsiaTheme="minorEastAsia" w:hAnsi="Cambria Math"/>
-                <w:i/>
-              </w:rPr>
-            </m:ctrlPr>
-          </m:sSubPr>
-          <m:e>
-            <m:r>
-              <w:rPr>
-                <w:rFonts w:ascii="Cambria Math" w:eastAsiaTheme="minorEastAsia" w:hAnsi="Cambria Math"/>
-              </w:rPr>
-              <m:t>F</m:t>
-            </m:r>
-          </m:e>
-          <m:sub>
-            <m:r>
-              <w:rPr>
-                <w:rFonts w:ascii="Cambria Math" w:eastAsiaTheme="minorEastAsia" w:hAnsi="Cambria Math"/>
-              </w:rPr>
-              <m:t>pixel k</m:t>
-            </m:r>
-          </m:sub>
-        </m:sSub>
-      </m:oMath>
-      <w:r>
-        <w:rPr>
-          <w:rFonts w:eastAsiaTheme="minorEastAsia"/>
-        </w:rPr>
-        <w:t xml:space="preserve"> value goes into row </w:t>
-      </w:r>
-      <m:oMath>
-        <m:r>
-          <w:rPr>
-            <w:rFonts w:ascii="Cambria Math" w:eastAsiaTheme="minorEastAsia" w:hAnsi="Cambria Math"/>
-          </w:rPr>
-          <m:t>i</m:t>
-        </m:r>
-      </m:oMath>
-      <w:r>
-        <w:rPr>
-          <w:rFonts w:eastAsiaTheme="minorEastAsia"/>
-        </w:rPr>
-        <w:t xml:space="preserve"> column </w:t>
-      </w:r>
-      <m:oMath>
-        <m:r>
-          <w:rPr>
-            <w:rFonts w:ascii="Cambria Math" w:eastAsiaTheme="minorEastAsia" w:hAnsi="Cambria Math"/>
-          </w:rPr>
-          <m:t xml:space="preserve">j </m:t>
-        </m:r>
-      </m:oMath>
-      <w:r>
-        <w:rPr>
-          <w:rFonts w:eastAsiaTheme="minorEastAsia"/>
-        </w:rPr>
-        <w:t>of Form Factor Matrix.)</w:t>
-      </w:r>
-    </w:p>
-    <w:p>
-      <w:pPr>
-        <w:rPr>
-          <w:rFonts w:eastAsiaTheme="minorEastAsia"/>
-        </w:rPr>
-      </w:pPr>
-      <w:r>
-        <w:rPr>
-          <w:rFonts w:eastAsiaTheme="minorEastAsia"/>
-        </w:rPr>
-        <w:t>Making this calculation for all elements in scene, we get filled a full n by n Form Factor Matrix, the resulting m</w:t>
-      </w:r>
-      <w:r>
-        <w:rPr>
-          <w:rFonts w:eastAsiaTheme="minorEastAsia"/>
-        </w:rPr>
-        <w:t xml:space="preserve">atrix </w:t>
-      </w:r>
-      <w:r>
-        <w:rPr>
-          <w:rFonts w:eastAsiaTheme="minorEastAsia"/>
-        </w:rPr>
-        <w:t>can be seen in the next image</w:t>
-      </w:r>
-      <w:r>
-        <w:rPr>
-          <w:rFonts w:eastAsiaTheme="minorEastAsia"/>
-        </w:rPr>
-        <w:t xml:space="preserve"> (NOTE: it is possible that the values cannot be seen because they are relatively low values, but that is good because the sum of each row needs to be less than one to make the system converge)</w:t>
-      </w:r>
-      <w:r>
-        <w:rPr>
-          <w:rFonts w:eastAsiaTheme="minorEastAsia"/>
-        </w:rPr>
-        <w:t>:</w:t>
-      </w:r>
-    </w:p>
-    <w:p>
-      <w:pPr>
-        <w:rPr>
-          <w:rFonts w:eastAsiaTheme="minorEastAsia"/>
-        </w:rPr>
-      </w:pPr>
-      <w:r>
-        <w:rPr>
-          <w:rFonts w:eastAsiaTheme="minorEastAsia"/>
-          <w:noProof/>
-        </w:rPr>
-        <w:drawing>
-          <wp:anchor distT="0" distB="0" distL="114300" distR="114300" simplePos="0" relativeHeight="251667456" behindDoc="0" locked="0" layoutInCell="1" allowOverlap="1" wp14:anchorId="23037E24" wp14:editId="7EC56DFD">
-            <wp:simplePos x="0" y="0"/>
-            <wp:positionH relativeFrom="margin">
-              <wp:align>center</wp:align>
-            </wp:positionH>
-            <wp:positionV relativeFrom="paragraph">
-              <wp:posOffset>227849</wp:posOffset>
-            </wp:positionV>
-            <wp:extent cx="3061335" cy="3061335"/>
-            <wp:effectExtent l="0" t="0" r="5715" b="5715"/>
-            <wp:wrapSquare wrapText="bothSides"/>
-            <wp:docPr id="7" name="Picture 7"/>
-            <wp:cNvGraphicFramePr>
-              <a:graphicFrameLocks xmlns:a="http://schemas.openxmlformats.org/drawingml/2006/main" noChangeAspect="1"/>
-            </wp:cNvGraphicFramePr>
-            <a:graphic xmlns:a="http://schemas.openxmlformats.org/drawingml/2006/main">
-              <a:graphicData uri="http://schemas.openxmlformats.org/drawingml/2006/picture">
-                <pic:pic xmlns:pic="http://schemas.openxmlformats.org/drawingml/2006/picture">
-                  <pic:nvPicPr>
-                    <pic:cNvPr id="0" name="Picture 5"/>
-                    <pic:cNvPicPr>
-                      <a:picLocks noChangeAspect="1" noChangeArrowheads="1"/>
-                    </pic:cNvPicPr>
-                  </pic:nvPicPr>
-                  <pic:blipFill>
-                    <a:blip r:embed="rId8">
-                      <a:extLst>
-                        <a:ext uri="{28A0092B-C50C-407E-A947-70E740481C1C}">
-                          <a14:useLocalDpi xmlns:a14="http://schemas.microsoft.com/office/drawing/2010/main" val="0"/>
-                        </a:ext>
-                      </a:extLst>
-                    </a:blip>
-                    <a:srcRect/>
-                    <a:stretch>
-                      <a:fillRect/>
-                    </a:stretch>
-                  </pic:blipFill>
-                  <pic:spPr bwMode="auto">
-                    <a:xfrm>
-                      <a:off x="0" y="0"/>
-                      <a:ext cx="3061335" cy="3061335"/>
-                    </a:xfrm>
-                    <a:prstGeom prst="rect">
-                      <a:avLst/>
-                    </a:prstGeom>
-                    <a:noFill/>
-                    <a:ln>
-                      <a:noFill/>
-                    </a:ln>
-                  </pic:spPr>
-                </pic:pic>
-              </a:graphicData>
-            </a:graphic>
-            <wp14:sizeRelH relativeFrom="margin">
-              <wp14:pctWidth>0</wp14:pctWidth>
-            </wp14:sizeRelH>
-            <wp14:sizeRelV relativeFrom="margin">
-              <wp14:pctHeight>0</wp14:pctHeight>
-            </wp14:sizeRelV>
-          </wp:anchor>
-        </w:drawing>
-      </w:r>
-    </w:p>
-    <w:p>
-      <w:pPr>
-        <w:rPr>
-          <w:rFonts w:eastAsiaTheme="minorEastAsia"/>
-        </w:rPr>
-      </w:pPr>
-    </w:p>
-    <w:p>
-      <w:pPr>
-        <w:rPr>
-          <w:rFonts w:eastAsiaTheme="minorEastAsia"/>
-        </w:rPr>
-      </w:pPr>
-    </w:p>
-    <w:p>
-      <w:pPr>
-        <w:rPr>
-          <w:rFonts w:eastAsiaTheme="minorEastAsia"/>
-        </w:rPr>
-      </w:pPr>
-    </w:p>
-    <w:p>
-      <w:pPr>
-        <w:rPr>
-          <w:rFonts w:eastAsiaTheme="minorEastAsia"/>
-        </w:rPr>
-      </w:pPr>
-    </w:p>
-    <w:p>
-      <w:pPr>
-        <w:rPr>
-          <w:rFonts w:eastAsiaTheme="minorEastAsia"/>
-        </w:rPr>
-      </w:pPr>
-    </w:p>
-    <w:p>
-      <w:pPr>
-        <w:rPr>
-          <w:rFonts w:eastAsiaTheme="minorEastAsia"/>
-        </w:rPr>
-      </w:pPr>
-    </w:p>
-    <w:p>
-      <w:pPr>
-        <w:rPr>
-          <w:rFonts w:eastAsiaTheme="minorEastAsia"/>
-        </w:rPr>
-      </w:pPr>
-    </w:p>
-    <w:p>
-      <w:pPr>
-        <w:rPr>
-          <w:rFonts w:eastAsiaTheme="minorEastAsia"/>
-        </w:rPr>
-      </w:pPr>
-    </w:p>
-    <w:p>
-      <w:pPr>
-        <w:rPr>
-          <w:rFonts w:eastAsiaTheme="minorEastAsia"/>
-        </w:rPr>
-      </w:pPr>
-    </w:p>
-    <w:p>
-      <w:pPr>
-        <w:rPr>
-          <w:rFonts w:eastAsiaTheme="minorEastAsia"/>
-        </w:rPr>
-      </w:pPr>
-    </w:p>
-    <w:p>
-      <w:pPr>
-        <w:rPr>
-          <w:rFonts w:eastAsiaTheme="minorEastAsia"/>
-        </w:rPr>
-      </w:pPr>
-    </w:p>
-    <w:p>
-      <w:pPr>
-        <w:rPr>
-          <w:rFonts w:eastAsiaTheme="minorEastAsia"/>
-        </w:rPr>
-      </w:pPr>
-    </w:p>
-    <w:p>
-      <w:pPr>
-        <w:rPr>
-          <w:rFonts w:eastAsiaTheme="minorEastAsia"/>
-        </w:rPr>
-      </w:pPr>
-    </w:p>
-    <w:p>
-      <w:pPr>
-        <w:pStyle w:val="Heading1"/>
-        <w:rPr>
-          <w:rFonts w:eastAsiaTheme="minorEastAsia"/>
-        </w:rPr>
-      </w:pPr>
-      <w:r>
-        <w:rPr>
-          <w:rFonts w:eastAsiaTheme="minorEastAsia"/>
-        </w:rPr>
-        <w:lastRenderedPageBreak/>
-        <w:t>The Energy Balance solution</w:t>
-      </w:r>
-    </w:p>
-    <w:p>
-      <w:pPr>
-        <w:rPr>
-          <w:rFonts w:eastAsiaTheme="minorEastAsia"/>
-        </w:rPr>
-      </w:pPr>
-    </w:p>
-    <w:p>
-      <w:pPr>
-        <w:rPr>
-          <w:rFonts w:eastAsiaTheme="minorEastAsia"/>
-        </w:rPr>
-      </w:pPr>
-      <w:r>
-        <w:rPr>
-          <w:rFonts w:eastAsiaTheme="minorEastAsia"/>
-        </w:rPr>
-        <w:t>Now having the form-factor matrix we can solve the system of linear equations:</w:t>
-      </w:r>
-      <m:oMath>
-        <m:r>
-          <m:rPr>
-            <m:sty m:val="p"/>
-          </m:rPr>
-          <w:rPr>
-            <w:rFonts w:ascii="Cambria Math" w:hAnsi="Cambria Math"/>
-          </w:rPr>
-          <w:br/>
-        </m:r>
-      </m:oMath>
-    </w:p>
-    <w:tbl>
-      <w:tblPr>
-        <w:tblStyle w:val="TableGrid"/>
-        <w:tblW w:w="0" w:type="auto"/>
-        <w:tblBorders>
-          <w:top w:val="none" w:sz="0" w:space="0" w:color="auto"/>
-          <w:left w:val="none" w:sz="0" w:space="0" w:color="auto"/>
-          <w:bottom w:val="none" w:sz="0" w:space="0" w:color="auto"/>
-          <w:right w:val="none" w:sz="0" w:space="0" w:color="auto"/>
-          <w:insideH w:val="none" w:sz="0" w:space="0" w:color="auto"/>
-          <w:insideV w:val="none" w:sz="0" w:space="0" w:color="auto"/>
-        </w:tblBorders>
-        <w:tblLook w:val="04A0" w:firstRow="1" w:lastRow="0" w:firstColumn="1" w:lastColumn="0" w:noHBand="0" w:noVBand="1"/>
-      </w:tblPr>
-      <w:tblGrid>
-        <w:gridCol w:w="805"/>
-        <w:gridCol w:w="7650"/>
-        <w:gridCol w:w="895"/>
-      </w:tblGrid>
-      <w:tr>
-        <w:tc>
-          <w:tcPr>
-            <w:tcW w:w="805" w:type="dxa"/>
-            <w:vAlign w:val="center"/>
-          </w:tcPr>
-          <w:p>
-            <w:pPr>
-              <w:jc w:val="center"/>
-            </w:pPr>
-          </w:p>
-        </w:tc>
-        <w:tc>
-          <w:tcPr>
-            <w:tcW w:w="7650" w:type="dxa"/>
-            <w:vAlign w:val="center"/>
-          </w:tcPr>
-          <w:p>
-            <w:pPr>
-              <w:rPr>
-                <w:rFonts w:eastAsiaTheme="minorEastAsia"/>
+                <w:iCs/>
               </w:rPr>
             </w:pPr>
             <m:oMathPara>
               <m:oMath>
                 <m:r>
+                  <m:rPr>
+                    <m:sty m:val="p"/>
+                  </m:rPr>
                   <w:rPr>
-                    <w:rFonts w:ascii="Cambria Math" w:hAnsi="Cambria Math"/>
+                    <w:rFonts w:ascii="Cambria Math" w:eastAsiaTheme="minorEastAsia" w:hAnsi="Cambria Math"/>
                   </w:rPr>
-                  <m:t>KB=E</m:t>
+                  <m:t>K=M-PF</m:t>
                 </m:r>
               </m:oMath>
             </m:oMathPara>
@@ -10258,126 +8739,85 @@
           <w:rFonts w:eastAsiaTheme="minorEastAsia"/>
         </w:rPr>
       </w:pPr>
-      <w:r>
-        <w:rPr>
-          <w:rFonts w:eastAsiaTheme="minorEastAsia"/>
-        </w:rPr>
-        <w:t>Where K is defined to be:</w:t>
-      </w:r>
-    </w:p>
-    <w:tbl>
-      <w:tblPr>
-        <w:tblStyle w:val="TableGrid"/>
-        <w:tblW w:w="0" w:type="auto"/>
-        <w:tblBorders>
-          <w:top w:val="none" w:sz="0" w:space="0" w:color="auto"/>
-          <w:left w:val="none" w:sz="0" w:space="0" w:color="auto"/>
-          <w:bottom w:val="none" w:sz="0" w:space="0" w:color="auto"/>
-          <w:right w:val="none" w:sz="0" w:space="0" w:color="auto"/>
-          <w:insideH w:val="none" w:sz="0" w:space="0" w:color="auto"/>
-          <w:insideV w:val="none" w:sz="0" w:space="0" w:color="auto"/>
-        </w:tblBorders>
-        <w:tblLook w:val="04A0" w:firstRow="1" w:lastRow="0" w:firstColumn="1" w:lastColumn="0" w:noHBand="0" w:noVBand="1"/>
-      </w:tblPr>
-      <w:tblGrid>
-        <w:gridCol w:w="805"/>
-        <w:gridCol w:w="7650"/>
-        <w:gridCol w:w="895"/>
-      </w:tblGrid>
-      <w:tr>
-        <w:tc>
-          <w:tcPr>
-            <w:tcW w:w="805" w:type="dxa"/>
-            <w:vAlign w:val="center"/>
-          </w:tcPr>
-          <w:p>
-            <w:pPr>
-              <w:jc w:val="center"/>
-            </w:pPr>
-          </w:p>
-        </w:tc>
-        <w:tc>
-          <w:tcPr>
-            <w:tcW w:w="7650" w:type="dxa"/>
-            <w:vAlign w:val="center"/>
-          </w:tcPr>
-          <w:p>
-            <w:pPr>
-              <w:rPr>
-                <w:rFonts w:eastAsiaTheme="minorEastAsia"/>
-              </w:rPr>
-            </w:pPr>
-            <m:oMathPara>
-              <m:oMath>
-                <m:r>
-                  <w:rPr>
-                    <w:rFonts w:ascii="Cambria Math" w:eastAsiaTheme="minorEastAsia" w:hAnsi="Cambria Math"/>
-                  </w:rPr>
-                  <m:t>K=M-PF</m:t>
-                </m:r>
-              </m:oMath>
-            </m:oMathPara>
-          </w:p>
-        </w:tc>
-        <w:tc>
-          <w:tcPr>
-            <w:tcW w:w="895" w:type="dxa"/>
-            <w:vAlign w:val="center"/>
-          </w:tcPr>
-          <w:p>
-            <w:pPr>
-              <w:jc w:val="center"/>
-            </w:pPr>
-            <w:r>
-              <w:t>(</w:t>
-            </w:r>
-            <w:fldSimple w:instr=" SEQ Eq \* MERGEFORMAT ">
-              <w:r>
-                <w:rPr>
-                  <w:noProof/>
-                </w:rPr>
-                <w:t>24</w:t>
-              </w:r>
-            </w:fldSimple>
-            <w:r>
-              <w:t>)</w:t>
-            </w:r>
-          </w:p>
-        </w:tc>
-      </w:tr>
-    </w:tbl>
-    <w:p>
-      <w:pPr>
-        <w:rPr>
-          <w:rFonts w:eastAsiaTheme="minorEastAsia"/>
-        </w:rPr>
-      </w:pPr>
-    </w:p>
-    <w:p>
-      <w:pPr>
-        <w:rPr>
-          <w:rFonts w:eastAsiaTheme="minorEastAsia"/>
-        </w:rPr>
-      </w:pPr>
-      <w:r>
-        <w:rPr>
-          <w:rFonts w:eastAsiaTheme="minorEastAsia"/>
-        </w:rPr>
-        <w:t xml:space="preserve">M is the identity matrix; P is a diagonal matrix with </w:t>
-      </w:r>
-      <w:proofErr w:type="spellStart"/>
-      <w:r>
-        <w:rPr>
-          <w:rFonts w:eastAsiaTheme="minorEastAsia"/>
-        </w:rPr>
-        <w:t>reflectivities</w:t>
-      </w:r>
-      <w:proofErr w:type="spellEnd"/>
-      <w:r>
-        <w:rPr>
-          <w:rFonts w:eastAsiaTheme="minorEastAsia"/>
-        </w:rPr>
-        <w:t xml:space="preserve"> on its diagonal and F is the matrix of form factors. Thus, K looks like:</w:t>
+      <m:oMath>
+        <m:r>
+          <m:rPr>
+            <m:sty m:val="p"/>
+          </m:rPr>
+          <w:rPr>
+            <w:rFonts w:ascii="Cambria Math" w:eastAsiaTheme="minorEastAsia" w:hAnsi="Cambria Math"/>
+          </w:rPr>
+          <m:t>M</m:t>
+        </m:r>
+      </m:oMath>
+      <w:r>
+        <w:rPr>
+          <w:rFonts w:eastAsiaTheme="minorEastAsia"/>
+        </w:rPr>
+        <w:t xml:space="preserve"> </w:t>
+      </w:r>
+      <w:r>
+        <w:rPr>
+          <w:rFonts w:eastAsiaTheme="minorEastAsia"/>
+        </w:rPr>
+        <w:t xml:space="preserve">is the identity matrix; </w:t>
+      </w:r>
+      <m:oMath>
+        <m:r>
+          <m:rPr>
+            <m:sty m:val="p"/>
+          </m:rPr>
+          <w:rPr>
+            <w:rFonts w:ascii="Cambria Math" w:eastAsiaTheme="minorEastAsia" w:hAnsi="Cambria Math"/>
+          </w:rPr>
+          <m:t>P</m:t>
+        </m:r>
+      </m:oMath>
+      <w:r>
+        <w:rPr>
+          <w:rFonts w:eastAsiaTheme="minorEastAsia"/>
+        </w:rPr>
+        <w:t xml:space="preserve"> is a diagonal matrix with reflectivities on its diagonal and </w:t>
+      </w:r>
+      <m:oMath>
+        <m:r>
+          <m:rPr>
+            <m:sty m:val="p"/>
+          </m:rPr>
+          <w:rPr>
+            <w:rFonts w:ascii="Cambria Math" w:eastAsiaTheme="minorEastAsia" w:hAnsi="Cambria Math"/>
+          </w:rPr>
+          <m:t>F</m:t>
+        </m:r>
+      </m:oMath>
+      <w:r>
+        <w:rPr>
+          <w:rFonts w:eastAsiaTheme="minorEastAsia"/>
+        </w:rPr>
+        <w:t xml:space="preserve"> </w:t>
+      </w:r>
+      <w:r>
+        <w:rPr>
+          <w:rFonts w:eastAsiaTheme="minorEastAsia"/>
+        </w:rPr>
+        <w:t xml:space="preserve">is the matrix of form factors. Thus, </w:t>
+      </w:r>
+      <m:oMath>
+        <m:r>
+          <m:rPr>
+            <m:sty m:val="p"/>
+          </m:rPr>
+          <w:rPr>
+            <w:rFonts w:ascii="Cambria Math" w:eastAsiaTheme="minorEastAsia" w:hAnsi="Cambria Math"/>
+          </w:rPr>
+          <m:t>K</m:t>
+        </m:r>
+      </m:oMath>
+      <w:r>
+        <w:rPr>
+          <w:rFonts w:eastAsiaTheme="minorEastAsia"/>
+        </w:rPr>
+        <w:t xml:space="preserve"> looks like:</w:t>
       </w:r>
     </w:p>
     <w:p>
@@ -10417,7 +8857,7 @@
                     </pic:cNvPicPr>
                   </pic:nvPicPr>
                   <pic:blipFill>
-                    <a:blip r:embed="rId9">
+                    <a:blip r:embed="rId10">
                       <a:extLst>
                         <a:ext uri="{28A0092B-C50C-407E-A947-70E740481C1C}">
                           <a14:useLocalDpi xmlns:a14="http://schemas.microsoft.com/office/drawing/2010/main" val="0"/>
@@ -10580,6 +9020,13 @@
           <w:rFonts w:eastAsiaTheme="minorEastAsia"/>
         </w:rPr>
       </w:pPr>
+    </w:p>
+    <w:p>
+      <w:pPr>
+        <w:rPr>
+          <w:rFonts w:eastAsiaTheme="minorEastAsia"/>
+        </w:rPr>
+      </w:pPr>
       <w:r>
         <w:rPr>
           <w:rFonts w:eastAsiaTheme="minorEastAsia"/>
@@ -10614,7 +9061,7 @@
           <w:noProof/>
         </w:rPr>
         <w:drawing>
-          <wp:anchor distT="0" distB="0" distL="114300" distR="114300" simplePos="0" relativeHeight="251670528" behindDoc="1" locked="0" layoutInCell="1" allowOverlap="1" wp14:anchorId="26696ED0" wp14:editId="04591D04">
+          <wp:anchor distT="0" distB="0" distL="114300" distR="114300" simplePos="0" relativeHeight="251670528" behindDoc="1" locked="0" layoutInCell="1" allowOverlap="1" wp14:anchorId="26696ED0" wp14:editId="3E58F1A2">
             <wp:simplePos x="0" y="0"/>
             <wp:positionH relativeFrom="margin">
               <wp:posOffset>1059815</wp:posOffset>
@@ -10639,7 +9086,7 @@
                     </pic:cNvPicPr>
                   </pic:nvPicPr>
                   <pic:blipFill>
-                    <a:blip r:embed="rId10">
+                    <a:blip r:embed="rId11">
                       <a:extLst>
                         <a:ext uri="{28A0092B-C50C-407E-A947-70E740481C1C}">
                           <a14:useLocalDpi xmlns:a14="http://schemas.microsoft.com/office/drawing/2010/main" val="0"/>
@@ -11046,7 +9493,7 @@
                     </pic:cNvPicPr>
                   </pic:nvPicPr>
                   <pic:blipFill>
-                    <a:blip r:embed="rId11">
+                    <a:blip r:embed="rId12">
                       <a:extLst>
                         <a:ext uri="{28A0092B-C50C-407E-A947-70E740481C1C}">
                           <a14:useLocalDpi xmlns:a14="http://schemas.microsoft.com/office/drawing/2010/main" val="0"/>
@@ -11248,6 +9695,13 @@
           <w:rFonts w:eastAsiaTheme="minorEastAsia"/>
           <w:noProof/>
         </w:rPr>
+        <w:t>(</w:t>
+      </w:r>
+      <w:r>
+        <w:rPr>
+          <w:rFonts w:eastAsiaTheme="minorEastAsia"/>
+          <w:noProof/>
+        </w:rPr>
         <w:t>I only render Upper Left Vertex Color for each Quad in this case):</w:t>
       </w:r>
     </w:p>
@@ -11288,7 +9742,7 @@
                     </pic:cNvPicPr>
                   </pic:nvPicPr>
                   <pic:blipFill>
-                    <a:blip r:embed="rId12" cstate="print">
+                    <a:blip r:embed="rId13" cstate="print">
                       <a:extLst>
                         <a:ext uri="{28A0092B-C50C-407E-A947-70E740481C1C}">
                           <a14:useLocalDpi xmlns:a14="http://schemas.microsoft.com/office/drawing/2010/main" val="0"/>
@@ -11464,7 +9918,7 @@
                     <pic:cNvPicPr/>
                   </pic:nvPicPr>
                   <pic:blipFill>
-                    <a:blip r:embed="rId13" cstate="print">
+                    <a:blip r:embed="rId14" cstate="print">
                       <a:extLst>
                         <a:ext uri="{28A0092B-C50C-407E-A947-70E740481C1C}">
                           <a14:useLocalDpi xmlns:a14="http://schemas.microsoft.com/office/drawing/2010/main" val="0"/>
@@ -11573,6 +10027,13 @@
           <w:rFonts w:eastAsiaTheme="minorEastAsia"/>
         </w:rPr>
       </w:pPr>
+    </w:p>
+    <w:p>
+      <w:pPr>
+        <w:rPr>
+          <w:rFonts w:eastAsiaTheme="minorEastAsia"/>
+        </w:rPr>
+      </w:pPr>
       <w:r>
         <w:rPr>
           <w:rFonts w:eastAsiaTheme="minorEastAsia"/>
@@ -11618,7 +10079,7 @@
                     </pic:cNvPicPr>
                   </pic:nvPicPr>
                   <pic:blipFill>
-                    <a:blip r:embed="rId14" cstate="print">
+                    <a:blip r:embed="rId15" cstate="print">
                       <a:extLst>
                         <a:ext uri="{28A0092B-C50C-407E-A947-70E740481C1C}">
                           <a14:useLocalDpi xmlns:a14="http://schemas.microsoft.com/office/drawing/2010/main" val="0"/>
@@ -11777,7 +10238,7 @@
                     </pic:cNvPicPr>
                   </pic:nvPicPr>
                   <pic:blipFill>
-                    <a:blip r:embed="rId15" cstate="print">
+                    <a:blip r:embed="rId16" cstate="print">
                       <a:extLst>
                         <a:ext uri="{28A0092B-C50C-407E-A947-70E740481C1C}">
                           <a14:useLocalDpi xmlns:a14="http://schemas.microsoft.com/office/drawing/2010/main" val="0"/>
@@ -11901,6 +10362,22 @@
     </w:p>
     <w:p>
       <w:pPr>
+        <w:tabs>
+          <w:tab w:val="left" w:pos="2105"/>
+        </w:tabs>
+        <w:rPr>
+          <w:rFonts w:eastAsiaTheme="minorEastAsia"/>
+        </w:rPr>
+      </w:pPr>
+      <w:r>
+        <w:rPr>
+          <w:rFonts w:eastAsiaTheme="minorEastAsia"/>
+        </w:rPr>
+        <w:tab/>
+      </w:r>
+    </w:p>
+    <w:p>
+      <w:pPr>
         <w:rPr>
           <w:rFonts w:eastAsiaTheme="minorEastAsia"/>
         </w:rPr>
@@ -11950,7 +10427,7 @@
                     </pic:cNvPicPr>
                   </pic:nvPicPr>
                   <pic:blipFill>
-                    <a:blip r:embed="rId16">
+                    <a:blip r:embed="rId17">
                       <a:extLst>
                         <a:ext uri="{28A0092B-C50C-407E-A947-70E740481C1C}">
                           <a14:useLocalDpi xmlns:a14="http://schemas.microsoft.com/office/drawing/2010/main" val="0"/>
@@ -12001,23 +10478,43 @@
         </w:rPr>
         <w:t>The Mesh is generated procedurally, for this image I used 10 elements per face side, each face side is 10 units long.</w:t>
       </w:r>
-    </w:p>
-    <w:p>
-      <w:pPr>
-        <w:rPr>
-          <w:rFonts w:eastAsiaTheme="minorEastAsia"/>
-        </w:rPr>
-      </w:pPr>
-    </w:p>
-    <w:p>
-      <w:pPr>
-        <w:rPr>
-          <w:rFonts w:eastAsiaTheme="minorEastAsia"/>
-        </w:rPr>
-      </w:pPr>
-    </w:p>
-    <w:p>
-      <w:pPr>
+      <w:r>
+        <w:rPr>
+          <w:rFonts w:eastAsiaTheme="minorEastAsia"/>
+        </w:rPr>
+        <w:t xml:space="preserve"> </w:t>
+      </w:r>
+    </w:p>
+    <w:p>
+      <w:pPr>
+        <w:rPr>
+          <w:rFonts w:eastAsiaTheme="minorEastAsia"/>
+        </w:rPr>
+      </w:pPr>
+    </w:p>
+    <w:p>
+      <w:pPr>
+        <w:rPr>
+          <w:rFonts w:eastAsiaTheme="minorEastAsia"/>
+        </w:rPr>
+      </w:pPr>
+      <w:r>
+        <w:rPr>
+          <w:rFonts w:eastAsiaTheme="minorEastAsia"/>
+        </w:rPr>
+        <w:t>Thank you!</w:t>
+      </w:r>
+    </w:p>
+    <w:p>
+      <w:pPr>
+        <w:rPr>
+          <w:rFonts w:eastAsiaTheme="minorEastAsia"/>
+        </w:rPr>
+      </w:pPr>
+    </w:p>
+    <w:p>
+      <w:pPr>
+        <w:pStyle w:val="Heading1"/>
         <w:rPr>
           <w:rFonts w:eastAsiaTheme="minorEastAsia"/>
         </w:rPr>
@@ -12032,41 +10529,346 @@
     </w:p>
     <w:p>
       <w:pPr>
-        <w:pStyle w:val="ListParagraph"/>
+        <w:pStyle w:val="NormalWeb"/>
         <w:numPr>
           <w:ilvl w:val="0"/>
           <w:numId w:val="1"/>
         </w:numPr>
-        <w:rPr>
-          <w:rFonts w:eastAsiaTheme="minorEastAsia"/>
-        </w:rPr>
-      </w:pPr>
-      <w:r>
-        <w:rPr>
-          <w:rFonts w:eastAsiaTheme="minorEastAsia"/>
-        </w:rPr>
-        <w:t>M.F. Cohen and J.R. Wallace. Radiosity and Realistic Image Synthesis. Boston, MA: Academic Press Professional, 1993.</w:t>
-      </w:r>
-    </w:p>
-    <w:p>
-      <w:pPr>
-        <w:pStyle w:val="ListParagraph"/>
+      </w:pPr>
+      <w:r>
+        <w:t xml:space="preserve">Hughes, J. F., &amp; Dam, A. V. (2014). </w:t>
+      </w:r>
+      <w:r>
+        <w:rPr>
+          <w:i/>
+          <w:iCs/>
+        </w:rPr>
+        <w:t>Computer Graphics Principles and Practice Third Edition</w:t>
+      </w:r>
+      <w:r>
+        <w:t xml:space="preserve"> (3rd ed.). Pearson Education.</w:t>
+      </w:r>
+    </w:p>
+    <w:p>
+      <w:pPr>
+        <w:pStyle w:val="NormalWeb"/>
         <w:numPr>
           <w:ilvl w:val="0"/>
           <w:numId w:val="1"/>
         </w:numPr>
-        <w:rPr>
-          <w:rFonts w:eastAsiaTheme="minorEastAsia"/>
-        </w:rPr>
-      </w:pPr>
+      </w:pPr>
+      <w:r>
+        <w:t xml:space="preserve">Pharr, M., &amp; Jakob, W. (2017). </w:t>
+      </w:r>
+      <w:r>
+        <w:rPr>
+          <w:i/>
+          <w:iCs/>
+        </w:rPr>
+        <w:t xml:space="preserve">Physically Based Rendering </w:t>
+      </w:r>
+      <w:proofErr w:type="gramStart"/>
+      <w:r>
+        <w:rPr>
+          <w:i/>
+          <w:iCs/>
+        </w:rPr>
+        <w:t>From</w:t>
+      </w:r>
+      <w:proofErr w:type="gramEnd"/>
+      <w:r>
+        <w:rPr>
+          <w:i/>
+          <w:iCs/>
+        </w:rPr>
+        <w:t xml:space="preserve"> Theory to Implementation</w:t>
+      </w:r>
+      <w:r>
+        <w:t xml:space="preserve"> (3rd ed.). Cambridge, MA: Morgan Kaufmann.</w:t>
+      </w:r>
+    </w:p>
+    <w:p>
+      <w:pPr>
+        <w:pStyle w:val="NormalWeb"/>
+        <w:numPr>
+          <w:ilvl w:val="0"/>
+          <w:numId w:val="1"/>
+        </w:numPr>
+      </w:pPr>
+      <w:proofErr w:type="spellStart"/>
+      <w:r>
+        <w:t>Dutré</w:t>
+      </w:r>
+      <w:proofErr w:type="spellEnd"/>
+      <w:r>
+        <w:t xml:space="preserve">, P., &amp; </w:t>
+      </w:r>
+      <w:proofErr w:type="spellStart"/>
+      <w:r>
+        <w:t>Bala</w:t>
+      </w:r>
+      <w:proofErr w:type="spellEnd"/>
+      <w:r>
+        <w:t xml:space="preserve">, K. (2006). </w:t>
+      </w:r>
+      <w:r>
+        <w:rPr>
+          <w:i/>
+          <w:iCs/>
+        </w:rPr>
+        <w:t>Advanced Global Illumination</w:t>
+      </w:r>
+      <w:r>
+        <w:t xml:space="preserve"> (2nd. ed.). Wellesley, Massachusetts: A K Peters.</w:t>
+      </w:r>
+    </w:p>
+    <w:p>
+      <w:pPr>
+        <w:pStyle w:val="NormalWeb"/>
+        <w:numPr>
+          <w:ilvl w:val="0"/>
+          <w:numId w:val="1"/>
+        </w:numPr>
+      </w:pPr>
+      <w:r>
+        <w:t xml:space="preserve">Neumann, L., </w:t>
+      </w:r>
+      <w:proofErr w:type="spellStart"/>
+      <w:r>
+        <w:t>Feda</w:t>
+      </w:r>
+      <w:proofErr w:type="spellEnd"/>
+      <w:r>
+        <w:t xml:space="preserve">, M., Kopp, M., &amp; </w:t>
+      </w:r>
+      <w:proofErr w:type="spellStart"/>
+      <w:r>
+        <w:t>Purgathofer</w:t>
+      </w:r>
+      <w:proofErr w:type="spellEnd"/>
+      <w:r>
+        <w:t xml:space="preserve">, W. (1995). A New Stochastic Radiosity Method for Highly Complex Scenes. </w:t>
+      </w:r>
+      <w:r>
+        <w:rPr>
+          <w:i/>
+          <w:iCs/>
+        </w:rPr>
+        <w:t xml:space="preserve">G. </w:t>
+      </w:r>
+      <w:proofErr w:type="spellStart"/>
+      <w:r>
+        <w:rPr>
+          <w:i/>
+          <w:iCs/>
+        </w:rPr>
+        <w:t>Sakas</w:t>
+      </w:r>
+      <w:proofErr w:type="spellEnd"/>
+      <w:r>
+        <w:rPr>
+          <w:i/>
+          <w:iCs/>
+        </w:rPr>
+        <w:t xml:space="preserve"> Et Al. (eds.), Photorealistic Rendering Techniques</w:t>
+      </w:r>
+      <w:r>
+        <w:t>.</w:t>
+      </w:r>
+    </w:p>
+    <w:p>
+      <w:pPr>
+        <w:pStyle w:val="NormalWeb"/>
+        <w:numPr>
+          <w:ilvl w:val="0"/>
+          <w:numId w:val="1"/>
+        </w:numPr>
+      </w:pPr>
+      <w:r>
+        <w:t xml:space="preserve">Cohen, M. F., &amp; Wallace, J. R. (1993). </w:t>
+      </w:r>
+      <w:r>
+        <w:rPr>
+          <w:i/>
+          <w:iCs/>
+        </w:rPr>
+        <w:t>Radiosity and Realistic Image Synthesis</w:t>
+      </w:r>
+      <w:r>
+        <w:t>. Cambridge, MA: AP Professional.</w:t>
+      </w:r>
+    </w:p>
+    <w:p>
+      <w:pPr>
+        <w:pStyle w:val="NormalWeb"/>
+        <w:numPr>
+          <w:ilvl w:val="0"/>
+          <w:numId w:val="1"/>
+        </w:numPr>
+      </w:pPr>
+      <w:r>
+        <w:t>Cohen, M. F., &amp;</w:t>
+      </w:r>
+      <w:r>
+        <w:t xml:space="preserve"> Greenberg</w:t>
+      </w:r>
+      <w:r>
+        <w:t xml:space="preserve">, </w:t>
+      </w:r>
+      <w:r>
+        <w:t>D</w:t>
+      </w:r>
+      <w:r>
+        <w:t xml:space="preserve">. </w:t>
+      </w:r>
+      <w:r>
+        <w:t>P</w:t>
+      </w:r>
+      <w:r>
+        <w:t>. (19</w:t>
+      </w:r>
+      <w:r>
+        <w:t>85</w:t>
+      </w:r>
+      <w:r>
+        <w:t xml:space="preserve">). </w:t>
+      </w:r>
+      <w:r>
+        <w:rPr>
+          <w:i/>
+          <w:iCs/>
+        </w:rPr>
+        <w:t>The Hemi-Cube a radiosity solution for complex environments</w:t>
+      </w:r>
+      <w:r>
+        <w:t xml:space="preserve">. </w:t>
+      </w:r>
+      <w:r>
+        <w:t>Cornell University, Ithaca</w:t>
+      </w:r>
+      <w:r>
+        <w:t xml:space="preserve">, </w:t>
+      </w:r>
+      <w:r>
+        <w:t>N.Y.</w:t>
+      </w:r>
+      <w:r>
+        <w:t xml:space="preserve">: </w:t>
+      </w:r>
+      <w:r>
+        <w:t>ACM</w:t>
+      </w:r>
+      <w:r>
+        <w:t>.</w:t>
+      </w:r>
+    </w:p>
+    <w:p>
+      <w:pPr>
+        <w:pStyle w:val="NormalWeb"/>
+        <w:numPr>
+          <w:ilvl w:val="0"/>
+          <w:numId w:val="1"/>
+        </w:numPr>
+      </w:pPr>
+      <w:r>
+        <w:t>Strang</w:t>
+      </w:r>
+      <w:r>
+        <w:t xml:space="preserve">, </w:t>
+      </w:r>
+      <w:r>
+        <w:t>G.</w:t>
+      </w:r>
+      <w:r>
+        <w:t xml:space="preserve"> (</w:t>
+      </w:r>
+      <w:r>
+        <w:t>2016</w:t>
+      </w:r>
+      <w:r>
+        <w:t xml:space="preserve">). </w:t>
+      </w:r>
+      <w:r>
+        <w:rPr>
+          <w:i/>
+          <w:iCs/>
+        </w:rPr>
+        <w:t>Introduction to Linear Algebra.</w:t>
+      </w:r>
+      <w:r>
+        <w:t xml:space="preserve"> (</w:t>
+      </w:r>
+      <w:r>
+        <w:t>5th</w:t>
+      </w:r>
+      <w:r>
+        <w:t xml:space="preserve"> ed.). </w:t>
+      </w:r>
+      <w:r>
+        <w:t>Wellesley</w:t>
+      </w:r>
+      <w:r>
+        <w:t xml:space="preserve">, MA: </w:t>
+      </w:r>
+      <w:r>
+        <w:t>Wellesley-Cambridge Press</w:t>
+      </w:r>
+      <w:r>
+        <w:t>.</w:t>
+      </w:r>
+    </w:p>
+    <w:p>
+      <w:pPr>
+        <w:pStyle w:val="NormalWeb"/>
+        <w:numPr>
+          <w:ilvl w:val="0"/>
+          <w:numId w:val="1"/>
+        </w:numPr>
+      </w:pPr>
+      <w:proofErr w:type="spellStart"/>
+      <w:r>
+        <w:t>Stroustrup</w:t>
+      </w:r>
+      <w:proofErr w:type="spellEnd"/>
+      <w:r>
+        <w:t xml:space="preserve">, </w:t>
+      </w:r>
+      <w:r>
+        <w:t>B.</w:t>
+      </w:r>
+      <w:r>
+        <w:t xml:space="preserve"> (</w:t>
+      </w:r>
+      <w:r>
+        <w:t>2013</w:t>
+      </w:r>
+      <w:r>
+        <w:t xml:space="preserve">). </w:t>
+      </w:r>
+      <w:r>
+        <w:rPr>
+          <w:i/>
+          <w:iCs/>
+        </w:rPr>
+        <w:t>The C++ Programming Language.</w:t>
+      </w:r>
+      <w:r>
+        <w:t xml:space="preserve"> (</w:t>
+      </w:r>
+      <w:r>
+        <w:t>4</w:t>
+      </w:r>
+      <w:r>
+        <w:t>th ed.).</w:t>
+      </w:r>
+      <w:r>
+        <w:t xml:space="preserve"> </w:t>
+      </w:r>
+      <w:r>
+        <w:t>Pearson Education.</w:t>
+      </w:r>
     </w:p>
     <w:sectPr>
-      <w:headerReference w:type="even" r:id="rId17"/>
-      <w:headerReference w:type="default" r:id="rId18"/>
-      <w:footerReference w:type="even" r:id="rId19"/>
-      <w:footerReference w:type="default" r:id="rId20"/>
-      <w:headerReference w:type="first" r:id="rId21"/>
-      <w:footerReference w:type="first" r:id="rId22"/>
       <w:pgSz w:w="12240" w:h="15840"/>
       <w:pgMar w:top="1440" w:right="1440" w:bottom="1440" w:left="1440" w:header="720" w:footer="720" w:gutter="0"/>
       <w:cols w:space="720"/>
@@ -12101,179 +10903,6 @@
 </w:endnotes>
 </file>
 
-<file path=word/footer1.xml><?xml version="1.0" encoding="utf-8"?>
-<w:ftr xmlns:wpc="http://schemas.microsoft.com/office/word/2010/wordprocessingCanvas" xmlns:cx="http://schemas.microsoft.com/office/drawing/2014/chartex" xmlns:cx1="http://schemas.microsoft.com/office/drawing/2015/9/8/chartex" xmlns:cx2="http://schemas.microsoft.com/office/drawing/2015/10/21/chartex" xmlns:cx3="http://schemas.microsoft.com/office/drawing/2016/5/9/chartex" xmlns:cx4="http://schemas.microsoft.com/office/drawing/2016/5/10/chartex" xmlns:cx5="http://schemas.microsoft.com/office/drawing/2016/5/11/chartex" xmlns:cx6="http://schemas.microsoft.com/office/drawing/2016/5/12/chartex" xmlns:cx7="http://schemas.microsoft.com/office/drawing/2016/5/13/chartex" xmlns:cx8="http://schemas.microsoft.com/office/drawing/2016/5/14/chartex" xmlns:mc="http://schemas.openxmlformats.org/markup-compatibility/2006" xmlns:aink="http://schemas.microsoft.com/office/drawing/2016/ink" xmlns:am3d="http://schemas.microsoft.com/office/drawing/2017/model3d" xmlns:o="urn:schemas-microsoft-com:office:office" xmlns:r="http://schemas.openxmlformats.org/officeDocument/2006/relationships" xmlns:m="http://schemas.openxmlformats.org/officeDocument/2006/math" xmlns:v="urn:schemas-microsoft-com:vml" xmlns:wp14="http://schemas.microsoft.com/office/word/2010/wordprocessingDrawing" xmlns:wp="http://schemas.openxmlformats.org/drawingml/2006/wordprocessingDrawing" xmlns:w10="urn:schemas-microsoft-com:office:word" xmlns:w="http://schemas.openxmlformats.org/wordprocessingml/2006/main" xmlns:w14="http://schemas.microsoft.com/office/word/2010/wordml" xmlns:w15="http://schemas.microsoft.com/office/word/2012/wordml" xmlns:w16cex="http://schemas.microsoft.com/office/word/2018/wordml/cex" xmlns:w16cid="http://schemas.microsoft.com/office/word/2016/wordml/cid" xmlns:w16="http://schemas.microsoft.com/office/word/2018/wordml" xmlns:w16se="http://schemas.microsoft.com/office/word/2015/wordml/symex" xmlns:wpg="http://schemas.microsoft.com/office/word/2010/wordprocessingGroup" xmlns:wpi="http://schemas.microsoft.com/office/word/2010/wordprocessingInk" xmlns:wne="http://schemas.microsoft.com/office/word/2006/wordml" xmlns:wps="http://schemas.microsoft.com/office/word/2010/wordprocessingShape" mc:Ignorable="w14 w15 w16se w16cid w16 w16cex wp14">
-  <w:p>
-    <w:pPr>
-      <w:pStyle w:val="Footer"/>
-    </w:pPr>
-  </w:p>
-</w:ftr>
-</file>
-
-<file path=word/footer2.xml><?xml version="1.0" encoding="utf-8"?>
-<w:ftr xmlns:wpc="http://schemas.microsoft.com/office/word/2010/wordprocessingCanvas" xmlns:cx="http://schemas.microsoft.com/office/drawing/2014/chartex" xmlns:cx1="http://schemas.microsoft.com/office/drawing/2015/9/8/chartex" xmlns:cx2="http://schemas.microsoft.com/office/drawing/2015/10/21/chartex" xmlns:cx3="http://schemas.microsoft.com/office/drawing/2016/5/9/chartex" xmlns:cx4="http://schemas.microsoft.com/office/drawing/2016/5/10/chartex" xmlns:cx5="http://schemas.microsoft.com/office/drawing/2016/5/11/chartex" xmlns:cx6="http://schemas.microsoft.com/office/drawing/2016/5/12/chartex" xmlns:cx7="http://schemas.microsoft.com/office/drawing/2016/5/13/chartex" xmlns:cx8="http://schemas.microsoft.com/office/drawing/2016/5/14/chartex" xmlns:mc="http://schemas.openxmlformats.org/markup-compatibility/2006" xmlns:aink="http://schemas.microsoft.com/office/drawing/2016/ink" xmlns:am3d="http://schemas.microsoft.com/office/drawing/2017/model3d" xmlns:o="urn:schemas-microsoft-com:office:office" xmlns:r="http://schemas.openxmlformats.org/officeDocument/2006/relationships" xmlns:m="http://schemas.openxmlformats.org/officeDocument/2006/math" xmlns:v="urn:schemas-microsoft-com:vml" xmlns:wp14="http://schemas.microsoft.com/office/word/2010/wordprocessingDrawing" xmlns:wp="http://schemas.openxmlformats.org/drawingml/2006/wordprocessingDrawing" xmlns:w10="urn:schemas-microsoft-com:office:word" xmlns:w="http://schemas.openxmlformats.org/wordprocessingml/2006/main" xmlns:w14="http://schemas.microsoft.com/office/word/2010/wordml" xmlns:w15="http://schemas.microsoft.com/office/word/2012/wordml" xmlns:w16cex="http://schemas.microsoft.com/office/word/2018/wordml/cex" xmlns:w16cid="http://schemas.microsoft.com/office/word/2016/wordml/cid" xmlns:w16="http://schemas.microsoft.com/office/word/2018/wordml" xmlns:w16se="http://schemas.microsoft.com/office/word/2015/wordml/symex" xmlns:wpg="http://schemas.microsoft.com/office/word/2010/wordprocessingGroup" xmlns:wpi="http://schemas.microsoft.com/office/word/2010/wordprocessingInk" xmlns:wne="http://schemas.microsoft.com/office/word/2006/wordml" xmlns:wps="http://schemas.microsoft.com/office/word/2010/wordprocessingShape" mc:Ignorable="w14 w15 w16se w16cid w16 w16cex wp14">
-  <w:p>
-    <w:pPr>
-      <w:pStyle w:val="Footer"/>
-      <w:rPr>
-        <w:rFonts w:eastAsiaTheme="minorEastAsia"/>
-      </w:rPr>
-    </w:pPr>
-    <w:r>
-      <w:t xml:space="preserve">[1]. The notation </w:t>
-    </w:r>
-    <m:oMath>
-      <m:r>
-        <w:rPr>
-          <w:rFonts w:ascii="Cambria Math" w:hAnsi="Cambria Math"/>
-        </w:rPr>
-        <m:t>&lt;f</m:t>
-      </m:r>
-      <m:d>
-        <m:dPr>
-          <m:ctrlPr>
-            <w:rPr>
-              <w:rFonts w:ascii="Cambria Math" w:hAnsi="Cambria Math"/>
-              <w:i/>
-            </w:rPr>
-          </m:ctrlPr>
-        </m:dPr>
-        <m:e>
-          <m:r>
-            <w:rPr>
-              <w:rFonts w:ascii="Cambria Math" w:hAnsi="Cambria Math"/>
-            </w:rPr>
-            <m:t>x</m:t>
-          </m:r>
-        </m:e>
-      </m:d>
-      <m:r>
-        <w:rPr>
-          <w:rFonts w:ascii="Cambria Math" w:hAnsi="Cambria Math"/>
-        </w:rPr>
-        <m:t>,g(x)&gt;</m:t>
-      </m:r>
-    </m:oMath>
-    <w:r>
-      <w:rPr>
-        <w:rFonts w:eastAsiaTheme="minorEastAsia"/>
-      </w:rPr>
-      <w:t xml:space="preserve"> indicates the inner product of the two functions.</w:t>
-    </w:r>
-  </w:p>
-  <w:p>
-    <w:pPr>
-      <w:pStyle w:val="Footer"/>
-      <w:rPr>
-        <w:rFonts w:eastAsiaTheme="minorEastAsia"/>
-      </w:rPr>
-    </w:pPr>
-  </w:p>
-  <w:p>
-    <w:pPr>
-      <w:pStyle w:val="Footer"/>
-    </w:pPr>
-    <m:oMathPara>
-      <m:oMath>
-        <m:r>
-          <w:rPr>
-            <w:rFonts w:ascii="Cambria Math" w:hAnsi="Cambria Math"/>
-          </w:rPr>
-          <m:t xml:space="preserve">&lt;f(x),g(x)&gt; = </m:t>
-        </m:r>
-        <m:nary>
-          <m:naryPr>
-            <m:limLoc m:val="subSup"/>
-            <m:ctrlPr>
-              <w:rPr>
-                <w:rFonts w:ascii="Cambria Math" w:eastAsiaTheme="minorEastAsia" w:hAnsi="Cambria Math"/>
-                <w:i/>
-              </w:rPr>
-            </m:ctrlPr>
-          </m:naryPr>
-          <m:sub>
-            <m:r>
-              <w:rPr>
-                <w:rFonts w:ascii="Cambria Math" w:eastAsiaTheme="minorEastAsia" w:hAnsi="Cambria Math"/>
-              </w:rPr>
-              <m:t>S</m:t>
-            </m:r>
-          </m:sub>
-          <m:sup/>
-          <m:e>
-            <m:r>
-              <w:rPr>
-                <w:rFonts w:ascii="Cambria Math" w:eastAsiaTheme="minorEastAsia" w:hAnsi="Cambria Math"/>
-              </w:rPr>
-              <m:t>f</m:t>
-            </m:r>
-            <m:d>
-              <m:dPr>
-                <m:ctrlPr>
-                  <w:rPr>
-                    <w:rFonts w:ascii="Cambria Math" w:eastAsiaTheme="minorEastAsia" w:hAnsi="Cambria Math"/>
-                    <w:i/>
-                  </w:rPr>
-                </m:ctrlPr>
-              </m:dPr>
-              <m:e>
-                <m:r>
-                  <w:rPr>
-                    <w:rFonts w:ascii="Cambria Math" w:eastAsiaTheme="minorEastAsia" w:hAnsi="Cambria Math"/>
-                  </w:rPr>
-                  <m:t>x</m:t>
-                </m:r>
-              </m:e>
-            </m:d>
-            <m:r>
-              <w:rPr>
-                <w:rFonts w:ascii="Cambria Math" w:eastAsiaTheme="minorEastAsia" w:hAnsi="Cambria Math"/>
-              </w:rPr>
-              <m:t>g</m:t>
-            </m:r>
-            <m:d>
-              <m:dPr>
-                <m:ctrlPr>
-                  <w:rPr>
-                    <w:rFonts w:ascii="Cambria Math" w:eastAsiaTheme="minorEastAsia" w:hAnsi="Cambria Math"/>
-                    <w:i/>
-                  </w:rPr>
-                </m:ctrlPr>
-              </m:dPr>
-              <m:e>
-                <m:r>
-                  <w:rPr>
-                    <w:rFonts w:ascii="Cambria Math" w:eastAsiaTheme="minorEastAsia" w:hAnsi="Cambria Math"/>
-                  </w:rPr>
-                  <m:t>x</m:t>
-                </m:r>
-              </m:e>
-            </m:d>
-            <m:r>
-              <w:rPr>
-                <w:rFonts w:ascii="Cambria Math" w:eastAsiaTheme="minorEastAsia" w:hAnsi="Cambria Math"/>
-              </w:rPr>
-              <m:t>dx</m:t>
-            </m:r>
-          </m:e>
-        </m:nary>
-      </m:oMath>
-    </m:oMathPara>
-  </w:p>
-</w:ftr>
-</file>
-
-<file path=word/footer3.xml><?xml version="1.0" encoding="utf-8"?>
-<w:ftr xmlns:wpc="http://schemas.microsoft.com/office/word/2010/wordprocessingCanvas" xmlns:cx="http://schemas.microsoft.com/office/drawing/2014/chartex" xmlns:cx1="http://schemas.microsoft.com/office/drawing/2015/9/8/chartex" xmlns:cx2="http://schemas.microsoft.com/office/drawing/2015/10/21/chartex" xmlns:cx3="http://schemas.microsoft.com/office/drawing/2016/5/9/chartex" xmlns:cx4="http://schemas.microsoft.com/office/drawing/2016/5/10/chartex" xmlns:cx5="http://schemas.microsoft.com/office/drawing/2016/5/11/chartex" xmlns:cx6="http://schemas.microsoft.com/office/drawing/2016/5/12/chartex" xmlns:cx7="http://schemas.microsoft.com/office/drawing/2016/5/13/chartex" xmlns:cx8="http://schemas.microsoft.com/office/drawing/2016/5/14/chartex" xmlns:mc="http://schemas.openxmlformats.org/markup-compatibility/2006" xmlns:aink="http://schemas.microsoft.com/office/drawing/2016/ink" xmlns:am3d="http://schemas.microsoft.com/office/drawing/2017/model3d" xmlns:o="urn:schemas-microsoft-com:office:office" xmlns:r="http://schemas.openxmlformats.org/officeDocument/2006/relationships" xmlns:m="http://schemas.openxmlformats.org/officeDocument/2006/math" xmlns:v="urn:schemas-microsoft-com:vml" xmlns:wp14="http://schemas.microsoft.com/office/word/2010/wordprocessingDrawing" xmlns:wp="http://schemas.openxmlformats.org/drawingml/2006/wordprocessingDrawing" xmlns:w10="urn:schemas-microsoft-com:office:word" xmlns:w="http://schemas.openxmlformats.org/wordprocessingml/2006/main" xmlns:w14="http://schemas.microsoft.com/office/word/2010/wordml" xmlns:w15="http://schemas.microsoft.com/office/word/2012/wordml" xmlns:w16cex="http://schemas.microsoft.com/office/word/2018/wordml/cex" xmlns:w16cid="http://schemas.microsoft.com/office/word/2016/wordml/cid" xmlns:w16="http://schemas.microsoft.com/office/word/2018/wordml" xmlns:w16se="http://schemas.microsoft.com/office/word/2015/wordml/symex" xmlns:wpg="http://schemas.microsoft.com/office/word/2010/wordprocessingGroup" xmlns:wpi="http://schemas.microsoft.com/office/word/2010/wordprocessingInk" xmlns:wne="http://schemas.microsoft.com/office/word/2006/wordml" xmlns:wps="http://schemas.microsoft.com/office/word/2010/wordprocessingShape" mc:Ignorable="w14 w15 w16se w16cid w16 w16cex wp14">
-  <w:p>
-    <w:pPr>
-      <w:pStyle w:val="Footer"/>
-    </w:pPr>
-  </w:p>
-</w:ftr>
-</file>
-
 <file path=word/footnotes.xml><?xml version="1.0" encoding="utf-8"?>
 <w:footnotes xmlns:wpc="http://schemas.microsoft.com/office/word/2010/wordprocessingCanvas" xmlns:cx="http://schemas.microsoft.com/office/drawing/2014/chartex" xmlns:cx1="http://schemas.microsoft.com/office/drawing/2015/9/8/chartex" xmlns:cx2="http://schemas.microsoft.com/office/drawing/2015/10/21/chartex" xmlns:cx3="http://schemas.microsoft.com/office/drawing/2016/5/9/chartex" xmlns:cx4="http://schemas.microsoft.com/office/drawing/2016/5/10/chartex" xmlns:cx5="http://schemas.microsoft.com/office/drawing/2016/5/11/chartex" xmlns:cx6="http://schemas.microsoft.com/office/drawing/2016/5/12/chartex" xmlns:cx7="http://schemas.microsoft.com/office/drawing/2016/5/13/chartex" xmlns:cx8="http://schemas.microsoft.com/office/drawing/2016/5/14/chartex" xmlns:mc="http://schemas.openxmlformats.org/markup-compatibility/2006" xmlns:aink="http://schemas.microsoft.com/office/drawing/2016/ink" xmlns:am3d="http://schemas.microsoft.com/office/drawing/2017/model3d" xmlns:o="urn:schemas-microsoft-com:office:office" xmlns:r="http://schemas.openxmlformats.org/officeDocument/2006/relationships" xmlns:m="http://schemas.openxmlformats.org/officeDocument/2006/math" xmlns:v="urn:schemas-microsoft-com:vml" xmlns:wp14="http://schemas.microsoft.com/office/word/2010/wordprocessingDrawing" xmlns:wp="http://schemas.openxmlformats.org/drawingml/2006/wordprocessingDrawing" xmlns:w10="urn:schemas-microsoft-com:office:word" xmlns:w="http://schemas.openxmlformats.org/wordprocessingml/2006/main" xmlns:w14="http://schemas.microsoft.com/office/word/2010/wordml" xmlns:w15="http://schemas.microsoft.com/office/word/2012/wordml" xmlns:w16cex="http://schemas.microsoft.com/office/word/2018/wordml/cex" xmlns:w16cid="http://schemas.microsoft.com/office/word/2016/wordml/cid" xmlns:w16="http://schemas.microsoft.com/office/word/2018/wordml" xmlns:w16se="http://schemas.microsoft.com/office/word/2015/wordml/symex" xmlns:wpg="http://schemas.microsoft.com/office/word/2010/wordprocessingGroup" xmlns:wpi="http://schemas.microsoft.com/office/word/2010/wordprocessingInk" xmlns:wne="http://schemas.microsoft.com/office/word/2006/wordml" xmlns:wps="http://schemas.microsoft.com/office/word/2010/wordprocessingShape" mc:Ignorable="w14 w15 w16se w16cid w16 w16cex wp14">
   <w:footnote w:type="separator" w:id="-1">
@@ -12297,36 +10926,6 @@
     </w:p>
   </w:footnote>
 </w:footnotes>
-</file>
-
-<file path=word/header1.xml><?xml version="1.0" encoding="utf-8"?>
-<w:hdr xmlns:wpc="http://schemas.microsoft.com/office/word/2010/wordprocessingCanvas" xmlns:cx="http://schemas.microsoft.com/office/drawing/2014/chartex" xmlns:cx1="http://schemas.microsoft.com/office/drawing/2015/9/8/chartex" xmlns:cx2="http://schemas.microsoft.com/office/drawing/2015/10/21/chartex" xmlns:cx3="http://schemas.microsoft.com/office/drawing/2016/5/9/chartex" xmlns:cx4="http://schemas.microsoft.com/office/drawing/2016/5/10/chartex" xmlns:cx5="http://schemas.microsoft.com/office/drawing/2016/5/11/chartex" xmlns:cx6="http://schemas.microsoft.com/office/drawing/2016/5/12/chartex" xmlns:cx7="http://schemas.microsoft.com/office/drawing/2016/5/13/chartex" xmlns:cx8="http://schemas.microsoft.com/office/drawing/2016/5/14/chartex" xmlns:mc="http://schemas.openxmlformats.org/markup-compatibility/2006" xmlns:aink="http://schemas.microsoft.com/office/drawing/2016/ink" xmlns:am3d="http://schemas.microsoft.com/office/drawing/2017/model3d" xmlns:o="urn:schemas-microsoft-com:office:office" xmlns:r="http://schemas.openxmlformats.org/officeDocument/2006/relationships" xmlns:m="http://schemas.openxmlformats.org/officeDocument/2006/math" xmlns:v="urn:schemas-microsoft-com:vml" xmlns:wp14="http://schemas.microsoft.com/office/word/2010/wordprocessingDrawing" xmlns:wp="http://schemas.openxmlformats.org/drawingml/2006/wordprocessingDrawing" xmlns:w10="urn:schemas-microsoft-com:office:word" xmlns:w="http://schemas.openxmlformats.org/wordprocessingml/2006/main" xmlns:w14="http://schemas.microsoft.com/office/word/2010/wordml" xmlns:w15="http://schemas.microsoft.com/office/word/2012/wordml" xmlns:w16cex="http://schemas.microsoft.com/office/word/2018/wordml/cex" xmlns:w16cid="http://schemas.microsoft.com/office/word/2016/wordml/cid" xmlns:w16="http://schemas.microsoft.com/office/word/2018/wordml" xmlns:w16se="http://schemas.microsoft.com/office/word/2015/wordml/symex" xmlns:wpg="http://schemas.microsoft.com/office/word/2010/wordprocessingGroup" xmlns:wpi="http://schemas.microsoft.com/office/word/2010/wordprocessingInk" xmlns:wne="http://schemas.microsoft.com/office/word/2006/wordml" xmlns:wps="http://schemas.microsoft.com/office/word/2010/wordprocessingShape" mc:Ignorable="w14 w15 w16se w16cid w16 w16cex wp14">
-  <w:p>
-    <w:pPr>
-      <w:pStyle w:val="Header"/>
-    </w:pPr>
-  </w:p>
-</w:hdr>
-</file>
-
-<file path=word/header2.xml><?xml version="1.0" encoding="utf-8"?>
-<w:hdr xmlns:wpc="http://schemas.microsoft.com/office/word/2010/wordprocessingCanvas" xmlns:cx="http://schemas.microsoft.com/office/drawing/2014/chartex" xmlns:cx1="http://schemas.microsoft.com/office/drawing/2015/9/8/chartex" xmlns:cx2="http://schemas.microsoft.com/office/drawing/2015/10/21/chartex" xmlns:cx3="http://schemas.microsoft.com/office/drawing/2016/5/9/chartex" xmlns:cx4="http://schemas.microsoft.com/office/drawing/2016/5/10/chartex" xmlns:cx5="http://schemas.microsoft.com/office/drawing/2016/5/11/chartex" xmlns:cx6="http://schemas.microsoft.com/office/drawing/2016/5/12/chartex" xmlns:cx7="http://schemas.microsoft.com/office/drawing/2016/5/13/chartex" xmlns:cx8="http://schemas.microsoft.com/office/drawing/2016/5/14/chartex" xmlns:mc="http://schemas.openxmlformats.org/markup-compatibility/2006" xmlns:aink="http://schemas.microsoft.com/office/drawing/2016/ink" xmlns:am3d="http://schemas.microsoft.com/office/drawing/2017/model3d" xmlns:o="urn:schemas-microsoft-com:office:office" xmlns:r="http://schemas.openxmlformats.org/officeDocument/2006/relationships" xmlns:m="http://schemas.openxmlformats.org/officeDocument/2006/math" xmlns:v="urn:schemas-microsoft-com:vml" xmlns:wp14="http://schemas.microsoft.com/office/word/2010/wordprocessingDrawing" xmlns:wp="http://schemas.openxmlformats.org/drawingml/2006/wordprocessingDrawing" xmlns:w10="urn:schemas-microsoft-com:office:word" xmlns:w="http://schemas.openxmlformats.org/wordprocessingml/2006/main" xmlns:w14="http://schemas.microsoft.com/office/word/2010/wordml" xmlns:w15="http://schemas.microsoft.com/office/word/2012/wordml" xmlns:w16cex="http://schemas.microsoft.com/office/word/2018/wordml/cex" xmlns:w16cid="http://schemas.microsoft.com/office/word/2016/wordml/cid" xmlns:w16="http://schemas.microsoft.com/office/word/2018/wordml" xmlns:w16se="http://schemas.microsoft.com/office/word/2015/wordml/symex" xmlns:wpg="http://schemas.microsoft.com/office/word/2010/wordprocessingGroup" xmlns:wpi="http://schemas.microsoft.com/office/word/2010/wordprocessingInk" xmlns:wne="http://schemas.microsoft.com/office/word/2006/wordml" xmlns:wps="http://schemas.microsoft.com/office/word/2010/wordprocessingShape" mc:Ignorable="w14 w15 w16se w16cid w16 w16cex wp14">
-  <w:p>
-    <w:pPr>
-      <w:pStyle w:val="Header"/>
-    </w:pPr>
-  </w:p>
-</w:hdr>
-</file>
-
-<file path=word/header3.xml><?xml version="1.0" encoding="utf-8"?>
-<w:hdr xmlns:wpc="http://schemas.microsoft.com/office/word/2010/wordprocessingCanvas" xmlns:cx="http://schemas.microsoft.com/office/drawing/2014/chartex" xmlns:cx1="http://schemas.microsoft.com/office/drawing/2015/9/8/chartex" xmlns:cx2="http://schemas.microsoft.com/office/drawing/2015/10/21/chartex" xmlns:cx3="http://schemas.microsoft.com/office/drawing/2016/5/9/chartex" xmlns:cx4="http://schemas.microsoft.com/office/drawing/2016/5/10/chartex" xmlns:cx5="http://schemas.microsoft.com/office/drawing/2016/5/11/chartex" xmlns:cx6="http://schemas.microsoft.com/office/drawing/2016/5/12/chartex" xmlns:cx7="http://schemas.microsoft.com/office/drawing/2016/5/13/chartex" xmlns:cx8="http://schemas.microsoft.com/office/drawing/2016/5/14/chartex" xmlns:mc="http://schemas.openxmlformats.org/markup-compatibility/2006" xmlns:aink="http://schemas.microsoft.com/office/drawing/2016/ink" xmlns:am3d="http://schemas.microsoft.com/office/drawing/2017/model3d" xmlns:o="urn:schemas-microsoft-com:office:office" xmlns:r="http://schemas.openxmlformats.org/officeDocument/2006/relationships" xmlns:m="http://schemas.openxmlformats.org/officeDocument/2006/math" xmlns:v="urn:schemas-microsoft-com:vml" xmlns:wp14="http://schemas.microsoft.com/office/word/2010/wordprocessingDrawing" xmlns:wp="http://schemas.openxmlformats.org/drawingml/2006/wordprocessingDrawing" xmlns:w10="urn:schemas-microsoft-com:office:word" xmlns:w="http://schemas.openxmlformats.org/wordprocessingml/2006/main" xmlns:w14="http://schemas.microsoft.com/office/word/2010/wordml" xmlns:w15="http://schemas.microsoft.com/office/word/2012/wordml" xmlns:w16cex="http://schemas.microsoft.com/office/word/2018/wordml/cex" xmlns:w16cid="http://schemas.microsoft.com/office/word/2016/wordml/cid" xmlns:w16="http://schemas.microsoft.com/office/word/2018/wordml" xmlns:w16se="http://schemas.microsoft.com/office/word/2015/wordml/symex" xmlns:wpg="http://schemas.microsoft.com/office/word/2010/wordprocessingGroup" xmlns:wpi="http://schemas.microsoft.com/office/word/2010/wordprocessingInk" xmlns:wne="http://schemas.microsoft.com/office/word/2006/wordml" xmlns:wps="http://schemas.microsoft.com/office/word/2010/wordprocessingShape" mc:Ignorable="w14 w15 w16se w16cid w16 w16cex wp14">
-  <w:p>
-    <w:pPr>
-      <w:pStyle w:val="Header"/>
-    </w:pPr>
-  </w:p>
-</w:hdr>
 </file>
 
 <file path=word/numbering.xml><?xml version="1.0" encoding="utf-8"?>
@@ -13035,6 +11634,21 @@
       <w:contextualSpacing/>
     </w:pPr>
   </w:style>
+  <w:style w:type="paragraph" w:styleId="NormalWeb">
+    <w:name w:val="Normal (Web)"/>
+    <w:basedOn w:val="Normal"/>
+    <w:uiPriority w:val="99"/>
+    <w:unhideWhenUsed/>
+    <w:rsid w:val="00A035AB"/>
+    <w:pPr>
+      <w:spacing w:before="100" w:beforeAutospacing="1" w:after="100" w:afterAutospacing="1" w:line="240" w:lineRule="auto"/>
+    </w:pPr>
+    <w:rPr>
+      <w:rFonts w:ascii="Times New Roman" w:eastAsia="Times New Roman" w:hAnsi="Times New Roman" w:cs="Times New Roman"/>
+      <w:sz w:val="24"/>
+      <w:szCs w:val="24"/>
+    </w:rPr>
+  </w:style>
 </w:styles>
 </file>
 
